--- a/conference-template-a4.docx
+++ b/conference-template-a4.docx
@@ -7,7 +7,10 @@
         <w:pStyle w:val="papertitle"/>
       </w:pPr>
       <w:r>
-        <w:t>FLMS: A Flood Prediction and Management System for Kurla</w:t>
+        <w:t>Flood Location, Management and Solution(FLMS)</w:t>
+      </w:r>
+      <w:r>
+        <w:t>: A Flood Prediction and Management System for Kurla</w:t>
       </w:r>
     </w:p>
     <w:p>
@@ -29,7 +32,8 @@
           <w:szCs w:val="16"/>
         </w:rPr>
         <w:sectPr>
-          <w:footerReference w:type="first" r:id="rId8"/>
+          <w:footerReference w:type="default" r:id="rId8"/>
+          <w:footerReference w:type="first" r:id="rId9"/>
           <w:pgSz w:w="595.30pt" w:h="841.90pt" w:code="9"/>
           <w:pgMar w:top="27pt" w:right="44.65pt" w:bottom="72pt" w:left="44.65pt" w:header="36pt" w:footer="36pt" w:gutter="0pt"/>
           <w:cols w:space="36pt"/>
@@ -432,7 +436,25 @@
         <w:t>—</w:t>
       </w:r>
       <w:r>
-        <w:t>Flooding is a common problem in Kurla, a suburban area of Mumbai, India, with significant impacts on infrastructure, public health, and livelihoods. This paper presents FLMS, a Flood Location, Management, and System designed to predict flood events in Kurla and assist in managing them. FLMS uses historical data on rainfall, water levels, and other factors to develop a prediction model based on machine learning techniques.</w:t>
+        <w:t xml:space="preserve">Flooding is a common problem in Kurla, a suburban area of Mumbai, India, with significant impacts on infrastructure, public health, and livelihoods. This paper presents FLMS, a Flood Location, Management, and </w:t>
+      </w:r>
+      <w:r>
+        <w:t>Solution system</w:t>
+      </w:r>
+      <w:r>
+        <w:t xml:space="preserve"> designed to predict flood events in Kurla and assist in managing them. </w:t>
+      </w:r>
+      <w:r>
+        <w:t xml:space="preserve">The </w:t>
+      </w:r>
+      <w:r>
+        <w:t>FLMS</w:t>
+      </w:r>
+      <w:r>
+        <w:t xml:space="preserve"> system</w:t>
+      </w:r>
+      <w:r>
+        <w:t xml:space="preserve"> uses historical data on rainfall, water levels, and other factors to develop a prediction model based on machine learning techniques.</w:t>
       </w:r>
     </w:p>
     <w:p>
@@ -467,23 +489,88 @@
         <w:pStyle w:val="BodyText"/>
       </w:pPr>
       <w:r>
-        <w:t>The FLMS is made to gather and examine past data from different sources, such as details on rainfall and water levels of an area, in order to create a prediction model based on machine learning methods.</w:t>
-      </w:r>
-    </w:p>
-    <w:p>
-      <w:pPr>
-        <w:pStyle w:val="BodyText"/>
-      </w:pPr>
-      <w:r>
-        <w:t>This work describes the creation, verification, and assessment of FLMS. It outlines the data collection and analysis process, the machine learning methods used to create the prediction model, and the testing and evaluation findings. The effectiveness of FLMS is contrasted with other flood prediction techniques, and the possibility for additional study and uses in this area are also highlighted.</w:t>
-      </w:r>
-    </w:p>
-    <w:p>
-      <w:pPr>
-        <w:pStyle w:val="BodyText"/>
-      </w:pPr>
-      <w:r>
-        <w:t>FLMS is a promising instrument to help Kurla and other flood-prone places lessen the effects of floods, to sum up. FLMS has the ability to lessen the impact of flooding on property, public health, and lives by offering current and accurate data on flood risk.</w:t>
+        <w:t>The FLMS</w:t>
+      </w:r>
+      <w:r>
+        <w:rPr>
+          <w:lang w:val="en-IN"/>
+        </w:rPr>
+        <w:t xml:space="preserve"> system</w:t>
+      </w:r>
+      <w:r>
+        <w:t xml:space="preserve"> is made to gather and examine past data from different sources, such as details on rainfall and water levels of an area, in order to create a prediction model based on machine learning methods.</w:t>
+      </w:r>
+    </w:p>
+    <w:p>
+      <w:pPr>
+        <w:pStyle w:val="BodyText"/>
+      </w:pPr>
+      <w:r>
+        <w:t>This work describes the creation, verification, and assessment of FLMS</w:t>
+      </w:r>
+      <w:r>
+        <w:rPr>
+          <w:lang w:val="en-IN"/>
+        </w:rPr>
+        <w:t xml:space="preserve"> system</w:t>
+      </w:r>
+      <w:r>
+        <w:t>. It outlines the data collection and analysis process, the machine learning methods used to create the prediction model, and the testing and evaluation findings. The effectiveness of</w:t>
+      </w:r>
+      <w:r>
+        <w:rPr>
+          <w:lang w:val="en-IN"/>
+        </w:rPr>
+        <w:t xml:space="preserve"> </w:t>
+      </w:r>
+      <w:r>
+        <w:t xml:space="preserve"> FLMS</w:t>
+      </w:r>
+      <w:r>
+        <w:rPr>
+          <w:lang w:val="en-IN"/>
+        </w:rPr>
+        <w:t xml:space="preserve"> system</w:t>
+      </w:r>
+      <w:r>
+        <w:t xml:space="preserve"> is contrasted with other flood prediction techniques, and the possibility for additional study and uses in this area are also highlighted.</w:t>
+      </w:r>
+    </w:p>
+    <w:p>
+      <w:pPr>
+        <w:pStyle w:val="BodyText"/>
+      </w:pPr>
+      <w:r>
+        <w:rPr>
+          <w:lang w:val="en-IN"/>
+        </w:rPr>
+        <w:t xml:space="preserve">To </w:t>
+      </w:r>
+      <w:r>
+        <w:t>sum up.</w:t>
+      </w:r>
+      <w:r>
+        <w:rPr>
+          <w:lang w:val="en-IN"/>
+        </w:rPr>
+        <w:t xml:space="preserve"> The</w:t>
+      </w:r>
+      <w:r>
+        <w:t xml:space="preserve"> FLMS </w:t>
+      </w:r>
+      <w:r>
+        <w:rPr>
+          <w:lang w:val="en-IN"/>
+        </w:rPr>
+        <w:t xml:space="preserve">system </w:t>
+      </w:r>
+      <w:proofErr w:type="gramStart"/>
+      <w:r>
+        <w:t>has the ability to</w:t>
+      </w:r>
+      <w:proofErr w:type="gramEnd"/>
+      <w:r>
+        <w:t xml:space="preserve"> lessen the impact of flooding on property, public health, and lives by offering current and accurate data on flood risk.</w:t>
       </w:r>
     </w:p>
     <w:p>
@@ -499,7 +586,34 @@
         <w:pStyle w:val="BodyText"/>
       </w:pPr>
       <w:r>
-        <w:t xml:space="preserve">Many researchers have recently examined alternative methods for managing floods and assessing hazards using geospatial technology like GIS and remote sensing. </w:t>
+        <w:t>Many researchers have recently examined alternative methods for managing floods and assessing hazards using geospatial technology like</w:t>
+      </w:r>
+      <w:r>
+        <w:rPr>
+          <w:lang w:val="en-IN"/>
+        </w:rPr>
+        <w:t xml:space="preserve"> </w:t>
+      </w:r>
+      <w:r>
+        <w:t>geographic information systems</w:t>
+      </w:r>
+      <w:r>
+        <w:rPr>
+          <w:lang w:val="en-IN"/>
+        </w:rPr>
+        <w:t xml:space="preserve"> (</w:t>
+      </w:r>
+      <w:r>
+        <w:t>GIS</w:t>
+      </w:r>
+      <w:r>
+        <w:rPr>
+          <w:lang w:val="en-IN"/>
+        </w:rPr>
+        <w:t>)</w:t>
+      </w:r>
+      <w:r>
+        <w:t xml:space="preserve"> and remote sensing. </w:t>
       </w:r>
       <w:proofErr w:type="spellStart"/>
       <w:r>
@@ -522,10 +636,10 @@
         <w:t xml:space="preserve"> </w:t>
       </w:r>
       <w:r>
-        <w:t xml:space="preserve">information such as elevation, river network, and rainfall. To </w:t>
-      </w:r>
-      <w:r>
-        <w:t>pinpoint regions having a high danger of flooding and create flood management plans, they created a map of the flood risk.</w:t>
+        <w:t xml:space="preserve">information such as elevation, river network, and rainfall. To pinpoint regions having a high </w:t>
+      </w:r>
+      <w:r>
+        <w:t>danger of flooding and create flood management plans, they created a map of the flood risk.</w:t>
       </w:r>
     </w:p>
     <w:p>
@@ -640,11 +754,11 @@
         <w:pStyle w:val="BodyText"/>
       </w:pPr>
       <w:r>
-        <w:t xml:space="preserve">The urgent activities conducted during and after a flood occurrence to protect lives and property make up the fourth </w:t>
-      </w:r>
-      <w:r>
         <w:lastRenderedPageBreak/>
-        <w:t>stage, reaction. This can involve things like emergency repairs, search and rescue efforts, and evacuations.</w:t>
+        <w:t>The urgent activities conducted during and after a flood occurrence to protect lives and property make up the fourth</w:t>
+      </w:r>
+      <w:r>
+        <w:t xml:space="preserve"> The urgent activities conducted during and after a flood occurrence to protect lives and property make up the fourth stage, reaction. This can involve things like emergency repairs, search and rescue efforts, and evacuations.</w:t>
       </w:r>
     </w:p>
     <w:p>
@@ -666,231 +780,1475 @@
         <w:pStyle w:val="BodyText"/>
       </w:pPr>
       <w:r>
-        <w:t>Recovery is the fifth and final stage. This entails the healing of the harmed parts and the restoration of normalcy. Typically, during this stage, labor-intensive tasks including debris clearance, damage assessment, and infrastructure reconstruction are used.</w:t>
-      </w:r>
-    </w:p>
-    <w:p>
-      <w:pPr>
-        <w:pStyle w:val="BodyText"/>
-      </w:pPr>
-    </w:p>
-    <w:p>
-      <w:pPr>
-        <w:pStyle w:val="Heading5"/>
-      </w:pPr>
-      <w:r>
-        <w:t>Acknowledgment</w:t>
-      </w:r>
-    </w:p>
-    <w:p>
-      <w:pPr>
-        <w:pStyle w:val="BodyText"/>
-      </w:pPr>
-      <w:r>
-        <w:t>The preferred spelling of the word “acknowledgment” in America is without an “e” after the “g</w:t>
-      </w:r>
-      <w:r>
-        <w:t>”. Avoid the stilted expression “</w:t>
-      </w:r>
-      <w:proofErr w:type="spellStart"/>
-      <w:r>
-        <w:rPr>
-          <w:lang w:val="en-US"/>
-        </w:rPr>
-        <w:t>o</w:t>
-      </w:r>
-      <w:r>
-        <w:t>ne</w:t>
-      </w:r>
-      <w:proofErr w:type="spellEnd"/>
-      <w:r>
-        <w:t xml:space="preserve"> of us (R. B. G.) thanks </w:t>
-      </w:r>
-      <w:r>
-        <w:t>...</w:t>
-      </w:r>
-      <w:r>
-        <w:rPr>
-          <w:lang w:val="en-US"/>
-        </w:rPr>
-        <w:t xml:space="preserve">”.  </w:t>
-      </w:r>
-      <w:r>
-        <w:t>Instead, try “R. B. G. thanks</w:t>
-      </w:r>
-      <w:r>
-        <w:t>...</w:t>
-      </w:r>
-      <w:r>
-        <w:t>”.</w:t>
-      </w:r>
-      <w:r>
-        <w:rPr>
-          <w:lang w:val="en-US"/>
-        </w:rPr>
+        <w:t xml:space="preserve">Recovery is the fifth and final stage. This entails the healing of the harmed parts and the restoration of normalcy. Typically, during this stage, </w:t>
+      </w:r>
+      <w:r>
+        <w:t>labo</w:t>
+      </w:r>
+      <w:r>
+        <w:rPr>
+          <w:lang w:val="en-IN"/>
+        </w:rPr>
+        <w:t>ur</w:t>
+      </w:r>
+      <w:r>
+        <w:t>-intensive tasks including debris clearance, damage assessment, and infrastructure reconstruction are used.</w:t>
+      </w:r>
+    </w:p>
+    <w:p>
+      <w:pPr>
+        <w:pStyle w:val="Heading1"/>
+        <w:rPr>
+          <w:lang w:val="en-IN"/>
+        </w:rPr>
+      </w:pPr>
+      <w:r>
+        <w:rPr>
+          <w:lang w:val="en-IN"/>
+        </w:rPr>
+        <w:t xml:space="preserve">GIS </w:t>
+      </w:r>
+      <w:r>
+        <w:rPr>
+          <w:lang w:val="en-IN"/>
+        </w:rPr>
+        <w:t>in flood m</w:t>
+      </w:r>
+      <w:r>
+        <w:rPr>
+          <w:lang w:val="en-IN"/>
+        </w:rPr>
+        <w:t xml:space="preserve">anagement </w:t>
+      </w:r>
+    </w:p>
+    <w:p>
+      <w:pPr>
+        <w:pStyle w:val="BodyText"/>
+        <w:ind w:firstLine="0pt"/>
+      </w:pPr>
+      <w:r>
+        <w:tab/>
+      </w:r>
+      <w:r>
+        <w:t>Flood management tactics have been significantly improved because to geographic information systems (GIS). GIS gives flood managers a thorough understanding of the flood-prone areas by analysing and visualising data through maps, empowering them to make wise decisions and create efficient mitigation plans.</w:t>
+      </w:r>
+    </w:p>
+    <w:p>
+      <w:pPr>
+        <w:pStyle w:val="BodyText"/>
+      </w:pPr>
+      <w:r>
+        <w:t>To develop maps that depict areas susceptible to floods, GIS technology uses satellite photos, topographical data, and other geospatial information. Flood models, which simulate flood scenarios depending on many characteristics including rainfall, water levels, and drainage capacity, can also be made using GIS. These models offer useful information about the potential scope and severity of floods, allowing flood managers to evaluate the risks and make appropriate plans.</w:t>
+      </w:r>
+    </w:p>
+    <w:p>
+      <w:pPr>
+        <w:pStyle w:val="BodyText"/>
+      </w:pPr>
+      <w:r>
+        <w:t>The capacity to give real-time data updates is one of the main benefits of GIS in flood management. GIS can give real-time information on flood events as they happen by fusing real-time data from sources including weather stations, river gauges, and satellite imagery. As a result, flood managers are better equipped to react to shifting conditions, allocate resources, and alert locals living in impacted areas.</w:t>
+      </w:r>
+    </w:p>
+    <w:p>
+      <w:pPr>
+        <w:pStyle w:val="BodyText"/>
+      </w:pPr>
+      <w:r>
+        <w:t>The potential of GIS to promote coordination and communication among various stakeholders involved in flood management is another benefit. GIS aids in removing communication obstacles and facilitating collaboration between local authorities, emergency services, and other organisations involved in flood management by offering a common platform for sharing data and information.</w:t>
+      </w:r>
+    </w:p>
+    <w:p>
+      <w:pPr>
+        <w:pStyle w:val="Heading1"/>
+        <w:rPr>
+          <w:lang w:val="en-IN"/>
+        </w:rPr>
+      </w:pPr>
+      <w:r>
+        <w:rPr>
+          <w:lang w:val="en-IN"/>
+        </w:rPr>
+        <w:t>Proposed Solution</w:t>
+      </w:r>
+    </w:p>
+    <w:p>
+      <w:pPr>
+        <w:pStyle w:val="BodyText"/>
+      </w:pPr>
+      <w:r>
+        <w:t xml:space="preserve">The Flood Location Management </w:t>
+      </w:r>
+      <w:r>
+        <w:rPr>
+          <w:lang w:val="en-IN"/>
+        </w:rPr>
+        <w:t>Solution system</w:t>
+      </w:r>
+      <w:r>
+        <w:t xml:space="preserve"> (FLMS) proposes a solution to improve flood management and prevention in the Kurla area. The technique entails creating a forecast model using data from previous floods. This model will employ statistical analysis to find patterns and trends that can improve flood prediction in the future</w:t>
+      </w:r>
+      <w:r>
+        <w:rPr>
+          <w:lang w:val="en-IN"/>
+        </w:rPr>
+        <w:t xml:space="preserve"> and using GIS based maps to show the latest updates</w:t>
+      </w:r>
+      <w:r>
+        <w:t>.</w:t>
+      </w:r>
+    </w:p>
+    <w:p>
+      <w:pPr>
+        <w:pStyle w:val="BodyText"/>
+      </w:pPr>
+      <w:r>
+        <w:t>In order to make flood risk information more accessible to citizens, the FLMS</w:t>
+      </w:r>
+      <w:r>
+        <w:rPr>
+          <w:lang w:val="en-IN"/>
+        </w:rPr>
+        <w:t xml:space="preserve"> system </w:t>
+      </w:r>
+      <w:r>
+        <w:t>will also have a user-friendly web interface. To convey flood risk information in a simple and understandable manner, the website will feature interactive maps and visualisations. Residents will be better able to make decisions about their safety and wellbeing during potential flooding occurrences thanks to this.</w:t>
+      </w:r>
+    </w:p>
+    <w:p>
+      <w:pPr>
+        <w:pStyle w:val="BodyText"/>
+      </w:pPr>
+      <w:r>
+        <w:t>The FLMS</w:t>
+      </w:r>
+      <w:r>
+        <w:rPr>
+          <w:lang w:val="en-IN"/>
+        </w:rPr>
+        <w:t xml:space="preserve"> system</w:t>
+      </w:r>
+      <w:r>
+        <w:t xml:space="preserve"> will not only inform locals about their risk of flooding, but it will also advise the municipality and emergency services on the best ways to prevent and mitigate </w:t>
+      </w:r>
+      <w:r>
+        <w:t>flooding. Based on the examination of the flood data, these suggestions will be updated when new information becomes available.</w:t>
+      </w:r>
+    </w:p>
+    <w:p>
+      <w:pPr>
+        <w:pStyle w:val="BodyText"/>
+      </w:pPr>
+      <w:r>
+        <w:t>The suggested approach will assist government agencies and emergency services in improving their readiness for prospective flood occurrences and in taking proactive steps to lessen the effects of floods. The FLMS</w:t>
+      </w:r>
+      <w:r>
+        <w:rPr>
+          <w:lang w:val="en-IN"/>
+        </w:rPr>
+        <w:t xml:space="preserve"> system</w:t>
+      </w:r>
+      <w:r>
+        <w:t xml:space="preserve"> seeks to provide a complete and efficient instrument for flood management and prevention in Kurla by utilising statistical analysis and historical flood data.</w:t>
+      </w:r>
+    </w:p>
+    <w:p>
+      <w:pPr>
+        <w:pStyle w:val="Heading1"/>
+      </w:pPr>
+      <w:r>
+        <w:t>Use Case: Flood Location, Management and Solution for Kurla</w:t>
+      </w:r>
+    </w:p>
+    <w:p>
+      <w:pPr>
+        <w:pStyle w:val="BodyText"/>
+      </w:pPr>
+      <w:r>
+        <w:t>Purpose: To provide a flood alert and management system to help local public, municipal corporation, local authority, and nearby educational institutes prepare for and respond to flooding in the Kurla area.</w:t>
+      </w:r>
+    </w:p>
+    <w:p>
+      <w:pPr>
+        <w:pStyle w:val="Heading2"/>
+      </w:pPr>
+      <w:r>
+        <w:t>Actors</w:t>
+      </w:r>
+    </w:p>
+    <w:p>
+      <w:pPr>
+        <w:pStyle w:val="Heading3"/>
+      </w:pPr>
+      <w:r>
+        <w:t xml:space="preserve">Local public: </w:t>
+      </w:r>
+    </w:p>
+    <w:p>
+      <w:pPr>
+        <w:pStyle w:val="bulletlist"/>
+      </w:pPr>
+      <w:r>
+        <w:t>Individuals who live or work in the Kurla area and may be affected by flooding.</w:t>
+      </w:r>
+    </w:p>
+    <w:p>
+      <w:pPr>
+        <w:pStyle w:val="Heading3"/>
+      </w:pPr>
+      <w:r>
+        <w:t xml:space="preserve">Municipal corporation: </w:t>
+      </w:r>
+    </w:p>
+    <w:p>
+      <w:pPr>
+        <w:pStyle w:val="bulletlist"/>
+      </w:pPr>
+      <w:r>
+        <w:t>Government agency responsible for managing public services in the</w:t>
+      </w:r>
+      <w:r>
         <w:t xml:space="preserve"> </w:t>
       </w:r>
       <w:r>
-        <w:t>Put spons</w:t>
-      </w:r>
-      <w:r>
-        <w:t>or acknowledgments in the unnum</w:t>
-      </w:r>
-      <w:r>
-        <w:t>bered footnote on the first page.</w:t>
-      </w:r>
-    </w:p>
-    <w:p>
-      <w:pPr>
-        <w:pStyle w:val="Heading5"/>
-      </w:pPr>
-      <w:r>
-        <w:t>References</w:t>
-      </w:r>
-    </w:p>
-    <w:p>
-      <w:pPr>
-        <w:pStyle w:val="BodyText"/>
-      </w:pPr>
-      <w:r>
-        <w:t>The template will number citations consecutively within brackets [1]. The sentence punctuation follows the bracket [2]. Refer simply to the reference number, as in [3]—do not use “Ref. [3]” or “reference [3]” except at the beginning of a sentence: “Reference [3] was the first</w:t>
-      </w:r>
-      <w:r>
-        <w:rPr>
-          <w:lang w:val="en-US"/>
-        </w:rPr>
-        <w:t xml:space="preserve"> </w:t>
-      </w:r>
-      <w:r>
-        <w:t>...</w:t>
-      </w:r>
-      <w:r>
-        <w:t>”</w:t>
-      </w:r>
-    </w:p>
-    <w:p>
-      <w:pPr>
-        <w:pStyle w:val="BodyText"/>
-      </w:pPr>
-      <w:r>
-        <w:t>Number footnotes separately in superscripts. Place the actual footnote at the bottom of the column in which it was cited. Do not put footnotes in the</w:t>
-      </w:r>
-      <w:r>
-        <w:rPr>
-          <w:lang w:val="en-US"/>
-        </w:rPr>
-        <w:t xml:space="preserve"> abstract or</w:t>
-      </w:r>
-      <w:r>
-        <w:t xml:space="preserve"> reference list. Use letters for table footnotes.</w:t>
-      </w:r>
-    </w:p>
-    <w:p/>
-    <w:p>
-      <w:pPr>
-        <w:pStyle w:val="references"/>
-        <w:ind w:start="17.70pt" w:hanging="17.70pt"/>
-      </w:pPr>
-      <w:r>
-        <w:t xml:space="preserve">G. Eason, B. Noble, and I. N. Sneddon, “On certain integrals of Lipschitz-Hankel type involving products of Bessel functions,” Phil. Trans. Roy. Soc. London, vol. A247, pp. 529–551, April 1955. </w:t>
-      </w:r>
+        <w:t>Kurla area.</w:t>
+      </w:r>
+    </w:p>
+    <w:p>
+      <w:pPr>
+        <w:pStyle w:val="Heading3"/>
+      </w:pPr>
+      <w:r>
+        <w:t xml:space="preserve">Local authority: </w:t>
+      </w:r>
+    </w:p>
+    <w:p>
+      <w:pPr>
+        <w:pStyle w:val="bulletlist"/>
+      </w:pPr>
+      <w:r>
+        <w:t>Local government agency responsible for managing emergency response services in the Kurla area.</w:t>
+      </w:r>
+    </w:p>
+    <w:p>
+      <w:pPr>
+        <w:pStyle w:val="Heading3"/>
+      </w:pPr>
+      <w:r>
+        <w:t xml:space="preserve">Nearby educational institutes: </w:t>
+      </w:r>
+    </w:p>
+    <w:p>
+      <w:pPr>
+        <w:pStyle w:val="bulletlist"/>
+      </w:pPr>
+      <w:r>
+        <w:t>Schools, colleges, and other educational institutes located in the Kurla area.</w:t>
+      </w:r>
+    </w:p>
+    <w:p>
+      <w:pPr>
+        <w:pStyle w:val="Heading2"/>
+      </w:pPr>
+      <w:r>
+        <w:t>Steps:</w:t>
+      </w:r>
+    </w:p>
+    <w:p>
+      <w:pPr>
+        <w:pStyle w:val="bulletlist"/>
+      </w:pPr>
+      <w:r>
+        <w:t>Local public, municipal corporation, local authority, and nearby educational institutes register with the Flood Location, Management and Solution (FLMS) system.</w:t>
+      </w:r>
+    </w:p>
+    <w:p>
+      <w:pPr>
+        <w:pStyle w:val="bulletlist"/>
+      </w:pPr>
+      <w:r>
+        <w:t>FLMS system gathers data from various sources, including historical flooding data and weather reports</w:t>
+      </w:r>
+    </w:p>
+    <w:p>
+      <w:pPr>
+        <w:pStyle w:val="bulletlist"/>
+      </w:pPr>
+      <w:r>
+        <w:t>FLMS analyses the data to determine the likelihood of flooding in the Kurla area from historic and forecasted weather data.</w:t>
+      </w:r>
+    </w:p>
+    <w:p>
+      <w:pPr>
+        <w:pStyle w:val="bulletlist"/>
+      </w:pPr>
+      <w:r>
+        <w:t>If a flood is imminent, FLMS sends alerts to all registered users, including local public, municipal corporation, local authority, and nearby educational institutes.</w:t>
+      </w:r>
+    </w:p>
+    <w:p>
+      <w:pPr>
+        <w:pStyle w:val="bulletlist"/>
+      </w:pPr>
+      <w:r>
+        <w:t>Municipal corporation broadcasts warnings to the public via loudspeakers, social media, and other channels.</w:t>
+      </w:r>
+    </w:p>
+    <w:p>
+      <w:pPr>
+        <w:pStyle w:val="bulletlist"/>
+      </w:pPr>
+      <w:r>
+        <w:t>Local authority sets up management teams to coordinate emergency response efforts.</w:t>
+      </w:r>
+    </w:p>
+    <w:p>
+      <w:pPr>
+        <w:pStyle w:val="bulletlist"/>
+      </w:pPr>
+      <w:r>
+        <w:t>Nearby educational institutes receive alerts and use the information to decide whether to</w:t>
+      </w:r>
+    </w:p>
+    <w:p>
+      <w:pPr>
+        <w:pStyle w:val="BodyText"/>
+        <w:ind w:start="14.40pt" w:firstLine="0pt"/>
+      </w:pPr>
+    </w:p>
+    <w:p>
+      <w:pPr>
+        <w:pStyle w:val="BodyText"/>
+      </w:pPr>
+    </w:p>
+    <w:p>
+      <w:pPr>
+        <w:pStyle w:val="BodyText"/>
+        <w:keepNext/>
+      </w:pPr>
       <w:r>
         <w:rPr>
           <w:i/>
           <w:iCs/>
-        </w:rPr>
-        <w:t>(references)</w:t>
-      </w:r>
-    </w:p>
-    <w:p>
-      <w:pPr>
-        <w:pStyle w:val="references"/>
-        <w:ind w:start="17.70pt" w:hanging="17.70pt"/>
-      </w:pPr>
-      <w:r>
-        <w:t>J. Clerk Maxwell, A Treatise on Electricity and Magnetism, 3rd ed., vol. 2. Oxford: Clarendon, 1892, pp.68–73.</w:t>
-      </w:r>
-    </w:p>
-    <w:p>
-      <w:pPr>
-        <w:pStyle w:val="references"/>
-        <w:ind w:start="17.70pt" w:hanging="17.70pt"/>
-      </w:pPr>
-      <w:r>
-        <w:t>I. S. Jacobs and C. P. Bean, “Fine particles, thin films and exchange anisotropy,” in Magnetism, vol. III, G. T. Rado and H. Suhl, Eds. New York: Academic, 1963, pp. 271–350.</w:t>
-      </w:r>
-    </w:p>
-    <w:p>
-      <w:pPr>
-        <w:pStyle w:val="references"/>
-        <w:ind w:start="17.70pt" w:hanging="17.70pt"/>
-      </w:pPr>
-      <w:r>
-        <w:t>K. Elissa, “Title of paper if known,” unpublished.</w:t>
-      </w:r>
-    </w:p>
-    <w:p>
-      <w:pPr>
-        <w:pStyle w:val="references"/>
-        <w:ind w:start="17.70pt" w:hanging="17.70pt"/>
-      </w:pPr>
-      <w:r>
-        <w:t>R. Nicole, “Title of paper with only first word capitalized,” J. Name Stand. Abbrev., in press.</w:t>
-      </w:r>
-    </w:p>
-    <w:p>
-      <w:pPr>
-        <w:pStyle w:val="references"/>
-        <w:ind w:start="17.70pt" w:hanging="17.70pt"/>
-      </w:pPr>
-      <w:r>
-        <w:t>Y. Yorozu, M. Hirano, K. Oka, and Y. Tagawa, “Electron spectroscopy studies on magneto-optical media and plastic substrate interface,” IEEE Transl. J. Magn. Japan, vol. 2, pp. 740–741, August 1987 [Digests 9th Annual Conf. Magnetics Japan, p. 301, 1982].</w:t>
-      </w:r>
-    </w:p>
-    <w:p>
-      <w:pPr>
-        <w:pStyle w:val="references"/>
-        <w:ind w:start="17.70pt" w:hanging="17.70pt"/>
-      </w:pPr>
-      <w:r>
-        <w:t>M. Young, The Technical Writer</w:t>
-      </w:r>
-      <w:r>
-        <w:t>’</w:t>
-      </w:r>
-      <w:r>
-        <w:t>s Handbook. Mill Valley, CA: University Science, 1989.</w:t>
-      </w:r>
-    </w:p>
-    <w:p>
-      <w:pPr>
-        <w:pStyle w:val="references"/>
-        <w:numPr>
-          <w:ilvl w:val="0"/>
-          <w:numId w:val="0"/>
-        </w:numPr>
-        <w:ind w:start="18pt" w:hanging="18pt"/>
-      </w:pPr>
-    </w:p>
-    <w:p>
-      <w:pPr>
-        <w:pStyle w:val="references"/>
-        <w:numPr>
-          <w:ilvl w:val="0"/>
-          <w:numId w:val="0"/>
-        </w:numPr>
-        <w:spacing w:line="12pt" w:lineRule="auto"/>
-        <w:ind w:start="18pt" w:hanging="18pt"/>
-        <w:jc w:val="center"/>
-        <w:rPr>
-          <w:rFonts w:eastAsia="SimSun"/>
+          <w:noProof/>
+          <w:color w:val="000000"/>
+          <w:sz w:val="22"/>
+          <w:szCs w:val="22"/>
+          <w:bdr w:val="none" w:sz="0" w:space="0" w:color="auto" w:frame="1"/>
+        </w:rPr>
+        <w:lastRenderedPageBreak/>
+        <w:drawing>
+          <wp:inline distT="0" distB="0" distL="0" distR="0" wp14:anchorId="13C2496B" wp14:editId="5467723A">
+            <wp:extent cx="3053316" cy="3241431"/>
+            <wp:effectExtent l="0" t="0" r="0" b="0"/>
+            <wp:docPr id="2" name="Picture 2" descr="Diagram&#10;&#10;Description automatically generated"/>
+            <wp:cNvGraphicFramePr>
+              <a:graphicFrameLocks xmlns:a="http://purl.oclc.org/ooxml/drawingml/main" noChangeAspect="1"/>
+            </wp:cNvGraphicFramePr>
+            <a:graphic xmlns:a="http://purl.oclc.org/ooxml/drawingml/main">
+              <a:graphicData uri="http://purl.oclc.org/ooxml/drawingml/picture">
+                <pic:pic xmlns:pic="http://purl.oclc.org/ooxml/drawingml/picture">
+                  <pic:nvPicPr>
+                    <pic:cNvPr id="2" name="Picture 2" descr="Diagram&#10;&#10;Description automatically generated"/>
+                    <pic:cNvPicPr>
+                      <a:picLocks noChangeAspect="1" noChangeArrowheads="1"/>
+                    </pic:cNvPicPr>
+                  </pic:nvPicPr>
+                  <pic:blipFill rotWithShape="1">
+                    <a:blip r:embed="rId10" cstate="print">
+                      <a:extLst>
+                        <a:ext uri="{28A0092B-C50C-407E-A947-70E740481C1C}">
+                          <a14:useLocalDpi xmlns:a14="http://schemas.microsoft.com/office/drawing/2010/main" val="0"/>
+                        </a:ext>
+                      </a:extLst>
+                    </a:blip>
+                    <a:srcRect l="1.233%" t="5.046%" r="6.042%" b="4.757%"/>
+                    <a:stretch/>
+                  </pic:blipFill>
+                  <pic:spPr bwMode="auto">
+                    <a:xfrm>
+                      <a:off x="0" y="0"/>
+                      <a:ext cx="3065598" cy="3254470"/>
+                    </a:xfrm>
+                    <a:prstGeom prst="rect">
+                      <a:avLst/>
+                    </a:prstGeom>
+                    <a:noFill/>
+                    <a:ln>
+                      <a:noFill/>
+                    </a:ln>
+                    <a:extLst>
+                      <a:ext uri="{53640926-AAD7-44D8-BBD7-CCE9431645EC}">
+                        <a14:shadowObscured xmlns:a14="http://schemas.microsoft.com/office/drawing/2010/main"/>
+                      </a:ext>
+                    </a:extLst>
+                  </pic:spPr>
+                </pic:pic>
+              </a:graphicData>
+            </a:graphic>
+          </wp:inline>
+        </w:drawing>
+      </w:r>
+    </w:p>
+    <w:p>
+      <w:pPr>
+        <w:pStyle w:val="Caption"/>
+      </w:pPr>
+      <w:bookmarkStart w:id="2" w:name="_Ref127725796"/>
+      <w:r>
+        <w:t xml:space="preserve">Figure </w:t>
+      </w:r>
+      <w:r>
+        <w:fldChar w:fldCharType="begin"/>
+      </w:r>
+      <w:r>
+        <w:instrText xml:space="preserve"> SEQ Figure \* ARABIC </w:instrText>
+      </w:r>
+      <w:r>
+        <w:fldChar w:fldCharType="separate"/>
+      </w:r>
+      <w:r>
+        <w:rPr>
+          <w:noProof/>
+        </w:rPr>
+        <w:t>1</w:t>
+      </w:r>
+      <w:r>
+        <w:fldChar w:fldCharType="end"/>
+      </w:r>
+      <w:bookmarkEnd w:id="2"/>
+      <w:r>
+        <w:t>-Use case Diagram</w:t>
+      </w:r>
+    </w:p>
+    <w:p/>
+    <w:p>
+      <w:pPr>
+        <w:pStyle w:val="Heading1"/>
+      </w:pPr>
+      <w:r>
+        <w:t>Web Development Technologies and Frameworks Used</w:t>
+      </w:r>
+    </w:p>
+    <w:p>
+      <w:pPr>
+        <w:pStyle w:val="BodyText"/>
+      </w:pPr>
+      <w:r>
+        <w:t>A web-based platform is used to implement the FLMS system, which stands for Flood Location, Management, and Solution. HTML, CSS, and Bootstrap are used to create the system's front end, which gives it a responsive  interface. The Django web framework, which enables scalable and efficient development of complex online applications, is used to build the system's back end. The FLMS system is able to deliver an appealing and seamless user experience while also offering the essential capability to precisely predict and moderate floods in the Kurla region by utilising these technologies.</w:t>
+      </w:r>
+    </w:p>
+    <w:p>
+      <w:pPr>
+        <w:pStyle w:val="Heading1"/>
+      </w:pPr>
+      <w:r>
+        <w:rPr>
+          <w:lang w:val="en-IN"/>
+        </w:rPr>
+        <w:t xml:space="preserve">User </w:t>
+      </w:r>
+      <w:r>
+        <w:rPr>
+          <w:lang w:val="en-IN"/>
+        </w:rPr>
+        <w:t>Experience</w:t>
+      </w:r>
+      <w:r>
+        <w:drawing>
+          <wp:inline distT="0" distB="0" distL="0" distR="0" wp14:anchorId="246695C5" wp14:editId="633193CD">
+            <wp:extent cx="3089910" cy="2930770"/>
+            <wp:effectExtent l="0" t="0" r="0" b="3175"/>
+            <wp:docPr id="3" name="Picture 3" descr="Diagram&#10;&#10;Description automatically generated"/>
+            <wp:cNvGraphicFramePr>
+              <a:graphicFrameLocks xmlns:a="http://purl.oclc.org/ooxml/drawingml/main" noChangeAspect="1"/>
+            </wp:cNvGraphicFramePr>
+            <a:graphic xmlns:a="http://purl.oclc.org/ooxml/drawingml/main">
+              <a:graphicData uri="http://purl.oclc.org/ooxml/drawingml/picture">
+                <pic:pic xmlns:pic="http://purl.oclc.org/ooxml/drawingml/picture">
+                  <pic:nvPicPr>
+                    <pic:cNvPr id="3" name="Picture 3" descr="Diagram&#10;&#10;Description automatically generated"/>
+                    <pic:cNvPicPr/>
+                  </pic:nvPicPr>
+                  <pic:blipFill>
+                    <a:blip r:embed="rId11"/>
+                    <a:stretch>
+                      <a:fillRect/>
+                    </a:stretch>
+                  </pic:blipFill>
+                  <pic:spPr>
+                    <a:xfrm>
+                      <a:off x="0" y="0"/>
+                      <a:ext cx="3100042" cy="2940380"/>
+                    </a:xfrm>
+                    <a:prstGeom prst="rect">
+                      <a:avLst/>
+                    </a:prstGeom>
+                  </pic:spPr>
+                </pic:pic>
+              </a:graphicData>
+            </a:graphic>
+          </wp:inline>
+        </w:drawing>
+      </w:r>
+    </w:p>
+    <w:p>
+      <w:pPr>
+        <w:pStyle w:val="Caption"/>
+      </w:pPr>
+      <w:r>
+        <w:t xml:space="preserve">Figure </w:t>
+      </w:r>
+      <w:r>
+        <w:fldChar w:fldCharType="begin"/>
+      </w:r>
+      <w:r>
+        <w:instrText xml:space="preserve"> SEQ Figure \* ARABIC </w:instrText>
+      </w:r>
+      <w:r>
+        <w:fldChar w:fldCharType="separate"/>
+      </w:r>
+      <w:r>
+        <w:rPr>
+          <w:noProof/>
+        </w:rPr>
+        <w:t>2</w:t>
+      </w:r>
+      <w:r>
+        <w:fldChar w:fldCharType="end"/>
+      </w:r>
+      <w:r>
+        <w:t xml:space="preserve"> - FLMS system user interaction</w:t>
+      </w:r>
+    </w:p>
+    <w:p>
+      <w:pPr>
+        <w:pStyle w:val="BodyText"/>
+        <w:rPr>
+          <w:lang w:val="en-IN"/>
+        </w:rPr>
+      </w:pPr>
+      <w:r>
+        <w:rPr>
+          <w:lang w:val="en-IN"/>
+        </w:rPr>
+        <w:t xml:space="preserve">On </w:t>
+      </w:r>
+      <w:r>
+        <w:rPr>
+          <w:lang w:val="en-IN"/>
+        </w:rPr>
+        <w:t>Upon visiting the website, users are presented with a landing page that provides an overview of the system and its capabilities. From there, they can navigate to different sections of the site, including the flood monitoring dashboard, the flood management section, and the flood solutions section.</w:t>
+      </w:r>
+    </w:p>
+    <w:p>
+      <w:pPr>
+        <w:pStyle w:val="BodyText"/>
+        <w:rPr>
+          <w:lang w:val="en-IN"/>
+        </w:rPr>
+      </w:pPr>
+      <w:r>
+        <w:rPr>
+          <w:lang w:val="en-IN"/>
+        </w:rPr>
+        <w:t>The flood monitoring dashboard provides real-time information about current flood conditions, including water levels, rainfall, and other relevant data. Users can also view historical data and trends to help them better understand the nature of flooding in their area.</w:t>
+      </w:r>
+    </w:p>
+    <w:p>
+      <w:pPr>
+        <w:pStyle w:val="BodyText"/>
+        <w:rPr>
+          <w:lang w:val="en-IN"/>
+        </w:rPr>
+      </w:pPr>
+      <w:r>
+        <w:rPr>
+          <w:lang w:val="en-IN"/>
+        </w:rPr>
+        <w:t>In the flood management section, users can access tools and resources to help them prepare for and respond to floods. This includes information on evacuation routes, flood shelters, and emergency contacts. Users can also report flooding in their area and receive alerts and notifications about flood risks and other relevant information.</w:t>
+      </w:r>
+    </w:p>
+    <w:p>
+      <w:pPr>
+        <w:pStyle w:val="BodyText"/>
+        <w:rPr>
+          <w:lang w:val="en-IN"/>
+        </w:rPr>
+      </w:pPr>
+      <w:r>
+        <w:rPr>
+          <w:lang w:val="en-IN"/>
+        </w:rPr>
+        <w:t>The flood solutions section provides information on different solutions and strategies for managing and mitigating flood risks. This includes information on flood-resistant building design, flood barriers and levees, and other approaches to flood management.</w:t>
+      </w:r>
+    </w:p>
+    <w:p>
+      <w:pPr>
+        <w:pStyle w:val="BodyText"/>
+        <w:rPr>
+          <w:lang w:val="en-IN"/>
+        </w:rPr>
+      </w:pPr>
+      <w:r>
+        <w:rPr>
+          <w:lang w:val="en-IN"/>
+        </w:rPr>
+        <w:t>Throughout the website, the user experience is designed to be intuitive and user-friendly, with clear and concise information presented in a way that is easy to understand. The goal is to empower users with the information and tools they need to better manage and respond to floods in their area.</w:t>
+      </w:r>
+    </w:p>
+    <w:p>
+      <w:pPr>
+        <w:pStyle w:val="BodyText"/>
+        <w:rPr>
+          <w:lang w:val="en-IN"/>
+        </w:rPr>
+      </w:pPr>
+    </w:p>
+    <w:p>
+      <w:pPr>
+        <w:pStyle w:val="Heading1"/>
+      </w:pPr>
+      <w:r>
+        <w:t>System Implementation</w:t>
+      </w:r>
+    </w:p>
+    <w:p/>
+    <w:p>
+      <w:pPr>
+        <w:keepNext/>
+      </w:pPr>
+      <w:r>
+        <w:rPr>
+          <w:noProof/>
+        </w:rPr>
+        <w:drawing>
+          <wp:inline distT="0" distB="0" distL="0" distR="0" wp14:anchorId="54715C38" wp14:editId="2BEC4318">
+            <wp:extent cx="3405553" cy="2437765"/>
+            <wp:effectExtent l="0" t="0" r="4445" b="635"/>
+            <wp:docPr id="1" name="Picture 1" descr="A picture containing website&#10;&#10;Description automatically generated"/>
+            <wp:cNvGraphicFramePr>
+              <a:graphicFrameLocks xmlns:a="http://purl.oclc.org/ooxml/drawingml/main" noChangeAspect="1"/>
+            </wp:cNvGraphicFramePr>
+            <a:graphic xmlns:a="http://purl.oclc.org/ooxml/drawingml/main">
+              <a:graphicData uri="http://purl.oclc.org/ooxml/drawingml/picture">
+                <pic:pic xmlns:pic="http://purl.oclc.org/ooxml/drawingml/picture">
+                  <pic:nvPicPr>
+                    <pic:cNvPr id="1" name="Picture 1" descr="A picture containing website&#10;&#10;Description automatically generated"/>
+                    <pic:cNvPicPr/>
+                  </pic:nvPicPr>
+                  <pic:blipFill>
+                    <a:blip r:embed="rId12"/>
+                    <a:stretch>
+                      <a:fillRect/>
+                    </a:stretch>
+                  </pic:blipFill>
+                  <pic:spPr>
+                    <a:xfrm>
+                      <a:off x="0" y="0"/>
+                      <a:ext cx="3475383" cy="2487751"/>
+                    </a:xfrm>
+                    <a:prstGeom prst="rect">
+                      <a:avLst/>
+                    </a:prstGeom>
+                  </pic:spPr>
+                </pic:pic>
+              </a:graphicData>
+            </a:graphic>
+          </wp:inline>
+        </w:drawing>
+      </w:r>
+      <w:r>
+        <w:t xml:space="preserve"> </w:t>
+      </w:r>
+    </w:p>
+    <w:p>
+      <w:pPr>
+        <w:pStyle w:val="Caption"/>
+      </w:pPr>
+      <w:bookmarkStart w:id="3" w:name="_Ref127732633"/>
+      <w:r>
+        <w:t xml:space="preserve">Figure </w:t>
+      </w:r>
+      <w:r>
+        <w:fldChar w:fldCharType="begin"/>
+      </w:r>
+      <w:r>
+        <w:instrText xml:space="preserve"> SEQ Figure \* ARABIC </w:instrText>
+      </w:r>
+      <w:r>
+        <w:fldChar w:fldCharType="separate"/>
+      </w:r>
+      <w:r>
+        <w:rPr>
+          <w:noProof/>
+        </w:rPr>
+        <w:t>3</w:t>
+      </w:r>
+      <w:r>
+        <w:fldChar w:fldCharType="end"/>
+      </w:r>
+      <w:bookmarkEnd w:id="3"/>
+      <w:r>
+        <w:t xml:space="preserve"> - Website Implementation</w:t>
+      </w:r>
+    </w:p>
+    <w:p>
+      <w:pPr>
+        <w:pStyle w:val="BodyText"/>
+        <w:rPr>
+          <w:lang w:val="en-IN"/>
+        </w:rPr>
+      </w:pPr>
+      <w:r>
+        <w:rPr>
+          <w:lang w:val="en-IN"/>
+        </w:rPr>
+        <w:fldChar w:fldCharType="begin"/>
+      </w:r>
+      <w:r>
+        <w:rPr>
+          <w:lang w:val="en-IN"/>
+        </w:rPr>
+        <w:instrText xml:space="preserve"> REF _Ref127732633 \h </w:instrText>
+      </w:r>
+      <w:r>
+        <w:rPr>
+          <w:lang w:val="en-IN"/>
+        </w:rPr>
+      </w:r>
+      <w:r>
+        <w:rPr>
+          <w:lang w:val="en-IN"/>
+        </w:rPr>
+        <w:fldChar w:fldCharType="separate"/>
+      </w:r>
+      <w:r>
+        <w:t xml:space="preserve">Figure </w:t>
+      </w:r>
+      <w:r>
+        <w:rPr>
+          <w:noProof/>
+        </w:rPr>
+        <w:t>3</w:t>
+      </w:r>
+      <w:r>
+        <w:rPr>
+          <w:lang w:val="en-IN"/>
+        </w:rPr>
+        <w:fldChar w:fldCharType="end"/>
+      </w:r>
+      <w:r>
+        <w:rPr>
+          <w:lang w:val="en-IN"/>
+        </w:rPr>
+        <w:t xml:space="preserve"> is a page from the FLMS website which aims at providing latest updates about floods to the people in Kurla. </w:t>
+      </w:r>
+    </w:p>
+    <w:p>
+      <w:pPr>
+        <w:pStyle w:val="BodyText"/>
+        <w:rPr>
+          <w:lang w:val="en-IN"/>
+        </w:rPr>
+      </w:pPr>
+      <w:proofErr w:type="gramStart"/>
+      <w:r>
+        <w:rPr>
+          <w:lang w:val="en-IN"/>
+        </w:rPr>
+        <w:t>In order to</w:t>
+      </w:r>
+      <w:proofErr w:type="gramEnd"/>
+      <w:r>
+        <w:rPr>
+          <w:lang w:val="en-IN"/>
+        </w:rPr>
+        <w:t xml:space="preserve"> develop the Flood Location, Management and Solution (FLMS) system, a combination of HTML, CSS, Bootstrap, and the Django web framework was used. The website may be accessed from both desktop and mobile devices because it was made to be user-friendly and responsive. To store and handle data connected to floods, the system also makes use of a </w:t>
+      </w:r>
+      <w:proofErr w:type="spellStart"/>
+      <w:r>
+        <w:rPr>
+          <w:lang w:val="en-IN"/>
+        </w:rPr>
+        <w:t>S</w:t>
+      </w:r>
+      <w:r>
+        <w:rPr>
+          <w:lang w:val="en-IN"/>
+        </w:rPr>
+        <w:t>Q</w:t>
+      </w:r>
+      <w:r>
+        <w:rPr>
+          <w:lang w:val="en-IN"/>
+        </w:rPr>
+        <w:t>lite</w:t>
+      </w:r>
+      <w:proofErr w:type="spellEnd"/>
+      <w:r>
+        <w:rPr>
+          <w:lang w:val="en-IN"/>
+        </w:rPr>
+        <w:t> database.</w:t>
+      </w:r>
+    </w:p>
+    <w:p>
+      <w:pPr>
+        <w:pStyle w:val="BodyText"/>
+        <w:rPr>
+          <w:lang w:val="en-IN"/>
+        </w:rPr>
+      </w:pPr>
+      <w:r>
+        <w:rPr>
+          <w:lang w:val="en-IN"/>
+        </w:rPr>
+        <w:t xml:space="preserve">A wide range of features and capabilities, such as flood alert, flood zone mapping, emergency preparedness planning, awareness related to flood, and others, are available to users </w:t>
+      </w:r>
+      <w:r>
+        <w:rPr>
+          <w:lang w:val="en-IN"/>
+        </w:rPr>
+        <w:lastRenderedPageBreak/>
+        <w:t>through the FLMS system. This platform was also made to be modular, making it simple to integrate with other technologies and systems.</w:t>
+      </w:r>
+    </w:p>
+    <w:p>
+      <w:pPr>
+        <w:pStyle w:val="BodyText"/>
+        <w:rPr>
+          <w:lang w:val="en-IN"/>
+        </w:rPr>
+      </w:pPr>
+      <w:r>
+        <w:rPr>
+          <w:lang w:val="en-IN"/>
+        </w:rPr>
+        <w:t xml:space="preserve">The website also provides links to various important contacts like the disaster management department </w:t>
+      </w:r>
+      <w:proofErr w:type="gramStart"/>
+      <w:r>
+        <w:rPr>
+          <w:lang w:val="en-IN"/>
+        </w:rPr>
+        <w:t>and also</w:t>
+      </w:r>
+      <w:proofErr w:type="gramEnd"/>
+      <w:r>
+        <w:rPr>
+          <w:lang w:val="en-IN"/>
+        </w:rPr>
+        <w:t xml:space="preserve"> a way for the people to directly send their issues from the website for being addressed by the concerned authorities.</w:t>
+      </w:r>
+    </w:p>
+    <w:p>
+      <w:pPr>
+        <w:pStyle w:val="BodyText"/>
+        <w:rPr>
+          <w:lang w:val="en-IN"/>
+        </w:rPr>
+      </w:pPr>
+      <w:r>
+        <w:rPr>
+          <w:lang w:val="en-IN"/>
+        </w:rPr>
+        <w:t xml:space="preserve">There were a number of difficulties were faced during the design and implementation process of FLMS </w:t>
+      </w:r>
+      <w:proofErr w:type="gramStart"/>
+      <w:r>
+        <w:rPr>
+          <w:lang w:val="en-IN"/>
+        </w:rPr>
+        <w:t>system ,</w:t>
+      </w:r>
+      <w:proofErr w:type="gramEnd"/>
+      <w:r>
+        <w:rPr>
+          <w:lang w:val="en-IN"/>
+        </w:rPr>
+        <w:t xml:space="preserve"> including problems with managing data and design of user interfaces. Yet, all these difficulties were overcome thanks to proper preparation and cooperation.</w:t>
+      </w:r>
+    </w:p>
+    <w:p>
+      <w:pPr>
+        <w:pStyle w:val="BodyText"/>
+        <w:rPr>
+          <w:lang w:val="en-IN"/>
+        </w:rPr>
+      </w:pPr>
+      <w:r>
+        <w:rPr>
+          <w:lang w:val="en-IN"/>
+        </w:rPr>
+        <w:t>The goal is the improve to system’s performance by taking more surveys form general population and making the interface as user friendly as possible.</w:t>
+      </w:r>
+    </w:p>
+    <w:p>
+      <w:pPr>
+        <w:pStyle w:val="Heading1"/>
+      </w:pPr>
+      <w:r>
+        <w:t>Project Outcomes and Significance</w:t>
+      </w:r>
+    </w:p>
+    <w:p>
+      <w:pPr>
+        <w:pStyle w:val="BodyText"/>
+      </w:pPr>
+      <w:r>
+        <w:t xml:space="preserve">The possibility of flood-related damage and fatalities in the Kurla area could be significantly decreased because </w:t>
+      </w:r>
+      <w:r>
+        <w:t>of</w:t>
+      </w:r>
+      <w:r>
+        <w:t xml:space="preserve"> the FLMS system. Local government officials and citizens can take the required actions to protect them and their property by receiving real-time flood warnings and flood danger assessments.</w:t>
+      </w:r>
+    </w:p>
+    <w:p>
+      <w:pPr>
+        <w:pStyle w:val="BodyText"/>
+      </w:pPr>
+      <w:r>
+        <w:t>Flood forecasting and hazard mapping are made possible by the FLMS system's utilisation of GIS and historical flood data. Local government agencies and emergency personnel can use this information to better prepare for flood occurrences and respond to them when they happen.</w:t>
+      </w:r>
+    </w:p>
+    <w:p>
+      <w:pPr>
+        <w:pStyle w:val="BodyText"/>
+      </w:pPr>
+      <w:r>
+        <w:t>The FLMS system can assist in lowering the financial expenditures related to floods. Local businesses can better anticipate for floods and perhaps reduce damages by offering more precise flood predictions and hazard mapping.</w:t>
+      </w:r>
+    </w:p>
+    <w:p>
+      <w:pPr>
+        <w:pStyle w:val="Heading1"/>
+        <w:rPr>
+          <w:lang w:val="en-IN"/>
+        </w:rPr>
+      </w:pPr>
+      <w:r>
+        <w:rPr>
+          <w:lang w:val="en-IN"/>
+        </w:rPr>
+        <w:t>Limitations</w:t>
+      </w:r>
+    </w:p>
+    <w:p>
+      <w:pPr>
+        <w:pStyle w:val="BodyText"/>
+      </w:pPr>
+      <w:r>
+        <w:t>It is important to recognise the limitations of any study or endeavour. We also need to take into account some restrictions on our FLMS system. The fact that it depends on the accessibility and veracity of data sources like flood maps and weather reports is one of its key drawbacks. Inaccurate data can result in inaccurate evaluations and projections, which can have major ramifications for the management of floods.</w:t>
+      </w:r>
+    </w:p>
+    <w:p>
+      <w:pPr>
+        <w:pStyle w:val="BodyText"/>
+      </w:pPr>
+      <w:r>
+        <w:t>Our platform's requirement for a particular degree of technical proficiency to manage and run is yet another drawback. For certain local governments or educational institutions, who might not have the means or expertise to operate the system successfully, this could be a problem.</w:t>
+      </w:r>
+    </w:p>
+    <w:p>
+      <w:pPr>
+        <w:pStyle w:val="BodyText"/>
+      </w:pPr>
+      <w:r>
+        <w:rPr>
+          <w:lang w:val="en-IN"/>
+        </w:rPr>
+        <w:t xml:space="preserve">Internet </w:t>
+      </w:r>
+      <w:r>
+        <w:t>access may not be available</w:t>
+      </w:r>
+      <w:r>
+        <w:rPr>
+          <w:lang w:val="en-IN"/>
+        </w:rPr>
+        <w:t xml:space="preserve"> in times of </w:t>
+      </w:r>
+      <w:proofErr w:type="gramStart"/>
+      <w:r>
+        <w:rPr>
+          <w:lang w:val="en-IN"/>
+        </w:rPr>
+        <w:t>flood</w:t>
+      </w:r>
+      <w:r>
+        <w:t>,</w:t>
+      </w:r>
+      <w:proofErr w:type="gramEnd"/>
+      <w:r>
+        <w:t xml:space="preserve"> hence the system also depends on its availability. This may reduce the system's usability and efficacy in those places.</w:t>
+      </w:r>
+    </w:p>
+    <w:p>
+      <w:pPr>
+        <w:pStyle w:val="BodyText"/>
+      </w:pPr>
+      <w:r>
+        <w:t>It's also crucial to remember that while the system can help with flood control and offer useful information, it cannot totally remove the risk of flood or ensure the security of the impacted communities. It ought to be viewed as a planning and decision-making tool rather than as a conclusive answer to the flooding issue.</w:t>
+      </w:r>
+    </w:p>
+    <w:p>
+      <w:pPr>
+        <w:pStyle w:val="BodyText"/>
+      </w:pPr>
+      <w:r>
+        <w:t>To ensure the FLMS system is implemented and used in an effective manner, these limitations must be taken into account and addressed.</w:t>
+      </w:r>
+    </w:p>
+    <w:p>
+      <w:pPr>
+        <w:pStyle w:val="Heading1"/>
+        <w:rPr>
+          <w:lang w:val="en-IN"/>
+        </w:rPr>
+      </w:pPr>
+      <w:r>
+        <w:rPr>
+          <w:lang w:val="en-IN"/>
+        </w:rPr>
+        <w:t>Future Work</w:t>
+      </w:r>
+    </w:p>
+    <w:p>
+      <w:pPr>
+        <w:pStyle w:val="BodyText"/>
+      </w:pPr>
+      <w:r>
+        <w:t>Although this research has shown that the FLMS system has the potential to offer efficient flood management solutions, there remains opportunity for further improvement and study. Further research on the efficacy of various flood management techniques, such as the use of green infrastructure and flood-resilient design, is one area for development.</w:t>
+      </w:r>
+    </w:p>
+    <w:p>
+      <w:pPr>
+        <w:pStyle w:val="BodyText"/>
+      </w:pPr>
+      <w:r>
+        <w:t>Expanding the FLMS system to span a larger geographic area and integrating it with other current emergency management systems is yet another path for future study. To guarantee that the FLMS system is completely incorporated into current emergency response protocols, collaboration with local authorities and rescue workers may be necessary. Real-time sensor data as well as other sorts of data can also be added with more effort.</w:t>
+      </w:r>
+    </w:p>
+    <w:p>
+      <w:pPr>
+        <w:pStyle w:val="BodyText"/>
+      </w:pPr>
+      <w:r>
+        <w:t>A software system must include a user feedback process since it gives insight into user experience and aids in identifying any problems or potential development areas. In this study, we intend to gather user feedback in order to assess the FLMS system's efficacy in managing floods.</w:t>
+      </w:r>
+    </w:p>
+    <w:p>
+      <w:pPr>
+        <w:pStyle w:val="BodyText"/>
+      </w:pPr>
+      <w:r>
+        <w:rPr>
+          <w:lang w:val="en-IN"/>
+        </w:rPr>
+        <w:t>F</w:t>
+      </w:r>
+      <w:proofErr w:type="spellStart"/>
+      <w:r>
+        <w:t>eedback</w:t>
+      </w:r>
+      <w:proofErr w:type="spellEnd"/>
+      <w:r>
+        <w:rPr>
+          <w:lang w:val="en-IN"/>
+        </w:rPr>
+        <w:t xml:space="preserve"> </w:t>
+      </w:r>
+      <w:r>
+        <w:t xml:space="preserve">will be collected through surveys and interviews, where users will be asked to provide their opinions on the system's features, usability, and overall performance. We will also track user </w:t>
+      </w:r>
+      <w:r>
+        <w:t>behaviours</w:t>
+      </w:r>
+      <w:r>
+        <w:t xml:space="preserve"> through website analytics to identify any areas that need improvement.</w:t>
+      </w:r>
+    </w:p>
+    <w:p>
+      <w:pPr>
+        <w:pStyle w:val="BodyText"/>
+      </w:pPr>
+      <w:r>
+        <w:t>To determine areas that need improvement and to set goals for future development initiatives, the input that has been gathered will be examined. The platform will need to be changed as a result of the analysis' findings, in order to enhance user satisfaction.</w:t>
+      </w:r>
+    </w:p>
+    <w:p>
+      <w:pPr>
+        <w:pStyle w:val="BodyText"/>
+      </w:pPr>
+    </w:p>
+    <w:p>
+      <w:pPr>
+        <w:pStyle w:val="BodyText"/>
+      </w:pPr>
+    </w:p>
+    <w:p>
+      <w:pPr>
+        <w:pStyle w:val="BodyText"/>
+      </w:pPr>
+    </w:p>
+    <w:p>
+      <w:pPr>
+        <w:pStyle w:val="BodyText"/>
+      </w:pPr>
+    </w:p>
+    <w:p>
+      <w:pPr>
+        <w:pStyle w:val="BodyText"/>
+      </w:pPr>
+    </w:p>
+    <w:p>
+      <w:pPr>
+        <w:pStyle w:val="BodyText"/>
+      </w:pPr>
+    </w:p>
+    <w:p>
+      <w:pPr>
+        <w:pStyle w:val="BodyText"/>
+      </w:pPr>
+    </w:p>
+    <w:p>
+      <w:pPr>
+        <w:pStyle w:val="BodyText"/>
+      </w:pPr>
+    </w:p>
+    <w:p>
+      <w:pPr>
+        <w:pStyle w:val="BodyText"/>
+      </w:pPr>
+    </w:p>
+    <w:p>
+      <w:pPr>
+        <w:pStyle w:val="BodyText"/>
+      </w:pPr>
+    </w:p>
+    <w:p>
+      <w:pPr>
+        <w:pStyle w:val="BodyText"/>
+      </w:pPr>
+    </w:p>
+    <w:p>
+      <w:pPr>
+        <w:pStyle w:val="BodyText"/>
+      </w:pPr>
+    </w:p>
+    <w:p>
+      <w:pPr>
+        <w:pStyle w:val="BodyText"/>
+      </w:pPr>
+    </w:p>
+    <w:p>
+      <w:pPr>
+        <w:pStyle w:val="BodyText"/>
+      </w:pPr>
+    </w:p>
+    <w:p>
+      <w:pPr>
+        <w:pStyle w:val="BodyText"/>
+      </w:pPr>
+    </w:p>
+    <w:p>
+      <w:pPr>
+        <w:pStyle w:val="BodyText"/>
+      </w:pPr>
+    </w:p>
+    <w:p>
+      <w:pPr>
+        <w:pStyle w:val="BodyText"/>
+      </w:pPr>
+    </w:p>
+    <w:p>
+      <w:pPr>
+        <w:pStyle w:val="BodyText"/>
+      </w:pPr>
+    </w:p>
+    <w:p>
+      <w:pPr>
+        <w:pStyle w:val="BodyText"/>
+      </w:pPr>
+    </w:p>
+    <w:p>
+      <w:pPr>
+        <w:pStyle w:val="BodyText"/>
+      </w:pPr>
+    </w:p>
+    <w:p>
+      <w:pPr>
+        <w:pStyle w:val="BodyText"/>
+      </w:pPr>
+    </w:p>
+    <w:p>
+      <w:pPr>
+        <w:pStyle w:val="BodyText"/>
+      </w:pPr>
+    </w:p>
+    <w:p>
+      <w:pPr>
+        <w:pStyle w:val="BodyText"/>
+      </w:pPr>
+    </w:p>
+    <w:p>
+      <w:pPr>
+        <w:pStyle w:val="BodyText"/>
+      </w:pPr>
+    </w:p>
+    <w:p>
+      <w:pPr>
+        <w:pStyle w:val="BodyText"/>
+      </w:pPr>
+    </w:p>
+    <w:p>
+      <w:pPr>
+        <w:pStyle w:val="BodyText"/>
+      </w:pPr>
+    </w:p>
+    <w:p>
+      <w:pPr>
+        <w:pStyle w:val="BodyText"/>
+      </w:pPr>
+    </w:p>
+    <w:p>
+      <w:pPr>
+        <w:pStyle w:val="BodyText"/>
+      </w:pPr>
+    </w:p>
+    <w:p>
+      <w:pPr>
+        <w:pStyle w:val="BodyText"/>
+      </w:pPr>
+    </w:p>
+    <w:p>
+      <w:pPr>
+        <w:pStyle w:val="BodyText"/>
+      </w:pPr>
+    </w:p>
+    <w:p>
+      <w:pPr>
+        <w:pStyle w:val="BodyText"/>
+      </w:pPr>
+    </w:p>
+    <w:p>
+      <w:pPr>
+        <w:pStyle w:val="BodyText"/>
+      </w:pPr>
+    </w:p>
+    <w:p>
+      <w:pPr>
+        <w:pStyle w:val="BodyText"/>
+      </w:pPr>
+    </w:p>
+    <w:p>
+      <w:pPr>
+        <w:pStyle w:val="BodyText"/>
+      </w:pPr>
+    </w:p>
+    <w:p>
+      <w:pPr>
+        <w:pStyle w:val="BodyText"/>
+      </w:pPr>
+    </w:p>
+    <w:p>
+      <w:pPr>
+        <w:pStyle w:val="BodyText"/>
+      </w:pPr>
+    </w:p>
+    <w:p>
+      <w:pPr>
+        <w:pStyle w:val="BodyText"/>
+      </w:pPr>
+    </w:p>
+    <w:p>
+      <w:pPr>
+        <w:pStyle w:val="BodyText"/>
+      </w:pPr>
+    </w:p>
+    <w:p>
+      <w:pPr>
+        <w:pStyle w:val="BodyText"/>
+      </w:pPr>
+    </w:p>
+    <w:p>
+      <w:pPr>
+        <w:pStyle w:val="BodyText"/>
+      </w:pPr>
+    </w:p>
+    <w:p>
+      <w:pPr>
+        <w:pStyle w:val="BodyText"/>
+      </w:pPr>
+    </w:p>
+    <w:p>
+      <w:pPr>
+        <w:pStyle w:val="BodyText"/>
+      </w:pPr>
+    </w:p>
+    <w:p>
+      <w:pPr>
+        <w:pStyle w:val="BodyText"/>
+      </w:pPr>
+    </w:p>
+    <w:p>
+      <w:pPr>
+        <w:pStyle w:val="BodyText"/>
+      </w:pPr>
+    </w:p>
+    <w:p>
+      <w:pPr>
+        <w:pStyle w:val="BodyText"/>
+      </w:pPr>
+    </w:p>
+    <w:p>
+      <w:pPr>
+        <w:pStyle w:val="BodyText"/>
+      </w:pPr>
+    </w:p>
+    <w:p>
+      <w:pPr>
+        <w:pStyle w:val="BodyText"/>
+      </w:pPr>
+    </w:p>
+    <w:p>
+      <w:pPr>
+        <w:pStyle w:val="BodyText"/>
+      </w:pPr>
+    </w:p>
+    <w:p>
+      <w:pPr>
+        <w:pStyle w:val="BodyText"/>
+      </w:pPr>
+    </w:p>
+    <w:p>
+      <w:pPr>
+        <w:pStyle w:val="BodyText"/>
+      </w:pPr>
+    </w:p>
+    <w:p>
+      <w:pPr>
+        <w:pStyle w:val="BodyText"/>
+      </w:pPr>
+    </w:p>
+    <w:p>
+      <w:pPr>
+        <w:pStyle w:val="BodyText"/>
+      </w:pPr>
+    </w:p>
+    <w:p>
+      <w:pPr>
+        <w:pStyle w:val="BodyText"/>
+      </w:pPr>
+    </w:p>
+    <w:p>
+      <w:pPr>
+        <w:pStyle w:val="BodyText"/>
+      </w:pPr>
+    </w:p>
+    <w:p>
+      <w:pPr>
+        <w:pStyle w:val="BodyText"/>
+      </w:pPr>
+    </w:p>
+    <w:p>
+      <w:pPr>
+        <w:pStyle w:val="BodyText"/>
+      </w:pPr>
+    </w:p>
+    <w:p>
+      <w:pPr>
+        <w:pStyle w:val="BodyText"/>
+      </w:pPr>
+    </w:p>
+    <w:p>
+      <w:pPr>
+        <w:pStyle w:val="BodyText"/>
+      </w:pPr>
+    </w:p>
+    <w:p>
+      <w:pPr>
+        <w:pStyle w:val="BodyText"/>
+      </w:pPr>
+    </w:p>
+    <w:p>
+      <w:pPr>
+        <w:pStyle w:val="BodyText"/>
+      </w:pPr>
+    </w:p>
+    <w:p>
+      <w:pPr>
+        <w:pStyle w:val="BodyText"/>
+      </w:pPr>
+    </w:p>
+    <w:p>
+      <w:pPr>
+        <w:pStyle w:val="BodyText"/>
+      </w:pPr>
+    </w:p>
+    <w:p>
+      <w:pPr>
+        <w:pStyle w:val="BodyText"/>
+      </w:pPr>
+    </w:p>
+    <w:p>
+      <w:pPr>
+        <w:pStyle w:val="BodyText"/>
+      </w:pPr>
+    </w:p>
+    <w:p>
+      <w:pPr>
+        <w:pStyle w:val="BodyText"/>
+      </w:pPr>
+    </w:p>
+    <w:p>
+      <w:pPr>
+        <w:pStyle w:val="BodyText"/>
+      </w:pPr>
+    </w:p>
+    <w:p>
+      <w:pPr>
+        <w:pStyle w:val="BodyText"/>
+      </w:pPr>
+    </w:p>
+    <w:p>
+      <w:pPr>
+        <w:pStyle w:val="BodyText"/>
+      </w:pPr>
+    </w:p>
+    <w:p>
+      <w:pPr>
+        <w:pStyle w:val="BodyText"/>
+      </w:pPr>
+    </w:p>
+    <w:p>
+      <w:pPr>
+        <w:pStyle w:val="BodyText"/>
+      </w:pPr>
+    </w:p>
+    <w:p>
+      <w:pPr>
+        <w:pStyle w:val="BodyText"/>
+      </w:pPr>
+    </w:p>
+    <w:p>
+      <w:pPr>
+        <w:pStyle w:val="BodyText"/>
+      </w:pPr>
+    </w:p>
+    <w:p>
+      <w:pPr>
+        <w:pStyle w:val="BodyText"/>
+      </w:pPr>
+    </w:p>
+    <w:p>
+      <w:pPr>
+        <w:pStyle w:val="BodyText"/>
+        <w:rPr>
           <w:b/>
-          <w:noProof w:val="0"/>
           <w:color w:val="FF0000"/>
-          <w:spacing w:val="-1"/>
-          <w:sz w:val="20"/>
-          <w:szCs w:val="20"/>
-          <w:lang w:val="x-none" w:eastAsia="x-none"/>
         </w:rPr>
         <w:sectPr>
           <w:type w:val="continuous"/>
@@ -901,114 +2259,7 @@
         </w:sectPr>
       </w:pPr>
     </w:p>
-    <w:p>
-      <w:r>
-        <w:rPr>
-          <w:noProof/>
-        </w:rPr>
-        <w:drawing>
-          <wp:anchor distT="0" distB="0" distL="114300" distR="114300" simplePos="0" relativeHeight="251657728" behindDoc="1" locked="0" layoutInCell="1" allowOverlap="1" wp14:anchorId="722327E1" wp14:editId="49BDE6D6">
-            <wp:simplePos x="0" y="0"/>
-            <wp:positionH relativeFrom="margin">
-              <wp:align>left</wp:align>
-            </wp:positionH>
-            <wp:positionV relativeFrom="paragraph">
-              <wp:posOffset>251460</wp:posOffset>
-            </wp:positionV>
-            <wp:extent cx="3200400" cy="1143000"/>
-            <wp:effectExtent l="10795" t="5080" r="8255" b="13970"/>
-            <wp:wrapTight wrapText="bothSides">
-              <wp:wrapPolygon edited="0">
-                <wp:start x="-64" y="0"/>
-                <wp:lineTo x="-64" y="21600"/>
-                <wp:lineTo x="21664" y="21600"/>
-                <wp:lineTo x="21664" y="0"/>
-                <wp:lineTo x="-64" y="0"/>
-              </wp:wrapPolygon>
-            </wp:wrapTight>
-            <wp:docPr id="1" name="Text Box 8"/>
-            <wp:cNvGraphicFramePr>
-              <a:graphicFrameLocks xmlns:a="http://purl.oclc.org/ooxml/drawingml/main"/>
-            </wp:cNvGraphicFramePr>
-            <a:graphic xmlns:a="http://purl.oclc.org/ooxml/drawingml/main">
-              <a:graphicData uri="http://schemas.microsoft.com/office/word/2010/wordprocessingShape">
-                <wp:wsp>
-                  <wp:cNvSpPr txBox="1">
-                    <a:spLocks noChangeArrowheads="1"/>
-                  </wp:cNvSpPr>
-                  <wp:spPr bwMode="auto">
-                    <a:xfrm>
-                      <a:off x="0" y="0"/>
-                      <a:ext cx="3200400" cy="1143000"/>
-                    </a:xfrm>
-                    <a:prstGeom prst="rect">
-                      <a:avLst/>
-                    </a:prstGeom>
-                    <a:solidFill>
-                      <a:srgbClr val="FFFFFF"/>
-                    </a:solidFill>
-                    <a:ln w="9525">
-                      <a:solidFill>
-                        <a:srgbClr val="000000"/>
-                      </a:solidFill>
-                      <a:miter lim="800%"/>
-                      <a:headEnd/>
-                      <a:tailEnd/>
-                    </a:ln>
-                  </wp:spPr>
-                  <wp:txbx>
-                    <wne:txbxContent>
-                      <w:p>
-                        <w:pPr>
-                          <w:pStyle w:val="BodyText"/>
-                        </w:pPr>
-                        <w:r>
-                          <w:t>We suggest that you use a text box to insert a graphic (which is ideally a 300 dpi TIFF or EPS file, with all fonts embedded) because, in an MSW document, this method is somewhat more stable than directly inserting a picture.</w:t>
-                        </w:r>
-                      </w:p>
-                      <w:p>
-                        <w:pPr>
-                          <w:pStyle w:val="BodyText"/>
-                          <w:rPr>
-                            <w:lang w:val="en-IN"/>
-                          </w:rPr>
-                        </w:pPr>
-                        <w:r>
-                          <w:t xml:space="preserve">To have non-visible rules on your frame, use the MSWord “Format” pull-down menu, select Text Box &gt; </w:t>
-                        </w:r>
-                        <w:proofErr w:type="spellStart"/>
-                        <w:r>
-                          <w:t>Colors</w:t>
-                        </w:r>
-                        <w:proofErr w:type="spellEnd"/>
-                        <w:r>
-                          <w:t xml:space="preserve"> and Lines to choose No Fill and No Lin</w:t>
-                        </w:r>
-                        <w:r>
-                          <w:rPr>
-                            <w:lang w:val="en-IN"/>
-                          </w:rPr>
-                          <w:t>e</w:t>
-                        </w:r>
-                      </w:p>
-                    </wne:txbxContent>
-                  </wp:txbx>
-                  <wp:bodyPr rot="0" vert="horz" wrap="square" lIns="91440" tIns="45720" rIns="91440" bIns="45720" anchor="t" anchorCtr="0" upright="1">
-                    <a:noAutofit/>
-                  </wp:bodyPr>
-                </wp:wsp>
-              </a:graphicData>
-            </a:graphic>
-            <wp14:sizeRelH relativeFrom="page">
-              <wp14:pctWidth>0%</wp14:pctWidth>
-            </wp14:sizeRelH>
-            <wp14:sizeRelV relativeFrom="page">
-              <wp14:pctHeight>0%</wp14:pctHeight>
-            </wp14:sizeRelV>
-          </wp:anchor>
-        </w:drawing>
-      </w:r>
-    </w:p>
+    <w:p/>
     <w:sectPr>
       <w:type w:val="continuous"/>
       <w:pgSz w:w="595.30pt" w:h="841.90pt" w:code="9"/>
@@ -1044,12 +2295,24 @@
   <w:p>
     <w:pPr>
       <w:pStyle w:val="Footer"/>
+    </w:pPr>
+  </w:p>
+</w:ftr>
+</file>
+
+<file path=word/footer2.xml><?xml version="1.0" encoding="utf-8"?>
+<w:ftr xmlns:cx="http://schemas.microsoft.com/office/drawing/2014/chartex" xmlns:cx1="http://schemas.microsoft.com/office/drawing/2015/9/8/chartex" xmlns:cx2="http://schemas.microsoft.com/office/drawing/2015/10/21/chartex" xmlns:cx3="http://schemas.microsoft.com/office/drawing/2016/5/9/chartex" xmlns:cx4="http://schemas.microsoft.com/office/drawing/2016/5/10/chartex" xmlns:cx5="http://schemas.microsoft.com/office/drawing/2016/5/11/chartex" xmlns:cx6="http://schemas.microsoft.com/office/drawing/2016/5/12/chartex" xmlns:cx7="http://schemas.microsoft.com/office/drawing/2016/5/13/chartex" xmlns:cx8="http://schemas.microsoft.com/office/drawing/2016/5/14/chartex" xmlns:mc="http://schemas.openxmlformats.org/markup-compatibility/2006" xmlns:aink="http://schemas.microsoft.com/office/drawing/2016/ink" xmlns:am3d="http://schemas.microsoft.com/office/drawing/2017/model3d" xmlns:o="urn:schemas-microsoft-com:office:office" xmlns:oel="http://schemas.microsoft.com/office/2019/extlst" xmlns:r="http://purl.oclc.org/ooxml/officeDocument/relationships" xmlns:m="http://purl.oclc.org/ooxml/officeDocument/math" xmlns:v="urn:schemas-microsoft-com:vml" xmlns:wp14="http://schemas.microsoft.com/office/word/2010/wordprocessingDrawing" xmlns:wp="http://purl.oclc.org/ooxml/drawingml/wordprocessingDrawing" xmlns:w10="urn:schemas-microsoft-com:office:word" xmlns:w="http://purl.oclc.org/ooxml/wordprocessingml/main" xmlns:w14="http://schemas.microsoft.com/office/word/2010/wordml" xmlns:w15="http://schemas.microsoft.com/office/word/2012/wordml" xmlns:w16cex="http://schemas.microsoft.com/office/word/2018/wordml/cex" xmlns:w16cid="http://schemas.microsoft.com/office/word/2016/wordml/cid" xmlns:w16="http://schemas.microsoft.com/office/word/2018/wordml" xmlns:w16sdtdh="http://schemas.microsoft.com/office/word/2020/wordml/sdtdatahash" xmlns:w16se="http://schemas.microsoft.com/office/word/2015/wordml/symex" xmlns:wpi="http://schemas.microsoft.com/office/word/2010/wordprocessingInk" xmlns:wne="http://schemas.microsoft.com/office/word/2006/wordml" mc:Ignorable="w14 w15 w16se w16cid w16 w16cex w16sdtdh wne wp14">
+  <w:p>
+    <w:pPr>
+      <w:pStyle w:val="Footer"/>
       <w:jc w:val="start"/>
       <w:rPr>
         <w:sz w:val="16"/>
         <w:szCs w:val="16"/>
       </w:rPr>
     </w:pPr>
+    <w:bookmarkStart w:id="0" w:name="_Hlk127722530"/>
+    <w:bookmarkStart w:id="1" w:name="_Hlk127722531"/>
     <w:r>
       <w:rPr>
         <w:sz w:val="16"/>
@@ -1057,6 +2320,8 @@
       </w:rPr>
       <w:t>XXX-X-XXXX-XXXX-X/XX/$XX.00 ©20XX IEEE</w:t>
     </w:r>
+    <w:bookmarkEnd w:id="0"/>
+    <w:bookmarkEnd w:id="1"/>
   </w:p>
 </w:ftr>
 </file>
@@ -1225,7 +2490,7 @@
   <w:abstractNum w:abstractNumId="1" w15:restartNumberingAfterBreak="0">
     <w:nsid w:val="FFFFFF7C"/>
     <w:multiLevelType w:val="singleLevel"/>
-    <w:tmpl w:val="7EBC9128"/>
+    <w:tmpl w:val="8D7C5656"/>
     <w:lvl w:ilvl="0">
       <w:start w:val="1"/>
       <w:numFmt w:val="decimal"/>
@@ -1242,7 +2507,7 @@
   <w:abstractNum w:abstractNumId="2" w15:restartNumberingAfterBreak="0">
     <w:nsid w:val="FFFFFF7D"/>
     <w:multiLevelType w:val="singleLevel"/>
-    <w:tmpl w:val="BE2629CA"/>
+    <w:tmpl w:val="1D22F974"/>
     <w:lvl w:ilvl="0">
       <w:start w:val="1"/>
       <w:numFmt w:val="decimal"/>
@@ -1259,7 +2524,7 @@
   <w:abstractNum w:abstractNumId="3" w15:restartNumberingAfterBreak="0">
     <w:nsid w:val="FFFFFF7E"/>
     <w:multiLevelType w:val="singleLevel"/>
-    <w:tmpl w:val="01D82132"/>
+    <w:tmpl w:val="8AD6A164"/>
     <w:lvl w:ilvl="0">
       <w:start w:val="1"/>
       <w:numFmt w:val="decimal"/>
@@ -1276,7 +2541,7 @@
   <w:abstractNum w:abstractNumId="4" w15:restartNumberingAfterBreak="0">
     <w:nsid w:val="FFFFFF7F"/>
     <w:multiLevelType w:val="singleLevel"/>
-    <w:tmpl w:val="A3D24C36"/>
+    <w:tmpl w:val="E6BA2804"/>
     <w:lvl w:ilvl="0">
       <w:start w:val="1"/>
       <w:numFmt w:val="decimal"/>
@@ -1293,7 +2558,7 @@
   <w:abstractNum w:abstractNumId="5" w15:restartNumberingAfterBreak="0">
     <w:nsid w:val="FFFFFF80"/>
     <w:multiLevelType w:val="singleLevel"/>
-    <w:tmpl w:val="0DDC06F6"/>
+    <w:tmpl w:val="C7744EEC"/>
     <w:lvl w:ilvl="0">
       <w:start w:val="1"/>
       <w:numFmt w:val="bullet"/>
@@ -1313,7 +2578,7 @@
   <w:abstractNum w:abstractNumId="6" w15:restartNumberingAfterBreak="0">
     <w:nsid w:val="FFFFFF81"/>
     <w:multiLevelType w:val="singleLevel"/>
-    <w:tmpl w:val="C18C8926"/>
+    <w:tmpl w:val="F82EA53E"/>
     <w:lvl w:ilvl="0">
       <w:start w:val="1"/>
       <w:numFmt w:val="bullet"/>
@@ -1333,7 +2598,7 @@
   <w:abstractNum w:abstractNumId="7" w15:restartNumberingAfterBreak="0">
     <w:nsid w:val="FFFFFF82"/>
     <w:multiLevelType w:val="singleLevel"/>
-    <w:tmpl w:val="70B41FA8"/>
+    <w:tmpl w:val="9CB2CC7A"/>
     <w:lvl w:ilvl="0">
       <w:start w:val="1"/>
       <w:numFmt w:val="bullet"/>
@@ -1353,7 +2618,7 @@
   <w:abstractNum w:abstractNumId="8" w15:restartNumberingAfterBreak="0">
     <w:nsid w:val="FFFFFF83"/>
     <w:multiLevelType w:val="singleLevel"/>
-    <w:tmpl w:val="5F84A884"/>
+    <w:tmpl w:val="9B9E615C"/>
     <w:lvl w:ilvl="0">
       <w:start w:val="1"/>
       <w:numFmt w:val="bullet"/>
@@ -1373,7 +2638,7 @@
   <w:abstractNum w:abstractNumId="9" w15:restartNumberingAfterBreak="0">
     <w:nsid w:val="FFFFFF88"/>
     <w:multiLevelType w:val="singleLevel"/>
-    <w:tmpl w:val="6B169578"/>
+    <w:tmpl w:val="2F566840"/>
     <w:lvl w:ilvl="0">
       <w:start w:val="1"/>
       <w:numFmt w:val="decimal"/>
@@ -1390,7 +2655,7 @@
   <w:abstractNum w:abstractNumId="10" w15:restartNumberingAfterBreak="0">
     <w:nsid w:val="FFFFFF89"/>
     <w:multiLevelType w:val="singleLevel"/>
-    <w:tmpl w:val="D388C754"/>
+    <w:tmpl w:val="41E080DA"/>
     <w:lvl w:ilvl="0">
       <w:start w:val="1"/>
       <w:numFmt w:val="bullet"/>
@@ -2882,6 +4147,7 @@
     <w:name w:val="heading 2"/>
     <w:basedOn w:val="Normal"/>
     <w:next w:val="Normal"/>
+    <w:link w:val="Heading2Char"/>
     <w:qFormat/>
     <w:rsid w:val="00ED0149"/>
     <w:pPr>
@@ -3472,6 +4738,59 @@
     <w:rPr>
       <w:rFonts w:asciiTheme="majorHAnsi" w:eastAsiaTheme="majorEastAsia" w:hAnsiTheme="majorHAnsi" w:cstheme="majorBidi"/>
       <w:color w:val="1F4D78" w:themeColor="accent1" w:themeShade="7F"/>
+    </w:rPr>
+  </w:style>
+  <w:style w:type="character" w:customStyle="1" w:styleId="Heading2Char">
+    <w:name w:val="Heading 2 Char"/>
+    <w:basedOn w:val="DefaultParagraphFont"/>
+    <w:link w:val="Heading2"/>
+    <w:rsid w:val="004E5CDD"/>
+    <w:rPr>
+      <w:i/>
+      <w:iCs/>
+      <w:noProof/>
+    </w:rPr>
+  </w:style>
+  <w:style w:type="paragraph" w:styleId="Closing">
+    <w:name w:val="Closing"/>
+    <w:basedOn w:val="Normal"/>
+    <w:link w:val="ClosingChar"/>
+    <w:rsid w:val="001631F4"/>
+    <w:pPr>
+      <w:ind w:start="212.60pt"/>
+    </w:pPr>
+  </w:style>
+  <w:style w:type="character" w:customStyle="1" w:styleId="ClosingChar">
+    <w:name w:val="Closing Char"/>
+    <w:basedOn w:val="DefaultParagraphFont"/>
+    <w:link w:val="Closing"/>
+    <w:rsid w:val="001631F4"/>
+  </w:style>
+  <w:style w:type="paragraph" w:styleId="Caption">
+    <w:name w:val="caption"/>
+    <w:basedOn w:val="Normal"/>
+    <w:next w:val="Normal"/>
+    <w:unhideWhenUsed/>
+    <w:qFormat/>
+    <w:rsid w:val="004C0E7C"/>
+    <w:pPr>
+      <w:spacing w:after="10pt"/>
+    </w:pPr>
+    <w:rPr>
+      <w:i/>
+      <w:iCs/>
+      <w:color w:val="44546A" w:themeColor="text2"/>
+      <w:sz w:val="18"/>
+      <w:szCs w:val="18"/>
+    </w:rPr>
+  </w:style>
+  <w:style w:type="paragraph" w:styleId="NormalWeb">
+    <w:name w:val="Normal (Web)"/>
+    <w:basedOn w:val="Normal"/>
+    <w:rsid w:val="00D21969"/>
+    <w:rPr>
+      <w:sz w:val="24"/>
+      <w:szCs w:val="24"/>
     </w:rPr>
   </w:style>
 </w:styles>

--- a/conference-template-a4.docx
+++ b/conference-template-a4.docx
@@ -436,36 +436,556 @@
         <w:t>—</w:t>
       </w:r>
       <w:r>
-        <w:t xml:space="preserve">Flooding is a common problem in Kurla, a suburban area of Mumbai, India, with significant impacts on infrastructure, public health, and livelihoods. This paper presents FLMS, a Flood Location, Management, and </w:t>
-      </w:r>
-      <w:r>
+        <w:t xml:space="preserve"> </w:t>
+      </w:r>
+      <w:r>
+        <w:t xml:space="preserve">Flooding is a common problem in Kurla, a suburban area of Mumbai, India, with significant impacts on infrastructure, public health, and their livelihoods. This paper proposes FLMS, a Flood Location, Management, and Solution </w:t>
+      </w:r>
+      <w:r>
+        <w:t>system designed</w:t>
+      </w:r>
+      <w:r>
+        <w:t xml:space="preserve"> to predict flood events in Kurla to assist in managing them. The FLMS system uses historical data on rainfall gathered from different sources, water levels, and other factors to develop a prediction model based on machine learning techniques.</w:t>
+      </w:r>
+      <w:r>
+        <w:t xml:space="preserve"> </w:t>
+      </w:r>
+      <w:r>
+        <w:t>FLMS being a web bases application will allow its users to view alerts, contact the respective personnel and create awareness about the different stages of a disaster and ways to limit the losses caused by floods</w:t>
+      </w:r>
+      <w:r>
+        <w:t>.</w:t>
+      </w:r>
+    </w:p>
+    <w:p>
+      <w:pPr>
+        <w:pStyle w:val="Keywords"/>
+      </w:pPr>
+      <w:r>
+        <w:t>Keywords—</w:t>
+      </w:r>
+      <w:r>
+        <w:t>Flood prediction, flood management, machine learning, Kurla, Mumbai.</w:t>
+      </w:r>
+    </w:p>
+    <w:p>
+      <w:pPr>
+        <w:pStyle w:val="Heading1"/>
+      </w:pPr>
+      <w:r>
+        <w:t xml:space="preserve">Introduction </w:t>
+      </w:r>
+    </w:p>
+    <w:p>
+      <w:pPr>
+        <w:pStyle w:val="BodyText"/>
+      </w:pPr>
+      <w:r>
+        <w:t>Flooding is a common and serious issue in many parts of the world, especially in areas with poor infrastructure and dense populations. This problem is present throughout Mumbai, India, including the Kurla region. Significant property damage and alterations to daily life have been caused by flooding in recent years. We have created a solution called FLMS - Flood Location, Management, and System - to address this issue. By forecasting and managing floods in Kurla, FLMS hopes to lessen their effects on the city's infrastructure, general health, and way of life.</w:t>
+      </w:r>
+    </w:p>
+    <w:p>
+      <w:pPr>
+        <w:pStyle w:val="BodyText"/>
+      </w:pPr>
+      <w:r>
+        <w:t>The FLMS</w:t>
+      </w:r>
+      <w:r>
+        <w:rPr>
+          <w:lang w:val="en-IN"/>
+        </w:rPr>
+        <w:t xml:space="preserve"> system</w:t>
+      </w:r>
+      <w:r>
+        <w:t xml:space="preserve"> is made to gather and examine past data from different sources, such as details on rainfall and water levels of an area, in order to create a prediction model based on machine learning methods.</w:t>
+      </w:r>
+    </w:p>
+    <w:p>
+      <w:pPr>
+        <w:pStyle w:val="BodyText"/>
+      </w:pPr>
+      <w:r>
+        <w:t>This work describes the creation, verification, and assessment of FLMS</w:t>
+      </w:r>
+      <w:r>
+        <w:rPr>
+          <w:lang w:val="en-IN"/>
+        </w:rPr>
+        <w:t xml:space="preserve"> system</w:t>
+      </w:r>
+      <w:r>
+        <w:t>. It outlines the data collection and analysis process, the machine learning methods used to create the prediction model, and the testing and evaluation findings. The effectiveness of</w:t>
+      </w:r>
+      <w:r>
+        <w:rPr>
+          <w:lang w:val="en-IN"/>
+        </w:rPr>
+        <w:t xml:space="preserve"> </w:t>
+      </w:r>
+      <w:r>
+        <w:t xml:space="preserve"> FLMS</w:t>
+      </w:r>
+      <w:r>
+        <w:rPr>
+          <w:lang w:val="en-IN"/>
+        </w:rPr>
+        <w:t xml:space="preserve"> system</w:t>
+      </w:r>
+      <w:r>
+        <w:t xml:space="preserve"> is contrasted with other flood prediction techniques, and the possibility for additional study and uses in this area are also highlighted.</w:t>
+      </w:r>
+      <w:r>
+        <w:rPr>
+          <w:lang w:val="en-IN"/>
+        </w:rPr>
+        <w:t xml:space="preserve"> It also describes </w:t>
+      </w:r>
+      <w:r>
+        <w:t>the architecture of the system, the use case and the stages of disaster. This paper aims a</w:t>
+      </w:r>
+      <w:r>
+        <w:rPr>
+          <w:lang w:val="en-IN"/>
+        </w:rPr>
+        <w:t>t</w:t>
+      </w:r>
+      <w:r>
+        <w:t xml:space="preserve"> not only helping the local population b</w:t>
+      </w:r>
+      <w:r>
+        <w:rPr>
+          <w:lang w:val="en-IN"/>
+        </w:rPr>
+        <w:t>y</w:t>
+      </w:r>
+      <w:r>
+        <w:t xml:space="preserve"> alerting</w:t>
+      </w:r>
+      <w:r>
+        <w:rPr>
+          <w:lang w:val="en-IN"/>
+        </w:rPr>
+        <w:t xml:space="preserve"> them</w:t>
+      </w:r>
+      <w:r>
+        <w:t xml:space="preserve"> before the disaster </w:t>
+      </w:r>
+      <w:r>
+        <w:rPr>
+          <w:lang w:val="en-IN"/>
+        </w:rPr>
+        <w:t xml:space="preserve">strikes </w:t>
+      </w:r>
+      <w:r>
+        <w:t>but also making sure they are aware about the steps to be taken while in the situation of a disaster.</w:t>
+      </w:r>
+    </w:p>
+    <w:p>
+      <w:pPr>
+        <w:pStyle w:val="BodyText"/>
+      </w:pPr>
+      <w:r>
+        <w:rPr>
+          <w:lang w:val="en-IN"/>
+        </w:rPr>
+        <w:t xml:space="preserve">To </w:t>
+      </w:r>
+      <w:r>
+        <w:t>sum up.</w:t>
+      </w:r>
+      <w:r>
+        <w:rPr>
+          <w:lang w:val="en-IN"/>
+        </w:rPr>
+        <w:t xml:space="preserve"> The</w:t>
+      </w:r>
+      <w:r>
+        <w:t xml:space="preserve"> FLMS </w:t>
+      </w:r>
+      <w:r>
+        <w:rPr>
+          <w:lang w:val="en-IN"/>
+        </w:rPr>
+        <w:t xml:space="preserve">system </w:t>
+      </w:r>
+      <w:r>
+        <w:t>has the ability to lessen the impact of flooding on property, public health, and lives by offering current and accurate data on flood risk.</w:t>
+      </w:r>
+    </w:p>
+    <w:p>
+      <w:pPr>
+        <w:pStyle w:val="Heading1"/>
+      </w:pPr>
+      <w:r>
+        <w:t>Related work</w:t>
+      </w:r>
+    </w:p>
+    <w:p>
+      <w:pPr>
+        <w:pStyle w:val="BodyText"/>
+      </w:pPr>
+      <w:r>
+        <w:t>Many researchers have recently examined alternative methods for managing floods and assessing hazards using geospatial technology like</w:t>
+      </w:r>
+      <w:r>
+        <w:rPr>
+          <w:lang w:val="en-IN"/>
+        </w:rPr>
+        <w:t xml:space="preserve"> </w:t>
+      </w:r>
+      <w:r>
+        <w:t>geographic information systems</w:t>
+      </w:r>
+      <w:r>
+        <w:rPr>
+          <w:lang w:val="en-IN"/>
+        </w:rPr>
+        <w:t xml:space="preserve"> (</w:t>
+      </w:r>
+      <w:r>
+        <w:t>GIS</w:t>
+      </w:r>
+      <w:r>
+        <w:rPr>
+          <w:lang w:val="en-IN"/>
+        </w:rPr>
+        <w:t>)</w:t>
+      </w:r>
+      <w:r>
+        <w:t xml:space="preserve"> and remote sensing. </w:t>
+      </w:r>
+      <w:proofErr w:type="spellStart"/>
+      <w:r>
+        <w:t>Kourgialas</w:t>
+      </w:r>
+      <w:proofErr w:type="spellEnd"/>
+      <w:r>
+        <w:t xml:space="preserve"> and Karatzas (2011), for instance, suggested a GIS modelling technique to evaluate flood-hazard areas </w:t>
+      </w:r>
+      <w:r>
+        <w:rPr>
+          <w:lang w:val="en-US"/>
+        </w:rPr>
+        <w:t>utilizing</w:t>
+      </w:r>
+      <w:r>
+        <w:rPr>
+          <w:lang w:val="en-IN"/>
+        </w:rPr>
+        <w:t xml:space="preserve"> </w:t>
+      </w:r>
+      <w:r>
+        <w:t>information such as elevation, river network, and rainfall. To pinpoint regions having a high danger of flooding and create flood management plans, they created a map of the flood risk.</w:t>
+      </w:r>
+    </w:p>
+    <w:p>
+      <w:pPr>
+        <w:pStyle w:val="BodyText"/>
+      </w:pPr>
+      <w:r>
+        <w:t>In a different work, Liu et al. (2019) used Synthetic Aperture Radar (SAR) photos to create flood distance algorithms and fault concealed threat assessment for transmission line towers. They determined the flood distance for each transmission line tower after estimating the water depth using the backscattering coefficients of the SAR pictures. They identified the towers that were at risk of flooding by comparing the flood distance with the tower height, and they created fault management and prevention measures.</w:t>
+      </w:r>
+    </w:p>
+    <w:p>
+      <w:pPr>
+        <w:pStyle w:val="BodyText"/>
+      </w:pPr>
+      <w:r>
+        <w:t>Even though these studies showed the GIS and remote sensing technologies' potential in flood control and hazard assessment, there are still a number of issues that need to be resolved. They include the need for increased data availability and quality, more simplified and effective modelling techniques, and improved stakeholder collaboration.</w:t>
+      </w:r>
+    </w:p>
+    <w:p>
+      <w:pPr>
+        <w:pStyle w:val="Heading1"/>
+      </w:pPr>
+      <w:r>
+        <w:t xml:space="preserve">flood management </w:t>
+      </w:r>
+      <w:r>
+        <w:t>Strategies</w:t>
+      </w:r>
+    </w:p>
+    <w:p>
+      <w:pPr>
+        <w:pStyle w:val="BodyText"/>
+      </w:pPr>
+      <w:r>
+        <w:t>Effective flood control necessitates the application of proper procedures in addition to the use of GIS and remote sensing technologies to forecast and monitor floods. Flood control involves a number of stages, each needing a unique strategy.</w:t>
+      </w:r>
+    </w:p>
+    <w:p>
+      <w:pPr>
+        <w:pStyle w:val="Heading2"/>
+        <w:rPr>
+          <w:lang w:val="en-IN"/>
+        </w:rPr>
+      </w:pPr>
+      <w:r>
+        <w:rPr>
+          <w:lang w:val="en-IN"/>
+        </w:rPr>
+        <w:t>Risk Assessment</w:t>
+      </w:r>
+    </w:p>
+    <w:p>
+      <w:pPr>
+        <w:pStyle w:val="BodyText"/>
+      </w:pPr>
+      <w:r>
+        <w:t>Risk assessment is the initial step. This entails determining and evaluating potential dangers related to floods and its effects on various places. The outcomes of this assessment are essential for creating successful flood management plans and for making wise judgements.</w:t>
+      </w:r>
+    </w:p>
+    <w:p>
+      <w:pPr>
+        <w:pStyle w:val="Heading2"/>
+        <w:rPr>
+          <w:lang w:val="en-IN"/>
+        </w:rPr>
+      </w:pPr>
+      <w:r>
+        <w:rPr>
+          <w:lang w:val="en-IN"/>
+        </w:rPr>
+        <w:t>Preventive Action</w:t>
+      </w:r>
+    </w:p>
+    <w:p>
+      <w:pPr>
+        <w:pStyle w:val="BodyText"/>
+      </w:pPr>
+      <w:r>
+        <w:t xml:space="preserve">Preventive action is the next phase. This entails taking steps to lessen the likelihood and effects of floods. Levees and dams are examples of structural mitigation techniques, </w:t>
+      </w:r>
+      <w:r>
+        <w:lastRenderedPageBreak/>
+        <w:t>whereas floodways and wetland restoration are examples of non-structural ones. Moreover, land use restrictions are frequently used to lessen the effects of flooding.</w:t>
+      </w:r>
+    </w:p>
+    <w:p>
+      <w:pPr>
+        <w:pStyle w:val="Heading2"/>
+        <w:rPr>
+          <w:lang w:val="en-IN"/>
+        </w:rPr>
+      </w:pPr>
+      <w:r>
+        <w:rPr>
+          <w:lang w:val="en-IN"/>
+        </w:rPr>
+        <w:t>Preparedness</w:t>
+      </w:r>
+    </w:p>
+    <w:p>
+      <w:pPr>
+        <w:pStyle w:val="BodyText"/>
+      </w:pPr>
+      <w:r>
+        <w:rPr>
+          <w:lang w:val="en-IN"/>
+        </w:rPr>
+        <w:t xml:space="preserve">Preparedness </w:t>
+      </w:r>
+      <w:r>
+        <w:t>is the third stage. This entails actions like training, emergency preparedness, and flood warning. The objective is to safeguard people and property while reducing the effects of floods.</w:t>
+      </w:r>
+    </w:p>
+    <w:p>
+      <w:pPr>
+        <w:pStyle w:val="BodyText"/>
+      </w:pPr>
+      <w:r>
+        <w:t>The urgent activities conducted during and after a flood occurrence to protect lives and property make up the fourth</w:t>
+      </w:r>
+      <w:r>
+        <w:t xml:space="preserve"> The urgent activities conducted during and after a flood occurrence to protect lives and property make up the fourth stage, reaction. This can involve things like emergency repairs, search and rescue efforts, and evacuations.</w:t>
+      </w:r>
+    </w:p>
+    <w:p>
+      <w:pPr>
+        <w:pStyle w:val="Heading2"/>
+        <w:rPr>
+          <w:lang w:val="en-IN"/>
+        </w:rPr>
+      </w:pPr>
+      <w:r>
+        <w:rPr>
+          <w:lang w:val="en-IN"/>
+        </w:rPr>
+        <w:t>Recovery</w:t>
+      </w:r>
+    </w:p>
+    <w:p>
+      <w:pPr>
+        <w:pStyle w:val="BodyText"/>
+      </w:pPr>
+      <w:r>
+        <w:t xml:space="preserve">Recovery is the fifth and final stage. This entails the healing of the harmed parts and the restoration of normalcy. Typically, during this stage, </w:t>
+      </w:r>
+      <w:r>
+        <w:t>labo</w:t>
+      </w:r>
+      <w:r>
+        <w:rPr>
+          <w:lang w:val="en-IN"/>
+        </w:rPr>
+        <w:t>ur</w:t>
+      </w:r>
+      <w:r>
+        <w:t>-intensive tasks including debris clearance, damage assessment, and infrastructure reconstruction are used.</w:t>
+      </w:r>
+    </w:p>
+    <w:p>
+      <w:pPr>
+        <w:pStyle w:val="Heading1"/>
+        <w:rPr>
+          <w:lang w:val="en-IN"/>
+        </w:rPr>
+      </w:pPr>
+      <w:r>
+        <w:rPr>
+          <w:lang w:val="en-IN"/>
+        </w:rPr>
+        <w:t xml:space="preserve">GIS </w:t>
+      </w:r>
+      <w:r>
+        <w:rPr>
+          <w:lang w:val="en-IN"/>
+        </w:rPr>
+        <w:t>in flood m</w:t>
+      </w:r>
+      <w:r>
+        <w:rPr>
+          <w:lang w:val="en-IN"/>
+        </w:rPr>
+        <w:t xml:space="preserve">anagement </w:t>
+      </w:r>
+    </w:p>
+    <w:p>
+      <w:pPr>
+        <w:pStyle w:val="BodyText"/>
+        <w:ind w:firstLine="0pt"/>
+      </w:pPr>
+      <w:r>
+        <w:tab/>
+      </w:r>
+      <w:r>
+        <w:t>Flood management tactics have been significantly improved because to geographic information systems (GIS). GIS gives flood managers a thorough understanding of the flood-prone areas by analysing and visualising data through maps, empowering them to make wise decisions and create efficient mitigation plans.</w:t>
+      </w:r>
+    </w:p>
+    <w:p>
+      <w:pPr>
+        <w:pStyle w:val="BodyText"/>
+      </w:pPr>
+      <w:r>
+        <w:t>To develop maps that depict areas susceptible to floods, GIS technology uses satellite photos, topographical data, and other geospatial information. Flood models, which simulate flood scenarios depending on many characteristics including rainfall, water levels, and drainage capacity, can also be made using GIS. These models offer useful information about the potential scope and severity of floods, allowing flood managers to evaluate the risks and make appropriate plans.</w:t>
+      </w:r>
+    </w:p>
+    <w:p>
+      <w:pPr>
+        <w:pStyle w:val="BodyText"/>
+      </w:pPr>
+      <w:r>
+        <w:t>The capacity to give real-time data updates is one of the main benefits of GIS in flood management. GIS can give real-time information on flood events as they happen by fusing real-time data from sources including weather stations, river gauges, and satellite imagery. As a result, flood managers are better equipped to react to shifting conditions, allocate resources, and alert locals living in impacted areas.</w:t>
+      </w:r>
+    </w:p>
+    <w:p>
+      <w:pPr>
+        <w:pStyle w:val="BodyText"/>
+      </w:pPr>
+      <w:r>
+        <w:t>The potential of GIS to promote coordination and communication among various stakeholders involved in flood management is another benefit. GIS aids in removing communication obstacles and facilitating collaboration between local authorities, emergency services, and other organisations involved in flood management by offering a common platform for sharing data and information.</w:t>
+      </w:r>
+    </w:p>
+    <w:p>
+      <w:pPr>
+        <w:pStyle w:val="Heading1"/>
+        <w:rPr>
+          <w:lang w:val="en-IN"/>
+        </w:rPr>
+      </w:pPr>
+      <w:r>
+        <w:rPr>
+          <w:lang w:val="en-IN"/>
+        </w:rPr>
+        <w:t>Proposed Solution</w:t>
+      </w:r>
+    </w:p>
+    <w:p>
+      <w:pPr>
+        <w:pStyle w:val="BodyText"/>
+      </w:pPr>
+      <w:r>
+        <w:t xml:space="preserve">The Flood Location Management </w:t>
+      </w:r>
+      <w:r>
+        <w:rPr>
+          <w:lang w:val="en-IN"/>
+        </w:rPr>
         <w:t>Solution system</w:t>
       </w:r>
       <w:r>
-        <w:t xml:space="preserve"> designed to predict flood events in Kurla and assist in managing them. </w:t>
-      </w:r>
-      <w:r>
-        <w:t xml:space="preserve">The </w:t>
-      </w:r>
-      <w:r>
-        <w:t>FLMS</w:t>
-      </w:r>
-      <w:r>
+        <w:t xml:space="preserve"> (FLMS) proposes a solution to improve flood management and prevention in the Kurla area. The technique entails creating a forecast model using data from previous floods. This model will employ statistical analysis to find patterns and trends that can improve flood prediction in the future</w:t>
+      </w:r>
+      <w:r>
+        <w:rPr>
+          <w:lang w:val="en-IN"/>
+        </w:rPr>
+        <w:t xml:space="preserve"> and using GIS based maps to show the latest updates</w:t>
+      </w:r>
+      <w:r>
+        <w:t>.</w:t>
+      </w:r>
+    </w:p>
+    <w:p>
+      <w:pPr>
+        <w:pStyle w:val="BodyText"/>
+      </w:pPr>
+      <w:r>
+        <w:t>In order to make flood risk information more accessible to citizens, the FLMS</w:t>
+      </w:r>
+      <w:r>
+        <w:rPr>
+          <w:lang w:val="en-IN"/>
+        </w:rPr>
+        <w:t xml:space="preserve"> system </w:t>
+      </w:r>
+      <w:r>
+        <w:t>will also have a user-friendly web interface. To convey flood risk information in a simple and understandable manner, the website will feature interactive maps and visualisations. Residents will be better able to make decisions about their safety and wellbeing during potential flooding occurrences thanks to this.</w:t>
+      </w:r>
+    </w:p>
+    <w:p>
+      <w:pPr>
+        <w:pStyle w:val="BodyText"/>
+      </w:pPr>
+      <w:r>
+        <w:t>The FLMS</w:t>
+      </w:r>
+      <w:r>
+        <w:rPr>
+          <w:lang w:val="en-IN"/>
+        </w:rPr>
         <w:t xml:space="preserve"> system</w:t>
       </w:r>
       <w:r>
-        <w:t xml:space="preserve"> uses historical data on rainfall, water levels, and other factors to develop a prediction model based on machine learning techniques.</w:t>
-      </w:r>
-    </w:p>
-    <w:p>
-      <w:pPr>
-        <w:pStyle w:val="Keywords"/>
-      </w:pPr>
-      <w:r>
-        <w:t>Keywords—</w:t>
-      </w:r>
-      <w:r>
-        <w:t>Flood prediction, flood management, machine learning, Kurla, Mumbai.</w:t>
+        <w:t xml:space="preserve"> will not only inform locals about their risk of flooding, but it will also advise the municipality and emergency services on the best ways to prevent and mitigate flooding. Based on the examination of the flood data, these suggestions will be updated when new information becomes available.</w:t>
+      </w:r>
+    </w:p>
+    <w:p>
+      <w:pPr>
+        <w:pStyle w:val="BodyText"/>
+      </w:pPr>
+      <w:r>
+        <w:t>The suggested approach will assist government agencies and emergency services in improving their readiness for prospective flood occurrences and in taking proactive steps to lessen the effects of floods. The FLMS</w:t>
+      </w:r>
+      <w:r>
+        <w:rPr>
+          <w:lang w:val="en-IN"/>
+        </w:rPr>
+        <w:t xml:space="preserve"> system</w:t>
+      </w:r>
+      <w:r>
+        <w:t xml:space="preserve"> seeks to provide a complete and efficient instrument for flood management and prevention in Kurla by utilising statistical analysis and historical flood data.</w:t>
       </w:r>
     </w:p>
     <w:p>
@@ -473,631 +993,149 @@
         <w:pStyle w:val="Heading1"/>
       </w:pPr>
       <w:r>
-        <w:t xml:space="preserve">Introduction </w:t>
-      </w:r>
-    </w:p>
-    <w:p>
-      <w:pPr>
-        <w:pStyle w:val="BodyText"/>
-      </w:pPr>
-      <w:r>
-        <w:t>Flooding is a common and serious issue in many parts of the world, especially in areas with poor infrastructure and dense populations. This problem is present throughout Mumbai, India, including the Kurla region. Significant property damage and alterations to daily life have been caused by flooding in recent years. We have created a solution called FLMS - Flood Location, Management, and System - to address this issue. By forecasting and managing floods in Kurla, FLMS hopes to lessen their effects on the city's infrastructure, general health, and way of life.</w:t>
-      </w:r>
-    </w:p>
-    <w:p>
-      <w:pPr>
-        <w:pStyle w:val="BodyText"/>
-      </w:pPr>
-      <w:r>
-        <w:t>The FLMS</w:t>
-      </w:r>
-      <w:r>
-        <w:rPr>
-          <w:lang w:val="en-IN"/>
-        </w:rPr>
-        <w:t xml:space="preserve"> system</w:t>
-      </w:r>
-      <w:r>
-        <w:t xml:space="preserve"> is made to gather and examine past data from different sources, such as details on rainfall and water levels of an area, in order to create a prediction model based on machine learning methods.</w:t>
-      </w:r>
-    </w:p>
-    <w:p>
-      <w:pPr>
-        <w:pStyle w:val="BodyText"/>
-      </w:pPr>
-      <w:r>
-        <w:t>This work describes the creation, verification, and assessment of FLMS</w:t>
-      </w:r>
-      <w:r>
-        <w:rPr>
-          <w:lang w:val="en-IN"/>
-        </w:rPr>
-        <w:t xml:space="preserve"> system</w:t>
-      </w:r>
-      <w:r>
-        <w:t>. It outlines the data collection and analysis process, the machine learning methods used to create the prediction model, and the testing and evaluation findings. The effectiveness of</w:t>
-      </w:r>
-      <w:r>
-        <w:rPr>
-          <w:lang w:val="en-IN"/>
-        </w:rPr>
+        <w:t>Use Case: Flood Location, Management and Solution for Kurla</w:t>
+      </w:r>
+    </w:p>
+    <w:p>
+      <w:pPr>
+        <w:pStyle w:val="BodyText"/>
+      </w:pPr>
+      <w:r>
+        <w:t>Purpose: To provide a flood alert and management system to help local public, municipal corporation, local authority, and nearby educational institutes prepare for and respond to flooding in the Kurla area.</w:t>
+      </w:r>
+    </w:p>
+    <w:p>
+      <w:pPr>
+        <w:pStyle w:val="Heading2"/>
+      </w:pPr>
+      <w:r>
+        <w:t>Actors</w:t>
+      </w:r>
+    </w:p>
+    <w:p>
+      <w:pPr>
+        <w:pStyle w:val="Heading3"/>
+      </w:pPr>
+      <w:r>
+        <w:t xml:space="preserve">Local public: </w:t>
+      </w:r>
+    </w:p>
+    <w:p>
+      <w:pPr>
+        <w:pStyle w:val="bulletlist"/>
+      </w:pPr>
+      <w:r>
+        <w:t>Individuals who live or work in the Kurla area and may be affected by flooding.</w:t>
+      </w:r>
+    </w:p>
+    <w:p>
+      <w:pPr>
+        <w:pStyle w:val="Heading3"/>
+      </w:pPr>
+      <w:r>
+        <w:t xml:space="preserve">Municipal corporation: </w:t>
+      </w:r>
+    </w:p>
+    <w:p>
+      <w:pPr>
+        <w:pStyle w:val="bulletlist"/>
+      </w:pPr>
+      <w:r>
+        <w:t>Government agency responsible for managing public services in the</w:t>
+      </w:r>
+      <w:r>
         <w:t xml:space="preserve"> </w:t>
       </w:r>
       <w:r>
-        <w:t xml:space="preserve"> FLMS</w:t>
-      </w:r>
-      <w:r>
-        <w:rPr>
-          <w:lang w:val="en-IN"/>
-        </w:rPr>
-        <w:t xml:space="preserve"> system</w:t>
-      </w:r>
-      <w:r>
-        <w:t xml:space="preserve"> is contrasted with other flood prediction techniques, and the possibility for additional study and uses in this area are also highlighted.</w:t>
-      </w:r>
-    </w:p>
-    <w:p>
-      <w:pPr>
-        <w:pStyle w:val="BodyText"/>
-      </w:pPr>
-      <w:r>
-        <w:rPr>
-          <w:lang w:val="en-IN"/>
-        </w:rPr>
-        <w:t xml:space="preserve">To </w:t>
-      </w:r>
-      <w:r>
-        <w:t>sum up.</w:t>
-      </w:r>
-      <w:r>
-        <w:rPr>
-          <w:lang w:val="en-IN"/>
-        </w:rPr>
-        <w:t xml:space="preserve"> The</w:t>
-      </w:r>
-      <w:r>
-        <w:t xml:space="preserve"> FLMS </w:t>
-      </w:r>
-      <w:r>
-        <w:rPr>
-          <w:lang w:val="en-IN"/>
-        </w:rPr>
-        <w:t xml:space="preserve">system </w:t>
-      </w:r>
-      <w:proofErr w:type="gramStart"/>
-      <w:r>
-        <w:t>has the ability to</w:t>
-      </w:r>
-      <w:proofErr w:type="gramEnd"/>
-      <w:r>
-        <w:t xml:space="preserve"> lessen the impact of flooding on property, public health, and lives by offering current and accurate data on flood risk.</w:t>
-      </w:r>
-    </w:p>
-    <w:p>
-      <w:pPr>
-        <w:pStyle w:val="Heading1"/>
-      </w:pPr>
-      <w:r>
-        <w:t>Related work</w:t>
-      </w:r>
-    </w:p>
-    <w:p>
-      <w:pPr>
-        <w:pStyle w:val="BodyText"/>
-      </w:pPr>
-      <w:r>
-        <w:t>Many researchers have recently examined alternative methods for managing floods and assessing hazards using geospatial technology like</w:t>
-      </w:r>
-      <w:r>
-        <w:rPr>
-          <w:lang w:val="en-IN"/>
-        </w:rPr>
-        <w:t xml:space="preserve"> </w:t>
-      </w:r>
-      <w:r>
-        <w:t>geographic information systems</w:t>
-      </w:r>
-      <w:r>
-        <w:rPr>
-          <w:lang w:val="en-IN"/>
-        </w:rPr>
-        <w:t xml:space="preserve"> (</w:t>
-      </w:r>
-      <w:r>
-        <w:t>GIS</w:t>
-      </w:r>
-      <w:r>
-        <w:rPr>
-          <w:lang w:val="en-IN"/>
-        </w:rPr>
-        <w:t>)</w:t>
-      </w:r>
-      <w:r>
-        <w:t xml:space="preserve"> and remote sensing. </w:t>
-      </w:r>
-      <w:proofErr w:type="spellStart"/>
-      <w:r>
-        <w:t>Kourgialas</w:t>
-      </w:r>
-      <w:proofErr w:type="spellEnd"/>
-      <w:r>
-        <w:t xml:space="preserve"> and Karatzas (2011), for instance, suggested a GIS modelling technique to evaluate flood-hazard areas </w:t>
-      </w:r>
-      <w:r>
-        <w:rPr>
-          <w:lang w:val="en-US"/>
-        </w:rPr>
-        <w:t>utilizing</w:t>
-      </w:r>
-      <w:r>
-        <w:rPr>
-          <w:lang w:val="en-IN"/>
-        </w:rPr>
-        <w:t xml:space="preserve"> </w:t>
-      </w:r>
-      <w:r>
-        <w:t xml:space="preserve">information such as elevation, river network, and rainfall. To pinpoint regions having a high </w:t>
-      </w:r>
-      <w:r>
-        <w:t>danger of flooding and create flood management plans, they created a map of the flood risk.</w:t>
-      </w:r>
-    </w:p>
-    <w:p>
-      <w:pPr>
-        <w:pStyle w:val="BodyText"/>
-      </w:pPr>
-      <w:r>
-        <w:t>In a different work, Liu et al. (2019) used Synthetic Aperture Radar (SAR) photos to create flood distance algorithms and fault concealed threat assessment for transmission line towers. They determined the flood distance for each transmission line tower after estimating the water depth using the backscattering coefficients of the SAR pictures. They identified the towers that were at risk of flooding by comparing the flood distance with the tower height, and they created fault management and prevention measures.</w:t>
-      </w:r>
-    </w:p>
-    <w:p>
-      <w:pPr>
-        <w:pStyle w:val="BodyText"/>
-      </w:pPr>
-      <w:r>
-        <w:t>Even though these studies showed the GIS and remote sensing technologies' potential in flood control and hazard assessment, there are still a number of issues that need to be resolved. They include the need for increased data availability and quality, more simplified and effective modelling techniques, and improved stakeholder collaboration.</w:t>
-      </w:r>
-    </w:p>
-    <w:p>
-      <w:pPr>
-        <w:pStyle w:val="Heading1"/>
-      </w:pPr>
-      <w:r>
-        <w:t xml:space="preserve">flood management </w:t>
-      </w:r>
-      <w:r>
-        <w:t>Strategies</w:t>
-      </w:r>
-    </w:p>
-    <w:p>
-      <w:pPr>
-        <w:pStyle w:val="BodyText"/>
-      </w:pPr>
-      <w:r>
-        <w:t>Effective flood control necessitates the application of proper procedures in addition to the use of GIS and remote sensing technologies to forecast and monitor floods. Flood control involves a number of stages, each needing a unique strategy.</w:t>
+        <w:t>Kurla area.</w:t>
+      </w:r>
+    </w:p>
+    <w:p>
+      <w:pPr>
+        <w:pStyle w:val="Heading3"/>
+      </w:pPr>
+      <w:r>
+        <w:t xml:space="preserve">Local authority: </w:t>
+      </w:r>
+    </w:p>
+    <w:p>
+      <w:pPr>
+        <w:pStyle w:val="bulletlist"/>
+      </w:pPr>
+      <w:r>
+        <w:t>Local government agency responsible for managing emergency response services in the Kurla area.</w:t>
+      </w:r>
+    </w:p>
+    <w:p>
+      <w:pPr>
+        <w:pStyle w:val="Heading3"/>
+      </w:pPr>
+      <w:r>
+        <w:t xml:space="preserve">Nearby educational institutes: </w:t>
+      </w:r>
+    </w:p>
+    <w:p>
+      <w:pPr>
+        <w:pStyle w:val="bulletlist"/>
+      </w:pPr>
+      <w:r>
+        <w:t>Schools, colleges, and other educational institutes located in the Kurla area.</w:t>
       </w:r>
     </w:p>
     <w:p>
       <w:pPr>
         <w:pStyle w:val="Heading2"/>
-        <w:rPr>
-          <w:lang w:val="en-IN"/>
-        </w:rPr>
-      </w:pPr>
-      <w:r>
-        <w:rPr>
-          <w:lang w:val="en-IN"/>
-        </w:rPr>
-        <w:t>Risk Assessment</w:t>
-      </w:r>
-    </w:p>
-    <w:p>
-      <w:pPr>
-        <w:pStyle w:val="BodyText"/>
-      </w:pPr>
-      <w:r>
-        <w:t>Risk assessment is the initial step. This entails determining and evaluating potential dangers related to floods and its effects on various places. The outcomes of this assessment are essential for creating successful flood management plans and for making wise judgements.</w:t>
-      </w:r>
-    </w:p>
-    <w:p>
-      <w:pPr>
-        <w:pStyle w:val="Heading2"/>
-        <w:rPr>
-          <w:lang w:val="en-IN"/>
-        </w:rPr>
-      </w:pPr>
-      <w:r>
-        <w:rPr>
-          <w:lang w:val="en-IN"/>
-        </w:rPr>
-        <w:t>Preventive Action</w:t>
-      </w:r>
-    </w:p>
-    <w:p>
-      <w:pPr>
-        <w:pStyle w:val="BodyText"/>
-      </w:pPr>
-      <w:r>
-        <w:t>Preventive action is the next phase. This entails taking steps to lessen the likelihood and effects of floods. Levees and dams are examples of structural mitigation techniques, whereas floodways and wetland restoration are examples of non-structural ones. Moreover, land use restrictions are frequently used to lessen the effects of flooding.</w:t>
-      </w:r>
-    </w:p>
-    <w:p>
-      <w:pPr>
-        <w:pStyle w:val="Heading2"/>
-        <w:rPr>
-          <w:lang w:val="en-IN"/>
-        </w:rPr>
-      </w:pPr>
-      <w:r>
-        <w:rPr>
-          <w:lang w:val="en-IN"/>
-        </w:rPr>
-        <w:t>Preparedness</w:t>
-      </w:r>
-    </w:p>
-    <w:p>
-      <w:pPr>
-        <w:pStyle w:val="BodyText"/>
-      </w:pPr>
-      <w:r>
-        <w:rPr>
-          <w:lang w:val="en-IN"/>
-        </w:rPr>
-        <w:t xml:space="preserve">Preparedness </w:t>
-      </w:r>
-      <w:r>
-        <w:t>is the third stage. This entails actions like training, emergency preparedness, and flood warning. The objective is to safeguard people and property while reducing the effects of floods.</w:t>
-      </w:r>
-    </w:p>
-    <w:p>
-      <w:pPr>
-        <w:pStyle w:val="BodyText"/>
+      </w:pPr>
+      <w:r>
+        <w:t>Steps:</w:t>
+      </w:r>
+    </w:p>
+    <w:p>
+      <w:pPr>
+        <w:pStyle w:val="bulletlist"/>
+      </w:pPr>
+      <w:r>
+        <w:t>Local public, municipal corporation, local authority, and nearby educational institutes register with the Flood Location, Management and Solution (FLMS) system.</w:t>
+      </w:r>
+    </w:p>
+    <w:p>
+      <w:pPr>
+        <w:pStyle w:val="bulletlist"/>
+      </w:pPr>
+      <w:r>
+        <w:t>FLMS system gathers data from various sources, including historical flooding data and weather reports</w:t>
+      </w:r>
+    </w:p>
+    <w:p>
+      <w:pPr>
+        <w:pStyle w:val="bulletlist"/>
+      </w:pPr>
+      <w:r>
+        <w:t>FLMS analyses the data to determine the likelihood of flooding in the Kurla area from historic and forecasted weather data.</w:t>
+      </w:r>
+    </w:p>
+    <w:p>
+      <w:pPr>
+        <w:pStyle w:val="bulletlist"/>
+      </w:pPr>
+      <w:r>
+        <w:t>If a flood is imminent, FLMS sends alerts to all registered users, including local public, municipal corporation, local authority, and nearby educational institutes.</w:t>
+      </w:r>
+    </w:p>
+    <w:p>
+      <w:pPr>
+        <w:pStyle w:val="bulletlist"/>
+      </w:pPr>
+      <w:r>
+        <w:t>Municipal corporation broadcasts warnings to the public via loudspeakers, social media, and other channels.</w:t>
+      </w:r>
+    </w:p>
+    <w:p>
+      <w:pPr>
+        <w:pStyle w:val="bulletlist"/>
       </w:pPr>
       <w:r>
         <w:lastRenderedPageBreak/>
-        <w:t>The urgent activities conducted during and after a flood occurrence to protect lives and property make up the fourth</w:t>
-      </w:r>
-      <w:r>
-        <w:t xml:space="preserve"> The urgent activities conducted during and after a flood occurrence to protect lives and property make up the fourth stage, reaction. This can involve things like emergency repairs, search and rescue efforts, and evacuations.</w:t>
-      </w:r>
-    </w:p>
-    <w:p>
-      <w:pPr>
-        <w:pStyle w:val="Heading2"/>
-        <w:rPr>
-          <w:lang w:val="en-IN"/>
-        </w:rPr>
-      </w:pPr>
-      <w:r>
-        <w:rPr>
-          <w:lang w:val="en-IN"/>
-        </w:rPr>
-        <w:t>Recovery</w:t>
-      </w:r>
-    </w:p>
-    <w:p>
-      <w:pPr>
-        <w:pStyle w:val="BodyText"/>
-      </w:pPr>
-      <w:r>
-        <w:t xml:space="preserve">Recovery is the fifth and final stage. This entails the healing of the harmed parts and the restoration of normalcy. Typically, during this stage, </w:t>
-      </w:r>
-      <w:r>
-        <w:t>labo</w:t>
-      </w:r>
-      <w:r>
-        <w:rPr>
-          <w:lang w:val="en-IN"/>
-        </w:rPr>
-        <w:t>ur</w:t>
-      </w:r>
-      <w:r>
-        <w:t>-intensive tasks including debris clearance, damage assessment, and infrastructure reconstruction are used.</w:t>
-      </w:r>
-    </w:p>
-    <w:p>
-      <w:pPr>
-        <w:pStyle w:val="Heading1"/>
-        <w:rPr>
-          <w:lang w:val="en-IN"/>
-        </w:rPr>
-      </w:pPr>
-      <w:r>
-        <w:rPr>
-          <w:lang w:val="en-IN"/>
-        </w:rPr>
-        <w:t xml:space="preserve">GIS </w:t>
-      </w:r>
-      <w:r>
-        <w:rPr>
-          <w:lang w:val="en-IN"/>
-        </w:rPr>
-        <w:t>in flood m</w:t>
-      </w:r>
-      <w:r>
-        <w:rPr>
-          <w:lang w:val="en-IN"/>
-        </w:rPr>
-        <w:t xml:space="preserve">anagement </w:t>
-      </w:r>
-    </w:p>
-    <w:p>
-      <w:pPr>
-        <w:pStyle w:val="BodyText"/>
-        <w:ind w:firstLine="0pt"/>
-      </w:pPr>
-      <w:r>
-        <w:tab/>
-      </w:r>
-      <w:r>
-        <w:t>Flood management tactics have been significantly improved because to geographic information systems (GIS). GIS gives flood managers a thorough understanding of the flood-prone areas by analysing and visualising data through maps, empowering them to make wise decisions and create efficient mitigation plans.</w:t>
-      </w:r>
-    </w:p>
-    <w:p>
-      <w:pPr>
-        <w:pStyle w:val="BodyText"/>
-      </w:pPr>
-      <w:r>
-        <w:t>To develop maps that depict areas susceptible to floods, GIS technology uses satellite photos, topographical data, and other geospatial information. Flood models, which simulate flood scenarios depending on many characteristics including rainfall, water levels, and drainage capacity, can also be made using GIS. These models offer useful information about the potential scope and severity of floods, allowing flood managers to evaluate the risks and make appropriate plans.</w:t>
-      </w:r>
-    </w:p>
-    <w:p>
-      <w:pPr>
-        <w:pStyle w:val="BodyText"/>
-      </w:pPr>
-      <w:r>
-        <w:t>The capacity to give real-time data updates is one of the main benefits of GIS in flood management. GIS can give real-time information on flood events as they happen by fusing real-time data from sources including weather stations, river gauges, and satellite imagery. As a result, flood managers are better equipped to react to shifting conditions, allocate resources, and alert locals living in impacted areas.</w:t>
-      </w:r>
-    </w:p>
-    <w:p>
-      <w:pPr>
-        <w:pStyle w:val="BodyText"/>
-      </w:pPr>
-      <w:r>
-        <w:t>The potential of GIS to promote coordination and communication among various stakeholders involved in flood management is another benefit. GIS aids in removing communication obstacles and facilitating collaboration between local authorities, emergency services, and other organisations involved in flood management by offering a common platform for sharing data and information.</w:t>
-      </w:r>
-    </w:p>
-    <w:p>
-      <w:pPr>
-        <w:pStyle w:val="Heading1"/>
-        <w:rPr>
-          <w:lang w:val="en-IN"/>
-        </w:rPr>
-      </w:pPr>
-      <w:r>
-        <w:rPr>
-          <w:lang w:val="en-IN"/>
-        </w:rPr>
-        <w:t>Proposed Solution</w:t>
-      </w:r>
-    </w:p>
-    <w:p>
-      <w:pPr>
-        <w:pStyle w:val="BodyText"/>
-      </w:pPr>
-      <w:r>
-        <w:t xml:space="preserve">The Flood Location Management </w:t>
-      </w:r>
-      <w:r>
-        <w:rPr>
-          <w:lang w:val="en-IN"/>
-        </w:rPr>
-        <w:t>Solution system</w:t>
-      </w:r>
-      <w:r>
-        <w:t xml:space="preserve"> (FLMS) proposes a solution to improve flood management and prevention in the Kurla area. The technique entails creating a forecast model using data from previous floods. This model will employ statistical analysis to find patterns and trends that can improve flood prediction in the future</w:t>
-      </w:r>
-      <w:r>
-        <w:rPr>
-          <w:lang w:val="en-IN"/>
-        </w:rPr>
-        <w:t xml:space="preserve"> and using GIS based maps to show the latest updates</w:t>
-      </w:r>
-      <w:r>
-        <w:t>.</w:t>
-      </w:r>
-    </w:p>
-    <w:p>
-      <w:pPr>
-        <w:pStyle w:val="BodyText"/>
-      </w:pPr>
-      <w:r>
-        <w:t>In order to make flood risk information more accessible to citizens, the FLMS</w:t>
-      </w:r>
-      <w:r>
-        <w:rPr>
-          <w:lang w:val="en-IN"/>
-        </w:rPr>
-        <w:t xml:space="preserve"> system </w:t>
-      </w:r>
-      <w:r>
-        <w:t>will also have a user-friendly web interface. To convey flood risk information in a simple and understandable manner, the website will feature interactive maps and visualisations. Residents will be better able to make decisions about their safety and wellbeing during potential flooding occurrences thanks to this.</w:t>
-      </w:r>
-    </w:p>
-    <w:p>
-      <w:pPr>
-        <w:pStyle w:val="BodyText"/>
-      </w:pPr>
-      <w:r>
-        <w:t>The FLMS</w:t>
-      </w:r>
-      <w:r>
-        <w:rPr>
-          <w:lang w:val="en-IN"/>
-        </w:rPr>
-        <w:t xml:space="preserve"> system</w:t>
-      </w:r>
-      <w:r>
-        <w:t xml:space="preserve"> will not only inform locals about their risk of flooding, but it will also advise the municipality and emergency services on the best ways to prevent and mitigate </w:t>
-      </w:r>
-      <w:r>
-        <w:t>flooding. Based on the examination of the flood data, these suggestions will be updated when new information becomes available.</w:t>
-      </w:r>
-    </w:p>
-    <w:p>
-      <w:pPr>
-        <w:pStyle w:val="BodyText"/>
-      </w:pPr>
-      <w:r>
-        <w:t>The suggested approach will assist government agencies and emergency services in improving their readiness for prospective flood occurrences and in taking proactive steps to lessen the effects of floods. The FLMS</w:t>
-      </w:r>
-      <w:r>
-        <w:rPr>
-          <w:lang w:val="en-IN"/>
-        </w:rPr>
-        <w:t xml:space="preserve"> system</w:t>
-      </w:r>
-      <w:r>
-        <w:t xml:space="preserve"> seeks to provide a complete and efficient instrument for flood management and prevention in Kurla by utilising statistical analysis and historical flood data.</w:t>
-      </w:r>
-    </w:p>
-    <w:p>
-      <w:pPr>
-        <w:pStyle w:val="Heading1"/>
-      </w:pPr>
-      <w:r>
-        <w:t>Use Case: Flood Location, Management and Solution for Kurla</w:t>
-      </w:r>
-    </w:p>
-    <w:p>
-      <w:pPr>
-        <w:pStyle w:val="BodyText"/>
-      </w:pPr>
-      <w:r>
-        <w:t>Purpose: To provide a flood alert and management system to help local public, municipal corporation, local authority, and nearby educational institutes prepare for and respond to flooding in the Kurla area.</w:t>
-      </w:r>
-    </w:p>
-    <w:p>
-      <w:pPr>
-        <w:pStyle w:val="Heading2"/>
-      </w:pPr>
-      <w:r>
-        <w:t>Actors</w:t>
-      </w:r>
-    </w:p>
-    <w:p>
-      <w:pPr>
-        <w:pStyle w:val="Heading3"/>
-      </w:pPr>
-      <w:r>
-        <w:t xml:space="preserve">Local public: </w:t>
-      </w:r>
-    </w:p>
-    <w:p>
-      <w:pPr>
-        <w:pStyle w:val="bulletlist"/>
-      </w:pPr>
-      <w:r>
-        <w:t>Individuals who live or work in the Kurla area and may be affected by flooding.</w:t>
-      </w:r>
-    </w:p>
-    <w:p>
-      <w:pPr>
-        <w:pStyle w:val="Heading3"/>
-      </w:pPr>
-      <w:r>
-        <w:t xml:space="preserve">Municipal corporation: </w:t>
-      </w:r>
-    </w:p>
-    <w:p>
-      <w:pPr>
-        <w:pStyle w:val="bulletlist"/>
-      </w:pPr>
-      <w:r>
-        <w:t>Government agency responsible for managing public services in the</w:t>
-      </w:r>
-      <w:r>
-        <w:t xml:space="preserve"> </w:t>
-      </w:r>
-      <w:r>
-        <w:t>Kurla area.</w:t>
-      </w:r>
-    </w:p>
-    <w:p>
-      <w:pPr>
-        <w:pStyle w:val="Heading3"/>
-      </w:pPr>
-      <w:r>
-        <w:t xml:space="preserve">Local authority: </w:t>
-      </w:r>
-    </w:p>
-    <w:p>
-      <w:pPr>
-        <w:pStyle w:val="bulletlist"/>
-      </w:pPr>
-      <w:r>
-        <w:t>Local government agency responsible for managing emergency response services in the Kurla area.</w:t>
-      </w:r>
-    </w:p>
-    <w:p>
-      <w:pPr>
-        <w:pStyle w:val="Heading3"/>
-      </w:pPr>
-      <w:r>
-        <w:t xml:space="preserve">Nearby educational institutes: </w:t>
-      </w:r>
-    </w:p>
-    <w:p>
-      <w:pPr>
-        <w:pStyle w:val="bulletlist"/>
-      </w:pPr>
-      <w:r>
-        <w:t>Schools, colleges, and other educational institutes located in the Kurla area.</w:t>
-      </w:r>
-    </w:p>
-    <w:p>
-      <w:pPr>
-        <w:pStyle w:val="Heading2"/>
-      </w:pPr>
-      <w:r>
-        <w:t>Steps:</w:t>
-      </w:r>
-    </w:p>
-    <w:p>
-      <w:pPr>
-        <w:pStyle w:val="bulletlist"/>
-      </w:pPr>
-      <w:r>
-        <w:t>Local public, municipal corporation, local authority, and nearby educational institutes register with the Flood Location, Management and Solution (FLMS) system.</w:t>
-      </w:r>
-    </w:p>
-    <w:p>
-      <w:pPr>
-        <w:pStyle w:val="bulletlist"/>
-      </w:pPr>
-      <w:r>
-        <w:t>FLMS system gathers data from various sources, including historical flooding data and weather reports</w:t>
-      </w:r>
-    </w:p>
-    <w:p>
-      <w:pPr>
-        <w:pStyle w:val="bulletlist"/>
-      </w:pPr>
-      <w:r>
-        <w:t>FLMS analyses the data to determine the likelihood of flooding in the Kurla area from historic and forecasted weather data.</w:t>
-      </w:r>
-    </w:p>
-    <w:p>
-      <w:pPr>
-        <w:pStyle w:val="bulletlist"/>
-      </w:pPr>
-      <w:r>
-        <w:t>If a flood is imminent, FLMS sends alerts to all registered users, including local public, municipal corporation, local authority, and nearby educational institutes.</w:t>
-      </w:r>
-    </w:p>
-    <w:p>
-      <w:pPr>
-        <w:pStyle w:val="bulletlist"/>
-      </w:pPr>
-      <w:r>
-        <w:t>Municipal corporation broadcasts warnings to the public via loudspeakers, social media, and other channels.</w:t>
-      </w:r>
-    </w:p>
-    <w:p>
-      <w:pPr>
-        <w:pStyle w:val="bulletlist"/>
-      </w:pPr>
-      <w:r>
         <w:t>Local authority sets up management teams to coordinate emergency response efforts.</w:t>
       </w:r>
     </w:p>
@@ -1135,10 +1173,9 @@
           <w:szCs w:val="22"/>
           <w:bdr w:val="none" w:sz="0" w:space="0" w:color="auto" w:frame="1"/>
         </w:rPr>
-        <w:lastRenderedPageBreak/>
         <w:drawing>
-          <wp:inline distT="0" distB="0" distL="0" distR="0" wp14:anchorId="13C2496B" wp14:editId="5467723A">
-            <wp:extent cx="3053316" cy="3241431"/>
+          <wp:inline distT="0" distB="0" distL="0" distR="0" wp14:anchorId="13C2496B" wp14:editId="3D3816B4">
+            <wp:extent cx="2933700" cy="3241040"/>
             <wp:effectExtent l="0" t="0" r="0" b="0"/>
             <wp:docPr id="2" name="Picture 2" descr="Diagram&#10;&#10;Description automatically generated"/>
             <wp:cNvGraphicFramePr>
@@ -1167,7 +1204,7 @@
                   <pic:spPr bwMode="auto">
                     <a:xfrm>
                       <a:off x="0" y="0"/>
-                      <a:ext cx="3065598" cy="3254470"/>
+                      <a:ext cx="2945857" cy="3254471"/>
                     </a:xfrm>
                     <a:prstGeom prst="rect">
                       <a:avLst/>
@@ -1398,14 +1435,6 @@
     </w:p>
     <w:p>
       <w:pPr>
-        <w:pStyle w:val="BodyText"/>
-        <w:rPr>
-          <w:lang w:val="en-IN"/>
-        </w:rPr>
-      </w:pPr>
-    </w:p>
-    <w:p>
-      <w:pPr>
         <w:pStyle w:val="Heading1"/>
       </w:pPr>
       <w:r>
@@ -1421,6 +1450,7 @@
         <w:rPr>
           <w:noProof/>
         </w:rPr>
+        <w:lastRenderedPageBreak/>
         <w:drawing>
           <wp:inline distT="0" distB="0" distL="0" distR="0" wp14:anchorId="54715C38" wp14:editId="2BEC4318">
             <wp:extent cx="3405553" cy="2437765"/>
@@ -1551,19 +1581,11 @@
           <w:lang w:val="en-IN"/>
         </w:rPr>
       </w:pPr>
-      <w:proofErr w:type="gramStart"/>
-      <w:r>
-        <w:rPr>
-          <w:lang w:val="en-IN"/>
-        </w:rPr>
-        <w:t>In order to</w:t>
-      </w:r>
-      <w:proofErr w:type="gramEnd"/>
-      <w:r>
-        <w:rPr>
-          <w:lang w:val="en-IN"/>
-        </w:rPr>
-        <w:t xml:space="preserve"> develop the Flood Location, Management and Solution (FLMS) system, a combination of HTML, CSS, Bootstrap, and the Django web framework was used. The website may be accessed from both desktop and mobile devices because it was made to be user-friendly and responsive. To store and handle data connected to floods, the system also makes use of a </w:t>
+      <w:r>
+        <w:rPr>
+          <w:lang w:val="en-IN"/>
+        </w:rPr>
+        <w:t xml:space="preserve">In order to develop the Flood Location, Management and Solution (FLMS) system, a combination of HTML, CSS, Bootstrap, and the Django web framework was used. The website may be accessed from both desktop and mobile devices because it was made to be user-friendly and responsive. To store and handle data connected to floods, the system also makes use of a </w:t>
       </w:r>
       <w:proofErr w:type="spellStart"/>
       <w:r>
@@ -1603,122 +1625,270 @@
         <w:rPr>
           <w:lang w:val="en-IN"/>
         </w:rPr>
-        <w:t xml:space="preserve">A wide range of features and capabilities, such as flood alert, flood zone mapping, emergency preparedness planning, awareness related to flood, and others, are available to users </w:t>
-      </w:r>
-      <w:r>
-        <w:rPr>
-          <w:lang w:val="en-IN"/>
-        </w:rPr>
+        <w:t>A wide range of features and capabilities, such as flood alert, flood zone mapping, emergency preparedness planning, awareness related to flood, and others, are available to users through the FLMS system. This platform was also made to be modular, making it simple to integrate with other technologies and systems.</w:t>
+      </w:r>
+    </w:p>
+    <w:p>
+      <w:pPr>
+        <w:pStyle w:val="BodyText"/>
+        <w:rPr>
+          <w:lang w:val="en-IN"/>
+        </w:rPr>
+      </w:pPr>
+      <w:r>
+        <w:rPr>
+          <w:lang w:val="en-IN"/>
+        </w:rPr>
+        <w:t>The website also provides links to various important contacts like the disaster management department and also a way for the people to directly send their issues from the website for being addressed by the concerned authorities.</w:t>
+      </w:r>
+    </w:p>
+    <w:p>
+      <w:pPr>
+        <w:pStyle w:val="BodyText"/>
+        <w:rPr>
+          <w:lang w:val="en-IN"/>
+        </w:rPr>
+      </w:pPr>
+      <w:r>
+        <w:rPr>
+          <w:lang w:val="en-IN"/>
+        </w:rPr>
+        <w:t>There were a number of difficulties were faced during the design and implementation process of FLMS system , including problems with managing data and design of user interfaces. Yet, all these difficulties were overcome thanks to proper preparation and cooperation.</w:t>
+      </w:r>
+    </w:p>
+    <w:p>
+      <w:pPr>
+        <w:pStyle w:val="BodyText"/>
+        <w:rPr>
+          <w:lang w:val="en-IN"/>
+        </w:rPr>
+      </w:pPr>
+      <w:r>
+        <w:rPr>
+          <w:lang w:val="en-IN"/>
+        </w:rPr>
+        <w:t>The goal is the improve to system’s performance by taking more surveys form general population and making the interface as user friendly as possible.</w:t>
+      </w:r>
+    </w:p>
+    <w:p>
+      <w:pPr>
+        <w:pStyle w:val="Heading1"/>
+      </w:pPr>
+      <w:r>
+        <w:t>Project Outcomes and Significance</w:t>
+      </w:r>
+    </w:p>
+    <w:p>
+      <w:pPr>
+        <w:pStyle w:val="BodyText"/>
+      </w:pPr>
+      <w:r>
+        <w:t xml:space="preserve">The possibility of flood-related damage and fatalities in the Kurla area could be significantly decreased because </w:t>
+      </w:r>
+      <w:r>
+        <w:t>of</w:t>
+      </w:r>
+      <w:r>
+        <w:t xml:space="preserve"> the FLMS system. Local government officials and citizens can take the required actions to protect them and their property by receiving real-time flood warnings and flood danger assessments.</w:t>
+      </w:r>
+    </w:p>
+    <w:p>
+      <w:pPr>
+        <w:pStyle w:val="BodyText"/>
+      </w:pPr>
+      <w:r>
+        <w:t>Flood forecasting and hazard mapping are made possible by the FLMS system's utilisation of GIS and historical flood data. Local government agencies and emergency personnel can use this information to better prepare for flood occurrences and respond to them when they happen.</w:t>
+      </w:r>
+    </w:p>
+    <w:p>
+      <w:pPr>
+        <w:pStyle w:val="BodyText"/>
+      </w:pPr>
+      <w:r>
+        <w:t xml:space="preserve">The FLMS system can assist in lowering the financial expenditures related to floods. Local businesses can better </w:t>
+      </w:r>
+      <w:r>
+        <w:t>anticipate for floods and perhaps reduce damages by offering more precise flood predictions and hazard mapping.</w:t>
+      </w:r>
+    </w:p>
+    <w:p>
+      <w:pPr>
+        <w:pStyle w:val="Heading1"/>
+        <w:rPr>
+          <w:lang w:val="en-IN"/>
+        </w:rPr>
+      </w:pPr>
+      <w:r>
+        <w:rPr>
+          <w:lang w:val="en-IN"/>
+        </w:rPr>
+        <w:t>Limitations</w:t>
+      </w:r>
+    </w:p>
+    <w:p>
+      <w:pPr>
+        <w:pStyle w:val="BodyText"/>
+      </w:pPr>
+      <w:r>
+        <w:t>It is important to recognise the limitations of any study or endeavour. We also need to take into account some restrictions on our FLMS system. The fact that it depends on the accessibility and veracity of data sources like flood maps and weather reports is one of its key drawbacks. Inaccurate data can result in inaccurate evaluations and projections, which can have major ramifications for the management of floods.</w:t>
+      </w:r>
+    </w:p>
+    <w:p>
+      <w:pPr>
+        <w:pStyle w:val="BodyText"/>
+      </w:pPr>
+      <w:r>
+        <w:t>Our platform's requirement for a particular degree of technical proficiency to manage and run is yet another drawback. For certain local governments or educational institutions, who might not have the means or expertise to operate the system successfully, this could be a problem.</w:t>
+      </w:r>
+    </w:p>
+    <w:p>
+      <w:pPr>
+        <w:pStyle w:val="BodyText"/>
+      </w:pPr>
+      <w:r>
+        <w:rPr>
+          <w:lang w:val="en-IN"/>
+        </w:rPr>
+        <w:t xml:space="preserve">Internet </w:t>
+      </w:r>
+      <w:r>
+        <w:t>access may not be available</w:t>
+      </w:r>
+      <w:r>
+        <w:rPr>
+          <w:lang w:val="en-IN"/>
+        </w:rPr>
+        <w:t xml:space="preserve"> in times of flood</w:t>
+      </w:r>
+      <w:r>
+        <w:t>, hence the system also depends on its availability. This may reduce the system's usability and efficacy in those places.</w:t>
+      </w:r>
+    </w:p>
+    <w:p>
+      <w:pPr>
+        <w:pStyle w:val="BodyText"/>
+      </w:pPr>
+      <w:r>
+        <w:t>It's also crucial to remember that while the system can help with flood control and offer useful information, it cannot totally remove the risk of flood or ensure the security of the impacted communities. It ought to be viewed as a planning and decision-making tool rather than as a conclusive answer to the flooding issue.</w:t>
+      </w:r>
+    </w:p>
+    <w:p>
+      <w:pPr>
+        <w:pStyle w:val="BodyText"/>
+      </w:pPr>
+      <w:r>
+        <w:t>To ensure the FLMS system is implemented and used in an effective manner, these limitations must be taken into account and addressed.</w:t>
+      </w:r>
+    </w:p>
+    <w:p>
+      <w:pPr>
+        <w:pStyle w:val="Heading1"/>
+        <w:rPr>
+          <w:lang w:val="en-IN"/>
+        </w:rPr>
+      </w:pPr>
+      <w:r>
+        <w:rPr>
+          <w:lang w:val="en-IN"/>
+        </w:rPr>
+        <w:t>Future Work</w:t>
+      </w:r>
+    </w:p>
+    <w:p>
+      <w:pPr>
+        <w:pStyle w:val="BodyText"/>
+      </w:pPr>
+      <w:r>
+        <w:t>Although this research has shown that the FLMS system has the potential to offer efficient flood management solutions, there remains opportunity for further improvement and study. Further research on the efficacy of various flood management techniques, such as the use of green infrastructure and flood-resilient design, is one area for development.</w:t>
+      </w:r>
+    </w:p>
+    <w:p>
+      <w:pPr>
+        <w:pStyle w:val="BodyText"/>
+      </w:pPr>
+      <w:r>
+        <w:t>Expanding the FLMS system to span a larger geographic area and integrating it with other current emergency management systems is yet another path for future study. To guarantee that the FLMS system is completely incorporated into current emergency response protocols, collaboration with local authorities and rescue workers may be necessary. Real-time sensor data as well as other sorts of data can also be added with more effort.</w:t>
+      </w:r>
+    </w:p>
+    <w:p>
+      <w:pPr>
+        <w:pStyle w:val="BodyText"/>
+      </w:pPr>
+      <w:r>
+        <w:t>A software system must include a user feedback process since it gives insight into user experience and aids in identifying any problems or potential development areas. In this study, we intend to gather user feedback in order to assess the FLMS system's efficacy in managing floods.</w:t>
+      </w:r>
+    </w:p>
+    <w:p>
+      <w:pPr>
+        <w:pStyle w:val="BodyText"/>
+      </w:pPr>
+      <w:r>
+        <w:rPr>
+          <w:lang w:val="en-IN"/>
+        </w:rPr>
+        <w:t>F</w:t>
+      </w:r>
+      <w:proofErr w:type="spellStart"/>
+      <w:r>
+        <w:t>eedback</w:t>
+      </w:r>
+      <w:proofErr w:type="spellEnd"/>
+      <w:r>
+        <w:rPr>
+          <w:lang w:val="en-IN"/>
+        </w:rPr>
+        <w:t xml:space="preserve"> </w:t>
+      </w:r>
+      <w:r>
+        <w:t xml:space="preserve">will be collected through surveys and interviews, where users will be asked to provide their opinions on the system's features, usability, and overall performance. We will also track user </w:t>
+      </w:r>
+      <w:r>
+        <w:t>behaviours</w:t>
+      </w:r>
+      <w:r>
+        <w:t xml:space="preserve"> through website analytics to identify any areas that need improvement.</w:t>
+      </w:r>
+    </w:p>
+    <w:p>
+      <w:pPr>
+        <w:pStyle w:val="BodyText"/>
+      </w:pPr>
+      <w:r>
+        <w:t xml:space="preserve">To determine areas that need improvement and to set goals for future development initiatives, the input that has been gathered will be examined. The platform will need to be </w:t>
+      </w:r>
+      <w:r>
         <w:lastRenderedPageBreak/>
-        <w:t>through the FLMS system. This platform was also made to be modular, making it simple to integrate with other technologies and systems.</w:t>
-      </w:r>
-    </w:p>
-    <w:p>
-      <w:pPr>
-        <w:pStyle w:val="BodyText"/>
-        <w:rPr>
-          <w:lang w:val="en-IN"/>
-        </w:rPr>
-      </w:pPr>
-      <w:r>
-        <w:rPr>
-          <w:lang w:val="en-IN"/>
-        </w:rPr>
-        <w:t xml:space="preserve">The website also provides links to various important contacts like the disaster management department </w:t>
-      </w:r>
-      <w:proofErr w:type="gramStart"/>
-      <w:r>
-        <w:rPr>
-          <w:lang w:val="en-IN"/>
-        </w:rPr>
-        <w:t>and also</w:t>
-      </w:r>
-      <w:proofErr w:type="gramEnd"/>
-      <w:r>
-        <w:rPr>
-          <w:lang w:val="en-IN"/>
-        </w:rPr>
-        <w:t xml:space="preserve"> a way for the people to directly send their issues from the website for being addressed by the concerned authorities.</w:t>
-      </w:r>
-    </w:p>
-    <w:p>
-      <w:pPr>
-        <w:pStyle w:val="BodyText"/>
-        <w:rPr>
-          <w:lang w:val="en-IN"/>
-        </w:rPr>
-      </w:pPr>
-      <w:r>
-        <w:rPr>
-          <w:lang w:val="en-IN"/>
-        </w:rPr>
-        <w:t xml:space="preserve">There were a number of difficulties were faced during the design and implementation process of FLMS </w:t>
-      </w:r>
-      <w:proofErr w:type="gramStart"/>
-      <w:r>
-        <w:rPr>
-          <w:lang w:val="en-IN"/>
-        </w:rPr>
-        <w:t>system ,</w:t>
-      </w:r>
-      <w:proofErr w:type="gramEnd"/>
-      <w:r>
-        <w:rPr>
-          <w:lang w:val="en-IN"/>
-        </w:rPr>
-        <w:t xml:space="preserve"> including problems with managing data and design of user interfaces. Yet, all these difficulties were overcome thanks to proper preparation and cooperation.</w:t>
-      </w:r>
-    </w:p>
-    <w:p>
-      <w:pPr>
-        <w:pStyle w:val="BodyText"/>
-        <w:rPr>
-          <w:lang w:val="en-IN"/>
-        </w:rPr>
-      </w:pPr>
-      <w:r>
-        <w:rPr>
-          <w:lang w:val="en-IN"/>
-        </w:rPr>
-        <w:t>The goal is the improve to system’s performance by taking more surveys form general population and making the interface as user friendly as possible.</w:t>
+        <w:t>changed as a result of the analysis' findings, in order to enhance user satisfaction.</w:t>
       </w:r>
     </w:p>
     <w:p>
       <w:pPr>
         <w:pStyle w:val="Heading1"/>
-      </w:pPr>
-      <w:r>
-        <w:t>Project Outcomes and Significance</w:t>
-      </w:r>
-    </w:p>
-    <w:p>
-      <w:pPr>
-        <w:pStyle w:val="BodyText"/>
-      </w:pPr>
-      <w:r>
-        <w:t xml:space="preserve">The possibility of flood-related damage and fatalities in the Kurla area could be significantly decreased because </w:t>
-      </w:r>
-      <w:r>
-        <w:t>of</w:t>
-      </w:r>
-      <w:r>
-        <w:t xml:space="preserve"> the FLMS system. Local government officials and citizens can take the required actions to protect them and their property by receiving real-time flood warnings and flood danger assessments.</w:t>
-      </w:r>
-    </w:p>
-    <w:p>
-      <w:pPr>
-        <w:pStyle w:val="BodyText"/>
-      </w:pPr>
-      <w:r>
-        <w:t>Flood forecasting and hazard mapping are made possible by the FLMS system's utilisation of GIS and historical flood data. Local government agencies and emergency personnel can use this information to better prepare for flood occurrences and respond to them when they happen.</w:t>
-      </w:r>
-    </w:p>
-    <w:p>
-      <w:pPr>
-        <w:pStyle w:val="BodyText"/>
-      </w:pPr>
-      <w:r>
-        <w:t>The FLMS system can assist in lowering the financial expenditures related to floods. Local businesses can better anticipate for floods and perhaps reduce damages by offering more precise flood predictions and hazard mapping.</w:t>
+        <w:rPr>
+          <w:lang w:val="en-IN"/>
+        </w:rPr>
+      </w:pPr>
+      <w:r>
+        <w:rPr>
+          <w:lang w:val="en-IN"/>
+        </w:rPr>
+        <w:t xml:space="preserve">Acknowledgement </w:t>
+      </w:r>
+    </w:p>
+    <w:p>
+      <w:pPr>
+        <w:pStyle w:val="BodyText"/>
+      </w:pPr>
+      <w:r>
+        <w:t xml:space="preserve">We would like to express our gratitude to all those who have contributed to the successful completion of this research paper. First and foremost, we would like to thank our mentor their guidance, encouragement, and support throughout the project. We would also like to thank our college professors for their support and also like to thank </w:t>
+      </w:r>
+      <w:proofErr w:type="spellStart"/>
+      <w:r>
+        <w:t>Dr.Sumit</w:t>
+      </w:r>
+      <w:proofErr w:type="spellEnd"/>
+      <w:r>
+        <w:t xml:space="preserve"> Sen for providing us with valuable insights regarding certain topics .We would also like to extend our appreciation to our colleagues for their invaluable contributions to this work. Finally, we would like to thank our family and friends for their unwavering support and encouragement.</w:t>
       </w:r>
     </w:p>
     <w:p>
@@ -1732,161 +1902,129 @@
         <w:rPr>
           <w:lang w:val="en-IN"/>
         </w:rPr>
-        <w:t>Limitations</w:t>
-      </w:r>
-    </w:p>
-    <w:p>
-      <w:pPr>
-        <w:pStyle w:val="BodyText"/>
-      </w:pPr>
-      <w:r>
-        <w:t>It is important to recognise the limitations of any study or endeavour. We also need to take into account some restrictions on our FLMS system. The fact that it depends on the accessibility and veracity of data sources like flood maps and weather reports is one of its key drawbacks. Inaccurate data can result in inaccurate evaluations and projections, which can have major ramifications for the management of floods.</w:t>
-      </w:r>
-    </w:p>
-    <w:p>
-      <w:pPr>
-        <w:pStyle w:val="BodyText"/>
-      </w:pPr>
-      <w:r>
-        <w:t>Our platform's requirement for a particular degree of technical proficiency to manage and run is yet another drawback. For certain local governments or educational institutions, who might not have the means or expertise to operate the system successfully, this could be a problem.</w:t>
-      </w:r>
-    </w:p>
-    <w:p>
-      <w:pPr>
-        <w:pStyle w:val="BodyText"/>
-      </w:pPr>
-      <w:r>
-        <w:rPr>
-          <w:lang w:val="en-IN"/>
-        </w:rPr>
-        <w:t xml:space="preserve">Internet </w:t>
-      </w:r>
-      <w:r>
-        <w:t>access may not be available</w:t>
-      </w:r>
-      <w:r>
-        <w:rPr>
-          <w:lang w:val="en-IN"/>
-        </w:rPr>
-        <w:t xml:space="preserve"> in times of </w:t>
-      </w:r>
-      <w:proofErr w:type="gramStart"/>
-      <w:r>
-        <w:rPr>
-          <w:lang w:val="en-IN"/>
-        </w:rPr>
-        <w:t>flood</w:t>
-      </w:r>
-      <w:r>
-        <w:t>,</w:t>
-      </w:r>
-      <w:proofErr w:type="gramEnd"/>
-      <w:r>
-        <w:t xml:space="preserve"> hence the system also depends on its availability. This may reduce the system's usability and efficacy in those places.</w:t>
-      </w:r>
-    </w:p>
-    <w:p>
-      <w:pPr>
-        <w:pStyle w:val="BodyText"/>
-      </w:pPr>
-      <w:r>
-        <w:t>It's also crucial to remember that while the system can help with flood control and offer useful information, it cannot totally remove the risk of flood or ensure the security of the impacted communities. It ought to be viewed as a planning and decision-making tool rather than as a conclusive answer to the flooding issue.</w:t>
-      </w:r>
-    </w:p>
-    <w:p>
-      <w:pPr>
-        <w:pStyle w:val="BodyText"/>
-      </w:pPr>
-      <w:r>
-        <w:t>To ensure the FLMS system is implemented and used in an effective manner, these limitations must be taken into account and addressed.</w:t>
-      </w:r>
-    </w:p>
-    <w:p>
-      <w:pPr>
-        <w:pStyle w:val="Heading1"/>
-        <w:rPr>
-          <w:lang w:val="en-IN"/>
-        </w:rPr>
-      </w:pPr>
-      <w:r>
-        <w:rPr>
-          <w:lang w:val="en-IN"/>
-        </w:rPr>
-        <w:t>Future Work</w:t>
-      </w:r>
-    </w:p>
-    <w:p>
-      <w:pPr>
-        <w:pStyle w:val="BodyText"/>
-      </w:pPr>
-      <w:r>
-        <w:t>Although this research has shown that the FLMS system has the potential to offer efficient flood management solutions, there remains opportunity for further improvement and study. Further research on the efficacy of various flood management techniques, such as the use of green infrastructure and flood-resilient design, is one area for development.</w:t>
-      </w:r>
-    </w:p>
-    <w:p>
-      <w:pPr>
-        <w:pStyle w:val="BodyText"/>
-      </w:pPr>
-      <w:r>
-        <w:t>Expanding the FLMS system to span a larger geographic area and integrating it with other current emergency management systems is yet another path for future study. To guarantee that the FLMS system is completely incorporated into current emergency response protocols, collaboration with local authorities and rescue workers may be necessary. Real-time sensor data as well as other sorts of data can also be added with more effort.</w:t>
-      </w:r>
-    </w:p>
-    <w:p>
-      <w:pPr>
-        <w:pStyle w:val="BodyText"/>
-      </w:pPr>
-      <w:r>
-        <w:t>A software system must include a user feedback process since it gives insight into user experience and aids in identifying any problems or potential development areas. In this study, we intend to gather user feedback in order to assess the FLMS system's efficacy in managing floods.</w:t>
-      </w:r>
-    </w:p>
-    <w:p>
-      <w:pPr>
-        <w:pStyle w:val="BodyText"/>
-      </w:pPr>
-      <w:r>
-        <w:rPr>
-          <w:lang w:val="en-IN"/>
-        </w:rPr>
-        <w:t>F</w:t>
-      </w:r>
+        <w:t xml:space="preserve">References </w:t>
+      </w:r>
+    </w:p>
+    <w:p>
+      <w:pPr>
+        <w:pStyle w:val="references"/>
+      </w:pPr>
       <w:proofErr w:type="spellStart"/>
       <w:r>
-        <w:t>eedback</w:t>
+        <w:t>Kourgialas</w:t>
       </w:r>
       <w:proofErr w:type="spellEnd"/>
       <w:r>
-        <w:rPr>
-          <w:lang w:val="en-IN"/>
-        </w:rPr>
-        <w:t xml:space="preserve"> </w:t>
-      </w:r>
-      <w:r>
-        <w:t xml:space="preserve">will be collected through surveys and interviews, where users will be asked to provide their opinions on the system's features, usability, and overall performance. We will also track user </w:t>
-      </w:r>
-      <w:r>
-        <w:t>behaviours</w:t>
-      </w:r>
-      <w:r>
-        <w:t xml:space="preserve"> through website analytics to identify any areas that need improvement.</w:t>
-      </w:r>
-    </w:p>
-    <w:p>
-      <w:pPr>
-        <w:pStyle w:val="BodyText"/>
-      </w:pPr>
-      <w:r>
-        <w:t>To determine areas that need improvement and to set goals for future development initiatives, the input that has been gathered will be examined. The platform will need to be changed as a result of the analysis' findings, in order to enhance user satisfaction.</w:t>
-      </w:r>
-    </w:p>
-    <w:p>
-      <w:pPr>
-        <w:pStyle w:val="BodyText"/>
-      </w:pPr>
-    </w:p>
-    <w:p>
-      <w:pPr>
-        <w:pStyle w:val="BodyText"/>
-      </w:pPr>
+        <w:t xml:space="preserve">, </w:t>
+      </w:r>
+      <w:proofErr w:type="spellStart"/>
+      <w:r>
+        <w:t>Nektarios</w:t>
+      </w:r>
+      <w:proofErr w:type="spellEnd"/>
+      <w:r>
+        <w:t xml:space="preserve"> N., and George P. Karatzas. "Flood management and a GIS modelling method to assess flood-hazard areas—a case study." </w:t>
+      </w:r>
+      <w:r>
+        <w:rPr>
+          <w:i/>
+          <w:iCs/>
+        </w:rPr>
+        <w:t>Hydrological Sciences Journal–Journal des Sciences Hydrologiques</w:t>
+      </w:r>
+      <w:r>
+        <w:t> 56.2 (2011): 212-225.</w:t>
+      </w:r>
+    </w:p>
+    <w:p>
+      <w:pPr>
+        <w:pStyle w:val="references"/>
+      </w:pPr>
+      <w:r>
+        <w:t>Chen, Jian, Arleen A. Hill, and Lensyl D. Urbano. "A GIS-based model for urban flood inundation." </w:t>
+      </w:r>
+      <w:r>
+        <w:rPr>
+          <w:i/>
+          <w:iCs/>
+        </w:rPr>
+        <w:t>Journal of Hydrology</w:t>
+      </w:r>
+      <w:r>
+        <w:t> 373.1-2 (2009): 184-192.</w:t>
+      </w:r>
+    </w:p>
+    <w:p>
+      <w:pPr>
+        <w:pStyle w:val="references"/>
+      </w:pPr>
+      <w:r>
+        <w:t>Tran, Phong, et al. "GIS and local knowledge in disaster management: a case study of flood risk mapping in Viet Nam." </w:t>
+      </w:r>
+      <w:r>
+        <w:rPr>
+          <w:i/>
+          <w:iCs/>
+        </w:rPr>
+        <w:t>Disasters</w:t>
+      </w:r>
+      <w:r>
+        <w:t> 33.1 (2009): 152-169.</w:t>
+      </w:r>
+    </w:p>
+    <w:p>
+      <w:pPr>
+        <w:pStyle w:val="references"/>
+      </w:pPr>
+      <w:r>
+        <w:t>Al-Sabhan, Waleed, Mark Mulligan, and George Alan Blackburn. "A real-time hydrological model for flood prediction using GIS and the WWW." </w:t>
+      </w:r>
+      <w:r>
+        <w:rPr>
+          <w:i/>
+          <w:iCs/>
+        </w:rPr>
+        <w:t>Computers, Environment and Urban Systems</w:t>
+      </w:r>
+      <w:r>
+        <w:t> 27.1 (2003): 9-32.</w:t>
+      </w:r>
+    </w:p>
+    <w:p>
+      <w:pPr>
+        <w:pStyle w:val="references"/>
+      </w:pPr>
+      <w:r>
+        <w:t>Liu, Lianguang, Rujun Du, and Wenlin Liu. "Flood distance algorithms and fault hidden danger recognition for transmission line towers based on SAR images." </w:t>
+      </w:r>
+      <w:r>
+        <w:rPr>
+          <w:i/>
+          <w:iCs/>
+        </w:rPr>
+        <w:t>Remote Sensing</w:t>
+      </w:r>
+      <w:r>
+        <w:t> 11.14 (2019): 1642.</w:t>
+      </w:r>
+    </w:p>
+    <w:p>
+      <w:pPr>
+        <w:pStyle w:val="references"/>
+      </w:pPr>
+      <w:r>
+        <w:t>Wang, Xianwei, and Hongjie Xie. "A review on applications of remote sensing and geographic information systems (GIS) in water resources and flood risk management." </w:t>
+      </w:r>
+      <w:r>
+        <w:rPr>
+          <w:i/>
+          <w:iCs/>
+        </w:rPr>
+        <w:t>Water</w:t>
+      </w:r>
+      <w:r>
+        <w:t> 10.5 (2018): 608.</w:t>
+      </w:r>
     </w:p>
     <w:p>
       <w:pPr>
@@ -2490,7 +2628,7 @@
   <w:abstractNum w:abstractNumId="1" w15:restartNumberingAfterBreak="0">
     <w:nsid w:val="FFFFFF7C"/>
     <w:multiLevelType w:val="singleLevel"/>
-    <w:tmpl w:val="8D7C5656"/>
+    <w:tmpl w:val="1F22D9FE"/>
     <w:lvl w:ilvl="0">
       <w:start w:val="1"/>
       <w:numFmt w:val="decimal"/>
@@ -2507,7 +2645,7 @@
   <w:abstractNum w:abstractNumId="2" w15:restartNumberingAfterBreak="0">
     <w:nsid w:val="FFFFFF7D"/>
     <w:multiLevelType w:val="singleLevel"/>
-    <w:tmpl w:val="1D22F974"/>
+    <w:tmpl w:val="11C40938"/>
     <w:lvl w:ilvl="0">
       <w:start w:val="1"/>
       <w:numFmt w:val="decimal"/>
@@ -2524,7 +2662,7 @@
   <w:abstractNum w:abstractNumId="3" w15:restartNumberingAfterBreak="0">
     <w:nsid w:val="FFFFFF7E"/>
     <w:multiLevelType w:val="singleLevel"/>
-    <w:tmpl w:val="8AD6A164"/>
+    <w:tmpl w:val="97508306"/>
     <w:lvl w:ilvl="0">
       <w:start w:val="1"/>
       <w:numFmt w:val="decimal"/>
@@ -2541,7 +2679,7 @@
   <w:abstractNum w:abstractNumId="4" w15:restartNumberingAfterBreak="0">
     <w:nsid w:val="FFFFFF7F"/>
     <w:multiLevelType w:val="singleLevel"/>
-    <w:tmpl w:val="E6BA2804"/>
+    <w:tmpl w:val="FE1ACD18"/>
     <w:lvl w:ilvl="0">
       <w:start w:val="1"/>
       <w:numFmt w:val="decimal"/>
@@ -2558,7 +2696,7 @@
   <w:abstractNum w:abstractNumId="5" w15:restartNumberingAfterBreak="0">
     <w:nsid w:val="FFFFFF80"/>
     <w:multiLevelType w:val="singleLevel"/>
-    <w:tmpl w:val="C7744EEC"/>
+    <w:tmpl w:val="88186AA6"/>
     <w:lvl w:ilvl="0">
       <w:start w:val="1"/>
       <w:numFmt w:val="bullet"/>
@@ -2578,7 +2716,7 @@
   <w:abstractNum w:abstractNumId="6" w15:restartNumberingAfterBreak="0">
     <w:nsid w:val="FFFFFF81"/>
     <w:multiLevelType w:val="singleLevel"/>
-    <w:tmpl w:val="F82EA53E"/>
+    <w:tmpl w:val="C40EFD08"/>
     <w:lvl w:ilvl="0">
       <w:start w:val="1"/>
       <w:numFmt w:val="bullet"/>
@@ -2598,7 +2736,7 @@
   <w:abstractNum w:abstractNumId="7" w15:restartNumberingAfterBreak="0">
     <w:nsid w:val="FFFFFF82"/>
     <w:multiLevelType w:val="singleLevel"/>
-    <w:tmpl w:val="9CB2CC7A"/>
+    <w:tmpl w:val="E4D699B2"/>
     <w:lvl w:ilvl="0">
       <w:start w:val="1"/>
       <w:numFmt w:val="bullet"/>
@@ -2618,7 +2756,7 @@
   <w:abstractNum w:abstractNumId="8" w15:restartNumberingAfterBreak="0">
     <w:nsid w:val="FFFFFF83"/>
     <w:multiLevelType w:val="singleLevel"/>
-    <w:tmpl w:val="9B9E615C"/>
+    <w:tmpl w:val="DA5E0822"/>
     <w:lvl w:ilvl="0">
       <w:start w:val="1"/>
       <w:numFmt w:val="bullet"/>
@@ -2638,7 +2776,7 @@
   <w:abstractNum w:abstractNumId="9" w15:restartNumberingAfterBreak="0">
     <w:nsid w:val="FFFFFF88"/>
     <w:multiLevelType w:val="singleLevel"/>
-    <w:tmpl w:val="2F566840"/>
+    <w:tmpl w:val="C9345C78"/>
     <w:lvl w:ilvl="0">
       <w:start w:val="1"/>
       <w:numFmt w:val="decimal"/>
@@ -2655,7 +2793,7 @@
   <w:abstractNum w:abstractNumId="10" w15:restartNumberingAfterBreak="0">
     <w:nsid w:val="FFFFFF89"/>
     <w:multiLevelType w:val="singleLevel"/>
-    <w:tmpl w:val="41E080DA"/>
+    <w:tmpl w:val="82546B7E"/>
     <w:lvl w:ilvl="0">
       <w:start w:val="1"/>
       <w:numFmt w:val="bullet"/>

--- a/conference-template-a4.docx
+++ b/conference-template-a4.docx
@@ -81,7 +81,7 @@
           <w:sz w:val="18"/>
           <w:szCs w:val="18"/>
         </w:rPr>
-        <w:t>Computer Science</w:t>
+        <w:t xml:space="preserve">Computer Engineering </w:t>
       </w:r>
       <w:r>
         <w:rPr>
@@ -90,7 +90,75 @@
           <w:sz w:val="18"/>
           <w:szCs w:val="18"/>
         </w:rPr>
-        <w:t xml:space="preserve"> and</w:t>
+        <w:br/>
+        <w:t>Don Bosco Institute of technology</w:t>
+      </w:r>
+      <w:r>
+        <w:rPr>
+          <w:sz w:val="18"/>
+          <w:szCs w:val="18"/>
+        </w:rPr>
+        <w:t xml:space="preserve"> </w:t>
+      </w:r>
+      <w:r>
+        <w:rPr>
+          <w:sz w:val="18"/>
+          <w:szCs w:val="18"/>
+        </w:rPr>
+        <w:t xml:space="preserve">                                 </w:t>
+      </w:r>
+      <w:r>
+        <w:rPr>
+          <w:i/>
+          <w:sz w:val="18"/>
+          <w:szCs w:val="18"/>
+        </w:rPr>
+        <w:br/>
+      </w:r>
+      <w:r>
+        <w:rPr>
+          <w:sz w:val="18"/>
+          <w:szCs w:val="18"/>
+        </w:rPr>
+        <w:t>Mumbai, India</w:t>
+      </w:r>
+      <w:r>
+        <w:rPr>
+          <w:sz w:val="18"/>
+          <w:szCs w:val="18"/>
+        </w:rPr>
+        <w:br/>
+      </w:r>
+      <w:r>
+        <w:rPr>
+          <w:sz w:val="18"/>
+          <w:szCs w:val="18"/>
+        </w:rPr>
+        <w:t>Ambujpandey4894@gmail.com</w:t>
+      </w:r>
+    </w:p>
+    <w:p>
+      <w:pPr>
+        <w:pStyle w:val="Author"/>
+        <w:spacing w:before="5pt" w:beforeAutospacing="1"/>
+        <w:rPr>
+          <w:sz w:val="18"/>
+          <w:szCs w:val="18"/>
+        </w:rPr>
+      </w:pPr>
+      <w:r>
+        <w:rPr>
+          <w:sz w:val="18"/>
+          <w:szCs w:val="18"/>
+        </w:rPr>
+        <w:t>Siddhanth Naidu</w:t>
+      </w:r>
+      <w:r>
+        <w:rPr>
+          <w:sz w:val="18"/>
+          <w:szCs w:val="18"/>
+        </w:rPr>
+        <w:br/>
       </w:r>
       <w:r>
         <w:rPr>
@@ -99,7 +167,7 @@
           <w:sz w:val="18"/>
           <w:szCs w:val="18"/>
         </w:rPr>
-        <w:t xml:space="preserve"> Engineering </w:t>
+        <w:t xml:space="preserve">Department of </w:t>
       </w:r>
       <w:r>
         <w:rPr>
@@ -108,7 +176,7 @@
           <w:sz w:val="18"/>
           <w:szCs w:val="18"/>
         </w:rPr>
-        <w:br/>
+        <w:t xml:space="preserve">Computer Engineering </w:t>
       </w:r>
       <w:r>
         <w:rPr>
@@ -117,6 +185,7 @@
           <w:sz w:val="18"/>
           <w:szCs w:val="18"/>
         </w:rPr>
+        <w:br/>
         <w:t>Don Bosco Institute of technology</w:t>
       </w:r>
       <w:r>
@@ -153,7 +222,7 @@
           <w:sz w:val="18"/>
           <w:szCs w:val="18"/>
         </w:rPr>
-        <w:t>Ambujpandey4894@gmail.com</w:t>
+        <w:t>siddhanth18112002@gmail.com</w:t>
       </w:r>
     </w:p>
     <w:p>
@@ -179,12 +248,53 @@
         </w:rPr>
         <w:br w:type="column"/>
       </w:r>
-      <w:r>
+    </w:p>
+    <w:p>
+      <w:pPr>
+        <w:pStyle w:val="Author"/>
+        <w:spacing w:before="5pt" w:beforeAutospacing="1"/>
         <w:rPr>
           <w:sz w:val="18"/>
           <w:szCs w:val="18"/>
         </w:rPr>
+      </w:pPr>
+    </w:p>
+    <w:p>
+      <w:pPr>
+        <w:pStyle w:val="Author"/>
+        <w:spacing w:before="5pt" w:beforeAutospacing="1"/>
+        <w:rPr>
+          <w:sz w:val="18"/>
+          <w:szCs w:val="18"/>
+        </w:rPr>
+      </w:pPr>
+      <w:r>
+        <w:rPr>
+          <w:sz w:val="18"/>
+          <w:szCs w:val="18"/>
+        </w:rPr>
+        <w:t xml:space="preserve"> </w:t>
+      </w:r>
+      <w:r>
+        <w:rPr>
+          <w:sz w:val="18"/>
+          <w:szCs w:val="18"/>
+        </w:rPr>
+        <w:br w:type="column"/>
+      </w:r>
+      <w:r>
+        <w:rPr>
+          <w:sz w:val="18"/>
+          <w:szCs w:val="18"/>
+        </w:rPr>
         <w:t>Shiab Patel</w:t>
+      </w:r>
+      <w:r>
+        <w:rPr>
+          <w:sz w:val="18"/>
+          <w:szCs w:val="18"/>
+        </w:rPr>
+        <w:t xml:space="preserve"> </w:t>
       </w:r>
       <w:r>
         <w:rPr>
@@ -209,7 +319,7 @@
           <w:sz w:val="18"/>
           <w:szCs w:val="18"/>
         </w:rPr>
-        <w:t>Computer Science</w:t>
+        <w:t xml:space="preserve">Computer Engineering </w:t>
       </w:r>
       <w:r>
         <w:rPr>
@@ -218,7 +328,61 @@
           <w:sz w:val="18"/>
           <w:szCs w:val="18"/>
         </w:rPr>
-        <w:t xml:space="preserve"> and</w:t>
+        <w:br/>
+        <w:t>Don Bosco Institute of technology</w:t>
+      </w:r>
+      <w:r>
+        <w:rPr>
+          <w:sz w:val="18"/>
+          <w:szCs w:val="18"/>
+        </w:rPr>
+        <w:t xml:space="preserve"> </w:t>
+      </w:r>
+      <w:r>
+        <w:rPr>
+          <w:i/>
+          <w:sz w:val="18"/>
+          <w:szCs w:val="18"/>
+        </w:rPr>
+        <w:br/>
+      </w:r>
+      <w:r>
+        <w:rPr>
+          <w:sz w:val="18"/>
+          <w:szCs w:val="18"/>
+        </w:rPr>
+        <w:t>Mumbai, India</w:t>
+      </w:r>
+      <w:r>
+        <w:rPr>
+          <w:sz w:val="18"/>
+          <w:szCs w:val="18"/>
+        </w:rPr>
+        <w:br/>
+      </w:r>
+      <w:r>
+        <w:rPr>
+          <w:sz w:val="18"/>
+          <w:szCs w:val="18"/>
+        </w:rPr>
+        <w:t>shiabpatel123@gmail.com</w:t>
+      </w:r>
+    </w:p>
+    <w:p/>
+    <w:p>
+      <w:r>
+        <w:rPr>
+          <w:sz w:val="18"/>
+          <w:szCs w:val="18"/>
+        </w:rPr>
+        <w:t>Prof. Kalpita Wagaskar</w:t>
+      </w:r>
+      <w:r>
+        <w:rPr>
+          <w:sz w:val="18"/>
+          <w:szCs w:val="18"/>
+        </w:rPr>
+        <w:br/>
       </w:r>
       <w:r>
         <w:rPr>
@@ -227,7 +391,7 @@
           <w:sz w:val="18"/>
           <w:szCs w:val="18"/>
         </w:rPr>
-        <w:t xml:space="preserve"> Engineering</w:t>
+        <w:t xml:space="preserve">Department of </w:t>
       </w:r>
       <w:r>
         <w:rPr>
@@ -236,82 +400,7 @@
           <w:sz w:val="18"/>
           <w:szCs w:val="18"/>
         </w:rPr>
-        <w:br/>
-        <w:t>Don Bosco Institute of technology</w:t>
-      </w:r>
-      <w:r>
-        <w:rPr>
-          <w:sz w:val="18"/>
-          <w:szCs w:val="18"/>
-        </w:rPr>
-        <w:t xml:space="preserve"> </w:t>
-      </w:r>
-      <w:r>
-        <w:rPr>
-          <w:i/>
-          <w:sz w:val="18"/>
-          <w:szCs w:val="18"/>
-        </w:rPr>
-        <w:br/>
-      </w:r>
-      <w:r>
-        <w:rPr>
-          <w:sz w:val="18"/>
-          <w:szCs w:val="18"/>
-        </w:rPr>
-        <w:t>Mumbai, India</w:t>
-      </w:r>
-      <w:r>
-        <w:rPr>
-          <w:sz w:val="18"/>
-          <w:szCs w:val="18"/>
-        </w:rPr>
-        <w:br/>
-      </w:r>
-      <w:r>
-        <w:rPr>
-          <w:sz w:val="18"/>
-          <w:szCs w:val="18"/>
-        </w:rPr>
-        <w:t>shiabpatel123@gmail.com</w:t>
-      </w:r>
-    </w:p>
-    <w:p>
-      <w:pPr>
-        <w:pStyle w:val="Author"/>
-        <w:spacing w:before="5pt" w:beforeAutospacing="1"/>
-        <w:rPr>
-          <w:sz w:val="18"/>
-          <w:szCs w:val="18"/>
-        </w:rPr>
-      </w:pPr>
-      <w:r>
-        <w:rPr>
-          <w:sz w:val="18"/>
-          <w:szCs w:val="18"/>
-        </w:rPr>
-        <w:t xml:space="preserve"> </w:t>
-      </w:r>
-      <w:r>
-        <w:rPr>
-          <w:sz w:val="18"/>
-          <w:szCs w:val="18"/>
-        </w:rPr>
-        <w:br w:type="column"/>
-      </w:r>
-      <w:r>
-        <w:rPr>
-          <w:sz w:val="18"/>
-          <w:szCs w:val="18"/>
-        </w:rPr>
-        <w:t>Siddhanth Naidu</w:t>
-      </w:r>
-      <w:r>
-        <w:rPr>
-          <w:sz w:val="18"/>
-          <w:szCs w:val="18"/>
-        </w:rPr>
-        <w:br/>
+        <w:t xml:space="preserve">Computer Engineering </w:t>
       </w:r>
       <w:r>
         <w:rPr>
@@ -320,42 +409,6 @@
           <w:sz w:val="18"/>
           <w:szCs w:val="18"/>
         </w:rPr>
-        <w:t xml:space="preserve">Department of </w:t>
-      </w:r>
-      <w:r>
-        <w:rPr>
-          <w:i/>
-          <w:iCs/>
-          <w:sz w:val="18"/>
-          <w:szCs w:val="18"/>
-        </w:rPr>
-        <w:t>Computer Science</w:t>
-      </w:r>
-      <w:r>
-        <w:rPr>
-          <w:i/>
-          <w:iCs/>
-          <w:sz w:val="18"/>
-          <w:szCs w:val="18"/>
-        </w:rPr>
-        <w:t xml:space="preserve"> and</w:t>
-      </w:r>
-      <w:r>
-        <w:rPr>
-          <w:i/>
-          <w:iCs/>
-          <w:sz w:val="18"/>
-          <w:szCs w:val="18"/>
-        </w:rPr>
-        <w:t xml:space="preserve"> Engineering</w:t>
-      </w:r>
-      <w:r>
-        <w:rPr>
-          <w:i/>
-          <w:iCs/>
-          <w:sz w:val="18"/>
-          <w:szCs w:val="18"/>
-        </w:rPr>
         <w:br/>
         <w:t>Don Bosco Institute of technology</w:t>
       </w:r>
@@ -393,9 +446,10 @@
           <w:sz w:val="18"/>
           <w:szCs w:val="18"/>
         </w:rPr>
-        <w:t>siddhanth18112002@gmail.com</w:t>
-      </w:r>
-    </w:p>
+        <w:t>kalpita@gmail.com</w:t>
+      </w:r>
+    </w:p>
+    <w:p/>
     <w:p>
       <w:pPr>
         <w:sectPr>
@@ -439,19 +493,471 @@
         <w:t xml:space="preserve"> </w:t>
       </w:r>
       <w:r>
-        <w:t xml:space="preserve">Flooding is a common problem in Kurla, a suburban area of Mumbai, India, with significant impacts on infrastructure, public health, and their livelihoods. This paper proposes FLMS, a Flood Location, Management, and Solution </w:t>
-      </w:r>
-      <w:r>
-        <w:t>system designed</w:t>
-      </w:r>
-      <w:r>
-        <w:t xml:space="preserve"> to predict flood events in Kurla to assist in managing them. The FLMS system uses historical data on rainfall gathered from different sources, water levels, and other factors to develop a prediction model based on machine learning techniques.</w:t>
-      </w:r>
-      <w:r>
+        <w:t>Flooding is a common problem in Kurla, a suburban area of Mumbai, India, with significant impacts on infrastructure, public health, and their livelihoods. This paper proposes FLMS, a Flood Location, Management, and Solution system designed to predict flood events in Kurla to assist in managing them. The FLMS system uses historical data on rainfall gathered from different sources, water levels, and other factors to develop a prediction model based on machine learning techniques. FLMS being a web bases application will allow its users to view alerts, contact the respective personnel and create awareness about the different stages of a disaster and ways to limit the losses caused by floods</w:t>
+      </w:r>
+      <w:r>
+        <w:t>.</w:t>
+      </w:r>
+    </w:p>
+    <w:p>
+      <w:pPr>
+        <w:pStyle w:val="Keywords"/>
+      </w:pPr>
+      <w:r>
+        <w:t>Keywords—</w:t>
+      </w:r>
+      <w:r>
+        <w:t>Flood prediction, flood management, machine learning, Kurla, Mumbai.</w:t>
+      </w:r>
+    </w:p>
+    <w:p>
+      <w:pPr>
+        <w:pStyle w:val="Heading1"/>
+      </w:pPr>
+      <w:r>
+        <w:t xml:space="preserve">Introduction </w:t>
+      </w:r>
+    </w:p>
+    <w:p>
+      <w:pPr>
+        <w:pStyle w:val="BodyText"/>
+      </w:pPr>
+      <w:r>
+        <w:t>Flooding is a common and serious issue in many parts of the world, especially in areas with poor infrastructure and dense populations. This problem is present throughout Mumbai, India, including the Kurla region. Significant property damage and alterations to daily life have been caused by flooding in recent years. We have created a solution called FLMS - Flood Location, Management, and System - to address this issue. By forecasting and managing floods in Kurla, FLMS hopes to lessen their effects on the city's infrastructure, general health, and way of life.</w:t>
+      </w:r>
+    </w:p>
+    <w:p>
+      <w:pPr>
+        <w:pStyle w:val="BodyText"/>
+      </w:pPr>
+      <w:r>
+        <w:t>The FLMS</w:t>
+      </w:r>
+      <w:r>
+        <w:rPr>
+          <w:lang w:val="en-IN"/>
+        </w:rPr>
+        <w:t xml:space="preserve"> system</w:t>
+      </w:r>
+      <w:r>
+        <w:t xml:space="preserve"> is made to gather and examine past data from different sources, such as details on rainfall and water levels of an area, in order to create a prediction model based on machine learning methods.</w:t>
+      </w:r>
+    </w:p>
+    <w:p>
+      <w:pPr>
+        <w:pStyle w:val="BodyText"/>
+      </w:pPr>
+      <w:r>
+        <w:t>This work describes the creation, verification, and assessment of FLMS</w:t>
+      </w:r>
+      <w:r>
+        <w:rPr>
+          <w:lang w:val="en-IN"/>
+        </w:rPr>
+        <w:t xml:space="preserve"> system</w:t>
+      </w:r>
+      <w:r>
+        <w:t>. It outlines the data collection and analysis process, the machine learning methods used to create the prediction model, and the testing and evaluation findings. The effectiveness of</w:t>
+      </w:r>
+      <w:r>
+        <w:rPr>
+          <w:lang w:val="en-IN"/>
+        </w:rPr>
         <w:t xml:space="preserve"> </w:t>
       </w:r>
       <w:r>
-        <w:t>FLMS being a web bases application will allow its users to view alerts, contact the respective personnel and create awareness about the different stages of a disaster and ways to limit the losses caused by floods</w:t>
+        <w:t xml:space="preserve"> FLMS</w:t>
+      </w:r>
+      <w:r>
+        <w:rPr>
+          <w:lang w:val="en-IN"/>
+        </w:rPr>
+        <w:t xml:space="preserve"> system</w:t>
+      </w:r>
+      <w:r>
+        <w:t xml:space="preserve"> is contrasted with other flood prediction techniques, and the possibility for additional study and uses in this area are also highlighted.</w:t>
+      </w:r>
+      <w:r>
+        <w:rPr>
+          <w:lang w:val="en-IN"/>
+        </w:rPr>
+        <w:t xml:space="preserve"> It also describes </w:t>
+      </w:r>
+      <w:r>
+        <w:t>the architecture of the system, the use case and the stages of disaster. This paper aims a</w:t>
+      </w:r>
+      <w:r>
+        <w:rPr>
+          <w:lang w:val="en-IN"/>
+        </w:rPr>
+        <w:t>t</w:t>
+      </w:r>
+      <w:r>
+        <w:t xml:space="preserve"> not only helping the local population b</w:t>
+      </w:r>
+      <w:r>
+        <w:rPr>
+          <w:lang w:val="en-IN"/>
+        </w:rPr>
+        <w:t>y</w:t>
+      </w:r>
+      <w:r>
+        <w:t xml:space="preserve"> alerting</w:t>
+      </w:r>
+      <w:r>
+        <w:rPr>
+          <w:lang w:val="en-IN"/>
+        </w:rPr>
+        <w:t xml:space="preserve"> them</w:t>
+      </w:r>
+      <w:r>
+        <w:t xml:space="preserve"> before the disaster </w:t>
+      </w:r>
+      <w:r>
+        <w:rPr>
+          <w:lang w:val="en-IN"/>
+        </w:rPr>
+        <w:t xml:space="preserve">strikes </w:t>
+      </w:r>
+      <w:r>
+        <w:t>but also making sure they are aware about the steps to be taken while in the situation of a disaster.</w:t>
+      </w:r>
+    </w:p>
+    <w:p>
+      <w:pPr>
+        <w:pStyle w:val="BodyText"/>
+      </w:pPr>
+      <w:r>
+        <w:rPr>
+          <w:lang w:val="en-IN"/>
+        </w:rPr>
+        <w:t xml:space="preserve">To </w:t>
+      </w:r>
+      <w:r>
+        <w:t>sum up.</w:t>
+      </w:r>
+      <w:r>
+        <w:rPr>
+          <w:lang w:val="en-IN"/>
+        </w:rPr>
+        <w:t xml:space="preserve"> The</w:t>
+      </w:r>
+      <w:r>
+        <w:t xml:space="preserve"> FLMS </w:t>
+      </w:r>
+      <w:r>
+        <w:rPr>
+          <w:lang w:val="en-IN"/>
+        </w:rPr>
+        <w:t xml:space="preserve">system </w:t>
+      </w:r>
+      <w:r>
+        <w:t>has the ability to lessen the impact of flooding on property, public health, and lives by offering current and accurate data on flood risk.</w:t>
+      </w:r>
+    </w:p>
+    <w:p>
+      <w:pPr>
+        <w:pStyle w:val="Heading1"/>
+      </w:pPr>
+      <w:r>
+        <w:t>Related work</w:t>
+      </w:r>
+    </w:p>
+    <w:p>
+      <w:pPr>
+        <w:pStyle w:val="BodyText"/>
+      </w:pPr>
+      <w:r>
+        <w:t>Many researchers have recently examined alternative methods for managing floods and assessing hazards using geospatial technology like</w:t>
+      </w:r>
+      <w:r>
+        <w:rPr>
+          <w:lang w:val="en-IN"/>
+        </w:rPr>
+        <w:t xml:space="preserve"> </w:t>
+      </w:r>
+      <w:r>
+        <w:t>geographic information systems</w:t>
+      </w:r>
+      <w:r>
+        <w:rPr>
+          <w:lang w:val="en-IN"/>
+        </w:rPr>
+        <w:t xml:space="preserve"> (</w:t>
+      </w:r>
+      <w:r>
+        <w:t>GIS</w:t>
+      </w:r>
+      <w:r>
+        <w:rPr>
+          <w:lang w:val="en-IN"/>
+        </w:rPr>
+        <w:t>)</w:t>
+      </w:r>
+      <w:r>
+        <w:t xml:space="preserve"> and remote sensing. Kourgialas and Karatzas (2011), for instance, suggested a GIS modelling technique to evaluate flood-hazard areas </w:t>
+      </w:r>
+      <w:r>
+        <w:rPr>
+          <w:lang w:val="en-US"/>
+        </w:rPr>
+        <w:t>utilizing</w:t>
+      </w:r>
+      <w:r>
+        <w:rPr>
+          <w:lang w:val="en-IN"/>
+        </w:rPr>
+        <w:t xml:space="preserve"> </w:t>
+      </w:r>
+      <w:r>
+        <w:t>information such as elevation, river network, and rainfall. To pinpoint regions having a high danger of flooding and create flood management plans, they created a map of the flood risk.</w:t>
+      </w:r>
+    </w:p>
+    <w:p>
+      <w:pPr>
+        <w:pStyle w:val="BodyText"/>
+      </w:pPr>
+      <w:r>
+        <w:t>In a different work, Liu et al. (2019) used Synthetic Aperture Radar (SAR) photos to create flood distance algorithms and fault concealed threat assessment for transmission line towers. They determined the flood distance for each transmission line tower after estimating the water depth using the backscattering coefficients of the SAR pictures. They identified the towers that were at risk of flooding by comparing the flood distance with the tower height, and they created fault management and prevention measures.</w:t>
+      </w:r>
+    </w:p>
+    <w:p>
+      <w:pPr>
+        <w:pStyle w:val="BodyText"/>
+      </w:pPr>
+      <w:r>
+        <w:t>Even though these studies showed the GIS and remote sensing technologies' potential in flood control and hazard assessment, there are still a number of issues that need to be resolved. They include the need for increased data availability and quality, more simplified and effective modelling techniques, and improved stakeholder collaboration.</w:t>
+      </w:r>
+    </w:p>
+    <w:p>
+      <w:pPr>
+        <w:pStyle w:val="Heading1"/>
+      </w:pPr>
+      <w:r>
+        <w:t xml:space="preserve">flood management </w:t>
+      </w:r>
+      <w:r>
+        <w:t>Strategies</w:t>
+      </w:r>
+    </w:p>
+    <w:p>
+      <w:pPr>
+        <w:pStyle w:val="BodyText"/>
+      </w:pPr>
+      <w:r>
+        <w:t>Effective flood control necessitates the application of proper procedures in addition to the use of GIS and remote sensing technologies to forecast and monitor floods. Flood control involves a number of stages, each needing a unique strategy.</w:t>
+      </w:r>
+    </w:p>
+    <w:p>
+      <w:pPr>
+        <w:pStyle w:val="Heading2"/>
+        <w:rPr>
+          <w:lang w:val="en-IN"/>
+        </w:rPr>
+      </w:pPr>
+      <w:r>
+        <w:rPr>
+          <w:lang w:val="en-IN"/>
+        </w:rPr>
+        <w:lastRenderedPageBreak/>
+        <w:t>Risk Assessment</w:t>
+      </w:r>
+    </w:p>
+    <w:p>
+      <w:pPr>
+        <w:pStyle w:val="BodyText"/>
+      </w:pPr>
+      <w:r>
+        <w:t>Risk assessment is the initial step. This entails determining and evaluating potential dangers related to floods and its effects on various places. The outcomes of this assessment are essential for creating successful flood management plans and for making wise judgements.</w:t>
+      </w:r>
+    </w:p>
+    <w:p>
+      <w:pPr>
+        <w:pStyle w:val="Heading2"/>
+        <w:rPr>
+          <w:lang w:val="en-IN"/>
+        </w:rPr>
+      </w:pPr>
+      <w:r>
+        <w:rPr>
+          <w:lang w:val="en-IN"/>
+        </w:rPr>
+        <w:t>Preventive Action</w:t>
+      </w:r>
+    </w:p>
+    <w:p>
+      <w:pPr>
+        <w:pStyle w:val="BodyText"/>
+      </w:pPr>
+      <w:r>
+        <w:t>Preventive action is the next phase. This entails taking steps to lessen the likelihood and effects of floods. Levees and dams are examples of structural mitigation techniques, whereas floodways and wetland restoration are examples of non-structural ones. Moreover, land use restrictions are frequently used to lessen the effects of flooding.</w:t>
+      </w:r>
+    </w:p>
+    <w:p>
+      <w:pPr>
+        <w:pStyle w:val="Heading2"/>
+        <w:rPr>
+          <w:lang w:val="en-IN"/>
+        </w:rPr>
+      </w:pPr>
+      <w:r>
+        <w:rPr>
+          <w:lang w:val="en-IN"/>
+        </w:rPr>
+        <w:t>Preparedness</w:t>
+      </w:r>
+    </w:p>
+    <w:p>
+      <w:pPr>
+        <w:pStyle w:val="BodyText"/>
+      </w:pPr>
+      <w:r>
+        <w:rPr>
+          <w:lang w:val="en-IN"/>
+        </w:rPr>
+        <w:t xml:space="preserve">Preparedness </w:t>
+      </w:r>
+      <w:r>
+        <w:t>is the third stage. This entails actions like training, emergency preparedness, and flood warning. The objective is to safeguard people and property while reducing the effects of floods.</w:t>
+      </w:r>
+    </w:p>
+    <w:p>
+      <w:pPr>
+        <w:pStyle w:val="BodyText"/>
+      </w:pPr>
+      <w:r>
+        <w:t>The urgent activities conducted during and after a flood occurrence to protect lives and property make up the fourth</w:t>
+      </w:r>
+      <w:r>
+        <w:t xml:space="preserve"> The urgent activities conducted during and after a flood occurrence to protect lives and property make up the fourth stage, reaction. This can involve things like emergency repairs, search and rescue efforts, and evacuations.</w:t>
+      </w:r>
+    </w:p>
+    <w:p>
+      <w:pPr>
+        <w:pStyle w:val="Heading2"/>
+        <w:rPr>
+          <w:lang w:val="en-IN"/>
+        </w:rPr>
+      </w:pPr>
+      <w:r>
+        <w:rPr>
+          <w:lang w:val="en-IN"/>
+        </w:rPr>
+        <w:t>Recovery</w:t>
+      </w:r>
+    </w:p>
+    <w:p>
+      <w:pPr>
+        <w:pStyle w:val="BodyText"/>
+      </w:pPr>
+      <w:r>
+        <w:t>Recovery is the fifth and final stage. This entails the healing of the harmed parts and the restoration of normalcy. Typically, during this stage, labo</w:t>
+      </w:r>
+      <w:r>
+        <w:rPr>
+          <w:lang w:val="en-IN"/>
+        </w:rPr>
+        <w:t>ur</w:t>
+      </w:r>
+      <w:r>
+        <w:t>-intensive tasks including debris clearance, damage assessment, and infrastructure reconstruction are used.</w:t>
+      </w:r>
+    </w:p>
+    <w:p>
+      <w:pPr>
+        <w:pStyle w:val="Heading1"/>
+        <w:rPr>
+          <w:lang w:val="en-IN"/>
+        </w:rPr>
+      </w:pPr>
+      <w:r>
+        <w:rPr>
+          <w:lang w:val="en-IN"/>
+        </w:rPr>
+        <w:t xml:space="preserve">GIS </w:t>
+      </w:r>
+      <w:r>
+        <w:rPr>
+          <w:lang w:val="en-IN"/>
+        </w:rPr>
+        <w:t>in flood m</w:t>
+      </w:r>
+      <w:r>
+        <w:rPr>
+          <w:lang w:val="en-IN"/>
+        </w:rPr>
+        <w:t xml:space="preserve">anagement </w:t>
+      </w:r>
+    </w:p>
+    <w:p>
+      <w:pPr>
+        <w:pStyle w:val="BodyText"/>
+        <w:ind w:firstLine="0pt"/>
+      </w:pPr>
+      <w:r>
+        <w:tab/>
+        <w:t>Flood management tactics have been significantly improved because to geographic information systems (GIS). GIS gives flood managers a thorough understanding of the flood-prone areas by analysing and visualising data through maps, empowering them to make wise decisions and create efficient mitigation plans.</w:t>
+      </w:r>
+    </w:p>
+    <w:p>
+      <w:pPr>
+        <w:pStyle w:val="BodyText"/>
+      </w:pPr>
+      <w:r>
+        <w:t>To develop maps that depict areas susceptible to floods, GIS technology uses satellite photos, topographical data, and other geospatial information. Flood models, which simulate flood scenarios depending on many characteristics including rainfall, water levels, and drainage capacity, can also be made using GIS. These models offer useful information about the potential scope and severity of floods, allowing flood managers to evaluate the risks and make appropriate plans.</w:t>
+      </w:r>
+    </w:p>
+    <w:p>
+      <w:pPr>
+        <w:pStyle w:val="BodyText"/>
+      </w:pPr>
+      <w:r>
+        <w:t>The capacity to give real-time data updates is one of the main benefits of GIS in flood management. GIS can give real-time information on flood events as they happen by fusing real-time data from sources including weather stations, river gauges, and satellite imagery. As a result, flood managers are better equipped to react to shifting conditions, allocate resources, and alert locals living in impacted areas.</w:t>
+      </w:r>
+    </w:p>
+    <w:p>
+      <w:pPr>
+        <w:pStyle w:val="BodyText"/>
+      </w:pPr>
+      <w:r>
+        <w:t>The potential of GIS to promote coordination and communication among various stakeholders involved in flood management is another benefit. GIS aids in removing communication obstacles and facilitating collaboration between local authorities, emergency services, and other organisations involved in flood management by offering a common platform for sharing data and information.</w:t>
+      </w:r>
+    </w:p>
+    <w:p>
+      <w:pPr>
+        <w:pStyle w:val="Heading1"/>
+        <w:rPr>
+          <w:lang w:val="en-IN"/>
+        </w:rPr>
+      </w:pPr>
+      <w:r>
+        <w:rPr>
+          <w:lang w:val="en-IN"/>
+        </w:rPr>
+        <w:t>Proposed Solution</w:t>
+      </w:r>
+    </w:p>
+    <w:p>
+      <w:pPr>
+        <w:pStyle w:val="BodyText"/>
+      </w:pPr>
+      <w:r>
+        <w:t xml:space="preserve">The Flood Location Management </w:t>
+      </w:r>
+      <w:r>
+        <w:rPr>
+          <w:lang w:val="en-IN"/>
+        </w:rPr>
+        <w:t>Solution system</w:t>
+      </w:r>
+      <w:r>
+        <w:t xml:space="preserve"> (FLMS) proposes a solution to improve flood management and prevention in the Kurla area. The technique entails creating a forecast model using data from previous floods. This model will employ statistical analysis to find patterns and trends that can improve flood prediction in the future</w:t>
+      </w:r>
+      <w:r>
+        <w:rPr>
+          <w:lang w:val="en-IN"/>
+        </w:rPr>
+        <w:t xml:space="preserve"> and using GIS based maps to show the latest updates</w:t>
       </w:r>
       <w:r>
         <w:t>.</w:t>
@@ -459,13 +965,53 @@
     </w:p>
     <w:p>
       <w:pPr>
-        <w:pStyle w:val="Keywords"/>
-      </w:pPr>
-      <w:r>
-        <w:t>Keywords—</w:t>
-      </w:r>
-      <w:r>
-        <w:t>Flood prediction, flood management, machine learning, Kurla, Mumbai.</w:t>
+        <w:pStyle w:val="BodyText"/>
+      </w:pPr>
+      <w:r>
+        <w:t>In order to make flood risk information more accessible to citizens, the FLMS</w:t>
+      </w:r>
+      <w:r>
+        <w:rPr>
+          <w:lang w:val="en-IN"/>
+        </w:rPr>
+        <w:t xml:space="preserve"> system </w:t>
+      </w:r>
+      <w:r>
+        <w:t>will also have a user-friendly web interface. To convey flood risk information in a simple and understandable manner, the website will feature interactive maps and visualisations. Residents will be better able to make decisions about their safety and wellbeing during potential flooding occurrences thanks to this.</w:t>
+      </w:r>
+    </w:p>
+    <w:p>
+      <w:pPr>
+        <w:pStyle w:val="BodyText"/>
+      </w:pPr>
+      <w:r>
+        <w:t>The FLMS</w:t>
+      </w:r>
+      <w:r>
+        <w:rPr>
+          <w:lang w:val="en-IN"/>
+        </w:rPr>
+        <w:t xml:space="preserve"> system</w:t>
+      </w:r>
+      <w:r>
+        <w:t xml:space="preserve"> will not only inform locals about their risk of flooding, but it will also advise the municipality and emergency services on the best ways to prevent and mitigate flooding. Based on the examination of the flood data, these suggestions will be updated when new information becomes available.</w:t>
+      </w:r>
+    </w:p>
+    <w:p>
+      <w:pPr>
+        <w:pStyle w:val="BodyText"/>
+      </w:pPr>
+      <w:r>
+        <w:t>The suggested approach will assist government agencies and emergency services in improving their readiness for prospective flood occurrences and in taking proactive steps to lessen the effects of floods. The FLMS</w:t>
+      </w:r>
+      <w:r>
+        <w:rPr>
+          <w:lang w:val="en-IN"/>
+        </w:rPr>
+        <w:t xml:space="preserve"> system</w:t>
+      </w:r>
+      <w:r>
+        <w:t xml:space="preserve"> seeks to provide a complete and efficient instrument for flood management and prevention in Kurla by utilising statistical analysis and historical flood data.</w:t>
       </w:r>
     </w:p>
     <w:p>
@@ -473,551 +1019,120 @@
         <w:pStyle w:val="Heading1"/>
       </w:pPr>
       <w:r>
-        <w:t xml:space="preserve">Introduction </w:t>
-      </w:r>
-    </w:p>
-    <w:p>
-      <w:pPr>
-        <w:pStyle w:val="BodyText"/>
-      </w:pPr>
-      <w:r>
-        <w:t>Flooding is a common and serious issue in many parts of the world, especially in areas with poor infrastructure and dense populations. This problem is present throughout Mumbai, India, including the Kurla region. Significant property damage and alterations to daily life have been caused by flooding in recent years. We have created a solution called FLMS - Flood Location, Management, and System - to address this issue. By forecasting and managing floods in Kurla, FLMS hopes to lessen their effects on the city's infrastructure, general health, and way of life.</w:t>
-      </w:r>
-    </w:p>
-    <w:p>
-      <w:pPr>
-        <w:pStyle w:val="BodyText"/>
-      </w:pPr>
-      <w:r>
-        <w:t>The FLMS</w:t>
-      </w:r>
-      <w:r>
-        <w:rPr>
-          <w:lang w:val="en-IN"/>
-        </w:rPr>
-        <w:t xml:space="preserve"> system</w:t>
-      </w:r>
-      <w:r>
-        <w:t xml:space="preserve"> is made to gather and examine past data from different sources, such as details on rainfall and water levels of an area, in order to create a prediction model based on machine learning methods.</w:t>
-      </w:r>
-    </w:p>
-    <w:p>
-      <w:pPr>
-        <w:pStyle w:val="BodyText"/>
-      </w:pPr>
-      <w:r>
-        <w:t>This work describes the creation, verification, and assessment of FLMS</w:t>
-      </w:r>
-      <w:r>
-        <w:rPr>
-          <w:lang w:val="en-IN"/>
-        </w:rPr>
-        <w:t xml:space="preserve"> system</w:t>
-      </w:r>
-      <w:r>
-        <w:t>. It outlines the data collection and analysis process, the machine learning methods used to create the prediction model, and the testing and evaluation findings. The effectiveness of</w:t>
-      </w:r>
-      <w:r>
-        <w:rPr>
-          <w:lang w:val="en-IN"/>
-        </w:rPr>
-        <w:t xml:space="preserve"> </w:t>
-      </w:r>
-      <w:r>
-        <w:t xml:space="preserve"> FLMS</w:t>
-      </w:r>
-      <w:r>
-        <w:rPr>
-          <w:lang w:val="en-IN"/>
-        </w:rPr>
-        <w:t xml:space="preserve"> system</w:t>
-      </w:r>
-      <w:r>
-        <w:t xml:space="preserve"> is contrasted with other flood prediction techniques, and the possibility for additional study and uses in this area are also highlighted.</w:t>
-      </w:r>
-      <w:r>
-        <w:rPr>
-          <w:lang w:val="en-IN"/>
-        </w:rPr>
-        <w:t xml:space="preserve"> It also describes </w:t>
-      </w:r>
-      <w:r>
-        <w:t>the architecture of the system, the use case and the stages of disaster. This paper aims a</w:t>
-      </w:r>
-      <w:r>
-        <w:rPr>
-          <w:lang w:val="en-IN"/>
-        </w:rPr>
-        <w:t>t</w:t>
-      </w:r>
-      <w:r>
-        <w:t xml:space="preserve"> not only helping the local population b</w:t>
-      </w:r>
-      <w:r>
-        <w:rPr>
-          <w:lang w:val="en-IN"/>
-        </w:rPr>
-        <w:t>y</w:t>
-      </w:r>
-      <w:r>
-        <w:t xml:space="preserve"> alerting</w:t>
-      </w:r>
-      <w:r>
-        <w:rPr>
-          <w:lang w:val="en-IN"/>
-        </w:rPr>
-        <w:t xml:space="preserve"> them</w:t>
-      </w:r>
-      <w:r>
-        <w:t xml:space="preserve"> before the disaster </w:t>
-      </w:r>
-      <w:r>
-        <w:rPr>
-          <w:lang w:val="en-IN"/>
-        </w:rPr>
-        <w:t xml:space="preserve">strikes </w:t>
-      </w:r>
-      <w:r>
-        <w:t>but also making sure they are aware about the steps to be taken while in the situation of a disaster.</w:t>
-      </w:r>
-    </w:p>
-    <w:p>
-      <w:pPr>
-        <w:pStyle w:val="BodyText"/>
-      </w:pPr>
-      <w:r>
-        <w:rPr>
-          <w:lang w:val="en-IN"/>
-        </w:rPr>
-        <w:t xml:space="preserve">To </w:t>
-      </w:r>
-      <w:r>
-        <w:t>sum up.</w:t>
-      </w:r>
-      <w:r>
-        <w:rPr>
-          <w:lang w:val="en-IN"/>
-        </w:rPr>
-        <w:t xml:space="preserve"> The</w:t>
-      </w:r>
-      <w:r>
-        <w:t xml:space="preserve"> FLMS </w:t>
-      </w:r>
-      <w:r>
-        <w:rPr>
-          <w:lang w:val="en-IN"/>
-        </w:rPr>
-        <w:t xml:space="preserve">system </w:t>
-      </w:r>
-      <w:r>
-        <w:t>has the ability to lessen the impact of flooding on property, public health, and lives by offering current and accurate data on flood risk.</w:t>
-      </w:r>
-    </w:p>
-    <w:p>
-      <w:pPr>
-        <w:pStyle w:val="Heading1"/>
-      </w:pPr>
-      <w:r>
-        <w:t>Related work</w:t>
-      </w:r>
-    </w:p>
-    <w:p>
-      <w:pPr>
-        <w:pStyle w:val="BodyText"/>
-      </w:pPr>
-      <w:r>
-        <w:t>Many researchers have recently examined alternative methods for managing floods and assessing hazards using geospatial technology like</w:t>
-      </w:r>
-      <w:r>
-        <w:rPr>
-          <w:lang w:val="en-IN"/>
-        </w:rPr>
-        <w:t xml:space="preserve"> </w:t>
-      </w:r>
-      <w:r>
-        <w:t>geographic information systems</w:t>
-      </w:r>
-      <w:r>
-        <w:rPr>
-          <w:lang w:val="en-IN"/>
-        </w:rPr>
-        <w:t xml:space="preserve"> (</w:t>
-      </w:r>
-      <w:r>
-        <w:t>GIS</w:t>
-      </w:r>
-      <w:r>
-        <w:rPr>
-          <w:lang w:val="en-IN"/>
-        </w:rPr>
-        <w:t>)</w:t>
-      </w:r>
-      <w:r>
-        <w:t xml:space="preserve"> and remote sensing. </w:t>
-      </w:r>
-      <w:proofErr w:type="spellStart"/>
-      <w:r>
-        <w:t>Kourgialas</w:t>
-      </w:r>
-      <w:proofErr w:type="spellEnd"/>
-      <w:r>
-        <w:t xml:space="preserve"> and Karatzas (2011), for instance, suggested a GIS modelling technique to evaluate flood-hazard areas </w:t>
-      </w:r>
-      <w:r>
-        <w:rPr>
-          <w:lang w:val="en-US"/>
-        </w:rPr>
-        <w:t>utilizing</w:t>
-      </w:r>
-      <w:r>
-        <w:rPr>
-          <w:lang w:val="en-IN"/>
-        </w:rPr>
-        <w:t xml:space="preserve"> </w:t>
-      </w:r>
-      <w:r>
-        <w:t>information such as elevation, river network, and rainfall. To pinpoint regions having a high danger of flooding and create flood management plans, they created a map of the flood risk.</w:t>
-      </w:r>
-    </w:p>
-    <w:p>
-      <w:pPr>
-        <w:pStyle w:val="BodyText"/>
-      </w:pPr>
-      <w:r>
-        <w:t>In a different work, Liu et al. (2019) used Synthetic Aperture Radar (SAR) photos to create flood distance algorithms and fault concealed threat assessment for transmission line towers. They determined the flood distance for each transmission line tower after estimating the water depth using the backscattering coefficients of the SAR pictures. They identified the towers that were at risk of flooding by comparing the flood distance with the tower height, and they created fault management and prevention measures.</w:t>
-      </w:r>
-    </w:p>
-    <w:p>
-      <w:pPr>
-        <w:pStyle w:val="BodyText"/>
-      </w:pPr>
-      <w:r>
-        <w:t>Even though these studies showed the GIS and remote sensing technologies' potential in flood control and hazard assessment, there are still a number of issues that need to be resolved. They include the need for increased data availability and quality, more simplified and effective modelling techniques, and improved stakeholder collaboration.</w:t>
-      </w:r>
-    </w:p>
-    <w:p>
-      <w:pPr>
-        <w:pStyle w:val="Heading1"/>
-      </w:pPr>
-      <w:r>
-        <w:t xml:space="preserve">flood management </w:t>
-      </w:r>
-      <w:r>
-        <w:t>Strategies</w:t>
-      </w:r>
-    </w:p>
-    <w:p>
-      <w:pPr>
-        <w:pStyle w:val="BodyText"/>
-      </w:pPr>
-      <w:r>
-        <w:t>Effective flood control necessitates the application of proper procedures in addition to the use of GIS and remote sensing technologies to forecast and monitor floods. Flood control involves a number of stages, each needing a unique strategy.</w:t>
+        <w:t>Use Case: Flood Location, Management and Solution for Kurla</w:t>
+      </w:r>
+    </w:p>
+    <w:p>
+      <w:pPr>
+        <w:pStyle w:val="BodyText"/>
+      </w:pPr>
+      <w:r>
+        <w:t>Purpose: To provide a flood alert and management system to help local public, municipal corporation, local authority, and nearby educational institutes prepare for and respond to flooding in the Kurla area.</w:t>
       </w:r>
     </w:p>
     <w:p>
       <w:pPr>
         <w:pStyle w:val="Heading2"/>
-        <w:rPr>
-          <w:lang w:val="en-IN"/>
-        </w:rPr>
-      </w:pPr>
-      <w:r>
-        <w:rPr>
-          <w:lang w:val="en-IN"/>
-        </w:rPr>
-        <w:t>Risk Assessment</w:t>
-      </w:r>
-    </w:p>
-    <w:p>
-      <w:pPr>
-        <w:pStyle w:val="BodyText"/>
-      </w:pPr>
-      <w:r>
-        <w:t>Risk assessment is the initial step. This entails determining and evaluating potential dangers related to floods and its effects on various places. The outcomes of this assessment are essential for creating successful flood management plans and for making wise judgements.</w:t>
+      </w:pPr>
+      <w:r>
+        <w:t>Actors</w:t>
+      </w:r>
+    </w:p>
+    <w:p>
+      <w:pPr>
+        <w:pStyle w:val="Heading3"/>
+      </w:pPr>
+      <w:r>
+        <w:t xml:space="preserve">Local public: </w:t>
+      </w:r>
+    </w:p>
+    <w:p>
+      <w:pPr>
+        <w:pStyle w:val="bulletlist"/>
+      </w:pPr>
+      <w:r>
+        <w:t>Individuals who live or work in the Kurla area and may be affected by flooding.</w:t>
+      </w:r>
+    </w:p>
+    <w:p>
+      <w:pPr>
+        <w:pStyle w:val="Heading3"/>
+      </w:pPr>
+      <w:r>
+        <w:t xml:space="preserve">Municipal corporation: </w:t>
+      </w:r>
+    </w:p>
+    <w:p>
+      <w:pPr>
+        <w:pStyle w:val="bulletlist"/>
+      </w:pPr>
+      <w:r>
+        <w:t>Government agency responsible for managing public services in the Kurla area.</w:t>
+      </w:r>
+    </w:p>
+    <w:p>
+      <w:pPr>
+        <w:pStyle w:val="Heading3"/>
+      </w:pPr>
+      <w:r>
+        <w:t xml:space="preserve">Local authority: </w:t>
+      </w:r>
+    </w:p>
+    <w:p>
+      <w:pPr>
+        <w:pStyle w:val="bulletlist"/>
+      </w:pPr>
+      <w:r>
+        <w:t>Local government agency responsible for managing emergency response services in the Kurla area.</w:t>
+      </w:r>
+    </w:p>
+    <w:p>
+      <w:pPr>
+        <w:pStyle w:val="Heading3"/>
+      </w:pPr>
+      <w:r>
+        <w:t xml:space="preserve">Nearby educational institutes: </w:t>
+      </w:r>
+    </w:p>
+    <w:p>
+      <w:pPr>
+        <w:pStyle w:val="bulletlist"/>
+      </w:pPr>
+      <w:r>
+        <w:t>Schools, colleges, and other educational institutes located in the Kurla area.</w:t>
       </w:r>
     </w:p>
     <w:p>
       <w:pPr>
         <w:pStyle w:val="Heading2"/>
-        <w:rPr>
-          <w:lang w:val="en-IN"/>
-        </w:rPr>
-      </w:pPr>
-      <w:r>
-        <w:rPr>
-          <w:lang w:val="en-IN"/>
-        </w:rPr>
-        <w:t>Preventive Action</w:t>
-      </w:r>
-    </w:p>
-    <w:p>
-      <w:pPr>
-        <w:pStyle w:val="BodyText"/>
-      </w:pPr>
-      <w:r>
-        <w:t xml:space="preserve">Preventive action is the next phase. This entails taking steps to lessen the likelihood and effects of floods. Levees and dams are examples of structural mitigation techniques, </w:t>
-      </w:r>
+      </w:pPr>
+      <w:r>
+        <w:t>Steps:</w:t>
+      </w:r>
+    </w:p>
+    <w:p>
+      <w:pPr>
+        <w:pStyle w:val="bulletlist"/>
+      </w:pPr>
+      <w:r>
+        <w:t>Local public, municipal corporation, local authority, and nearby educational institutes register with the Flood Location, Management and Solution (FLMS) system.</w:t>
+      </w:r>
+    </w:p>
+    <w:p>
+      <w:pPr>
+        <w:pStyle w:val="bulletlist"/>
+      </w:pPr>
+      <w:r>
+        <w:t>FLMS system gathers data from various sources, including historical flooding data and weather reports</w:t>
+      </w:r>
+    </w:p>
+    <w:p>
+      <w:pPr>
+        <w:pStyle w:val="bulletlist"/>
+      </w:pPr>
       <w:r>
         <w:lastRenderedPageBreak/>
-        <w:t>whereas floodways and wetland restoration are examples of non-structural ones. Moreover, land use restrictions are frequently used to lessen the effects of flooding.</w:t>
-      </w:r>
-    </w:p>
-    <w:p>
-      <w:pPr>
-        <w:pStyle w:val="Heading2"/>
-        <w:rPr>
-          <w:lang w:val="en-IN"/>
-        </w:rPr>
-      </w:pPr>
-      <w:r>
-        <w:rPr>
-          <w:lang w:val="en-IN"/>
-        </w:rPr>
-        <w:t>Preparedness</w:t>
-      </w:r>
-    </w:p>
-    <w:p>
-      <w:pPr>
-        <w:pStyle w:val="BodyText"/>
-      </w:pPr>
-      <w:r>
-        <w:rPr>
-          <w:lang w:val="en-IN"/>
-        </w:rPr>
-        <w:t xml:space="preserve">Preparedness </w:t>
-      </w:r>
-      <w:r>
-        <w:t>is the third stage. This entails actions like training, emergency preparedness, and flood warning. The objective is to safeguard people and property while reducing the effects of floods.</w:t>
-      </w:r>
-    </w:p>
-    <w:p>
-      <w:pPr>
-        <w:pStyle w:val="BodyText"/>
-      </w:pPr>
-      <w:r>
-        <w:t>The urgent activities conducted during and after a flood occurrence to protect lives and property make up the fourth</w:t>
-      </w:r>
-      <w:r>
-        <w:t xml:space="preserve"> The urgent activities conducted during and after a flood occurrence to protect lives and property make up the fourth stage, reaction. This can involve things like emergency repairs, search and rescue efforts, and evacuations.</w:t>
-      </w:r>
-    </w:p>
-    <w:p>
-      <w:pPr>
-        <w:pStyle w:val="Heading2"/>
-        <w:rPr>
-          <w:lang w:val="en-IN"/>
-        </w:rPr>
-      </w:pPr>
-      <w:r>
-        <w:rPr>
-          <w:lang w:val="en-IN"/>
-        </w:rPr>
-        <w:t>Recovery</w:t>
-      </w:r>
-    </w:p>
-    <w:p>
-      <w:pPr>
-        <w:pStyle w:val="BodyText"/>
-      </w:pPr>
-      <w:r>
-        <w:t xml:space="preserve">Recovery is the fifth and final stage. This entails the healing of the harmed parts and the restoration of normalcy. Typically, during this stage, </w:t>
-      </w:r>
-      <w:r>
-        <w:t>labo</w:t>
-      </w:r>
-      <w:r>
-        <w:rPr>
-          <w:lang w:val="en-IN"/>
-        </w:rPr>
-        <w:t>ur</w:t>
-      </w:r>
-      <w:r>
-        <w:t>-intensive tasks including debris clearance, damage assessment, and infrastructure reconstruction are used.</w:t>
-      </w:r>
-    </w:p>
-    <w:p>
-      <w:pPr>
-        <w:pStyle w:val="Heading1"/>
-        <w:rPr>
-          <w:lang w:val="en-IN"/>
-        </w:rPr>
-      </w:pPr>
-      <w:r>
-        <w:rPr>
-          <w:lang w:val="en-IN"/>
-        </w:rPr>
-        <w:t xml:space="preserve">GIS </w:t>
-      </w:r>
-      <w:r>
-        <w:rPr>
-          <w:lang w:val="en-IN"/>
-        </w:rPr>
-        <w:t>in flood m</w:t>
-      </w:r>
-      <w:r>
-        <w:rPr>
-          <w:lang w:val="en-IN"/>
-        </w:rPr>
-        <w:t xml:space="preserve">anagement </w:t>
-      </w:r>
-    </w:p>
-    <w:p>
-      <w:pPr>
-        <w:pStyle w:val="BodyText"/>
-        <w:ind w:firstLine="0pt"/>
-      </w:pPr>
-      <w:r>
-        <w:tab/>
-      </w:r>
-      <w:r>
-        <w:t>Flood management tactics have been significantly improved because to geographic information systems (GIS). GIS gives flood managers a thorough understanding of the flood-prone areas by analysing and visualising data through maps, empowering them to make wise decisions and create efficient mitigation plans.</w:t>
-      </w:r>
-    </w:p>
-    <w:p>
-      <w:pPr>
-        <w:pStyle w:val="BodyText"/>
-      </w:pPr>
-      <w:r>
-        <w:t>To develop maps that depict areas susceptible to floods, GIS technology uses satellite photos, topographical data, and other geospatial information. Flood models, which simulate flood scenarios depending on many characteristics including rainfall, water levels, and drainage capacity, can also be made using GIS. These models offer useful information about the potential scope and severity of floods, allowing flood managers to evaluate the risks and make appropriate plans.</w:t>
-      </w:r>
-    </w:p>
-    <w:p>
-      <w:pPr>
-        <w:pStyle w:val="BodyText"/>
-      </w:pPr>
-      <w:r>
-        <w:t>The capacity to give real-time data updates is one of the main benefits of GIS in flood management. GIS can give real-time information on flood events as they happen by fusing real-time data from sources including weather stations, river gauges, and satellite imagery. As a result, flood managers are better equipped to react to shifting conditions, allocate resources, and alert locals living in impacted areas.</w:t>
-      </w:r>
-    </w:p>
-    <w:p>
-      <w:pPr>
-        <w:pStyle w:val="BodyText"/>
-      </w:pPr>
-      <w:r>
-        <w:t>The potential of GIS to promote coordination and communication among various stakeholders involved in flood management is another benefit. GIS aids in removing communication obstacles and facilitating collaboration between local authorities, emergency services, and other organisations involved in flood management by offering a common platform for sharing data and information.</w:t>
-      </w:r>
-    </w:p>
-    <w:p>
-      <w:pPr>
-        <w:pStyle w:val="Heading1"/>
-        <w:rPr>
-          <w:lang w:val="en-IN"/>
-        </w:rPr>
-      </w:pPr>
-      <w:r>
-        <w:rPr>
-          <w:lang w:val="en-IN"/>
-        </w:rPr>
-        <w:t>Proposed Solution</w:t>
-      </w:r>
-    </w:p>
-    <w:p>
-      <w:pPr>
-        <w:pStyle w:val="BodyText"/>
-      </w:pPr>
-      <w:r>
-        <w:t xml:space="preserve">The Flood Location Management </w:t>
-      </w:r>
-      <w:r>
-        <w:rPr>
-          <w:lang w:val="en-IN"/>
-        </w:rPr>
-        <w:t>Solution system</w:t>
-      </w:r>
-      <w:r>
-        <w:t xml:space="preserve"> (FLMS) proposes a solution to improve flood management and prevention in the Kurla area. The technique entails creating a forecast model using data from previous floods. This model will employ statistical analysis to find patterns and trends that can improve flood prediction in the future</w:t>
-      </w:r>
-      <w:r>
-        <w:rPr>
-          <w:lang w:val="en-IN"/>
-        </w:rPr>
-        <w:t xml:space="preserve"> and using GIS based maps to show the latest updates</w:t>
-      </w:r>
-      <w:r>
-        <w:t>.</w:t>
-      </w:r>
-    </w:p>
-    <w:p>
-      <w:pPr>
-        <w:pStyle w:val="BodyText"/>
-      </w:pPr>
-      <w:r>
-        <w:t>In order to make flood risk information more accessible to citizens, the FLMS</w:t>
-      </w:r>
-      <w:r>
-        <w:rPr>
-          <w:lang w:val="en-IN"/>
-        </w:rPr>
-        <w:t xml:space="preserve"> system </w:t>
-      </w:r>
-      <w:r>
-        <w:t>will also have a user-friendly web interface. To convey flood risk information in a simple and understandable manner, the website will feature interactive maps and visualisations. Residents will be better able to make decisions about their safety and wellbeing during potential flooding occurrences thanks to this.</w:t>
-      </w:r>
-    </w:p>
-    <w:p>
-      <w:pPr>
-        <w:pStyle w:val="BodyText"/>
-      </w:pPr>
-      <w:r>
-        <w:t>The FLMS</w:t>
-      </w:r>
-      <w:r>
-        <w:rPr>
-          <w:lang w:val="en-IN"/>
-        </w:rPr>
-        <w:t xml:space="preserve"> system</w:t>
-      </w:r>
-      <w:r>
-        <w:t xml:space="preserve"> will not only inform locals about their risk of flooding, but it will also advise the municipality and emergency services on the best ways to prevent and mitigate flooding. Based on the examination of the flood data, these suggestions will be updated when new information becomes available.</w:t>
-      </w:r>
-    </w:p>
-    <w:p>
-      <w:pPr>
-        <w:pStyle w:val="BodyText"/>
-      </w:pPr>
-      <w:r>
-        <w:t>The suggested approach will assist government agencies and emergency services in improving their readiness for prospective flood occurrences and in taking proactive steps to lessen the effects of floods. The FLMS</w:t>
-      </w:r>
-      <w:r>
-        <w:rPr>
-          <w:lang w:val="en-IN"/>
-        </w:rPr>
-        <w:t xml:space="preserve"> system</w:t>
-      </w:r>
-      <w:r>
-        <w:t xml:space="preserve"> seeks to provide a complete and efficient instrument for flood management and prevention in Kurla by utilising statistical analysis and historical flood data.</w:t>
-      </w:r>
-    </w:p>
-    <w:p>
-      <w:pPr>
-        <w:pStyle w:val="Heading1"/>
-      </w:pPr>
-      <w:r>
-        <w:t>Use Case: Flood Location, Management and Solution for Kurla</w:t>
-      </w:r>
-    </w:p>
-    <w:p>
-      <w:pPr>
-        <w:pStyle w:val="BodyText"/>
-      </w:pPr>
-      <w:r>
-        <w:t>Purpose: To provide a flood alert and management system to help local public, municipal corporation, local authority, and nearby educational institutes prepare for and respond to flooding in the Kurla area.</w:t>
-      </w:r>
-    </w:p>
-    <w:p>
-      <w:pPr>
-        <w:pStyle w:val="Heading2"/>
-      </w:pPr>
-      <w:r>
-        <w:t>Actors</w:t>
-      </w:r>
-    </w:p>
-    <w:p>
-      <w:pPr>
-        <w:pStyle w:val="Heading3"/>
-      </w:pPr>
-      <w:r>
-        <w:t xml:space="preserve">Local public: </w:t>
+        <w:t>FLMS analyses the data to determine the likelihood of flooding in the Kurla area from historic and forecasted weather data.</w:t>
       </w:r>
     </w:p>
     <w:p>
@@ -1025,15 +1140,7 @@
         <w:pStyle w:val="bulletlist"/>
       </w:pPr>
       <w:r>
-        <w:t>Individuals who live or work in the Kurla area and may be affected by flooding.</w:t>
-      </w:r>
-    </w:p>
-    <w:p>
-      <w:pPr>
-        <w:pStyle w:val="Heading3"/>
-      </w:pPr>
-      <w:r>
-        <w:t xml:space="preserve">Municipal corporation: </w:t>
+        <w:t>If a flood is imminent, FLMS sends alerts to all registered users, including local public, municipal corporation, local authority, and nearby educational institutes.</w:t>
       </w:r>
     </w:p>
     <w:p>
@@ -1041,21 +1148,7 @@
         <w:pStyle w:val="bulletlist"/>
       </w:pPr>
       <w:r>
-        <w:t>Government agency responsible for managing public services in the</w:t>
-      </w:r>
-      <w:r>
-        <w:t xml:space="preserve"> </w:t>
-      </w:r>
-      <w:r>
-        <w:t>Kurla area.</w:t>
-      </w:r>
-    </w:p>
-    <w:p>
-      <w:pPr>
-        <w:pStyle w:val="Heading3"/>
-      </w:pPr>
-      <w:r>
-        <w:t xml:space="preserve">Local authority: </w:t>
+        <w:t>Municipal corporation broadcasts warnings to the public via loudspeakers, social media, and other channels.</w:t>
       </w:r>
     </w:p>
     <w:p>
@@ -1063,79 +1156,6 @@
         <w:pStyle w:val="bulletlist"/>
       </w:pPr>
       <w:r>
-        <w:t>Local government agency responsible for managing emergency response services in the Kurla area.</w:t>
-      </w:r>
-    </w:p>
-    <w:p>
-      <w:pPr>
-        <w:pStyle w:val="Heading3"/>
-      </w:pPr>
-      <w:r>
-        <w:t xml:space="preserve">Nearby educational institutes: </w:t>
-      </w:r>
-    </w:p>
-    <w:p>
-      <w:pPr>
-        <w:pStyle w:val="bulletlist"/>
-      </w:pPr>
-      <w:r>
-        <w:t>Schools, colleges, and other educational institutes located in the Kurla area.</w:t>
-      </w:r>
-    </w:p>
-    <w:p>
-      <w:pPr>
-        <w:pStyle w:val="Heading2"/>
-      </w:pPr>
-      <w:r>
-        <w:t>Steps:</w:t>
-      </w:r>
-    </w:p>
-    <w:p>
-      <w:pPr>
-        <w:pStyle w:val="bulletlist"/>
-      </w:pPr>
-      <w:r>
-        <w:t>Local public, municipal corporation, local authority, and nearby educational institutes register with the Flood Location, Management and Solution (FLMS) system.</w:t>
-      </w:r>
-    </w:p>
-    <w:p>
-      <w:pPr>
-        <w:pStyle w:val="bulletlist"/>
-      </w:pPr>
-      <w:r>
-        <w:t>FLMS system gathers data from various sources, including historical flooding data and weather reports</w:t>
-      </w:r>
-    </w:p>
-    <w:p>
-      <w:pPr>
-        <w:pStyle w:val="bulletlist"/>
-      </w:pPr>
-      <w:r>
-        <w:t>FLMS analyses the data to determine the likelihood of flooding in the Kurla area from historic and forecasted weather data.</w:t>
-      </w:r>
-    </w:p>
-    <w:p>
-      <w:pPr>
-        <w:pStyle w:val="bulletlist"/>
-      </w:pPr>
-      <w:r>
-        <w:t>If a flood is imminent, FLMS sends alerts to all registered users, including local public, municipal corporation, local authority, and nearby educational institutes.</w:t>
-      </w:r>
-    </w:p>
-    <w:p>
-      <w:pPr>
-        <w:pStyle w:val="bulletlist"/>
-      </w:pPr>
-      <w:r>
-        <w:t>Municipal corporation broadcasts warnings to the public via loudspeakers, social media, and other channels.</w:t>
-      </w:r>
-    </w:p>
-    <w:p>
-      <w:pPr>
-        <w:pStyle w:val="bulletlist"/>
-      </w:pPr>
-      <w:r>
-        <w:lastRenderedPageBreak/>
         <w:t>Local authority sets up management teams to coordinate emergency response efforts.</w:t>
       </w:r>
     </w:p>
@@ -1198,7 +1218,7 @@
                         </a:ext>
                       </a:extLst>
                     </a:blip>
-                    <a:srcRect l="1.233%" t="5.046%" r="6.042%" b="4.757%"/>
+                    <a:srcRect l="1.232%" t="5.046%" r="6.042%" b="4.757%"/>
                     <a:stretch/>
                   </pic:blipFill>
                   <pic:spPr bwMode="auto">
@@ -1585,14 +1605,7 @@
         <w:rPr>
           <w:lang w:val="en-IN"/>
         </w:rPr>
-        <w:t xml:space="preserve">In order to develop the Flood Location, Management and Solution (FLMS) system, a combination of HTML, CSS, Bootstrap, and the Django web framework was used. The website may be accessed from both desktop and mobile devices because it was made to be user-friendly and responsive. To store and handle data connected to floods, the system also makes use of a </w:t>
-      </w:r>
-      <w:proofErr w:type="spellStart"/>
-      <w:r>
-        <w:rPr>
-          <w:lang w:val="en-IN"/>
-        </w:rPr>
-        <w:t>S</w:t>
+        <w:t>In order to develop the Flood Location, Management and Solution (FLMS) system, a combination of HTML, CSS, Bootstrap, and the Django web framework was used. The website may be accessed from both desktop and mobile devices because it was made to be user-friendly and responsive. To store and handle data connected to floods, the system also makes use of a S</w:t>
       </w:r>
       <w:r>
         <w:rPr>
@@ -1604,14 +1617,7 @@
         <w:rPr>
           <w:lang w:val="en-IN"/>
         </w:rPr>
-        <w:t>lite</w:t>
-      </w:r>
-      <w:proofErr w:type="spellEnd"/>
-      <w:r>
-        <w:rPr>
-          <w:lang w:val="en-IN"/>
-        </w:rPr>
-        <w:t> database.</w:t>
+        <w:t>lite database.</w:t>
       </w:r>
     </w:p>
     <w:p>
@@ -1683,13 +1689,7 @@
         <w:pStyle w:val="BodyText"/>
       </w:pPr>
       <w:r>
-        <w:t xml:space="preserve">The possibility of flood-related damage and fatalities in the Kurla area could be significantly decreased because </w:t>
-      </w:r>
-      <w:r>
-        <w:t>of</w:t>
-      </w:r>
-      <w:r>
-        <w:t xml:space="preserve"> the FLMS system. Local government officials and citizens can take the required actions to protect them and their property by receiving real-time flood warnings and flood danger assessments.</w:t>
+        <w:t>The possibility of flood-related damage and fatalities in the Kurla area could be significantly decreased because of the FLMS system. Local government officials and citizens can take the required actions to protect them and their property by receiving real-time flood warnings and flood danger assessments.</w:t>
       </w:r>
     </w:p>
     <w:p>
@@ -1828,11 +1828,9 @@
         </w:rPr>
         <w:t>F</w:t>
       </w:r>
-      <w:proofErr w:type="spellStart"/>
       <w:r>
         <w:t>eedback</w:t>
       </w:r>
-      <w:proofErr w:type="spellEnd"/>
       <w:r>
         <w:rPr>
           <w:lang w:val="en-IN"/>
@@ -1840,13 +1838,7 @@
         <w:t xml:space="preserve"> </w:t>
       </w:r>
       <w:r>
-        <w:t xml:space="preserve">will be collected through surveys and interviews, where users will be asked to provide their opinions on the system's features, usability, and overall performance. We will also track user </w:t>
-      </w:r>
-      <w:r>
-        <w:t>behaviours</w:t>
-      </w:r>
-      <w:r>
-        <w:t xml:space="preserve"> through website analytics to identify any areas that need improvement.</w:t>
+        <w:t>will be collected through surveys and interviews, where users will be asked to provide their opinions on the system's features, usability, and overall performance. We will also track user behaviours through website analytics to identify any areas that need improvement.</w:t>
       </w:r>
     </w:p>
     <w:p>
@@ -1880,15 +1872,7 @@
         <w:pStyle w:val="BodyText"/>
       </w:pPr>
       <w:r>
-        <w:t xml:space="preserve">We would like to express our gratitude to all those who have contributed to the successful completion of this research paper. First and foremost, we would like to thank our mentor their guidance, encouragement, and support throughout the project. We would also like to thank our college professors for their support and also like to thank </w:t>
-      </w:r>
-      <w:proofErr w:type="spellStart"/>
-      <w:r>
-        <w:t>Dr.Sumit</w:t>
-      </w:r>
-      <w:proofErr w:type="spellEnd"/>
-      <w:r>
-        <w:t xml:space="preserve"> Sen for providing us with valuable insights regarding certain topics .We would also like to extend our appreciation to our colleagues for their invaluable contributions to this work. Finally, we would like to thank our family and friends for their unwavering support and encouragement.</w:t>
+        <w:t>We would like to express our gratitude to all those who have contributed to the successful completion of this research paper. First and foremost, we would like to thank our mentor their guidance, encouragement, and support throughout the project. We would also like to thank our college professors for their support and also like to thank Dr.Sumit Sen for providing us with valuable insights regarding certain topics .We would also like to extend our appreciation to our colleagues for their invaluable contributions to this work. Finally, we would like to thank our family and friends for their unwavering support and encouragement.</w:t>
       </w:r>
     </w:p>
     <w:p>
@@ -1909,21 +1893,8 @@
       <w:pPr>
         <w:pStyle w:val="references"/>
       </w:pPr>
-      <w:proofErr w:type="spellStart"/>
-      <w:r>
-        <w:t>Kourgialas</w:t>
-      </w:r>
-      <w:proofErr w:type="spellEnd"/>
-      <w:r>
-        <w:t xml:space="preserve">, </w:t>
-      </w:r>
-      <w:proofErr w:type="spellStart"/>
-      <w:r>
-        <w:t>Nektarios</w:t>
-      </w:r>
-      <w:proofErr w:type="spellEnd"/>
-      <w:r>
-        <w:t xml:space="preserve"> N., and George P. Karatzas. "Flood management and a GIS modelling method to assess flood-hazard areas—a case study." </w:t>
+      <w:r>
+        <w:t>Kourgialas, Nektarios N., and George P. Karatzas. "Flood management and a GIS modelling method to assess flood-hazard areas—a case study." </w:t>
       </w:r>
       <w:r>
         <w:rPr>
@@ -2628,7 +2599,7 @@
   <w:abstractNum w:abstractNumId="1" w15:restartNumberingAfterBreak="0">
     <w:nsid w:val="FFFFFF7C"/>
     <w:multiLevelType w:val="singleLevel"/>
-    <w:tmpl w:val="1F22D9FE"/>
+    <w:tmpl w:val="D9F04F82"/>
     <w:lvl w:ilvl="0">
       <w:start w:val="1"/>
       <w:numFmt w:val="decimal"/>
@@ -2645,7 +2616,7 @@
   <w:abstractNum w:abstractNumId="2" w15:restartNumberingAfterBreak="0">
     <w:nsid w:val="FFFFFF7D"/>
     <w:multiLevelType w:val="singleLevel"/>
-    <w:tmpl w:val="11C40938"/>
+    <w:tmpl w:val="827C63CA"/>
     <w:lvl w:ilvl="0">
       <w:start w:val="1"/>
       <w:numFmt w:val="decimal"/>
@@ -2662,7 +2633,7 @@
   <w:abstractNum w:abstractNumId="3" w15:restartNumberingAfterBreak="0">
     <w:nsid w:val="FFFFFF7E"/>
     <w:multiLevelType w:val="singleLevel"/>
-    <w:tmpl w:val="97508306"/>
+    <w:tmpl w:val="445C000E"/>
     <w:lvl w:ilvl="0">
       <w:start w:val="1"/>
       <w:numFmt w:val="decimal"/>
@@ -2679,7 +2650,7 @@
   <w:abstractNum w:abstractNumId="4" w15:restartNumberingAfterBreak="0">
     <w:nsid w:val="FFFFFF7F"/>
     <w:multiLevelType w:val="singleLevel"/>
-    <w:tmpl w:val="FE1ACD18"/>
+    <w:tmpl w:val="02F4C2DE"/>
     <w:lvl w:ilvl="0">
       <w:start w:val="1"/>
       <w:numFmt w:val="decimal"/>
@@ -2696,7 +2667,7 @@
   <w:abstractNum w:abstractNumId="5" w15:restartNumberingAfterBreak="0">
     <w:nsid w:val="FFFFFF80"/>
     <w:multiLevelType w:val="singleLevel"/>
-    <w:tmpl w:val="88186AA6"/>
+    <w:tmpl w:val="57441D5A"/>
     <w:lvl w:ilvl="0">
       <w:start w:val="1"/>
       <w:numFmt w:val="bullet"/>
@@ -2716,7 +2687,7 @@
   <w:abstractNum w:abstractNumId="6" w15:restartNumberingAfterBreak="0">
     <w:nsid w:val="FFFFFF81"/>
     <w:multiLevelType w:val="singleLevel"/>
-    <w:tmpl w:val="C40EFD08"/>
+    <w:tmpl w:val="6C58CEDC"/>
     <w:lvl w:ilvl="0">
       <w:start w:val="1"/>
       <w:numFmt w:val="bullet"/>
@@ -2736,7 +2707,7 @@
   <w:abstractNum w:abstractNumId="7" w15:restartNumberingAfterBreak="0">
     <w:nsid w:val="FFFFFF82"/>
     <w:multiLevelType w:val="singleLevel"/>
-    <w:tmpl w:val="E4D699B2"/>
+    <w:tmpl w:val="9F96B25E"/>
     <w:lvl w:ilvl="0">
       <w:start w:val="1"/>
       <w:numFmt w:val="bullet"/>
@@ -2756,7 +2727,7 @@
   <w:abstractNum w:abstractNumId="8" w15:restartNumberingAfterBreak="0">
     <w:nsid w:val="FFFFFF83"/>
     <w:multiLevelType w:val="singleLevel"/>
-    <w:tmpl w:val="DA5E0822"/>
+    <w:tmpl w:val="60CCE05A"/>
     <w:lvl w:ilvl="0">
       <w:start w:val="1"/>
       <w:numFmt w:val="bullet"/>
@@ -2776,7 +2747,7 @@
   <w:abstractNum w:abstractNumId="9" w15:restartNumberingAfterBreak="0">
     <w:nsid w:val="FFFFFF88"/>
     <w:multiLevelType w:val="singleLevel"/>
-    <w:tmpl w:val="C9345C78"/>
+    <w:tmpl w:val="7FECEE20"/>
     <w:lvl w:ilvl="0">
       <w:start w:val="1"/>
       <w:numFmt w:val="decimal"/>
@@ -2793,7 +2764,7 @@
   <w:abstractNum w:abstractNumId="10" w15:restartNumberingAfterBreak="0">
     <w:nsid w:val="FFFFFF89"/>
     <w:multiLevelType w:val="singleLevel"/>
-    <w:tmpl w:val="82546B7E"/>
+    <w:tmpl w:val="92622E24"/>
     <w:lvl w:ilvl="0">
       <w:start w:val="1"/>
       <w:numFmt w:val="bullet"/>
@@ -4931,6 +4902,27 @@
       <w:szCs w:val="24"/>
     </w:rPr>
   </w:style>
+  <w:style w:type="character" w:styleId="Hyperlink">
+    <w:name w:val="Hyperlink"/>
+    <w:basedOn w:val="DefaultParagraphFont"/>
+    <w:rsid w:val="007C5EF5"/>
+    <w:rPr>
+      <w:color w:val="0563C1" w:themeColor="hyperlink"/>
+      <w:u w:val="single"/>
+    </w:rPr>
+  </w:style>
+  <w:style w:type="character" w:styleId="UnresolvedMention">
+    <w:name w:val="Unresolved Mention"/>
+    <w:basedOn w:val="DefaultParagraphFont"/>
+    <w:uiPriority w:val="99"/>
+    <w:semiHidden/>
+    <w:unhideWhenUsed/>
+    <w:rsid w:val="007C5EF5"/>
+    <w:rPr>
+      <w:color w:val="605E5C"/>
+      <w:shd w:val="clear" w:color="auto" w:fill="E1DFDD"/>
+    </w:rPr>
+  </w:style>
 </w:styles>
 </file>
 

--- a/conference-template-a4.docx
+++ b/conference-template-a4.docx
@@ -6,6 +6,8 @@
       <w:pPr>
         <w:pStyle w:val="papertitle"/>
       </w:pPr>
+      <w:bookmarkStart w:id="0" w:name="_Hlk127787904"/>
+      <w:bookmarkEnd w:id="0"/>
       <w:r>
         <w:t>Flood Location, Management and Solution(FLMS)</w:t>
       </w:r>
@@ -62,6 +64,14 @@
         <w:rPr>
           <w:sz w:val="18"/>
           <w:szCs w:val="18"/>
+          <w:vertAlign w:val="superscript"/>
+        </w:rPr>
+        <w:t>1</w:t>
+      </w:r>
+      <w:r>
+        <w:rPr>
+          <w:sz w:val="18"/>
+          <w:szCs w:val="18"/>
         </w:rPr>
         <w:br/>
       </w:r>
@@ -71,8 +81,9 @@
           <w:iCs/>
           <w:sz w:val="18"/>
           <w:szCs w:val="18"/>
-        </w:rPr>
-        <w:t xml:space="preserve">Department of </w:t>
+          <w:vertAlign w:val="subscript"/>
+        </w:rPr>
+        <w:t>1</w:t>
       </w:r>
       <w:r>
         <w:rPr>
@@ -81,7 +92,7 @@
           <w:sz w:val="18"/>
           <w:szCs w:val="18"/>
         </w:rPr>
-        <w:t xml:space="preserve">Computer Engineering </w:t>
+        <w:t xml:space="preserve">Department of Computer Engineering </w:t>
       </w:r>
       <w:r>
         <w:rPr>
@@ -91,25 +102,36 @@
           <w:szCs w:val="18"/>
         </w:rPr>
         <w:br/>
-        <w:t>Don Bosco Institute of technology</w:t>
-      </w:r>
-      <w:r>
-        <w:rPr>
-          <w:sz w:val="18"/>
-          <w:szCs w:val="18"/>
-        </w:rPr>
-        <w:t xml:space="preserve"> </w:t>
-      </w:r>
-      <w:r>
-        <w:rPr>
-          <w:sz w:val="18"/>
-          <w:szCs w:val="18"/>
-        </w:rPr>
-        <w:t xml:space="preserve">                                 </w:t>
+        <w:t>Don Bosco Institute of</w:t>
       </w:r>
       <w:r>
         <w:rPr>
           <w:i/>
+          <w:iCs/>
+          <w:sz w:val="18"/>
+          <w:szCs w:val="18"/>
+        </w:rPr>
+        <w:t xml:space="preserve"> T</w:t>
+      </w:r>
+      <w:r>
+        <w:rPr>
+          <w:i/>
+          <w:iCs/>
+          <w:sz w:val="18"/>
+          <w:szCs w:val="18"/>
+        </w:rPr>
+        <w:t>echnology</w:t>
+      </w:r>
+      <w:r>
+        <w:rPr>
+          <w:sz w:val="18"/>
+          <w:szCs w:val="18"/>
+        </w:rPr>
+        <w:t xml:space="preserve">                             </w:t>
+      </w:r>
+      <w:r>
+        <w:rPr>
+          <w:i/>
           <w:sz w:val="18"/>
           <w:szCs w:val="18"/>
         </w:rPr>
@@ -128,12 +150,6 @@
           <w:szCs w:val="18"/>
         </w:rPr>
         <w:br/>
-      </w:r>
-      <w:r>
-        <w:rPr>
-          <w:sz w:val="18"/>
-          <w:szCs w:val="18"/>
-        </w:rPr>
         <w:t>Ambujpandey4894@gmail.com</w:t>
       </w:r>
     </w:p>
@@ -151,7 +167,15 @@
           <w:sz w:val="18"/>
           <w:szCs w:val="18"/>
         </w:rPr>
-        <w:t>Siddhanth Naidu</w:t>
+        <w:t>Dr. Sumit Sen</w:t>
+      </w:r>
+      <w:r>
+        <w:rPr>
+          <w:sz w:val="18"/>
+          <w:szCs w:val="18"/>
+          <w:vertAlign w:val="superscript"/>
+        </w:rPr>
+        <w:t>6</w:t>
       </w:r>
       <w:r>
         <w:rPr>
@@ -166,8 +190,9 @@
           <w:iCs/>
           <w:sz w:val="18"/>
           <w:szCs w:val="18"/>
-        </w:rPr>
-        <w:t xml:space="preserve">Department of </w:t>
+          <w:vertAlign w:val="subscript"/>
+        </w:rPr>
+        <w:t>4</w:t>
       </w:r>
       <w:r>
         <w:rPr>
@@ -176,7 +201,7 @@
           <w:sz w:val="18"/>
           <w:szCs w:val="18"/>
         </w:rPr>
-        <w:t xml:space="preserve">Computer Engineering </w:t>
+        <w:t>Department  of Research</w:t>
       </w:r>
       <w:r>
         <w:rPr>
@@ -186,7 +211,25 @@
           <w:szCs w:val="18"/>
         </w:rPr>
         <w:br/>
-        <w:t>Don Bosco Institute of technology</w:t>
+        <w:t>Don Bosco Institute of</w:t>
+      </w:r>
+      <w:r>
+        <w:rPr>
+          <w:i/>
+          <w:iCs/>
+          <w:sz w:val="18"/>
+          <w:szCs w:val="18"/>
+        </w:rPr>
+        <w:t xml:space="preserve"> T</w:t>
+      </w:r>
+      <w:r>
+        <w:rPr>
+          <w:i/>
+          <w:iCs/>
+          <w:sz w:val="18"/>
+          <w:szCs w:val="18"/>
+        </w:rPr>
+        <w:t>echnology</w:t>
       </w:r>
       <w:r>
         <w:rPr>
@@ -222,7 +265,7 @@
           <w:sz w:val="18"/>
           <w:szCs w:val="18"/>
         </w:rPr>
-        <w:t>siddhanth18112002@gmail.com</w:t>
+        <w:t>sumitssen@gmail.com</w:t>
       </w:r>
     </w:p>
     <w:p>
@@ -248,6 +291,225 @@
         </w:rPr>
         <w:br w:type="column"/>
       </w:r>
+      <w:r>
+        <w:rPr>
+          <w:sz w:val="18"/>
+          <w:szCs w:val="18"/>
+        </w:rPr>
+        <w:t xml:space="preserve">Shiab Patel </w:t>
+      </w:r>
+      <w:r>
+        <w:rPr>
+          <w:sz w:val="18"/>
+          <w:szCs w:val="18"/>
+          <w:vertAlign w:val="superscript"/>
+        </w:rPr>
+        <w:t>2</w:t>
+      </w:r>
+      <w:r>
+        <w:rPr>
+          <w:sz w:val="18"/>
+          <w:szCs w:val="18"/>
+        </w:rPr>
+        <w:br/>
+      </w:r>
+      <w:r>
+        <w:rPr>
+          <w:i/>
+          <w:iCs/>
+          <w:sz w:val="18"/>
+          <w:szCs w:val="18"/>
+          <w:vertAlign w:val="subscript"/>
+        </w:rPr>
+        <w:t>3</w:t>
+      </w:r>
+      <w:r>
+        <w:rPr>
+          <w:i/>
+          <w:iCs/>
+          <w:sz w:val="18"/>
+          <w:szCs w:val="18"/>
+        </w:rPr>
+        <w:t xml:space="preserve">Department of Computer Engineering </w:t>
+      </w:r>
+      <w:r>
+        <w:rPr>
+          <w:i/>
+          <w:iCs/>
+          <w:sz w:val="18"/>
+          <w:szCs w:val="18"/>
+        </w:rPr>
+        <w:br/>
+        <w:t xml:space="preserve">Don Bosco Institute of </w:t>
+      </w:r>
+      <w:r>
+        <w:rPr>
+          <w:i/>
+          <w:iCs/>
+          <w:sz w:val="18"/>
+          <w:szCs w:val="18"/>
+        </w:rPr>
+        <w:t>T</w:t>
+      </w:r>
+      <w:r>
+        <w:rPr>
+          <w:i/>
+          <w:iCs/>
+          <w:sz w:val="18"/>
+          <w:szCs w:val="18"/>
+        </w:rPr>
+        <w:t>echnology</w:t>
+      </w:r>
+      <w:r>
+        <w:rPr>
+          <w:sz w:val="18"/>
+          <w:szCs w:val="18"/>
+        </w:rPr>
+        <w:t xml:space="preserve"> </w:t>
+      </w:r>
+      <w:r>
+        <w:rPr>
+          <w:i/>
+          <w:sz w:val="18"/>
+          <w:szCs w:val="18"/>
+        </w:rPr>
+        <w:br/>
+      </w:r>
+      <w:r>
+        <w:rPr>
+          <w:sz w:val="18"/>
+          <w:szCs w:val="18"/>
+        </w:rPr>
+        <w:t>Mumbai, India</w:t>
+      </w:r>
+      <w:r>
+        <w:rPr>
+          <w:sz w:val="18"/>
+          <w:szCs w:val="18"/>
+        </w:rPr>
+        <w:br/>
+        <w:t>shiabpatel123@gmail.com</w:t>
+      </w:r>
+    </w:p>
+    <w:p>
+      <w:pPr>
+        <w:jc w:val="both"/>
+      </w:pPr>
+    </w:p>
+    <w:p>
+      <w:pPr>
+        <w:rPr>
+          <w:sz w:val="18"/>
+          <w:szCs w:val="18"/>
+        </w:rPr>
+      </w:pPr>
+      <w:r>
+        <w:rPr>
+          <w:sz w:val="18"/>
+          <w:szCs w:val="18"/>
+        </w:rPr>
+        <w:t xml:space="preserve">Amiya Kumar Tripathy </w:t>
+      </w:r>
+      <w:r>
+        <w:rPr>
+          <w:sz w:val="18"/>
+          <w:szCs w:val="18"/>
+          <w:vertAlign w:val="superscript"/>
+        </w:rPr>
+        <w:t>5</w:t>
+      </w:r>
+      <w:r>
+        <w:rPr>
+          <w:sz w:val="18"/>
+          <w:szCs w:val="18"/>
+        </w:rPr>
+        <w:br/>
+      </w:r>
+      <w:r>
+        <w:rPr>
+          <w:i/>
+          <w:iCs/>
+          <w:sz w:val="18"/>
+          <w:szCs w:val="18"/>
+          <w:vertAlign w:val="subscript"/>
+        </w:rPr>
+        <w:t>5</w:t>
+      </w:r>
+      <w:r>
+        <w:rPr>
+          <w:i/>
+          <w:iCs/>
+          <w:sz w:val="18"/>
+          <w:szCs w:val="18"/>
+        </w:rPr>
+        <w:t xml:space="preserve">Department of Computer Engineering </w:t>
+      </w:r>
+      <w:r>
+        <w:rPr>
+          <w:i/>
+          <w:iCs/>
+          <w:sz w:val="18"/>
+          <w:szCs w:val="18"/>
+        </w:rPr>
+        <w:br/>
+        <w:t xml:space="preserve">Don Bosco Institute of </w:t>
+      </w:r>
+      <w:r>
+        <w:rPr>
+          <w:i/>
+          <w:iCs/>
+          <w:sz w:val="18"/>
+          <w:szCs w:val="18"/>
+        </w:rPr>
+        <w:t>T</w:t>
+      </w:r>
+      <w:r>
+        <w:rPr>
+          <w:i/>
+          <w:iCs/>
+          <w:sz w:val="18"/>
+          <w:szCs w:val="18"/>
+        </w:rPr>
+        <w:t>echnology</w:t>
+      </w:r>
+      <w:r>
+        <w:rPr>
+          <w:sz w:val="18"/>
+          <w:szCs w:val="18"/>
+        </w:rPr>
+        <w:t xml:space="preserve"> </w:t>
+      </w:r>
+      <w:r>
+        <w:rPr>
+          <w:i/>
+          <w:sz w:val="18"/>
+          <w:szCs w:val="18"/>
+        </w:rPr>
+        <w:br/>
+      </w:r>
+      <w:r>
+        <w:rPr>
+          <w:sz w:val="18"/>
+          <w:szCs w:val="18"/>
+        </w:rPr>
+        <w:t>Mumbai, India</w:t>
+      </w:r>
+    </w:p>
+    <w:p>
+      <w:r>
+        <w:rPr>
+          <w:sz w:val="18"/>
+          <w:szCs w:val="18"/>
+        </w:rPr>
+        <w:t>Amiya.dbit@dbclmumbai.org</w:t>
+      </w:r>
+      <w:r>
+        <w:rPr>
+          <w:sz w:val="18"/>
+          <w:szCs w:val="18"/>
+        </w:rPr>
+        <w:br/>
+      </w:r>
     </w:p>
     <w:p>
       <w:pPr>
@@ -268,6 +530,16 @@
           <w:szCs w:val="18"/>
         </w:rPr>
       </w:pPr>
+    </w:p>
+    <w:p>
+      <w:pPr>
+        <w:pStyle w:val="Author"/>
+        <w:spacing w:before="5pt" w:beforeAutospacing="1"/>
+        <w:rPr>
+          <w:sz w:val="18"/>
+          <w:szCs w:val="18"/>
+        </w:rPr>
+      </w:pPr>
       <w:r>
         <w:rPr>
           <w:sz w:val="18"/>
@@ -287,7 +559,7 @@
           <w:sz w:val="18"/>
           <w:szCs w:val="18"/>
         </w:rPr>
-        <w:t>Shiab Patel</w:t>
+        <w:t>Siddhanth Naidu</w:t>
       </w:r>
       <w:r>
         <w:rPr>
@@ -295,6 +567,14 @@
           <w:szCs w:val="18"/>
         </w:rPr>
         <w:t xml:space="preserve"> </w:t>
+      </w:r>
+      <w:r>
+        <w:rPr>
+          <w:sz w:val="18"/>
+          <w:szCs w:val="18"/>
+          <w:vertAlign w:val="superscript"/>
+        </w:rPr>
+        <w:t>3</w:t>
       </w:r>
       <w:r>
         <w:rPr>
@@ -309,8 +589,9 @@
           <w:iCs/>
           <w:sz w:val="18"/>
           <w:szCs w:val="18"/>
-        </w:rPr>
-        <w:t xml:space="preserve">Department of </w:t>
+          <w:vertAlign w:val="subscript"/>
+        </w:rPr>
+        <w:t>3</w:t>
       </w:r>
       <w:r>
         <w:rPr>
@@ -319,7 +600,7 @@
           <w:sz w:val="18"/>
           <w:szCs w:val="18"/>
         </w:rPr>
-        <w:t xml:space="preserve">Computer Engineering </w:t>
+        <w:t xml:space="preserve">Department of Computer Engineering </w:t>
       </w:r>
       <w:r>
         <w:rPr>
@@ -329,60 +610,7 @@
           <w:szCs w:val="18"/>
         </w:rPr>
         <w:br/>
-        <w:t>Don Bosco Institute of technology</w:t>
-      </w:r>
-      <w:r>
-        <w:rPr>
-          <w:sz w:val="18"/>
-          <w:szCs w:val="18"/>
-        </w:rPr>
-        <w:t xml:space="preserve"> </w:t>
-      </w:r>
-      <w:r>
-        <w:rPr>
-          <w:i/>
-          <w:sz w:val="18"/>
-          <w:szCs w:val="18"/>
-        </w:rPr>
-        <w:br/>
-      </w:r>
-      <w:r>
-        <w:rPr>
-          <w:sz w:val="18"/>
-          <w:szCs w:val="18"/>
-        </w:rPr>
-        <w:t>Mumbai, India</w:t>
-      </w:r>
-      <w:r>
-        <w:rPr>
-          <w:sz w:val="18"/>
-          <w:szCs w:val="18"/>
-        </w:rPr>
-        <w:br/>
-      </w:r>
-      <w:r>
-        <w:rPr>
-          <w:sz w:val="18"/>
-          <w:szCs w:val="18"/>
-        </w:rPr>
-        <w:t>shiabpatel123@gmail.com</w:t>
-      </w:r>
-    </w:p>
-    <w:p/>
-    <w:p>
-      <w:r>
-        <w:rPr>
-          <w:sz w:val="18"/>
-          <w:szCs w:val="18"/>
-        </w:rPr>
-        <w:t>Prof. Kalpita Wagaskar</w:t>
-      </w:r>
-      <w:r>
-        <w:rPr>
-          <w:sz w:val="18"/>
-          <w:szCs w:val="18"/>
-        </w:rPr>
-        <w:br/>
+        <w:t xml:space="preserve">Don Bosco Institute of </w:t>
       </w:r>
       <w:r>
         <w:rPr>
@@ -391,7 +619,7 @@
           <w:sz w:val="18"/>
           <w:szCs w:val="18"/>
         </w:rPr>
-        <w:t xml:space="preserve">Department of </w:t>
+        <w:t>T</w:t>
       </w:r>
       <w:r>
         <w:rPr>
@@ -400,7 +628,77 @@
           <w:sz w:val="18"/>
           <w:szCs w:val="18"/>
         </w:rPr>
-        <w:t xml:space="preserve">Computer Engineering </w:t>
+        <w:t>echnology</w:t>
+      </w:r>
+      <w:r>
+        <w:rPr>
+          <w:sz w:val="18"/>
+          <w:szCs w:val="18"/>
+        </w:rPr>
+        <w:t xml:space="preserve"> </w:t>
+      </w:r>
+      <w:r>
+        <w:rPr>
+          <w:i/>
+          <w:sz w:val="18"/>
+          <w:szCs w:val="18"/>
+        </w:rPr>
+        <w:br/>
+      </w:r>
+      <w:r>
+        <w:rPr>
+          <w:sz w:val="18"/>
+          <w:szCs w:val="18"/>
+        </w:rPr>
+        <w:t>Mumbai, India</w:t>
+      </w:r>
+      <w:r>
+        <w:rPr>
+          <w:sz w:val="18"/>
+          <w:szCs w:val="18"/>
+        </w:rPr>
+        <w:br/>
+      </w:r>
+      <w:r>
+        <w:rPr>
+          <w:sz w:val="18"/>
+          <w:szCs w:val="18"/>
+        </w:rPr>
+        <w:t>siddhanth18112002@gmail.com</w:t>
+      </w:r>
+    </w:p>
+    <w:p/>
+    <w:p>
+      <w:proofErr w:type="spellStart"/>
+      <w:r>
+        <w:rPr>
+          <w:sz w:val="18"/>
+          <w:szCs w:val="18"/>
+        </w:rPr>
+        <w:t>Kalpita</w:t>
+      </w:r>
+      <w:proofErr w:type="spellEnd"/>
+      <w:r>
+        <w:rPr>
+          <w:sz w:val="18"/>
+          <w:szCs w:val="18"/>
+        </w:rPr>
+        <w:t xml:space="preserve"> Wagaskar</w:t>
+      </w:r>
+      <w:r>
+        <w:rPr>
+          <w:sz w:val="18"/>
+          <w:szCs w:val="18"/>
+          <w:vertAlign w:val="superscript"/>
+        </w:rPr>
+        <w:t>6</w:t>
+      </w:r>
+      <w:r>
+        <w:rPr>
+          <w:sz w:val="18"/>
+          <w:szCs w:val="18"/>
+        </w:rPr>
+        <w:br/>
       </w:r>
       <w:r>
         <w:rPr>
@@ -408,16 +706,36 @@
           <w:iCs/>
           <w:sz w:val="18"/>
           <w:szCs w:val="18"/>
+          <w:vertAlign w:val="subscript"/>
+        </w:rPr>
+        <w:t>6</w:t>
+      </w:r>
+      <w:r>
+        <w:rPr>
+          <w:i/>
+          <w:iCs/>
+          <w:sz w:val="18"/>
+          <w:szCs w:val="18"/>
+        </w:rPr>
+        <w:t>Department of Computer Engineering</w:t>
+      </w:r>
+      <w:r>
+        <w:rPr>
+          <w:i/>
+          <w:iCs/>
+          <w:sz w:val="18"/>
+          <w:szCs w:val="18"/>
         </w:rPr>
         <w:br/>
-        <w:t>Don Bosco Institute of technology</w:t>
-      </w:r>
-      <w:r>
-        <w:rPr>
-          <w:sz w:val="18"/>
-          <w:szCs w:val="18"/>
-        </w:rPr>
-        <w:t xml:space="preserve"> </w:t>
+      </w:r>
+      <w:r>
+        <w:rPr>
+          <w:i/>
+          <w:iCs/>
+          <w:sz w:val="18"/>
+          <w:szCs w:val="18"/>
+        </w:rPr>
+        <w:t xml:space="preserve">Indian Institute of Technology Bombay </w:t>
       </w:r>
       <w:r>
         <w:rPr>
@@ -490,10 +808,464 @@
         <w:t>—</w:t>
       </w:r>
       <w:r>
+        <w:t xml:space="preserve"> Flooding is a common problem in Kurla, a suburban area of Mumbai, India, with significant impacts on infrastructure, public health, and their livelihoods. This paper proposes FLMS, a Flood Location, Management, and Solution system designed to predict flood events in Kurla to assist in managing them. The FLMS system uses historical data on rainfall gathered from different sources, water levels, and other factors to develop a prediction model based on machine learning techniques. FLMS being a web bases application will allow its users to view alerts, contact the respective personnel and create awareness about the different stages of a disaster and ways to limit the losses caused by floods</w:t>
+      </w:r>
+      <w:r>
+        <w:t>.</w:t>
+      </w:r>
+    </w:p>
+    <w:p>
+      <w:pPr>
+        <w:pStyle w:val="Keywords"/>
+      </w:pPr>
+      <w:r>
+        <w:t>Keywords—</w:t>
+      </w:r>
+      <w:r>
+        <w:t>Flood prediction, flood management, machine learning, Kurla, Mumbai.</w:t>
+      </w:r>
+    </w:p>
+    <w:p>
+      <w:pPr>
+        <w:pStyle w:val="Heading1"/>
+      </w:pPr>
+      <w:r>
+        <w:t xml:space="preserve">Introduction </w:t>
+      </w:r>
+    </w:p>
+    <w:p>
+      <w:pPr>
+        <w:pStyle w:val="BodyText"/>
+      </w:pPr>
+      <w:r>
+        <w:t>Flooding is a common and serious issue in many parts of the world, especially in areas with poor infrastructure and dense populations. This problem is present throughout Mumbai, India, including the Kurla region. Significant property damage and alterations to daily life have been caused by flooding in recent years. We have created a solution called FLMS - Flood Location, Management, and System - to address this issue. By forecasting and managing floods in Kurla, FLMS hopes to lessen their effects on the city's infrastructure, general health, and way of life.</w:t>
+      </w:r>
+    </w:p>
+    <w:p>
+      <w:pPr>
+        <w:pStyle w:val="BodyText"/>
+      </w:pPr>
+      <w:r>
+        <w:t>The FLMS</w:t>
+      </w:r>
+      <w:r>
+        <w:rPr>
+          <w:lang w:val="en-IN"/>
+        </w:rPr>
+        <w:t xml:space="preserve"> system</w:t>
+      </w:r>
+      <w:r>
+        <w:t xml:space="preserve"> is made to gather and examine past data from different sources, such as details on rainfall and water levels of an area, in order to create a prediction model based on machine learning methods.</w:t>
+      </w:r>
+    </w:p>
+    <w:p>
+      <w:pPr>
+        <w:pStyle w:val="BodyText"/>
+      </w:pPr>
+      <w:r>
+        <w:t>This work describes the creation, verification, and assessment of FLMS</w:t>
+      </w:r>
+      <w:r>
+        <w:rPr>
+          <w:lang w:val="en-IN"/>
+        </w:rPr>
+        <w:t xml:space="preserve"> system</w:t>
+      </w:r>
+      <w:r>
+        <w:t>. It outlines the data collection and analysis process, the machine learning methods used to create the prediction model, and the testing and evaluation findings. The effectiveness of</w:t>
+      </w:r>
+      <w:r>
+        <w:rPr>
+          <w:lang w:val="en-IN"/>
+        </w:rPr>
         <w:t xml:space="preserve"> </w:t>
       </w:r>
       <w:r>
-        <w:t>Flooding is a common problem in Kurla, a suburban area of Mumbai, India, with significant impacts on infrastructure, public health, and their livelihoods. This paper proposes FLMS, a Flood Location, Management, and Solution system designed to predict flood events in Kurla to assist in managing them. The FLMS system uses historical data on rainfall gathered from different sources, water levels, and other factors to develop a prediction model based on machine learning techniques. FLMS being a web bases application will allow its users to view alerts, contact the respective personnel and create awareness about the different stages of a disaster and ways to limit the losses caused by floods</w:t>
+        <w:t xml:space="preserve"> FLMS</w:t>
+      </w:r>
+      <w:r>
+        <w:rPr>
+          <w:lang w:val="en-IN"/>
+        </w:rPr>
+        <w:t xml:space="preserve"> system</w:t>
+      </w:r>
+      <w:r>
+        <w:t xml:space="preserve"> is contrasted with other flood prediction techniques, and the possibility for additional study and uses in this area are also highlighted.</w:t>
+      </w:r>
+      <w:r>
+        <w:rPr>
+          <w:lang w:val="en-IN"/>
+        </w:rPr>
+        <w:t xml:space="preserve"> It also describes </w:t>
+      </w:r>
+      <w:r>
+        <w:t xml:space="preserve">the architecture of the system, the use </w:t>
+      </w:r>
+      <w:proofErr w:type="gramStart"/>
+      <w:r>
+        <w:t>case</w:t>
+      </w:r>
+      <w:proofErr w:type="gramEnd"/>
+      <w:r>
+        <w:t xml:space="preserve"> and the stages of disaster. This paper aims a</w:t>
+      </w:r>
+      <w:r>
+        <w:rPr>
+          <w:lang w:val="en-IN"/>
+        </w:rPr>
+        <w:t>t</w:t>
+      </w:r>
+      <w:r>
+        <w:t xml:space="preserve"> not only helping the local population b</w:t>
+      </w:r>
+      <w:r>
+        <w:rPr>
+          <w:lang w:val="en-IN"/>
+        </w:rPr>
+        <w:t>y</w:t>
+      </w:r>
+      <w:r>
+        <w:t xml:space="preserve"> alerting</w:t>
+      </w:r>
+      <w:r>
+        <w:rPr>
+          <w:lang w:val="en-IN"/>
+        </w:rPr>
+        <w:t xml:space="preserve"> them</w:t>
+      </w:r>
+      <w:r>
+        <w:t xml:space="preserve"> before the disaster </w:t>
+      </w:r>
+      <w:r>
+        <w:rPr>
+          <w:lang w:val="en-IN"/>
+        </w:rPr>
+        <w:t xml:space="preserve">strikes </w:t>
+      </w:r>
+      <w:r>
+        <w:t>but also making sure they are aware about the steps to be taken while in the situation of a disaster.</w:t>
+      </w:r>
+    </w:p>
+    <w:p>
+      <w:pPr>
+        <w:pStyle w:val="BodyText"/>
+      </w:pPr>
+      <w:r>
+        <w:rPr>
+          <w:lang w:val="en-IN"/>
+        </w:rPr>
+        <w:t xml:space="preserve">To </w:t>
+      </w:r>
+      <w:r>
+        <w:t>sum up.</w:t>
+      </w:r>
+      <w:r>
+        <w:rPr>
+          <w:lang w:val="en-IN"/>
+        </w:rPr>
+        <w:t xml:space="preserve"> The</w:t>
+      </w:r>
+      <w:r>
+        <w:t xml:space="preserve"> FLMS </w:t>
+      </w:r>
+      <w:r>
+        <w:rPr>
+          <w:lang w:val="en-IN"/>
+        </w:rPr>
+        <w:t xml:space="preserve">system </w:t>
+      </w:r>
+      <w:proofErr w:type="gramStart"/>
+      <w:r>
+        <w:t>has the ability to</w:t>
+      </w:r>
+      <w:proofErr w:type="gramEnd"/>
+      <w:r>
+        <w:t xml:space="preserve"> lessen the impact of flooding on property, public health, and lives by offering current and accurate data on flood risk.</w:t>
+      </w:r>
+    </w:p>
+    <w:p>
+      <w:pPr>
+        <w:pStyle w:val="Heading1"/>
+      </w:pPr>
+      <w:r>
+        <w:t>Related work</w:t>
+      </w:r>
+    </w:p>
+    <w:p>
+      <w:pPr>
+        <w:pStyle w:val="BodyText"/>
+      </w:pPr>
+      <w:r>
+        <w:t>Many researchers have recently examined alternative methods for managing floods and assessing hazards using geospatial technology like</w:t>
+      </w:r>
+      <w:r>
+        <w:rPr>
+          <w:lang w:val="en-IN"/>
+        </w:rPr>
+        <w:t xml:space="preserve"> </w:t>
+      </w:r>
+      <w:r>
+        <w:t>geographic information systems</w:t>
+      </w:r>
+      <w:r>
+        <w:rPr>
+          <w:lang w:val="en-IN"/>
+        </w:rPr>
+        <w:t xml:space="preserve"> (</w:t>
+      </w:r>
+      <w:r>
+        <w:t>GIS</w:t>
+      </w:r>
+      <w:r>
+        <w:rPr>
+          <w:lang w:val="en-IN"/>
+        </w:rPr>
+        <w:t>)</w:t>
+      </w:r>
+      <w:r>
+        <w:t xml:space="preserve"> and remote sensing. </w:t>
+      </w:r>
+      <w:r>
+        <w:rPr>
+          <w:lang w:val="en-IN"/>
+        </w:rPr>
+        <w:t xml:space="preserve">[1] </w:t>
+      </w:r>
+      <w:proofErr w:type="spellStart"/>
+      <w:r>
+        <w:t>Kourgialas</w:t>
+      </w:r>
+      <w:proofErr w:type="spellEnd"/>
+      <w:r>
+        <w:t xml:space="preserve"> and </w:t>
+      </w:r>
+      <w:proofErr w:type="spellStart"/>
+      <w:r>
+        <w:t>Karatzas</w:t>
+      </w:r>
+      <w:proofErr w:type="spellEnd"/>
+      <w:r>
+        <w:t xml:space="preserve"> (2011), for instance, suggested a GIS modelling technique to evaluate flood-hazard areas </w:t>
+      </w:r>
+      <w:r>
+        <w:rPr>
+          <w:lang w:val="en-US"/>
+        </w:rPr>
+        <w:t>utilizing</w:t>
+      </w:r>
+      <w:r>
+        <w:rPr>
+          <w:lang w:val="en-IN"/>
+        </w:rPr>
+        <w:t xml:space="preserve"> </w:t>
+      </w:r>
+      <w:r>
+        <w:t>information such as elevation, river network, and rainfall. To pinpoint regions having a high danger of flooding and create flood management plans, they created a map of the flood risk.</w:t>
+      </w:r>
+    </w:p>
+    <w:p>
+      <w:pPr>
+        <w:pStyle w:val="BodyText"/>
+      </w:pPr>
+      <w:r>
+        <w:t>In a different work,</w:t>
+      </w:r>
+      <w:r>
+        <w:rPr>
+          <w:lang w:val="en-IN"/>
+        </w:rPr>
+        <w:t xml:space="preserve"> [2]</w:t>
+      </w:r>
+      <w:r>
+        <w:t xml:space="preserve"> Liu et al. (2019) used Synthetic Aperture Radar (SAR) photos to create flood distance algorithms and fault concealed threat assessment for transmission line towers. They determined the flood distance for each transmission line tower after estimating the water depth using the backscattering coefficients of the SAR pictures. They identified the towers that were at risk of flooding by comparing the flood distance with the tower height, and they created fault management and prevention measures.</w:t>
+      </w:r>
+    </w:p>
+    <w:p>
+      <w:pPr>
+        <w:pStyle w:val="BodyText"/>
+      </w:pPr>
+      <w:r>
+        <w:t>Even though these studies showed the GIS and remote sensing technologies' potential in flood control and hazard assessment, there are still a number of issues that need to be resolved. They include the need for increased data availability and quality, more simplified and effective modelling techniques, and improved stakeholder collaboration.</w:t>
+      </w:r>
+    </w:p>
+    <w:p>
+      <w:pPr>
+        <w:pStyle w:val="Heading1"/>
+      </w:pPr>
+      <w:r>
+        <w:t>flood management Strategies</w:t>
+      </w:r>
+    </w:p>
+    <w:p>
+      <w:pPr>
+        <w:pStyle w:val="BodyText"/>
+      </w:pPr>
+      <w:r>
+        <w:t>Effective flood control necessitates the application of proper procedures in addition to the use of GIS and remote sensing technologies to forecast and monitor floods. Flood control involves a number of stages, each needing a unique strategy.</w:t>
+      </w:r>
+    </w:p>
+    <w:p>
+      <w:pPr>
+        <w:pStyle w:val="Heading2"/>
+        <w:rPr>
+          <w:lang w:val="en-IN"/>
+        </w:rPr>
+      </w:pPr>
+      <w:r>
+        <w:rPr>
+          <w:lang w:val="en-IN"/>
+        </w:rPr>
+        <w:t>Risk Assessment</w:t>
+      </w:r>
+    </w:p>
+    <w:p>
+      <w:pPr>
+        <w:pStyle w:val="BodyText"/>
+      </w:pPr>
+      <w:r>
+        <w:t>Risk assessment is the initial step. This entails determining and evaluating potential dangers related to floods and its effects on various places. The outcomes of this assessment are essential for creating successful flood management plans and for making wise judgements.</w:t>
+      </w:r>
+    </w:p>
+    <w:p>
+      <w:pPr>
+        <w:pStyle w:val="Heading2"/>
+        <w:rPr>
+          <w:lang w:val="en-IN"/>
+        </w:rPr>
+      </w:pPr>
+      <w:r>
+        <w:rPr>
+          <w:lang w:val="en-IN"/>
+        </w:rPr>
+        <w:t>Preventive Action</w:t>
+      </w:r>
+    </w:p>
+    <w:p>
+      <w:pPr>
+        <w:pStyle w:val="BodyText"/>
+      </w:pPr>
+      <w:r>
+        <w:t xml:space="preserve">Preventive action is the next phase. This entails taking steps to lessen the likelihood and effects of floods. Levees and dams are examples of structural mitigation techniques, whereas </w:t>
+      </w:r>
+      <w:proofErr w:type="spellStart"/>
+      <w:r>
+        <w:t>floodways</w:t>
+      </w:r>
+      <w:proofErr w:type="spellEnd"/>
+      <w:r>
+        <w:t xml:space="preserve"> and wetland restoration are examples of non-structural ones. Moreover, land use restrictions are frequently used to lessen the effects of flooding.</w:t>
+      </w:r>
+    </w:p>
+    <w:p>
+      <w:pPr>
+        <w:pStyle w:val="Heading2"/>
+        <w:rPr>
+          <w:lang w:val="en-IN"/>
+        </w:rPr>
+      </w:pPr>
+      <w:r>
+        <w:rPr>
+          <w:lang w:val="en-IN"/>
+        </w:rPr>
+        <w:t>Preparedness</w:t>
+      </w:r>
+    </w:p>
+    <w:p>
+      <w:pPr>
+        <w:pStyle w:val="BodyText"/>
+      </w:pPr>
+      <w:r>
+        <w:rPr>
+          <w:lang w:val="en-IN"/>
+        </w:rPr>
+        <w:t xml:space="preserve">Preparedness </w:t>
+      </w:r>
+      <w:r>
+        <w:t>is the third stage. This entails actions like training, emergency preparedness, and flood warning. The objective is to safeguard people and property while reducing the effects of floods.</w:t>
+      </w:r>
+    </w:p>
+    <w:p>
+      <w:pPr>
+        <w:pStyle w:val="BodyText"/>
+      </w:pPr>
+      <w:r>
+        <w:t>The urgent activities conducted during and after a flood occurrence to protect lives and property make up the fourth</w:t>
+      </w:r>
+      <w:r>
+        <w:t xml:space="preserve"> The urgent activities conducted during and after a flood occurrence to protect lives and property make up the fourth stage, reaction. This can involve things like emergency repairs, search and rescue efforts, and evacuations.</w:t>
+      </w:r>
+    </w:p>
+    <w:p>
+      <w:pPr>
+        <w:pStyle w:val="Heading2"/>
+        <w:rPr>
+          <w:lang w:val="en-IN"/>
+        </w:rPr>
+      </w:pPr>
+      <w:r>
+        <w:rPr>
+          <w:lang w:val="en-IN"/>
+        </w:rPr>
+        <w:t>Recovery</w:t>
+      </w:r>
+    </w:p>
+    <w:p>
+      <w:pPr>
+        <w:pStyle w:val="BodyText"/>
+      </w:pPr>
+      <w:r>
+        <w:t>Recovery is the fifth and final stage. This entails the healing of the harmed parts and the restoration of normalcy. Typically, during this stage, labo</w:t>
+      </w:r>
+      <w:r>
+        <w:rPr>
+          <w:lang w:val="en-IN"/>
+        </w:rPr>
+        <w:t>ur</w:t>
+      </w:r>
+      <w:r>
+        <w:t>-intensive tasks including debris clearance, damage assessment, and infrastructure reconstruction are used.</w:t>
+      </w:r>
+    </w:p>
+    <w:p>
+      <w:pPr>
+        <w:pStyle w:val="Heading1"/>
+        <w:rPr>
+          <w:lang w:val="en-IN"/>
+        </w:rPr>
+      </w:pPr>
+      <w:r>
+        <w:rPr>
+          <w:lang w:val="en-IN"/>
+        </w:rPr>
+        <w:t xml:space="preserve">GIS </w:t>
+      </w:r>
+      <w:r>
+        <w:rPr>
+          <w:lang w:val="en-IN"/>
+        </w:rPr>
+        <w:t>in flood m</w:t>
+      </w:r>
+      <w:r>
+        <w:rPr>
+          <w:lang w:val="en-IN"/>
+        </w:rPr>
+        <w:t xml:space="preserve">anagement </w:t>
+      </w:r>
+    </w:p>
+    <w:p>
+      <w:pPr>
+        <w:pStyle w:val="BodyText"/>
+        <w:ind w:firstLine="0pt"/>
+      </w:pPr>
+      <w:r>
+        <w:tab/>
+        <w:t>Flood management tactics have been significantly improved because to geographic information systems (GIS). GIS gives flood managers a thorough understanding of the flood-prone areas by analysing and visualising data through maps, empowering them to make wise decisions and create efficient mitigation plans</w:t>
+      </w:r>
+      <w:r>
+        <w:rPr>
+          <w:lang w:val="en-IN"/>
+        </w:rPr>
+        <w:t xml:space="preserve"> [3][2]</w:t>
       </w:r>
       <w:r>
         <w:t>.</w:t>
@@ -501,29 +1273,83 @@
     </w:p>
     <w:p>
       <w:pPr>
-        <w:pStyle w:val="Keywords"/>
-      </w:pPr>
-      <w:r>
-        <w:t>Keywords—</w:t>
-      </w:r>
-      <w:r>
-        <w:t>Flood prediction, flood management, machine learning, Kurla, Mumbai.</w:t>
+        <w:pStyle w:val="BodyText"/>
+      </w:pPr>
+      <w:r>
+        <w:t>To develop maps that depict areas susceptible to floods, GIS technology uses satellite photos, topographical data, and other geospatial information. Flood models, which simulate flood scenarios depending on many characteristics including rainfall, water levels, and drainage capacity, can also be made using GIS. These models offer useful information about the potential scope and severity of floods, allowing flood managers to evaluate the risks and make appropriate plans.</w:t>
+      </w:r>
+    </w:p>
+    <w:p>
+      <w:pPr>
+        <w:pStyle w:val="BodyText"/>
+      </w:pPr>
+      <w:r>
+        <w:t>The capacity to give real-time data updates is one of the main benefits of GIS in flood management. GIS can give real-time information on flood events as they happen by fusing real-time data from sources including weather stations, river gauges, and satellite imagery. As a result, flood managers are better equipped to react to shifting conditions, allocate resources, and alert locals living in impacted areas.</w:t>
+      </w:r>
+    </w:p>
+    <w:p>
+      <w:pPr>
+        <w:pStyle w:val="BodyText"/>
+      </w:pPr>
+      <w:r>
+        <w:t>The potential of GIS to promote coordination and communication among various stakeholders involved in flood management is another benefit. GIS aids in removing communication obstacles and facilitating collaboration between local authorities, emergency services, and other organisations involved in flood management by offering a common platform for sharing data and information.</w:t>
       </w:r>
     </w:p>
     <w:p>
       <w:pPr>
         <w:pStyle w:val="Heading1"/>
-      </w:pPr>
-      <w:r>
-        <w:t xml:space="preserve">Introduction </w:t>
-      </w:r>
-    </w:p>
-    <w:p>
-      <w:pPr>
-        <w:pStyle w:val="BodyText"/>
-      </w:pPr>
-      <w:r>
-        <w:t>Flooding is a common and serious issue in many parts of the world, especially in areas with poor infrastructure and dense populations. This problem is present throughout Mumbai, India, including the Kurla region. Significant property damage and alterations to daily life have been caused by flooding in recent years. We have created a solution called FLMS - Flood Location, Management, and System - to address this issue. By forecasting and managing floods in Kurla, FLMS hopes to lessen their effects on the city's infrastructure, general health, and way of life.</w:t>
+        <w:rPr>
+          <w:lang w:val="en-IN"/>
+        </w:rPr>
+      </w:pPr>
+      <w:r>
+        <w:rPr>
+          <w:lang w:val="en-IN"/>
+        </w:rPr>
+        <w:t>Proposed Solution</w:t>
+      </w:r>
+    </w:p>
+    <w:p>
+      <w:pPr>
+        <w:pStyle w:val="BodyText"/>
+      </w:pPr>
+      <w:r>
+        <w:t xml:space="preserve">The Flood Location Management </w:t>
+      </w:r>
+      <w:r>
+        <w:rPr>
+          <w:lang w:val="en-IN"/>
+        </w:rPr>
+        <w:t>Solution system</w:t>
+      </w:r>
+      <w:r>
+        <w:t xml:space="preserve"> (FLMS) proposes a solution to improve flood management and prevention in the Kurla area. The technique entails creating a forecast model using data from previous floods. This model will employ statistical analysis to find patterns and trends that can improve flood prediction in the future</w:t>
+      </w:r>
+      <w:r>
+        <w:rPr>
+          <w:lang w:val="en-IN"/>
+        </w:rPr>
+        <w:t xml:space="preserve"> and using GIS based maps to show the latest updates</w:t>
+      </w:r>
+      <w:r>
+        <w:t>.</w:t>
+      </w:r>
+    </w:p>
+    <w:p>
+      <w:pPr>
+        <w:pStyle w:val="BodyText"/>
+      </w:pPr>
+      <w:r>
+        <w:t>In order to make flood risk information more accessible to citizens, the FLMS</w:t>
+      </w:r>
+      <w:r>
+        <w:rPr>
+          <w:lang w:val="en-IN"/>
+        </w:rPr>
+        <w:t xml:space="preserve"> system </w:t>
+      </w:r>
+      <w:r>
+        <w:t>will also have a user-friendly web interface. To convey flood risk information in a simple and understandable manner, the website will feature interactive maps and visualisations. Residents will be better able to make decisions about their safety and wellbeing during potential flooding occurrences thanks to this.</w:t>
       </w:r>
     </w:p>
     <w:p>
@@ -540,15 +1366,16 @@
         <w:t xml:space="preserve"> system</w:t>
       </w:r>
       <w:r>
-        <w:t xml:space="preserve"> is made to gather and examine past data from different sources, such as details on rainfall and water levels of an area, in order to create a prediction model based on machine learning methods.</w:t>
-      </w:r>
-    </w:p>
-    <w:p>
-      <w:pPr>
-        <w:pStyle w:val="BodyText"/>
-      </w:pPr>
-      <w:r>
-        <w:t>This work describes the creation, verification, and assessment of FLMS</w:t>
+        <w:t xml:space="preserve"> will not only inform locals about their risk of flooding, but it will also advise the municipality and emergency services on the best ways to prevent and mitigate flooding. Based on the examination of the flood data, these suggestions will be updated when new information becomes available.</w:t>
+      </w:r>
+    </w:p>
+    <w:p>
+      <w:pPr>
+        <w:pStyle w:val="BodyText"/>
+        <w:keepNext/>
+      </w:pPr>
+      <w:r>
+        <w:t>The suggested approach will assist government agencies and emergency services in improving their readiness for prospective flood occurrences and in taking proactive steps to lessen the effects of floods. The FLMS</w:t>
       </w:r>
       <w:r>
         <w:rPr>
@@ -557,102 +1384,85 @@
         <w:t xml:space="preserve"> system</w:t>
       </w:r>
       <w:r>
-        <w:t>. It outlines the data collection and analysis process, the machine learning methods used to create the prediction model, and the testing and evaluation findings. The effectiveness of</w:t>
-      </w:r>
-      <w:r>
-        <w:rPr>
-          <w:lang w:val="en-IN"/>
+        <w:t xml:space="preserve"> seeks to provide a complete and efficient instrument for flood management and prevention in Kurla by utilising statistical analysis and historical flood data.</w:t>
+      </w:r>
+      <w:r>
+        <w:rPr>
+          <w:noProof/>
         </w:rPr>
         <w:t xml:space="preserve"> </w:t>
       </w:r>
       <w:r>
-        <w:t xml:space="preserve"> FLMS</w:t>
-      </w:r>
-      <w:r>
-        <w:rPr>
-          <w:lang w:val="en-IN"/>
-        </w:rPr>
-        <w:t xml:space="preserve"> system</w:t>
-      </w:r>
-      <w:r>
-        <w:t xml:space="preserve"> is contrasted with other flood prediction techniques, and the possibility for additional study and uses in this area are also highlighted.</w:t>
-      </w:r>
-      <w:r>
-        <w:rPr>
-          <w:lang w:val="en-IN"/>
-        </w:rPr>
-        <w:t xml:space="preserve"> It also describes </w:t>
-      </w:r>
-      <w:r>
-        <w:t>the architecture of the system, the use case and the stages of disaster. This paper aims a</w:t>
-      </w:r>
-      <w:r>
-        <w:rPr>
-          <w:lang w:val="en-IN"/>
-        </w:rPr>
-        <w:t>t</w:t>
-      </w:r>
-      <w:r>
-        <w:t xml:space="preserve"> not only helping the local population b</w:t>
-      </w:r>
-      <w:r>
-        <w:rPr>
-          <w:lang w:val="en-IN"/>
-        </w:rPr>
-        <w:t>y</w:t>
-      </w:r>
-      <w:r>
-        <w:t xml:space="preserve"> alerting</w:t>
-      </w:r>
-      <w:r>
-        <w:rPr>
-          <w:lang w:val="en-IN"/>
-        </w:rPr>
-        <w:t xml:space="preserve"> them</w:t>
-      </w:r>
-      <w:r>
-        <w:t xml:space="preserve"> before the disaster </w:t>
-      </w:r>
-      <w:r>
-        <w:rPr>
-          <w:lang w:val="en-IN"/>
-        </w:rPr>
-        <w:t xml:space="preserve">strikes </w:t>
-      </w:r>
-      <w:r>
-        <w:t>but also making sure they are aware about the steps to be taken while in the situation of a disaster.</w:t>
-      </w:r>
-    </w:p>
-    <w:p>
-      <w:pPr>
-        <w:pStyle w:val="BodyText"/>
-      </w:pPr>
-      <w:r>
-        <w:rPr>
-          <w:lang w:val="en-IN"/>
-        </w:rPr>
-        <w:t xml:space="preserve">To </w:t>
-      </w:r>
-      <w:r>
-        <w:t>sum up.</w:t>
-      </w:r>
-      <w:r>
-        <w:rPr>
-          <w:lang w:val="en-IN"/>
-        </w:rPr>
-        <w:t xml:space="preserve"> The</w:t>
-      </w:r>
-      <w:r>
-        <w:t xml:space="preserve"> FLMS </w:t>
-      </w:r>
-      <w:r>
-        <w:rPr>
-          <w:lang w:val="en-IN"/>
-        </w:rPr>
-        <w:t xml:space="preserve">system </w:t>
-      </w:r>
-      <w:r>
-        <w:t>has the ability to lessen the impact of flooding on property, public health, and lives by offering current and accurate data on flood risk.</w:t>
+        <w:rPr>
+          <w:noProof/>
+        </w:rPr>
+        <w:drawing>
+          <wp:inline distT="0" distB="0" distL="0" distR="0" wp14:anchorId="63CA0421" wp14:editId="335B72E6">
+            <wp:extent cx="3113405" cy="2712720"/>
+            <wp:effectExtent l="0" t="0" r="0" b="0"/>
+            <wp:docPr id="4" name="Picture 4"/>
+            <wp:cNvGraphicFramePr>
+              <a:graphicFrameLocks xmlns:a="http://purl.oclc.org/ooxml/drawingml/main" noChangeAspect="1"/>
+            </wp:cNvGraphicFramePr>
+            <a:graphic xmlns:a="http://purl.oclc.org/ooxml/drawingml/main">
+              <a:graphicData uri="http://purl.oclc.org/ooxml/drawingml/picture">
+                <pic:pic xmlns:pic="http://purl.oclc.org/ooxml/drawingml/picture">
+                  <pic:nvPicPr>
+                    <pic:cNvPr id="0" name="Picture 1"/>
+                    <pic:cNvPicPr>
+                      <a:picLocks noChangeAspect="1" noChangeArrowheads="1"/>
+                    </pic:cNvPicPr>
+                  </pic:nvPicPr>
+                  <pic:blipFill>
+                    <a:blip r:embed="rId10" cstate="print">
+                      <a:extLst>
+                        <a:ext uri="{28A0092B-C50C-407E-A947-70E740481C1C}">
+                          <a14:useLocalDpi xmlns:a14="http://schemas.microsoft.com/office/drawing/2010/main" val="0"/>
+                        </a:ext>
+                      </a:extLst>
+                    </a:blip>
+                    <a:srcRect/>
+                    <a:stretch>
+                      <a:fillRect/>
+                    </a:stretch>
+                  </pic:blipFill>
+                  <pic:spPr bwMode="auto">
+                    <a:xfrm>
+                      <a:off x="0" y="0"/>
+                      <a:ext cx="3152002" cy="2746350"/>
+                    </a:xfrm>
+                    <a:prstGeom prst="rect">
+                      <a:avLst/>
+                    </a:prstGeom>
+                    <a:noFill/>
+                    <a:ln>
+                      <a:noFill/>
+                    </a:ln>
+                  </pic:spPr>
+                </pic:pic>
+              </a:graphicData>
+            </a:graphic>
+          </wp:inline>
+        </w:drawing>
+      </w:r>
+    </w:p>
+    <w:p>
+      <w:pPr>
+        <w:pStyle w:val="Caption"/>
+      </w:pPr>
+      <w:r>
+        <w:t xml:space="preserve">Figure </w:t>
+      </w:r>
+      <w:fldSimple w:instr=" SEQ Figure \* ARABIC ">
+        <w:r>
+          <w:rPr>
+            <w:noProof/>
+          </w:rPr>
+          <w:t>1</w:t>
+        </w:r>
+      </w:fldSimple>
+      <w:r>
+        <w:t xml:space="preserve"> - Prototype</w:t>
       </w:r>
     </w:p>
     <w:p>
@@ -660,390 +1470,95 @@
         <w:pStyle w:val="Heading1"/>
       </w:pPr>
       <w:r>
-        <w:t>Related work</w:t>
-      </w:r>
-    </w:p>
-    <w:p>
-      <w:pPr>
-        <w:pStyle w:val="BodyText"/>
-      </w:pPr>
-      <w:r>
-        <w:t>Many researchers have recently examined alternative methods for managing floods and assessing hazards using geospatial technology like</w:t>
-      </w:r>
-      <w:r>
-        <w:rPr>
-          <w:lang w:val="en-IN"/>
-        </w:rPr>
-        <w:t xml:space="preserve"> </w:t>
-      </w:r>
-      <w:r>
-        <w:t>geographic information systems</w:t>
-      </w:r>
-      <w:r>
-        <w:rPr>
-          <w:lang w:val="en-IN"/>
-        </w:rPr>
-        <w:t xml:space="preserve"> (</w:t>
-      </w:r>
-      <w:r>
-        <w:t>GIS</w:t>
-      </w:r>
-      <w:r>
-        <w:rPr>
-          <w:lang w:val="en-IN"/>
-        </w:rPr>
-        <w:t>)</w:t>
-      </w:r>
-      <w:r>
-        <w:t xml:space="preserve"> and remote sensing. Kourgialas and Karatzas (2011), for instance, suggested a GIS modelling technique to evaluate flood-hazard areas </w:t>
-      </w:r>
-      <w:r>
-        <w:rPr>
-          <w:lang w:val="en-US"/>
-        </w:rPr>
-        <w:t>utilizing</w:t>
-      </w:r>
-      <w:r>
-        <w:rPr>
-          <w:lang w:val="en-IN"/>
-        </w:rPr>
-        <w:t xml:space="preserve"> </w:t>
-      </w:r>
-      <w:r>
-        <w:t>information such as elevation, river network, and rainfall. To pinpoint regions having a high danger of flooding and create flood management plans, they created a map of the flood risk.</w:t>
-      </w:r>
-    </w:p>
-    <w:p>
-      <w:pPr>
-        <w:pStyle w:val="BodyText"/>
-      </w:pPr>
-      <w:r>
-        <w:t>In a different work, Liu et al. (2019) used Synthetic Aperture Radar (SAR) photos to create flood distance algorithms and fault concealed threat assessment for transmission line towers. They determined the flood distance for each transmission line tower after estimating the water depth using the backscattering coefficients of the SAR pictures. They identified the towers that were at risk of flooding by comparing the flood distance with the tower height, and they created fault management and prevention measures.</w:t>
-      </w:r>
-    </w:p>
-    <w:p>
-      <w:pPr>
-        <w:pStyle w:val="BodyText"/>
-      </w:pPr>
-      <w:r>
-        <w:t>Even though these studies showed the GIS and remote sensing technologies' potential in flood control and hazard assessment, there are still a number of issues that need to be resolved. They include the need for increased data availability and quality, more simplified and effective modelling techniques, and improved stakeholder collaboration.</w:t>
-      </w:r>
-    </w:p>
-    <w:p>
-      <w:pPr>
-        <w:pStyle w:val="Heading1"/>
-      </w:pPr>
-      <w:r>
-        <w:t xml:space="preserve">flood management </w:t>
-      </w:r>
-      <w:r>
-        <w:t>Strategies</w:t>
-      </w:r>
-    </w:p>
-    <w:p>
-      <w:pPr>
-        <w:pStyle w:val="BodyText"/>
-      </w:pPr>
-      <w:r>
-        <w:t>Effective flood control necessitates the application of proper procedures in addition to the use of GIS and remote sensing technologies to forecast and monitor floods. Flood control involves a number of stages, each needing a unique strategy.</w:t>
+        <w:t>Use Case: Flood Location, Management and Solution for Kurla</w:t>
+      </w:r>
+    </w:p>
+    <w:p>
+      <w:pPr>
+        <w:pStyle w:val="BodyText"/>
+      </w:pPr>
+      <w:r>
+        <w:t>Purpose: To provide a flood alert and management system to help local public, municipal corporation, local authority, and nearby educational institutes prepare for and respond to flooding in the Kurla area.</w:t>
       </w:r>
     </w:p>
     <w:p>
       <w:pPr>
         <w:pStyle w:val="Heading2"/>
-        <w:rPr>
-          <w:lang w:val="en-IN"/>
-        </w:rPr>
-      </w:pPr>
-      <w:r>
-        <w:rPr>
-          <w:lang w:val="en-IN"/>
-        </w:rPr>
-        <w:lastRenderedPageBreak/>
-        <w:t>Risk Assessment</w:t>
-      </w:r>
-    </w:p>
-    <w:p>
-      <w:pPr>
-        <w:pStyle w:val="BodyText"/>
-      </w:pPr>
-      <w:r>
-        <w:t>Risk assessment is the initial step. This entails determining and evaluating potential dangers related to floods and its effects on various places. The outcomes of this assessment are essential for creating successful flood management plans and for making wise judgements.</w:t>
+      </w:pPr>
+      <w:r>
+        <w:t>Actors</w:t>
+      </w:r>
+    </w:p>
+    <w:p>
+      <w:pPr>
+        <w:pStyle w:val="Heading3"/>
+      </w:pPr>
+      <w:r>
+        <w:t xml:space="preserve">Local public: </w:t>
+      </w:r>
+    </w:p>
+    <w:p>
+      <w:pPr>
+        <w:pStyle w:val="bulletlist"/>
+      </w:pPr>
+      <w:r>
+        <w:t>Individuals who live or work in the Kurla area and may be affected by flooding.</w:t>
+      </w:r>
+    </w:p>
+    <w:p>
+      <w:pPr>
+        <w:pStyle w:val="Heading3"/>
+      </w:pPr>
+      <w:r>
+        <w:t xml:space="preserve">Municipal corporation: </w:t>
+      </w:r>
+    </w:p>
+    <w:p>
+      <w:pPr>
+        <w:pStyle w:val="bulletlist"/>
+      </w:pPr>
+      <w:r>
+        <w:t>Government agency responsible for managing public services in the Kurla area.</w:t>
+      </w:r>
+    </w:p>
+    <w:p>
+      <w:pPr>
+        <w:pStyle w:val="Heading3"/>
+      </w:pPr>
+      <w:r>
+        <w:t xml:space="preserve">Local authority: </w:t>
+      </w:r>
+    </w:p>
+    <w:p>
+      <w:pPr>
+        <w:pStyle w:val="bulletlist"/>
+      </w:pPr>
+      <w:r>
+        <w:t>Local government agency responsible for managing emergency response services in the Kurla area.</w:t>
+      </w:r>
+    </w:p>
+    <w:p>
+      <w:pPr>
+        <w:pStyle w:val="Heading3"/>
+      </w:pPr>
+      <w:r>
+        <w:t xml:space="preserve">Nearby educational institutes: </w:t>
+      </w:r>
+    </w:p>
+    <w:p>
+      <w:pPr>
+        <w:pStyle w:val="bulletlist"/>
+      </w:pPr>
+      <w:r>
+        <w:t>Schools, colleges, and other educational institutes located in the Kurla area.</w:t>
       </w:r>
     </w:p>
     <w:p>
       <w:pPr>
         <w:pStyle w:val="Heading2"/>
-        <w:rPr>
-          <w:lang w:val="en-IN"/>
-        </w:rPr>
-      </w:pPr>
-      <w:r>
-        <w:rPr>
-          <w:lang w:val="en-IN"/>
-        </w:rPr>
-        <w:t>Preventive Action</w:t>
-      </w:r>
-    </w:p>
-    <w:p>
-      <w:pPr>
-        <w:pStyle w:val="BodyText"/>
-      </w:pPr>
-      <w:r>
-        <w:t>Preventive action is the next phase. This entails taking steps to lessen the likelihood and effects of floods. Levees and dams are examples of structural mitigation techniques, whereas floodways and wetland restoration are examples of non-structural ones. Moreover, land use restrictions are frequently used to lessen the effects of flooding.</w:t>
-      </w:r>
-    </w:p>
-    <w:p>
-      <w:pPr>
-        <w:pStyle w:val="Heading2"/>
-        <w:rPr>
-          <w:lang w:val="en-IN"/>
-        </w:rPr>
-      </w:pPr>
-      <w:r>
-        <w:rPr>
-          <w:lang w:val="en-IN"/>
-        </w:rPr>
-        <w:t>Preparedness</w:t>
-      </w:r>
-    </w:p>
-    <w:p>
-      <w:pPr>
-        <w:pStyle w:val="BodyText"/>
-      </w:pPr>
-      <w:r>
-        <w:rPr>
-          <w:lang w:val="en-IN"/>
-        </w:rPr>
-        <w:t xml:space="preserve">Preparedness </w:t>
-      </w:r>
-      <w:r>
-        <w:t>is the third stage. This entails actions like training, emergency preparedness, and flood warning. The objective is to safeguard people and property while reducing the effects of floods.</w:t>
-      </w:r>
-    </w:p>
-    <w:p>
-      <w:pPr>
-        <w:pStyle w:val="BodyText"/>
-      </w:pPr>
-      <w:r>
-        <w:t>The urgent activities conducted during and after a flood occurrence to protect lives and property make up the fourth</w:t>
-      </w:r>
-      <w:r>
-        <w:t xml:space="preserve"> The urgent activities conducted during and after a flood occurrence to protect lives and property make up the fourth stage, reaction. This can involve things like emergency repairs, search and rescue efforts, and evacuations.</w:t>
-      </w:r>
-    </w:p>
-    <w:p>
-      <w:pPr>
-        <w:pStyle w:val="Heading2"/>
-        <w:rPr>
-          <w:lang w:val="en-IN"/>
-        </w:rPr>
-      </w:pPr>
-      <w:r>
-        <w:rPr>
-          <w:lang w:val="en-IN"/>
-        </w:rPr>
-        <w:t>Recovery</w:t>
-      </w:r>
-    </w:p>
-    <w:p>
-      <w:pPr>
-        <w:pStyle w:val="BodyText"/>
-      </w:pPr>
-      <w:r>
-        <w:t>Recovery is the fifth and final stage. This entails the healing of the harmed parts and the restoration of normalcy. Typically, during this stage, labo</w:t>
-      </w:r>
-      <w:r>
-        <w:rPr>
-          <w:lang w:val="en-IN"/>
-        </w:rPr>
-        <w:t>ur</w:t>
-      </w:r>
-      <w:r>
-        <w:t>-intensive tasks including debris clearance, damage assessment, and infrastructure reconstruction are used.</w:t>
-      </w:r>
-    </w:p>
-    <w:p>
-      <w:pPr>
-        <w:pStyle w:val="Heading1"/>
-        <w:rPr>
-          <w:lang w:val="en-IN"/>
-        </w:rPr>
-      </w:pPr>
-      <w:r>
-        <w:rPr>
-          <w:lang w:val="en-IN"/>
-        </w:rPr>
-        <w:t xml:space="preserve">GIS </w:t>
-      </w:r>
-      <w:r>
-        <w:rPr>
-          <w:lang w:val="en-IN"/>
-        </w:rPr>
-        <w:t>in flood m</w:t>
-      </w:r>
-      <w:r>
-        <w:rPr>
-          <w:lang w:val="en-IN"/>
-        </w:rPr>
-        <w:t xml:space="preserve">anagement </w:t>
-      </w:r>
-    </w:p>
-    <w:p>
-      <w:pPr>
-        <w:pStyle w:val="BodyText"/>
-        <w:ind w:firstLine="0pt"/>
-      </w:pPr>
-      <w:r>
-        <w:tab/>
-        <w:t>Flood management tactics have been significantly improved because to geographic information systems (GIS). GIS gives flood managers a thorough understanding of the flood-prone areas by analysing and visualising data through maps, empowering them to make wise decisions and create efficient mitigation plans.</w:t>
-      </w:r>
-    </w:p>
-    <w:p>
-      <w:pPr>
-        <w:pStyle w:val="BodyText"/>
-      </w:pPr>
-      <w:r>
-        <w:t>To develop maps that depict areas susceptible to floods, GIS technology uses satellite photos, topographical data, and other geospatial information. Flood models, which simulate flood scenarios depending on many characteristics including rainfall, water levels, and drainage capacity, can also be made using GIS. These models offer useful information about the potential scope and severity of floods, allowing flood managers to evaluate the risks and make appropriate plans.</w:t>
-      </w:r>
-    </w:p>
-    <w:p>
-      <w:pPr>
-        <w:pStyle w:val="BodyText"/>
-      </w:pPr>
-      <w:r>
-        <w:t>The capacity to give real-time data updates is one of the main benefits of GIS in flood management. GIS can give real-time information on flood events as they happen by fusing real-time data from sources including weather stations, river gauges, and satellite imagery. As a result, flood managers are better equipped to react to shifting conditions, allocate resources, and alert locals living in impacted areas.</w:t>
-      </w:r>
-    </w:p>
-    <w:p>
-      <w:pPr>
-        <w:pStyle w:val="BodyText"/>
-      </w:pPr>
-      <w:r>
-        <w:t>The potential of GIS to promote coordination and communication among various stakeholders involved in flood management is another benefit. GIS aids in removing communication obstacles and facilitating collaboration between local authorities, emergency services, and other organisations involved in flood management by offering a common platform for sharing data and information.</w:t>
-      </w:r>
-    </w:p>
-    <w:p>
-      <w:pPr>
-        <w:pStyle w:val="Heading1"/>
-        <w:rPr>
-          <w:lang w:val="en-IN"/>
-        </w:rPr>
-      </w:pPr>
-      <w:r>
-        <w:rPr>
-          <w:lang w:val="en-IN"/>
-        </w:rPr>
-        <w:t>Proposed Solution</w:t>
-      </w:r>
-    </w:p>
-    <w:p>
-      <w:pPr>
-        <w:pStyle w:val="BodyText"/>
-      </w:pPr>
-      <w:r>
-        <w:t xml:space="preserve">The Flood Location Management </w:t>
-      </w:r>
-      <w:r>
-        <w:rPr>
-          <w:lang w:val="en-IN"/>
-        </w:rPr>
-        <w:t>Solution system</w:t>
-      </w:r>
-      <w:r>
-        <w:t xml:space="preserve"> (FLMS) proposes a solution to improve flood management and prevention in the Kurla area. The technique entails creating a forecast model using data from previous floods. This model will employ statistical analysis to find patterns and trends that can improve flood prediction in the future</w:t>
-      </w:r>
-      <w:r>
-        <w:rPr>
-          <w:lang w:val="en-IN"/>
-        </w:rPr>
-        <w:t xml:space="preserve"> and using GIS based maps to show the latest updates</w:t>
-      </w:r>
-      <w:r>
-        <w:t>.</w:t>
-      </w:r>
-    </w:p>
-    <w:p>
-      <w:pPr>
-        <w:pStyle w:val="BodyText"/>
-      </w:pPr>
-      <w:r>
-        <w:t>In order to make flood risk information more accessible to citizens, the FLMS</w:t>
-      </w:r>
-      <w:r>
-        <w:rPr>
-          <w:lang w:val="en-IN"/>
-        </w:rPr>
-        <w:t xml:space="preserve"> system </w:t>
-      </w:r>
-      <w:r>
-        <w:t>will also have a user-friendly web interface. To convey flood risk information in a simple and understandable manner, the website will feature interactive maps and visualisations. Residents will be better able to make decisions about their safety and wellbeing during potential flooding occurrences thanks to this.</w:t>
-      </w:r>
-    </w:p>
-    <w:p>
-      <w:pPr>
-        <w:pStyle w:val="BodyText"/>
-      </w:pPr>
-      <w:r>
-        <w:t>The FLMS</w:t>
-      </w:r>
-      <w:r>
-        <w:rPr>
-          <w:lang w:val="en-IN"/>
-        </w:rPr>
-        <w:t xml:space="preserve"> system</w:t>
-      </w:r>
-      <w:r>
-        <w:t xml:space="preserve"> will not only inform locals about their risk of flooding, but it will also advise the municipality and emergency services on the best ways to prevent and mitigate flooding. Based on the examination of the flood data, these suggestions will be updated when new information becomes available.</w:t>
-      </w:r>
-    </w:p>
-    <w:p>
-      <w:pPr>
-        <w:pStyle w:val="BodyText"/>
-      </w:pPr>
-      <w:r>
-        <w:t>The suggested approach will assist government agencies and emergency services in improving their readiness for prospective flood occurrences and in taking proactive steps to lessen the effects of floods. The FLMS</w:t>
-      </w:r>
-      <w:r>
-        <w:rPr>
-          <w:lang w:val="en-IN"/>
-        </w:rPr>
-        <w:t xml:space="preserve"> system</w:t>
-      </w:r>
-      <w:r>
-        <w:t xml:space="preserve"> seeks to provide a complete and efficient instrument for flood management and prevention in Kurla by utilising statistical analysis and historical flood data.</w:t>
-      </w:r>
-    </w:p>
-    <w:p>
-      <w:pPr>
-        <w:pStyle w:val="Heading1"/>
-      </w:pPr>
-      <w:r>
-        <w:t>Use Case: Flood Location, Management and Solution for Kurla</w:t>
-      </w:r>
-    </w:p>
-    <w:p>
-      <w:pPr>
-        <w:pStyle w:val="BodyText"/>
-      </w:pPr>
-      <w:r>
-        <w:t>Purpose: To provide a flood alert and management system to help local public, municipal corporation, local authority, and nearby educational institutes prepare for and respond to flooding in the Kurla area.</w:t>
-      </w:r>
-    </w:p>
-    <w:p>
-      <w:pPr>
-        <w:pStyle w:val="Heading2"/>
-      </w:pPr>
-      <w:r>
-        <w:t>Actors</w:t>
-      </w:r>
-    </w:p>
-    <w:p>
-      <w:pPr>
-        <w:pStyle w:val="Heading3"/>
-      </w:pPr>
-      <w:r>
-        <w:t xml:space="preserve">Local public: </w:t>
+      </w:pPr>
+      <w:r>
+        <w:t>Steps:</w:t>
       </w:r>
     </w:p>
     <w:p>
@@ -1051,15 +1566,7 @@
         <w:pStyle w:val="bulletlist"/>
       </w:pPr>
       <w:r>
-        <w:t>Individuals who live or work in the Kurla area and may be affected by flooding.</w:t>
-      </w:r>
-    </w:p>
-    <w:p>
-      <w:pPr>
-        <w:pStyle w:val="Heading3"/>
-      </w:pPr>
-      <w:r>
-        <w:t xml:space="preserve">Municipal corporation: </w:t>
+        <w:t>Local public, municipal corporation, local authority, and nearby educational institutes register with the Flood Location, Management and Solution (FLMS) system.</w:t>
       </w:r>
     </w:p>
     <w:p>
@@ -1067,15 +1574,7 @@
         <w:pStyle w:val="bulletlist"/>
       </w:pPr>
       <w:r>
-        <w:t>Government agency responsible for managing public services in the Kurla area.</w:t>
-      </w:r>
-    </w:p>
-    <w:p>
-      <w:pPr>
-        <w:pStyle w:val="Heading3"/>
-      </w:pPr>
-      <w:r>
-        <w:t xml:space="preserve">Local authority: </w:t>
+        <w:t>FLMS system gathers data from various sources, including historical flooding data and weather reports</w:t>
       </w:r>
     </w:p>
     <w:p>
@@ -1083,55 +1582,6 @@
         <w:pStyle w:val="bulletlist"/>
       </w:pPr>
       <w:r>
-        <w:t>Local government agency responsible for managing emergency response services in the Kurla area.</w:t>
-      </w:r>
-    </w:p>
-    <w:p>
-      <w:pPr>
-        <w:pStyle w:val="Heading3"/>
-      </w:pPr>
-      <w:r>
-        <w:t xml:space="preserve">Nearby educational institutes: </w:t>
-      </w:r>
-    </w:p>
-    <w:p>
-      <w:pPr>
-        <w:pStyle w:val="bulletlist"/>
-      </w:pPr>
-      <w:r>
-        <w:t>Schools, colleges, and other educational institutes located in the Kurla area.</w:t>
-      </w:r>
-    </w:p>
-    <w:p>
-      <w:pPr>
-        <w:pStyle w:val="Heading2"/>
-      </w:pPr>
-      <w:r>
-        <w:t>Steps:</w:t>
-      </w:r>
-    </w:p>
-    <w:p>
-      <w:pPr>
-        <w:pStyle w:val="bulletlist"/>
-      </w:pPr>
-      <w:r>
-        <w:t>Local public, municipal corporation, local authority, and nearby educational institutes register with the Flood Location, Management and Solution (FLMS) system.</w:t>
-      </w:r>
-    </w:p>
-    <w:p>
-      <w:pPr>
-        <w:pStyle w:val="bulletlist"/>
-      </w:pPr>
-      <w:r>
-        <w:t>FLMS system gathers data from various sources, including historical flooding data and weather reports</w:t>
-      </w:r>
-    </w:p>
-    <w:p>
-      <w:pPr>
-        <w:pStyle w:val="bulletlist"/>
-      </w:pPr>
-      <w:r>
-        <w:lastRenderedPageBreak/>
         <w:t>FLMS analyses the data to determine the likelihood of flooding in the Kurla area from historic and forecasted weather data.</w:t>
       </w:r>
     </w:p>
@@ -1194,9 +1644,9 @@
           <w:bdr w:val="none" w:sz="0" w:space="0" w:color="auto" w:frame="1"/>
         </w:rPr>
         <w:drawing>
-          <wp:inline distT="0" distB="0" distL="0" distR="0" wp14:anchorId="13C2496B" wp14:editId="3D3816B4">
-            <wp:extent cx="2933700" cy="3241040"/>
-            <wp:effectExtent l="0" t="0" r="0" b="0"/>
+          <wp:inline distT="0" distB="0" distL="0" distR="0" wp14:anchorId="13C2496B" wp14:editId="62C820C2">
+            <wp:extent cx="2630214" cy="2201334"/>
+            <wp:effectExtent l="0" t="0" r="0" b="8890"/>
             <wp:docPr id="2" name="Picture 2" descr="Diagram&#10;&#10;Description automatically generated"/>
             <wp:cNvGraphicFramePr>
               <a:graphicFrameLocks xmlns:a="http://purl.oclc.org/ooxml/drawingml/main" noChangeAspect="1"/>
@@ -1211,7 +1661,7 @@
                     </pic:cNvPicPr>
                   </pic:nvPicPr>
                   <pic:blipFill rotWithShape="1">
-                    <a:blip r:embed="rId10" cstate="print">
+                    <a:blip r:embed="rId11" cstate="print">
                       <a:extLst>
                         <a:ext uri="{28A0092B-C50C-407E-A947-70E740481C1C}">
                           <a14:useLocalDpi xmlns:a14="http://schemas.microsoft.com/office/drawing/2010/main" val="0"/>
@@ -1224,7 +1674,7 @@
                   <pic:spPr bwMode="auto">
                     <a:xfrm>
                       <a:off x="0" y="0"/>
-                      <a:ext cx="2945857" cy="3254471"/>
+                      <a:ext cx="2647310" cy="2215643"/>
                     </a:xfrm>
                     <a:prstGeom prst="rect">
                       <a:avLst/>
@@ -1250,29 +1700,19 @@
       <w:pPr>
         <w:pStyle w:val="Caption"/>
       </w:pPr>
-      <w:bookmarkStart w:id="2" w:name="_Ref127725796"/>
+      <w:bookmarkStart w:id="3" w:name="_Ref127725796"/>
       <w:r>
         <w:t xml:space="preserve">Figure </w:t>
       </w:r>
-      <w:r>
-        <w:fldChar w:fldCharType="begin"/>
-      </w:r>
-      <w:r>
-        <w:instrText xml:space="preserve"> SEQ Figure \* ARABIC </w:instrText>
-      </w:r>
-      <w:r>
-        <w:fldChar w:fldCharType="separate"/>
-      </w:r>
-      <w:r>
-        <w:rPr>
-          <w:noProof/>
-        </w:rPr>
-        <w:t>1</w:t>
-      </w:r>
-      <w:r>
-        <w:fldChar w:fldCharType="end"/>
-      </w:r>
-      <w:bookmarkEnd w:id="2"/>
+      <w:fldSimple w:instr=" SEQ Figure \* ARABIC ">
+        <w:r>
+          <w:rPr>
+            <w:noProof/>
+          </w:rPr>
+          <w:t>2</w:t>
+        </w:r>
+      </w:fldSimple>
+      <w:bookmarkEnd w:id="3"/>
       <w:r>
         <w:t>-Use case Diagram</w:t>
       </w:r>
@@ -1302,19 +1742,13 @@
         <w:rPr>
           <w:lang w:val="en-IN"/>
         </w:rPr>
-        <w:t xml:space="preserve">User </w:t>
-      </w:r>
-      <w:r>
-        <w:rPr>
-          <w:lang w:val="en-IN"/>
-        </w:rPr>
-        <w:t>Experience</w:t>
+        <w:t>User Experience</w:t>
       </w:r>
       <w:r>
         <w:drawing>
-          <wp:inline distT="0" distB="0" distL="0" distR="0" wp14:anchorId="246695C5" wp14:editId="633193CD">
-            <wp:extent cx="3089910" cy="2930770"/>
-            <wp:effectExtent l="0" t="0" r="0" b="3175"/>
+          <wp:inline distT="0" distB="0" distL="0" distR="0" wp14:anchorId="246695C5" wp14:editId="54C1EDF2">
+            <wp:extent cx="3089652" cy="3200400"/>
+            <wp:effectExtent l="0" t="0" r="0" b="0"/>
             <wp:docPr id="3" name="Picture 3" descr="Diagram&#10;&#10;Description automatically generated"/>
             <wp:cNvGraphicFramePr>
               <a:graphicFrameLocks xmlns:a="http://purl.oclc.org/ooxml/drawingml/main" noChangeAspect="1"/>
@@ -1327,7 +1761,7 @@
                     <pic:cNvPicPr/>
                   </pic:nvPicPr>
                   <pic:blipFill>
-                    <a:blip r:embed="rId11"/>
+                    <a:blip r:embed="rId12"/>
                     <a:stretch>
                       <a:fillRect/>
                     </a:stretch>
@@ -1335,7 +1769,7 @@
                   <pic:spPr>
                     <a:xfrm>
                       <a:off x="0" y="0"/>
-                      <a:ext cx="3100042" cy="2940380"/>
+                      <a:ext cx="3100420" cy="3211554"/>
                     </a:xfrm>
                     <a:prstGeom prst="rect">
                       <a:avLst/>
@@ -1355,122 +1789,199 @@
       <w:r>
         <w:t xml:space="preserve">Figure </w:t>
       </w:r>
-      <w:r>
-        <w:fldChar w:fldCharType="begin"/>
-      </w:r>
-      <w:r>
-        <w:instrText xml:space="preserve"> SEQ Figure \* ARABIC </w:instrText>
-      </w:r>
-      <w:r>
-        <w:fldChar w:fldCharType="separate"/>
-      </w:r>
+      <w:fldSimple w:instr=" SEQ Figure \* ARABIC ">
+        <w:r>
+          <w:rPr>
+            <w:noProof/>
+          </w:rPr>
+          <w:t>3</w:t>
+        </w:r>
+      </w:fldSimple>
+      <w:r>
+        <w:t xml:space="preserve"> - FLMS system user interaction</w:t>
+      </w:r>
+    </w:p>
+    <w:p>
+      <w:pPr>
+        <w:pStyle w:val="BodyText"/>
+        <w:rPr>
+          <w:lang w:val="en-IN"/>
+        </w:rPr>
+      </w:pPr>
+      <w:r>
+        <w:rPr>
+          <w:lang w:val="en-IN"/>
+        </w:rPr>
+        <w:t>On Upon visiting the website, users are presented with a landing page that provides an overview of the system and its capabilities. From there, they can navigate to different sections of the site, including the flood monitoring dashboard, the flood management section, and the flood solutions section.</w:t>
+      </w:r>
+    </w:p>
+    <w:p>
+      <w:pPr>
+        <w:pStyle w:val="BodyText"/>
+        <w:rPr>
+          <w:lang w:val="en-IN"/>
+        </w:rPr>
+      </w:pPr>
+      <w:r>
+        <w:rPr>
+          <w:lang w:val="en-IN"/>
+        </w:rPr>
+        <w:t>The flood monitoring dashboard provides real-time information about current flood conditions, including water levels, rainfall, and other relevant data. Users can also view historical data and trends to help them better understand the nature of flooding in their area.</w:t>
+      </w:r>
+    </w:p>
+    <w:p>
+      <w:pPr>
+        <w:pStyle w:val="BodyText"/>
+        <w:rPr>
+          <w:lang w:val="en-IN"/>
+        </w:rPr>
+      </w:pPr>
+      <w:r>
+        <w:rPr>
+          <w:lang w:val="en-IN"/>
+        </w:rPr>
+        <w:t>In the flood management section, users can access tools and resources to help them prepare for and respond to floods. This includes information on evacuation routes, flood shelters, and emergency contacts. Users can also report flooding in their area and receive alerts and notifications about flood risks and other relevant information.</w:t>
+      </w:r>
+    </w:p>
+    <w:p>
+      <w:pPr>
+        <w:pStyle w:val="BodyText"/>
+        <w:rPr>
+          <w:lang w:val="en-IN"/>
+        </w:rPr>
+      </w:pPr>
+      <w:r>
+        <w:rPr>
+          <w:lang w:val="en-IN"/>
+        </w:rPr>
+        <w:t>The flood solutions section provides information on different solutions and strategies for managing and mitigating flood risks. This includes information on flood-resistant building design, flood barriers and levees, and other approaches to flood management.</w:t>
+      </w:r>
+    </w:p>
+    <w:p>
+      <w:pPr>
+        <w:pStyle w:val="BodyText"/>
+        <w:rPr>
+          <w:lang w:val="en-IN"/>
+        </w:rPr>
+      </w:pPr>
+      <w:r>
+        <w:rPr>
+          <w:lang w:val="en-IN"/>
+        </w:rPr>
+        <w:t>Throughout the website, the user experience is designed to be intuitive and user-friendly, with clear and concise information presented in a way that is easy to understand. The goal is to empower users with the information and tools they need to better manage and respond to floods in their area.</w:t>
+      </w:r>
+    </w:p>
+    <w:p>
+      <w:pPr>
+        <w:pStyle w:val="Heading1"/>
+        <w:rPr>
+          <w:lang w:val="en-IN"/>
+        </w:rPr>
+      </w:pPr>
+      <w:r>
+        <w:rPr>
+          <w:lang w:val="en-IN"/>
+        </w:rPr>
+        <w:t>Problem Formulation</w:t>
+      </w:r>
+    </w:p>
+    <w:p>
+      <w:pPr>
+        <w:pStyle w:val="Heading2"/>
+      </w:pPr>
+      <w:r>
+        <w:t xml:space="preserve">Initial State: </w:t>
+      </w:r>
+    </w:p>
+    <w:p>
+      <w:pPr>
+        <w:pStyle w:val="BodyText"/>
+      </w:pPr>
+      <w:r>
+        <w:t>The current situation in the area which is prone to flooding is the system's original image. The weather, water levels, as well as other pertinent information are all included in this state.</w:t>
+      </w:r>
+    </w:p>
+    <w:p>
+      <w:pPr>
+        <w:pStyle w:val="Heading2"/>
+      </w:pPr>
+      <w:r>
+        <w:t xml:space="preserve">Goal Test: </w:t>
+      </w:r>
+    </w:p>
+    <w:p>
+      <w:pPr>
+        <w:pStyle w:val="BodyText"/>
+      </w:pPr>
+      <w:r>
+        <w:t>The system's objective is to lessen the region's exposure to flooding. The objective test is to determine whether or not platform's current status is equivalent with a flood-free situation.</w:t>
+      </w:r>
+    </w:p>
+    <w:p>
+      <w:pPr>
+        <w:pStyle w:val="Heading2"/>
+      </w:pPr>
+      <w:r>
+        <w:t xml:space="preserve">Action: </w:t>
+      </w:r>
+    </w:p>
+    <w:p>
+      <w:pPr>
+        <w:pStyle w:val="BodyText"/>
+      </w:pPr>
+      <w:r>
+        <w:t>The system's action component is taking measures to either prevent or lessen the effects of flooding on the area. This entails putting in place infrastructure upgrades, organising reaction teams, and setting up warning systems.</w:t>
+      </w:r>
+    </w:p>
+    <w:p>
+      <w:pPr>
+        <w:pStyle w:val="Heading2"/>
+      </w:pPr>
+      <w:r>
+        <w:t xml:space="preserve">Transition: </w:t>
+      </w:r>
+    </w:p>
+    <w:p>
+      <w:pPr>
+        <w:pStyle w:val="BodyText"/>
+      </w:pPr>
+      <w:r>
+        <w:t>The system's transition model predicts the state of the region in the future using information from the past, present, and future. Predicting water levels, probable flood zones, and the effects of flooding on infrastructure are all included in this.</w:t>
+      </w:r>
+    </w:p>
+    <w:p>
+      <w:pPr>
+        <w:pStyle w:val="Heading2"/>
+      </w:pPr>
+      <w:r>
+        <w:t>Cost Function:</w:t>
+      </w:r>
+    </w:p>
+    <w:p>
+      <w:pPr>
+        <w:pStyle w:val="BodyText"/>
+      </w:pPr>
+      <w:r>
+        <w:t xml:space="preserve"> The system's total cost of maintaining flooding in the area serves as its cost function. This includes the value of flood-damaged property as well as the cost of emergency responders and equipment.</w:t>
+      </w:r>
+    </w:p>
+    <w:p>
+      <w:pPr>
+        <w:pStyle w:val="Heading1"/>
+      </w:pPr>
+      <w:r>
+        <w:t>System Implementation</w:t>
+      </w:r>
+    </w:p>
+    <w:p/>
+    <w:p>
+      <w:pPr>
+        <w:keepNext/>
+      </w:pPr>
       <w:r>
         <w:rPr>
           <w:noProof/>
         </w:rPr>
-        <w:t>2</w:t>
-      </w:r>
-      <w:r>
-        <w:fldChar w:fldCharType="end"/>
-      </w:r>
-      <w:r>
-        <w:t xml:space="preserve"> - FLMS system user interaction</w:t>
-      </w:r>
-    </w:p>
-    <w:p>
-      <w:pPr>
-        <w:pStyle w:val="BodyText"/>
-        <w:rPr>
-          <w:lang w:val="en-IN"/>
-        </w:rPr>
-      </w:pPr>
-      <w:r>
-        <w:rPr>
-          <w:lang w:val="en-IN"/>
-        </w:rPr>
-        <w:t xml:space="preserve">On </w:t>
-      </w:r>
-      <w:r>
-        <w:rPr>
-          <w:lang w:val="en-IN"/>
-        </w:rPr>
-        <w:t>Upon visiting the website, users are presented with a landing page that provides an overview of the system and its capabilities. From there, they can navigate to different sections of the site, including the flood monitoring dashboard, the flood management section, and the flood solutions section.</w:t>
-      </w:r>
-    </w:p>
-    <w:p>
-      <w:pPr>
-        <w:pStyle w:val="BodyText"/>
-        <w:rPr>
-          <w:lang w:val="en-IN"/>
-        </w:rPr>
-      </w:pPr>
-      <w:r>
-        <w:rPr>
-          <w:lang w:val="en-IN"/>
-        </w:rPr>
-        <w:t>The flood monitoring dashboard provides real-time information about current flood conditions, including water levels, rainfall, and other relevant data. Users can also view historical data and trends to help them better understand the nature of flooding in their area.</w:t>
-      </w:r>
-    </w:p>
-    <w:p>
-      <w:pPr>
-        <w:pStyle w:val="BodyText"/>
-        <w:rPr>
-          <w:lang w:val="en-IN"/>
-        </w:rPr>
-      </w:pPr>
-      <w:r>
-        <w:rPr>
-          <w:lang w:val="en-IN"/>
-        </w:rPr>
-        <w:t>In the flood management section, users can access tools and resources to help them prepare for and respond to floods. This includes information on evacuation routes, flood shelters, and emergency contacts. Users can also report flooding in their area and receive alerts and notifications about flood risks and other relevant information.</w:t>
-      </w:r>
-    </w:p>
-    <w:p>
-      <w:pPr>
-        <w:pStyle w:val="BodyText"/>
-        <w:rPr>
-          <w:lang w:val="en-IN"/>
-        </w:rPr>
-      </w:pPr>
-      <w:r>
-        <w:rPr>
-          <w:lang w:val="en-IN"/>
-        </w:rPr>
-        <w:t>The flood solutions section provides information on different solutions and strategies for managing and mitigating flood risks. This includes information on flood-resistant building design, flood barriers and levees, and other approaches to flood management.</w:t>
-      </w:r>
-    </w:p>
-    <w:p>
-      <w:pPr>
-        <w:pStyle w:val="BodyText"/>
-        <w:rPr>
-          <w:lang w:val="en-IN"/>
-        </w:rPr>
-      </w:pPr>
-      <w:r>
-        <w:rPr>
-          <w:lang w:val="en-IN"/>
-        </w:rPr>
-        <w:t>Throughout the website, the user experience is designed to be intuitive and user-friendly, with clear and concise information presented in a way that is easy to understand. The goal is to empower users with the information and tools they need to better manage and respond to floods in their area.</w:t>
-      </w:r>
-    </w:p>
-    <w:p>
-      <w:pPr>
-        <w:pStyle w:val="Heading1"/>
-      </w:pPr>
-      <w:r>
-        <w:t>System Implementation</w:t>
-      </w:r>
-    </w:p>
-    <w:p/>
-    <w:p>
-      <w:pPr>
-        <w:keepNext/>
-      </w:pPr>
-      <w:r>
-        <w:rPr>
-          <w:noProof/>
-        </w:rPr>
-        <w:lastRenderedPageBreak/>
         <w:drawing>
           <wp:inline distT="0" distB="0" distL="0" distR="0" wp14:anchorId="54715C38" wp14:editId="2BEC4318">
             <wp:extent cx="3405553" cy="2437765"/>
@@ -1487,7 +1998,7 @@
                     <pic:cNvPicPr/>
                   </pic:nvPicPr>
                   <pic:blipFill>
-                    <a:blip r:embed="rId12"/>
+                    <a:blip r:embed="rId13"/>
                     <a:stretch>
                       <a:fillRect/>
                     </a:stretch>
@@ -1515,200 +2026,491 @@
       <w:pPr>
         <w:pStyle w:val="Caption"/>
       </w:pPr>
-      <w:bookmarkStart w:id="3" w:name="_Ref127732633"/>
+      <w:bookmarkStart w:id="4" w:name="_Ref127732633"/>
       <w:r>
         <w:t xml:space="preserve">Figure </w:t>
       </w:r>
-      <w:r>
+      <w:fldSimple w:instr=" SEQ Figure \* ARABIC ">
+        <w:r>
+          <w:rPr>
+            <w:noProof/>
+          </w:rPr>
+          <w:t>4</w:t>
+        </w:r>
+      </w:fldSimple>
+      <w:bookmarkEnd w:id="4"/>
+      <w:r>
+        <w:t xml:space="preserve"> - Website Implementation</w:t>
+      </w:r>
+    </w:p>
+    <w:p>
+      <w:pPr>
+        <w:pStyle w:val="BodyText"/>
+        <w:rPr>
+          <w:lang w:val="en-IN"/>
+        </w:rPr>
+      </w:pPr>
+      <w:r>
+        <w:rPr>
+          <w:lang w:val="en-IN"/>
+        </w:rPr>
         <w:fldChar w:fldCharType="begin"/>
       </w:r>
       <w:r>
-        <w:instrText xml:space="preserve"> SEQ Figure \* ARABIC </w:instrText>
-      </w:r>
-      <w:r>
+        <w:rPr>
+          <w:lang w:val="en-IN"/>
+        </w:rPr>
+        <w:instrText xml:space="preserve"> REF _Ref127732633 \h </w:instrText>
+      </w:r>
+      <w:r>
+        <w:rPr>
+          <w:lang w:val="en-IN"/>
+        </w:rPr>
+        <w:instrText xml:space="preserve"> \* MERGEFORMAT </w:instrText>
+      </w:r>
+      <w:r>
+        <w:rPr>
+          <w:lang w:val="en-IN"/>
+        </w:rPr>
+      </w:r>
+      <w:r>
+        <w:rPr>
+          <w:lang w:val="en-IN"/>
+        </w:rPr>
         <w:fldChar w:fldCharType="separate"/>
       </w:r>
       <w:r>
+        <w:t xml:space="preserve">Figure </w:t>
+      </w:r>
+      <w:r>
         <w:rPr>
           <w:noProof/>
         </w:rPr>
-        <w:t>3</w:t>
-      </w:r>
-      <w:r>
+        <w:t>4</w:t>
+      </w:r>
+      <w:r>
+        <w:rPr>
+          <w:lang w:val="en-IN"/>
+        </w:rPr>
         <w:fldChar w:fldCharType="end"/>
       </w:r>
-      <w:bookmarkEnd w:id="3"/>
-      <w:r>
-        <w:t xml:space="preserve"> - Website Implementation</w:t>
-      </w:r>
-    </w:p>
-    <w:p>
-      <w:pPr>
-        <w:pStyle w:val="BodyText"/>
-        <w:rPr>
-          <w:lang w:val="en-IN"/>
-        </w:rPr>
-      </w:pPr>
-      <w:r>
-        <w:rPr>
-          <w:lang w:val="en-IN"/>
-        </w:rPr>
-        <w:fldChar w:fldCharType="begin"/>
-      </w:r>
-      <w:r>
-        <w:rPr>
-          <w:lang w:val="en-IN"/>
-        </w:rPr>
-        <w:instrText xml:space="preserve"> REF _Ref127732633 \h </w:instrText>
-      </w:r>
-      <w:r>
-        <w:rPr>
-          <w:lang w:val="en-IN"/>
-        </w:rPr>
-      </w:r>
-      <w:r>
-        <w:rPr>
-          <w:lang w:val="en-IN"/>
-        </w:rPr>
-        <w:fldChar w:fldCharType="separate"/>
-      </w:r>
+      <w:r>
+        <w:rPr>
+          <w:lang w:val="en-IN"/>
+        </w:rPr>
+        <w:t xml:space="preserve"> is a page from the FLMS website which aims at providing latest updates about floods to the people in Kurla. </w:t>
+      </w:r>
+    </w:p>
+    <w:p>
+      <w:pPr>
+        <w:pStyle w:val="BodyText"/>
+        <w:rPr>
+          <w:lang w:val="en-IN"/>
+        </w:rPr>
+      </w:pPr>
+      <w:r>
+        <w:rPr>
+          <w:lang w:val="en-IN"/>
+        </w:rPr>
+        <w:t xml:space="preserve">In order to develop the Flood Location, Management and Solution (FLMS) system, a combination of HTML, CSS, Bootstrap, and the Django web framework was used. The website may be accessed from both desktop and mobile devices because it was made to be user-friendly and responsive. To store and handle data connected to floods, the system also makes use of a </w:t>
+      </w:r>
+      <w:proofErr w:type="spellStart"/>
+      <w:r>
+        <w:rPr>
+          <w:lang w:val="en-IN"/>
+        </w:rPr>
+        <w:t>SQlite</w:t>
+      </w:r>
+      <w:proofErr w:type="spellEnd"/>
+      <w:r>
+        <w:rPr>
+          <w:lang w:val="en-IN"/>
+        </w:rPr>
+        <w:t> database.</w:t>
+      </w:r>
+    </w:p>
+    <w:p>
+      <w:pPr>
+        <w:pStyle w:val="BodyText"/>
+        <w:rPr>
+          <w:lang w:val="en-IN"/>
+        </w:rPr>
+      </w:pPr>
+      <w:r>
+        <w:rPr>
+          <w:lang w:val="en-IN"/>
+        </w:rPr>
+        <w:t>A wide range of features and capabilities, such as flood alert, flood zone mapping, emergency preparedness planning, awareness related to flood, and others, are available to users through the FLMS system. This platform was also made to be modular, making it simple to integrate with other technologies and systems.</w:t>
+      </w:r>
+    </w:p>
+    <w:p>
+      <w:pPr>
+        <w:pStyle w:val="BodyText"/>
+        <w:rPr>
+          <w:lang w:val="en-IN"/>
+        </w:rPr>
+      </w:pPr>
+      <w:r>
+        <w:rPr>
+          <w:lang w:val="en-IN"/>
+        </w:rPr>
+        <w:t xml:space="preserve">The website also provides links to various important contacts like the disaster management department </w:t>
+      </w:r>
+      <w:proofErr w:type="gramStart"/>
+      <w:r>
+        <w:rPr>
+          <w:lang w:val="en-IN"/>
+        </w:rPr>
+        <w:t>and also</w:t>
+      </w:r>
+      <w:proofErr w:type="gramEnd"/>
+      <w:r>
+        <w:rPr>
+          <w:lang w:val="en-IN"/>
+        </w:rPr>
+        <w:t xml:space="preserve"> a way for the people to directly send their issues from the website for being addressed by the concerned authorities.</w:t>
+      </w:r>
+    </w:p>
+    <w:p>
+      <w:pPr>
+        <w:pStyle w:val="BodyText"/>
+        <w:rPr>
+          <w:lang w:val="en-IN"/>
+        </w:rPr>
+      </w:pPr>
+      <w:r>
+        <w:rPr>
+          <w:lang w:val="en-IN"/>
+        </w:rPr>
+        <w:t xml:space="preserve">There were a number of difficulties were faced during the design and implementation process of FLMS </w:t>
+      </w:r>
+      <w:proofErr w:type="gramStart"/>
+      <w:r>
+        <w:rPr>
+          <w:lang w:val="en-IN"/>
+        </w:rPr>
+        <w:t>system ,</w:t>
+      </w:r>
+      <w:proofErr w:type="gramEnd"/>
+      <w:r>
+        <w:rPr>
+          <w:lang w:val="en-IN"/>
+        </w:rPr>
+        <w:t xml:space="preserve"> including problems with managing data and design of user interfaces. Yet, all these difficulties were overcome thanks to proper preparation and cooperation.</w:t>
+      </w:r>
+    </w:p>
+    <w:p>
+      <w:pPr>
+        <w:pStyle w:val="BodyText"/>
+        <w:rPr>
+          <w:lang w:val="en-IN"/>
+        </w:rPr>
+      </w:pPr>
+      <w:r>
+        <w:rPr>
+          <w:lang w:val="en-IN"/>
+        </w:rPr>
+        <w:t>The goal is the improve to system’s performance by taking more surveys form general population and making the interface as user friendly as possible.</w:t>
+      </w:r>
+    </w:p>
+    <w:p>
+      <w:pPr>
+        <w:pStyle w:val="Heading1"/>
+      </w:pPr>
+      <w:r>
+        <w:t>Research</w:t>
+      </w:r>
+      <w:r>
+        <w:t xml:space="preserve"> Outcomes and Significance</w:t>
+      </w:r>
+    </w:p>
+    <w:p>
+      <w:pPr>
+        <w:pStyle w:val="BodyText"/>
+      </w:pPr>
+      <w:r>
+        <w:t>The possibility of flood-related damage and fatalities in the Kurla area could be significantly decreased because of the FLMS system. Local government officials and citizens can take the required actions to protect them and their property by receiving real-time flood warnings and flood danger assessments.</w:t>
+      </w:r>
+    </w:p>
+    <w:p>
+      <w:pPr>
+        <w:pStyle w:val="BodyText"/>
+      </w:pPr>
+      <w:r>
+        <w:t>Flood forecasting and hazard mapping are made possible by the FLMS system's utilisation of GIS and historical flood data. Local government agencies and emergency personnel can use this information to better prepare for flood occurrences and respond to them when they happen.</w:t>
+      </w:r>
+    </w:p>
+    <w:p>
+      <w:pPr>
+        <w:pStyle w:val="BodyText"/>
+      </w:pPr>
+      <w:r>
+        <w:t>The FLMS system can assist in lowering the financial expenditures related to floods. Local businesses can better anticipate for floods and perhaps reduce damages by offering more precise flood predictions and hazard mapping.</w:t>
+      </w:r>
+    </w:p>
+    <w:p>
+      <w:pPr>
+        <w:pStyle w:val="Heading1"/>
+        <w:rPr>
+          <w:lang w:val="en-IN"/>
+        </w:rPr>
+      </w:pPr>
+      <w:r>
+        <w:rPr>
+          <w:lang w:val="en-IN"/>
+        </w:rPr>
+        <w:t>Dataset</w:t>
+      </w:r>
+    </w:p>
+    <w:p>
+      <w:pPr>
+        <w:keepNext/>
+      </w:pPr>
+      <w:r>
+        <w:rPr>
+          <w:noProof/>
+        </w:rPr>
+        <w:drawing>
+          <wp:inline distT="0" distB="0" distL="0" distR="0" wp14:anchorId="5D1D1C4F" wp14:editId="2537A51C">
+            <wp:extent cx="2928620" cy="2414954"/>
+            <wp:effectExtent l="0" t="0" r="5080" b="4445"/>
+            <wp:docPr id="5" name="Picture 5"/>
+            <wp:cNvGraphicFramePr>
+              <a:graphicFrameLocks xmlns:a="http://purl.oclc.org/ooxml/drawingml/main" noChangeAspect="1"/>
+            </wp:cNvGraphicFramePr>
+            <a:graphic xmlns:a="http://purl.oclc.org/ooxml/drawingml/main">
+              <a:graphicData uri="http://purl.oclc.org/ooxml/drawingml/picture">
+                <pic:pic xmlns:pic="http://purl.oclc.org/ooxml/drawingml/picture">
+                  <pic:nvPicPr>
+                    <pic:cNvPr id="0" name="Picture 2"/>
+                    <pic:cNvPicPr>
+                      <a:picLocks noChangeAspect="1" noChangeArrowheads="1"/>
+                    </pic:cNvPicPr>
+                  </pic:nvPicPr>
+                  <pic:blipFill rotWithShape="1">
+                    <a:blip r:embed="rId14" cstate="print">
+                      <a:extLst>
+                        <a:ext uri="{28A0092B-C50C-407E-A947-70E740481C1C}">
+                          <a14:useLocalDpi xmlns:a14="http://schemas.microsoft.com/office/drawing/2010/main" val="0"/>
+                        </a:ext>
+                      </a:extLst>
+                    </a:blip>
+                    <a:srcRect l="7.526%" r="13.172%"/>
+                    <a:stretch/>
+                  </pic:blipFill>
+                  <pic:spPr bwMode="auto">
+                    <a:xfrm>
+                      <a:off x="0" y="0"/>
+                      <a:ext cx="2943100" cy="2426894"/>
+                    </a:xfrm>
+                    <a:prstGeom prst="rect">
+                      <a:avLst/>
+                    </a:prstGeom>
+                    <a:noFill/>
+                    <a:ln>
+                      <a:noFill/>
+                    </a:ln>
+                    <a:extLst>
+                      <a:ext uri="{53640926-AAD7-44D8-BBD7-CCE9431645EC}">
+                        <a14:shadowObscured xmlns:a14="http://schemas.microsoft.com/office/drawing/2010/main"/>
+                      </a:ext>
+                    </a:extLst>
+                  </pic:spPr>
+                </pic:pic>
+              </a:graphicData>
+            </a:graphic>
+          </wp:inline>
+        </w:drawing>
+      </w:r>
+    </w:p>
+    <w:p>
+      <w:pPr>
+        <w:pStyle w:val="Caption"/>
+        <w:rPr>
+          <w:lang w:val="en-IN"/>
+        </w:rPr>
+      </w:pPr>
       <w:r>
         <w:t xml:space="preserve">Figure </w:t>
       </w:r>
+      <w:fldSimple w:instr=" SEQ Figure \* ARABIC ">
+        <w:r>
+          <w:rPr>
+            <w:noProof/>
+          </w:rPr>
+          <w:t>5</w:t>
+        </w:r>
+      </w:fldSimple>
+      <w:r>
+        <w:t xml:space="preserve"> - dataset website</w:t>
+      </w:r>
+    </w:p>
+    <w:p>
+      <w:pPr>
+        <w:keepNext/>
+      </w:pPr>
       <w:r>
         <w:rPr>
           <w:noProof/>
-        </w:rPr>
-        <w:t>3</w:t>
-      </w:r>
-      <w:r>
-        <w:rPr>
-          <w:lang w:val="en-IN"/>
-        </w:rPr>
-        <w:fldChar w:fldCharType="end"/>
-      </w:r>
-      <w:r>
-        <w:rPr>
-          <w:lang w:val="en-IN"/>
-        </w:rPr>
-        <w:t xml:space="preserve"> is a page from the FLMS website which aims at providing latest updates about floods to the people in Kurla. </w:t>
-      </w:r>
-    </w:p>
-    <w:p>
-      <w:pPr>
-        <w:pStyle w:val="BodyText"/>
-        <w:rPr>
-          <w:lang w:val="en-IN"/>
-        </w:rPr>
-      </w:pPr>
-      <w:r>
-        <w:rPr>
-          <w:lang w:val="en-IN"/>
-        </w:rPr>
-        <w:t>In order to develop the Flood Location, Management and Solution (FLMS) system, a combination of HTML, CSS, Bootstrap, and the Django web framework was used. The website may be accessed from both desktop and mobile devices because it was made to be user-friendly and responsive. To store and handle data connected to floods, the system also makes use of a S</w:t>
-      </w:r>
-      <w:r>
-        <w:rPr>
-          <w:lang w:val="en-IN"/>
-        </w:rPr>
-        <w:t>Q</w:t>
-      </w:r>
-      <w:r>
-        <w:rPr>
-          <w:lang w:val="en-IN"/>
-        </w:rPr>
-        <w:t>lite database.</w:t>
-      </w:r>
-    </w:p>
-    <w:p>
-      <w:pPr>
-        <w:pStyle w:val="BodyText"/>
-        <w:rPr>
-          <w:lang w:val="en-IN"/>
-        </w:rPr>
-      </w:pPr>
-      <w:r>
-        <w:rPr>
-          <w:lang w:val="en-IN"/>
-        </w:rPr>
-        <w:t>A wide range of features and capabilities, such as flood alert, flood zone mapping, emergency preparedness planning, awareness related to flood, and others, are available to users through the FLMS system. This platform was also made to be modular, making it simple to integrate with other technologies and systems.</w:t>
-      </w:r>
-    </w:p>
-    <w:p>
-      <w:pPr>
-        <w:pStyle w:val="BodyText"/>
-        <w:rPr>
-          <w:lang w:val="en-IN"/>
-        </w:rPr>
-      </w:pPr>
-      <w:r>
-        <w:rPr>
-          <w:lang w:val="en-IN"/>
-        </w:rPr>
-        <w:t>The website also provides links to various important contacts like the disaster management department and also a way for the people to directly send their issues from the website for being addressed by the concerned authorities.</w:t>
-      </w:r>
-    </w:p>
-    <w:p>
-      <w:pPr>
-        <w:pStyle w:val="BodyText"/>
-        <w:rPr>
-          <w:lang w:val="en-IN"/>
-        </w:rPr>
-      </w:pPr>
-      <w:r>
-        <w:rPr>
-          <w:lang w:val="en-IN"/>
-        </w:rPr>
-        <w:t>There were a number of difficulties were faced during the design and implementation process of FLMS system , including problems with managing data and design of user interfaces. Yet, all these difficulties were overcome thanks to proper preparation and cooperation.</w:t>
-      </w:r>
-    </w:p>
-    <w:p>
-      <w:pPr>
-        <w:pStyle w:val="BodyText"/>
-        <w:rPr>
-          <w:lang w:val="en-IN"/>
-        </w:rPr>
-      </w:pPr>
-      <w:r>
-        <w:rPr>
-          <w:lang w:val="en-IN"/>
-        </w:rPr>
-        <w:t>The goal is the improve to system’s performance by taking more surveys form general population and making the interface as user friendly as possible.</w:t>
+          <w:lang w:val="en-IN"/>
+        </w:rPr>
+        <w:drawing>
+          <wp:inline distT="0" distB="0" distL="0" distR="0" wp14:anchorId="12602D10" wp14:editId="1D0EA840">
+            <wp:extent cx="3475892" cy="1541145"/>
+            <wp:effectExtent l="0" t="0" r="0" b="1905"/>
+            <wp:docPr id="6" name="Picture 6"/>
+            <wp:cNvGraphicFramePr>
+              <a:graphicFrameLocks xmlns:a="http://purl.oclc.org/ooxml/drawingml/main" noChangeAspect="1"/>
+            </wp:cNvGraphicFramePr>
+            <a:graphic xmlns:a="http://purl.oclc.org/ooxml/drawingml/main">
+              <a:graphicData uri="http://purl.oclc.org/ooxml/drawingml/picture">
+                <pic:pic xmlns:pic="http://purl.oclc.org/ooxml/drawingml/picture">
+                  <pic:nvPicPr>
+                    <pic:cNvPr id="1" name=""/>
+                    <pic:cNvPicPr/>
+                  </pic:nvPicPr>
+                  <pic:blipFill>
+                    <a:blip r:embed="rId15"/>
+                    <a:stretch>
+                      <a:fillRect/>
+                    </a:stretch>
+                  </pic:blipFill>
+                  <pic:spPr>
+                    <a:xfrm>
+                      <a:off x="0" y="0"/>
+                      <a:ext cx="3493043" cy="1548749"/>
+                    </a:xfrm>
+                    <a:prstGeom prst="rect">
+                      <a:avLst/>
+                    </a:prstGeom>
+                  </pic:spPr>
+                </pic:pic>
+              </a:graphicData>
+            </a:graphic>
+          </wp:inline>
+        </w:drawing>
+      </w:r>
+    </w:p>
+    <w:p>
+      <w:pPr>
+        <w:pStyle w:val="Caption"/>
+        <w:rPr>
+          <w:lang w:val="en-IN"/>
+        </w:rPr>
+      </w:pPr>
+      <w:r>
+        <w:t xml:space="preserve">Figure </w:t>
+      </w:r>
+      <w:fldSimple w:instr=" SEQ Figure \* ARABIC ">
+        <w:r>
+          <w:rPr>
+            <w:noProof/>
+          </w:rPr>
+          <w:t>6</w:t>
+        </w:r>
+      </w:fldSimple>
+      <w:r>
+        <w:t xml:space="preserve"> - dataset</w:t>
+      </w:r>
+    </w:p>
+    <w:p>
+      <w:pPr>
+        <w:rPr>
+          <w:lang w:val="en-IN"/>
+        </w:rPr>
+      </w:pPr>
+    </w:p>
+    <w:p>
+      <w:pPr>
+        <w:rPr>
+          <w:lang w:val="en-IN"/>
+        </w:rPr>
+      </w:pPr>
+      <w:r>
+        <w:rPr>
+          <w:lang w:val="en-IN"/>
+        </w:rPr>
+        <w:t>This dataset [7] contains major floods that occurred in India and has a few entries of the area of Kurla.</w:t>
       </w:r>
     </w:p>
     <w:p>
       <w:pPr>
         <w:pStyle w:val="Heading1"/>
-      </w:pPr>
-      <w:r>
-        <w:t>Project Outcomes and Significance</w:t>
-      </w:r>
-    </w:p>
-    <w:p>
-      <w:pPr>
-        <w:pStyle w:val="BodyText"/>
-      </w:pPr>
-      <w:r>
-        <w:t>The possibility of flood-related damage and fatalities in the Kurla area could be significantly decreased because of the FLMS system. Local government officials and citizens can take the required actions to protect them and their property by receiving real-time flood warnings and flood danger assessments.</w:t>
-      </w:r>
-    </w:p>
-    <w:p>
-      <w:pPr>
-        <w:pStyle w:val="BodyText"/>
-      </w:pPr>
-      <w:r>
-        <w:t>Flood forecasting and hazard mapping are made possible by the FLMS system's utilisation of GIS and historical flood data. Local government agencies and emergency personnel can use this information to better prepare for flood occurrences and respond to them when they happen.</w:t>
-      </w:r>
-    </w:p>
-    <w:p>
-      <w:pPr>
-        <w:pStyle w:val="BodyText"/>
-      </w:pPr>
-      <w:r>
-        <w:t xml:space="preserve">The FLMS system can assist in lowering the financial expenditures related to floods. Local businesses can better </w:t>
-      </w:r>
-      <w:r>
-        <w:t>anticipate for floods and perhaps reduce damages by offering more precise flood predictions and hazard mapping.</w:t>
+        <w:rPr>
+          <w:lang w:val="en-IN"/>
+        </w:rPr>
+      </w:pPr>
+      <w:r>
+        <w:rPr>
+          <w:lang w:val="en-IN"/>
+        </w:rPr>
+        <w:t>Limitations</w:t>
+      </w:r>
+    </w:p>
+    <w:p>
+      <w:pPr>
+        <w:pStyle w:val="BodyText"/>
+      </w:pPr>
+      <w:r>
+        <w:t>It is important to recognise the limitations of any study or endeavour. We also need to take into account some restrictions on our FLMS system. The fact that it depends on the accessibility and veracity of data sources like flood maps and weather reports is one of its key drawbacks. Inaccurate data can result in inaccurate evaluations and projections, which can have major ramifications for the management of floods.</w:t>
+      </w:r>
+    </w:p>
+    <w:p>
+      <w:pPr>
+        <w:pStyle w:val="BodyText"/>
+      </w:pPr>
+      <w:r>
+        <w:t>Our platform's requirement for a particular degree of technical proficiency to manage and run is yet another drawback. For certain local governments or educational institutions, who might not have the means or expertise to operate the system successfully, this could be a problem.</w:t>
+      </w:r>
+    </w:p>
+    <w:p>
+      <w:pPr>
+        <w:pStyle w:val="BodyText"/>
+      </w:pPr>
+      <w:r>
+        <w:rPr>
+          <w:lang w:val="en-IN"/>
+        </w:rPr>
+        <w:t xml:space="preserve">Internet </w:t>
+      </w:r>
+      <w:r>
+        <w:t>access may not be available</w:t>
+      </w:r>
+      <w:r>
+        <w:rPr>
+          <w:lang w:val="en-IN"/>
+        </w:rPr>
+        <w:t xml:space="preserve"> in times of </w:t>
+      </w:r>
+      <w:proofErr w:type="gramStart"/>
+      <w:r>
+        <w:rPr>
+          <w:lang w:val="en-IN"/>
+        </w:rPr>
+        <w:t>flood</w:t>
+      </w:r>
+      <w:r>
+        <w:t>,</w:t>
+      </w:r>
+      <w:proofErr w:type="gramEnd"/>
+      <w:r>
+        <w:t xml:space="preserve"> hence the system also depends on its availability. This may reduce the system's usability and efficacy in those places.</w:t>
+      </w:r>
+    </w:p>
+    <w:p>
+      <w:pPr>
+        <w:pStyle w:val="BodyText"/>
+      </w:pPr>
+      <w:r>
+        <w:t>It's also crucial to remember that while the system can help with flood control and offer useful information, it cannot totally remove the risk of flood or ensure the security of the impacted communities. It ought to be viewed as a planning and decision-making tool rather than as a conclusive answer to the flooding issue.</w:t>
+      </w:r>
+    </w:p>
+    <w:p>
+      <w:pPr>
+        <w:pStyle w:val="BodyText"/>
+      </w:pPr>
+      <w:r>
+        <w:t>To ensure the FLMS system is implemented and used in an effective manner, these limitations must be taken into account and addressed.</w:t>
       </w:r>
     </w:p>
     <w:p>
@@ -1722,62 +2524,91 @@
         <w:rPr>
           <w:lang w:val="en-IN"/>
         </w:rPr>
-        <w:t>Limitations</w:t>
-      </w:r>
-    </w:p>
-    <w:p>
-      <w:pPr>
-        <w:pStyle w:val="BodyText"/>
-      </w:pPr>
-      <w:r>
-        <w:t>It is important to recognise the limitations of any study or endeavour. We also need to take into account some restrictions on our FLMS system. The fact that it depends on the accessibility and veracity of data sources like flood maps and weather reports is one of its key drawbacks. Inaccurate data can result in inaccurate evaluations and projections, which can have major ramifications for the management of floods.</w:t>
-      </w:r>
-    </w:p>
-    <w:p>
-      <w:pPr>
-        <w:pStyle w:val="BodyText"/>
-      </w:pPr>
-      <w:r>
-        <w:t>Our platform's requirement for a particular degree of technical proficiency to manage and run is yet another drawback. For certain local governments or educational institutions, who might not have the means or expertise to operate the system successfully, this could be a problem.</w:t>
-      </w:r>
-    </w:p>
-    <w:p>
-      <w:pPr>
-        <w:pStyle w:val="BodyText"/>
-      </w:pPr>
-      <w:r>
-        <w:rPr>
-          <w:lang w:val="en-IN"/>
-        </w:rPr>
-        <w:t xml:space="preserve">Internet </w:t>
-      </w:r>
-      <w:r>
-        <w:t>access may not be available</w:t>
-      </w:r>
-      <w:r>
-        <w:rPr>
-          <w:lang w:val="en-IN"/>
-        </w:rPr>
-        <w:t xml:space="preserve"> in times of flood</w:t>
-      </w:r>
-      <w:r>
-        <w:t>, hence the system also depends on its availability. This may reduce the system's usability and efficacy in those places.</w:t>
-      </w:r>
-    </w:p>
-    <w:p>
-      <w:pPr>
-        <w:pStyle w:val="BodyText"/>
-      </w:pPr>
-      <w:r>
-        <w:t>It's also crucial to remember that while the system can help with flood control and offer useful information, it cannot totally remove the risk of flood or ensure the security of the impacted communities. It ought to be viewed as a planning and decision-making tool rather than as a conclusive answer to the flooding issue.</w:t>
-      </w:r>
-    </w:p>
-    <w:p>
-      <w:pPr>
-        <w:pStyle w:val="BodyText"/>
-      </w:pPr>
-      <w:r>
-        <w:t>To ensure the FLMS system is implemented and used in an effective manner, these limitations must be taken into account and addressed.</w:t>
+        <w:t>Future Work</w:t>
+      </w:r>
+    </w:p>
+    <w:p>
+      <w:pPr>
+        <w:pStyle w:val="BodyText"/>
+      </w:pPr>
+      <w:r>
+        <w:t>Although this research has shown that the FLMS system has the potential to offer efficient flood management solutions, there remains opportunity for further improvement and study. Further research on the efficacy of various flood management techniques, such as the use of green infrastructure and flood-resilient design, is one area for development.</w:t>
+      </w:r>
+    </w:p>
+    <w:p>
+      <w:pPr>
+        <w:pStyle w:val="BodyText"/>
+      </w:pPr>
+      <w:r>
+        <w:t>Expanding the FLMS system to span a larger geographic area and integrating it with other current emergency management systems is yet another path for future study. To guarantee that the FLMS system is completely incorporated into current emergency response protocols, collaboration with local authorities and rescue workers may be necessary. Real-time sensor</w:t>
+      </w:r>
+      <w:r>
+        <w:rPr>
+          <w:lang w:val="en-IN"/>
+        </w:rPr>
+        <w:t xml:space="preserve"> [4]</w:t>
+      </w:r>
+      <w:r>
+        <w:t xml:space="preserve"> data as well as other sorts of </w:t>
+      </w:r>
+      <w:r>
+        <w:rPr>
+          <w:lang w:val="en-IN"/>
+        </w:rPr>
+        <w:t xml:space="preserve">remote sensing </w:t>
+      </w:r>
+      <w:r>
+        <w:t xml:space="preserve">data </w:t>
+      </w:r>
+      <w:r>
+        <w:rPr>
+          <w:lang w:val="en-IN"/>
+        </w:rPr>
+        <w:t xml:space="preserve">[6] </w:t>
+      </w:r>
+      <w:r>
+        <w:t>can also be added with more effort.</w:t>
+      </w:r>
+    </w:p>
+    <w:p>
+      <w:pPr>
+        <w:pStyle w:val="BodyText"/>
+      </w:pPr>
+      <w:r>
+        <w:t>A software system must include a user feedback process since it gives insight into user experience and aids in identifying any problems or potential development areas. In this study, we intend to gather user feedback in order to assess the FLMS system's efficacy in managing floods.</w:t>
+      </w:r>
+    </w:p>
+    <w:p>
+      <w:pPr>
+        <w:pStyle w:val="BodyText"/>
+      </w:pPr>
+      <w:r>
+        <w:rPr>
+          <w:lang w:val="en-IN"/>
+        </w:rPr>
+        <w:t>F</w:t>
+      </w:r>
+      <w:proofErr w:type="spellStart"/>
+      <w:r>
+        <w:t>eedback</w:t>
+      </w:r>
+      <w:proofErr w:type="spellEnd"/>
+      <w:r>
+        <w:rPr>
+          <w:lang w:val="en-IN"/>
+        </w:rPr>
+        <w:t xml:space="preserve"> </w:t>
+      </w:r>
+      <w:r>
+        <w:t>will be collected through surveys and interviews, where users will be asked to provide their opinions on the system's features, usability, and overall performance. We will also track user behaviours through website analytics to identify any areas that need improvement.</w:t>
+      </w:r>
+    </w:p>
+    <w:p>
+      <w:pPr>
+        <w:pStyle w:val="BodyText"/>
+      </w:pPr>
+      <w:r>
+        <w:t>To determine areas that need improvement and to set goals for future development initiatives, the input that has been gathered will be examined. The platform will need to be changed as a result of the analysis' findings, in order to enhance user satisfaction.</w:t>
       </w:r>
     </w:p>
     <w:p>
@@ -1791,66 +2622,78 @@
         <w:rPr>
           <w:lang w:val="en-IN"/>
         </w:rPr>
-        <w:t>Future Work</w:t>
-      </w:r>
-    </w:p>
-    <w:p>
-      <w:pPr>
-        <w:pStyle w:val="BodyText"/>
-      </w:pPr>
-      <w:r>
-        <w:t>Although this research has shown that the FLMS system has the potential to offer efficient flood management solutions, there remains opportunity for further improvement and study. Further research on the efficacy of various flood management techniques, such as the use of green infrastructure and flood-resilient design, is one area for development.</w:t>
-      </w:r>
-    </w:p>
-    <w:p>
-      <w:pPr>
-        <w:pStyle w:val="BodyText"/>
-      </w:pPr>
-      <w:r>
-        <w:t>Expanding the FLMS system to span a larger geographic area and integrating it with other current emergency management systems is yet another path for future study. To guarantee that the FLMS system is completely incorporated into current emergency response protocols, collaboration with local authorities and rescue workers may be necessary. Real-time sensor data as well as other sorts of data can also be added with more effort.</w:t>
-      </w:r>
-    </w:p>
-    <w:p>
-      <w:pPr>
-        <w:pStyle w:val="BodyText"/>
-      </w:pPr>
-      <w:r>
-        <w:t>A software system must include a user feedback process since it gives insight into user experience and aids in identifying any problems or potential development areas. In this study, we intend to gather user feedback in order to assess the FLMS system's efficacy in managing floods.</w:t>
-      </w:r>
-    </w:p>
-    <w:p>
-      <w:pPr>
-        <w:pStyle w:val="BodyText"/>
-      </w:pPr>
-      <w:r>
-        <w:rPr>
-          <w:lang w:val="en-IN"/>
-        </w:rPr>
-        <w:t>F</w:t>
-      </w:r>
-      <w:r>
-        <w:t>eedback</w:t>
-      </w:r>
+        <w:t xml:space="preserve">Acknowledgement </w:t>
+      </w:r>
+    </w:p>
+    <w:p>
+      <w:pPr>
+        <w:pStyle w:val="BodyText"/>
+      </w:pPr>
+      <w:r>
+        <w:t>We would like to express our gratitude to all those who have contributed to the successful completion of this research paper. First and foremost, we would like to thank our mentor</w:t>
+      </w:r>
+      <w:r>
+        <w:rPr>
+          <w:lang w:val="en-IN"/>
+        </w:rPr>
+        <w:t xml:space="preserve"> Prof. </w:t>
+      </w:r>
+      <w:proofErr w:type="spellStart"/>
+      <w:r>
+        <w:rPr>
+          <w:lang w:val="en-IN"/>
+        </w:rPr>
+        <w:t>Kalpita</w:t>
+      </w:r>
+      <w:proofErr w:type="spellEnd"/>
       <w:r>
         <w:rPr>
           <w:lang w:val="en-IN"/>
         </w:rPr>
         <w:t xml:space="preserve"> </w:t>
       </w:r>
-      <w:r>
-        <w:t>will be collected through surveys and interviews, where users will be asked to provide their opinions on the system's features, usability, and overall performance. We will also track user behaviours through website analytics to identify any areas that need improvement.</w:t>
-      </w:r>
-    </w:p>
-    <w:p>
-      <w:pPr>
-        <w:pStyle w:val="BodyText"/>
-      </w:pPr>
-      <w:r>
-        <w:t xml:space="preserve">To determine areas that need improvement and to set goals for future development initiatives, the input that has been gathered will be examined. The platform will need to be </w:t>
-      </w:r>
-      <w:r>
-        <w:lastRenderedPageBreak/>
-        <w:t>changed as a result of the analysis' findings, in order to enhance user satisfaction.</w:t>
+      <w:proofErr w:type="spellStart"/>
+      <w:r>
+        <w:rPr>
+          <w:lang w:val="en-IN"/>
+        </w:rPr>
+        <w:t>Wagaskar</w:t>
+      </w:r>
+      <w:proofErr w:type="spellEnd"/>
+      <w:r>
+        <w:rPr>
+          <w:lang w:val="en-IN"/>
+        </w:rPr>
+        <w:t xml:space="preserve"> for</w:t>
+      </w:r>
+      <w:r>
+        <w:t xml:space="preserve"> their guidance, encouragement, and support throughout the</w:t>
+      </w:r>
+      <w:r>
+        <w:rPr>
+          <w:lang w:val="en-IN"/>
+        </w:rPr>
+        <w:t xml:space="preserve"> research</w:t>
+      </w:r>
+      <w:r>
+        <w:t xml:space="preserve">. We would also like to thank our college professors for their support and also like to thank </w:t>
+      </w:r>
+      <w:proofErr w:type="spellStart"/>
+      <w:r>
+        <w:t>Dr.Sumit</w:t>
+      </w:r>
+      <w:proofErr w:type="spellEnd"/>
+      <w:r>
+        <w:t xml:space="preserve"> Sen for providing us with valuable insights regarding certain topics .We would also like to extend our appreciation to our colleagues for their invaluable contributions to this work</w:t>
+      </w:r>
+      <w:r>
+        <w:rPr>
+          <w:lang w:val="en-IN"/>
+        </w:rPr>
+        <w:t>, our department HOD and other staff members</w:t>
+      </w:r>
+      <w:r>
+        <w:t>. Finally, we would like to thank our family and friends for their unwavering support and encouragement.</w:t>
       </w:r>
     </w:p>
     <w:p>
@@ -1864,15 +2707,44 @@
         <w:rPr>
           <w:lang w:val="en-IN"/>
         </w:rPr>
-        <w:t xml:space="preserve">Acknowledgement </w:t>
-      </w:r>
-    </w:p>
-    <w:p>
-      <w:pPr>
-        <w:pStyle w:val="BodyText"/>
-      </w:pPr>
-      <w:r>
-        <w:t>We would like to express our gratitude to all those who have contributed to the successful completion of this research paper. First and foremost, we would like to thank our mentor their guidance, encouragement, and support throughout the project. We would also like to thank our college professors for their support and also like to thank Dr.Sumit Sen for providing us with valuable insights regarding certain topics .We would also like to extend our appreciation to our colleagues for their invaluable contributions to this work. Finally, we would like to thank our family and friends for their unwavering support and encouragement.</w:t>
+        <w:t>Conclusion</w:t>
+      </w:r>
+    </w:p>
+    <w:p>
+      <w:pPr>
+        <w:pStyle w:val="BodyText"/>
+      </w:pPr>
+      <w:r>
+        <w:t>The development and implementation of a Flood Location, Management, and Solution (FLMS) are presented in this paper. The system enables various actors, such as the local public, municipal corporations, local authorities, and nearby educational institutions, to receive notifications and alerts. regarding impending floods, broadcast alerts, set up management teams, and make choices about whether to keep institutions open or not.</w:t>
+      </w:r>
+    </w:p>
+    <w:p>
+      <w:pPr>
+        <w:pStyle w:val="BodyText"/>
+      </w:pPr>
+      <w:r>
+        <w:t>Technologies like HTML, CSS, Bootstrap, and Django have been used to implement the FLMS system. It is anticipated that the suggested approach will enhance the overall flood management procedure and lessen the damaging impacts of floods in sensitive locations.</w:t>
+      </w:r>
+    </w:p>
+    <w:p>
+      <w:pPr>
+        <w:pStyle w:val="BodyText"/>
+      </w:pPr>
+      <w:r>
+        <w:t>There were several drawbacks discovered during system installation, nevertheless, such as the necessity for more precise and dependable flood detection algorithms and thorough flood management plans. Future work might include using more sophisticated flood detection algorithms and creating more potent flood management plans.</w:t>
+      </w:r>
+    </w:p>
+    <w:p>
+      <w:pPr>
+        <w:pStyle w:val="BodyText"/>
+      </w:pPr>
+    </w:p>
+    <w:p>
+      <w:pPr>
+        <w:pStyle w:val="BodyText"/>
+      </w:pPr>
+      <w:r>
+        <w:t>One of the additional areas where the FLMS system has to be improved in the future is user input. Overall, the FLMS system is a huge improvement in flood management and has the potential to be a significant help to places that are prone to flooding.</w:t>
       </w:r>
     </w:p>
     <w:p>
@@ -1995,6 +2867,14 @@
       </w:r>
       <w:r>
         <w:t> 10.5 (2018): 608.</w:t>
+      </w:r>
+    </w:p>
+    <w:p>
+      <w:pPr>
+        <w:pStyle w:val="references"/>
+      </w:pPr>
+      <w:r>
+        <w:t>https://floodobservatory.colorado.edu/</w:t>
       </w:r>
     </w:p>
     <w:p>
@@ -2420,8 +3300,8 @@
         <w:szCs w:val="16"/>
       </w:rPr>
     </w:pPr>
-    <w:bookmarkStart w:id="0" w:name="_Hlk127722530"/>
-    <w:bookmarkStart w:id="1" w:name="_Hlk127722531"/>
+    <w:bookmarkStart w:id="1" w:name="_Hlk127722530"/>
+    <w:bookmarkStart w:id="2" w:name="_Hlk127722531"/>
     <w:r>
       <w:rPr>
         <w:sz w:val="16"/>
@@ -2429,8 +3309,8 @@
       </w:rPr>
       <w:t>XXX-X-XXXX-XXXX-X/XX/$XX.00 ©20XX IEEE</w:t>
     </w:r>
-    <w:bookmarkEnd w:id="0"/>
     <w:bookmarkEnd w:id="1"/>
+    <w:bookmarkEnd w:id="2"/>
   </w:p>
 </w:ftr>
 </file>
@@ -2599,7 +3479,7 @@
   <w:abstractNum w:abstractNumId="1" w15:restartNumberingAfterBreak="0">
     <w:nsid w:val="FFFFFF7C"/>
     <w:multiLevelType w:val="singleLevel"/>
-    <w:tmpl w:val="D9F04F82"/>
+    <w:tmpl w:val="1BD2A612"/>
     <w:lvl w:ilvl="0">
       <w:start w:val="1"/>
       <w:numFmt w:val="decimal"/>
@@ -2616,7 +3496,7 @@
   <w:abstractNum w:abstractNumId="2" w15:restartNumberingAfterBreak="0">
     <w:nsid w:val="FFFFFF7D"/>
     <w:multiLevelType w:val="singleLevel"/>
-    <w:tmpl w:val="827C63CA"/>
+    <w:tmpl w:val="C9043956"/>
     <w:lvl w:ilvl="0">
       <w:start w:val="1"/>
       <w:numFmt w:val="decimal"/>
@@ -2633,7 +3513,7 @@
   <w:abstractNum w:abstractNumId="3" w15:restartNumberingAfterBreak="0">
     <w:nsid w:val="FFFFFF7E"/>
     <w:multiLevelType w:val="singleLevel"/>
-    <w:tmpl w:val="445C000E"/>
+    <w:tmpl w:val="B23E76FA"/>
     <w:lvl w:ilvl="0">
       <w:start w:val="1"/>
       <w:numFmt w:val="decimal"/>
@@ -2650,7 +3530,7 @@
   <w:abstractNum w:abstractNumId="4" w15:restartNumberingAfterBreak="0">
     <w:nsid w:val="FFFFFF7F"/>
     <w:multiLevelType w:val="singleLevel"/>
-    <w:tmpl w:val="02F4C2DE"/>
+    <w:tmpl w:val="0816845A"/>
     <w:lvl w:ilvl="0">
       <w:start w:val="1"/>
       <w:numFmt w:val="decimal"/>
@@ -2667,7 +3547,7 @@
   <w:abstractNum w:abstractNumId="5" w15:restartNumberingAfterBreak="0">
     <w:nsid w:val="FFFFFF80"/>
     <w:multiLevelType w:val="singleLevel"/>
-    <w:tmpl w:val="57441D5A"/>
+    <w:tmpl w:val="F32A3FC4"/>
     <w:lvl w:ilvl="0">
       <w:start w:val="1"/>
       <w:numFmt w:val="bullet"/>
@@ -2687,7 +3567,7 @@
   <w:abstractNum w:abstractNumId="6" w15:restartNumberingAfterBreak="0">
     <w:nsid w:val="FFFFFF81"/>
     <w:multiLevelType w:val="singleLevel"/>
-    <w:tmpl w:val="6C58CEDC"/>
+    <w:tmpl w:val="F7EA8A52"/>
     <w:lvl w:ilvl="0">
       <w:start w:val="1"/>
       <w:numFmt w:val="bullet"/>
@@ -2707,7 +3587,7 @@
   <w:abstractNum w:abstractNumId="7" w15:restartNumberingAfterBreak="0">
     <w:nsid w:val="FFFFFF82"/>
     <w:multiLevelType w:val="singleLevel"/>
-    <w:tmpl w:val="9F96B25E"/>
+    <w:tmpl w:val="EEC0D996"/>
     <w:lvl w:ilvl="0">
       <w:start w:val="1"/>
       <w:numFmt w:val="bullet"/>
@@ -2727,7 +3607,7 @@
   <w:abstractNum w:abstractNumId="8" w15:restartNumberingAfterBreak="0">
     <w:nsid w:val="FFFFFF83"/>
     <w:multiLevelType w:val="singleLevel"/>
-    <w:tmpl w:val="60CCE05A"/>
+    <w:tmpl w:val="B6FC6506"/>
     <w:lvl w:ilvl="0">
       <w:start w:val="1"/>
       <w:numFmt w:val="bullet"/>
@@ -2747,7 +3627,7 @@
   <w:abstractNum w:abstractNumId="9" w15:restartNumberingAfterBreak="0">
     <w:nsid w:val="FFFFFF88"/>
     <w:multiLevelType w:val="singleLevel"/>
-    <w:tmpl w:val="7FECEE20"/>
+    <w:tmpl w:val="96CA67F8"/>
     <w:lvl w:ilvl="0">
       <w:start w:val="1"/>
       <w:numFmt w:val="decimal"/>
@@ -2764,7 +3644,7 @@
   <w:abstractNum w:abstractNumId="10" w15:restartNumberingAfterBreak="0">
     <w:nsid w:val="FFFFFF89"/>
     <w:multiLevelType w:val="singleLevel"/>
-    <w:tmpl w:val="92622E24"/>
+    <w:tmpl w:val="C8084E20"/>
     <w:lvl w:ilvl="0">
       <w:start w:val="1"/>
       <w:numFmt w:val="bullet"/>
@@ -4224,6 +5104,7 @@
   <w:style w:type="paragraph" w:default="1" w:styleId="Normal">
     <w:name w:val="Normal"/>
     <w:qFormat/>
+    <w:rsid w:val="00291400"/>
     <w:pPr>
       <w:jc w:val="center"/>
     </w:pPr>
@@ -4232,6 +5113,7 @@
     <w:name w:val="heading 1"/>
     <w:basedOn w:val="Normal"/>
     <w:next w:val="Normal"/>
+    <w:link w:val="Heading1Char"/>
     <w:qFormat/>
     <w:rsid w:val="006B6B66"/>
     <w:pPr>
@@ -4923,6 +5805,16 @@
       <w:shd w:val="clear" w:color="auto" w:fill="E1DFDD"/>
     </w:rPr>
   </w:style>
+  <w:style w:type="character" w:customStyle="1" w:styleId="Heading1Char">
+    <w:name w:val="Heading 1 Char"/>
+    <w:basedOn w:val="DefaultParagraphFont"/>
+    <w:link w:val="Heading1"/>
+    <w:rsid w:val="009349B8"/>
+    <w:rPr>
+      <w:smallCaps/>
+      <w:noProof/>
+    </w:rPr>
+  </w:style>
 </w:styles>
 </file>
 

--- a/conference-template-a4.docx
+++ b/conference-template-a4.docx
@@ -1,6 +1,6 @@
 
 <file path=word/document.xml><?xml version="1.0" encoding="utf-8"?>
-<w:document xmlns:cx="http://schemas.microsoft.com/office/drawing/2014/chartex" xmlns:cx1="http://schemas.microsoft.com/office/drawing/2015/9/8/chartex" xmlns:cx2="http://schemas.microsoft.com/office/drawing/2015/10/21/chartex" xmlns:cx3="http://schemas.microsoft.com/office/drawing/2016/5/9/chartex" xmlns:cx4="http://schemas.microsoft.com/office/drawing/2016/5/10/chartex" xmlns:cx5="http://schemas.microsoft.com/office/drawing/2016/5/11/chartex" xmlns:cx6="http://schemas.microsoft.com/office/drawing/2016/5/12/chartex" xmlns:cx7="http://schemas.microsoft.com/office/drawing/2016/5/13/chartex" xmlns:cx8="http://schemas.microsoft.com/office/drawing/2016/5/14/chartex" xmlns:mc="http://schemas.openxmlformats.org/markup-compatibility/2006" xmlns:aink="http://schemas.microsoft.com/office/drawing/2016/ink" xmlns:am3d="http://schemas.microsoft.com/office/drawing/2017/model3d" xmlns:o="urn:schemas-microsoft-com:office:office" xmlns:oel="http://schemas.microsoft.com/office/2019/extlst" xmlns:r="http://purl.oclc.org/ooxml/officeDocument/relationships" xmlns:m="http://purl.oclc.org/ooxml/officeDocument/math" xmlns:v="urn:schemas-microsoft-com:vml" xmlns:wp14="http://schemas.microsoft.com/office/word/2010/wordprocessingDrawing" xmlns:wp="http://purl.oclc.org/ooxml/drawingml/wordprocessingDrawing" xmlns:w10="urn:schemas-microsoft-com:office:word" xmlns:w="http://purl.oclc.org/ooxml/wordprocessingml/main" xmlns:w14="http://schemas.microsoft.com/office/word/2010/wordml" xmlns:w15="http://schemas.microsoft.com/office/word/2012/wordml" xmlns:w16cex="http://schemas.microsoft.com/office/word/2018/wordml/cex" xmlns:w16cid="http://schemas.microsoft.com/office/word/2016/wordml/cid" xmlns:w16="http://schemas.microsoft.com/office/word/2018/wordml" xmlns:w16sdtdh="http://schemas.microsoft.com/office/word/2020/wordml/sdtdatahash" xmlns:w16se="http://schemas.microsoft.com/office/word/2015/wordml/symex" xmlns:wpi="http://schemas.microsoft.com/office/word/2010/wordprocessingInk" xmlns:wne="http://schemas.microsoft.com/office/word/2006/wordml" mc:Ignorable="w14 w15 w16se w16cid w16 w16cex w16sdtdh wne wp14" w:conformance="strict">
+<w:document xmlns:cx="http://schemas.microsoft.com/office/drawing/2014/chartex" xmlns:cx1="http://schemas.microsoft.com/office/drawing/2015/9/8/chartex" xmlns:cx2="http://schemas.microsoft.com/office/drawing/2015/10/21/chartex" xmlns:cx3="http://schemas.microsoft.com/office/drawing/2016/5/9/chartex" xmlns:cx4="http://schemas.microsoft.com/office/drawing/2016/5/10/chartex" xmlns:cx5="http://schemas.microsoft.com/office/drawing/2016/5/11/chartex" xmlns:cx6="http://schemas.microsoft.com/office/drawing/2016/5/12/chartex" xmlns:cx7="http://schemas.microsoft.com/office/drawing/2016/5/13/chartex" xmlns:cx8="http://schemas.microsoft.com/office/drawing/2016/5/14/chartex" xmlns:mc="http://schemas.openxmlformats.org/markup-compatibility/2006" xmlns:aink="http://schemas.microsoft.com/office/drawing/2016/ink" xmlns:am3d="http://schemas.microsoft.com/office/drawing/2017/model3d" xmlns:o="urn:schemas-microsoft-com:office:office" xmlns:oel="http://schemas.microsoft.com/office/2019/extlst" xmlns:r="http://purl.oclc.org/ooxml/officeDocument/relationships" xmlns:m="http://purl.oclc.org/ooxml/officeDocument/math" xmlns:v="urn:schemas-microsoft-com:vml" xmlns:wp14="http://schemas.microsoft.com/office/word/2010/wordprocessingDrawing" xmlns:wp="http://purl.oclc.org/ooxml/drawingml/wordprocessingDrawing" xmlns:w10="urn:schemas-microsoft-com:office:word" xmlns:w="http://purl.oclc.org/ooxml/wordprocessingml/main" xmlns:w14="http://schemas.microsoft.com/office/word/2010/wordml" xmlns:w15="http://schemas.microsoft.com/office/word/2012/wordml" xmlns:w16cex="http://schemas.microsoft.com/office/word/2018/wordml/cex" xmlns:w16cid="http://schemas.microsoft.com/office/word/2016/wordml/cid" xmlns:w16="http://schemas.microsoft.com/office/word/2018/wordml" xmlns:w16du="http://schemas.microsoft.com/office/word/2023/wordml/word16du" xmlns:w16sdtdh="http://schemas.microsoft.com/office/word/2020/wordml/sdtdatahash" xmlns:w16se="http://schemas.microsoft.com/office/word/2015/wordml/symex" xmlns:wpi="http://schemas.microsoft.com/office/word/2010/wordprocessingInk" xmlns:wne="http://schemas.microsoft.com/office/word/2006/wordml" mc:Ignorable="w14 w15 w16se w16cid w16 w16cex w16sdtdh wne wp14" w:conformance="strict">
   <w:body>
     <w:p>
       <w:pPr>
@@ -669,21 +669,12 @@
     </w:p>
     <w:p/>
     <w:p>
-      <w:proofErr w:type="spellStart"/>
       <w:r>
         <w:rPr>
           <w:sz w:val="18"/>
           <w:szCs w:val="18"/>
         </w:rPr>
-        <w:t>Kalpita</w:t>
-      </w:r>
-      <w:proofErr w:type="spellEnd"/>
-      <w:r>
-        <w:rPr>
-          <w:sz w:val="18"/>
-          <w:szCs w:val="18"/>
-        </w:rPr>
-        <w:t xml:space="preserve"> Wagaskar</w:t>
+        <w:t>Kalpita Wagaskar</w:t>
       </w:r>
       <w:r>
         <w:rPr>
@@ -822,7 +813,7 @@
         <w:t>Keywords—</w:t>
       </w:r>
       <w:r>
-        <w:t>Flood prediction, flood management, machine learning, Kurla, Mumbai.</w:t>
+        <w:t>Flood prediction, flood management, machine learning, Kurla.</w:t>
       </w:r>
     </w:p>
     <w:p>
@@ -838,7 +829,25 @@
         <w:pStyle w:val="BodyText"/>
       </w:pPr>
       <w:r>
-        <w:t>Flooding is a common and serious issue in many parts of the world, especially in areas with poor infrastructure and dense populations. This problem is present throughout Mumbai, India, including the Kurla region. Significant property damage and alterations to daily life have been caused by flooding in recent years. We have created a solution called FLMS - Flood Location, Management, and System - to address this issue. By forecasting and managing floods in Kurla, FLMS hopes to lessen their effects on the city's infrastructure, general health, and way of life.</w:t>
+        <w:t>Flooding is a common and serious issue in many parts of the world</w:t>
+      </w:r>
+      <w:r>
+        <w:rPr>
+          <w:lang w:val="en-US"/>
+        </w:rPr>
+        <w:t>[12]</w:t>
+      </w:r>
+      <w:r>
+        <w:t>, especially in areas with poor infrastructure and dense populations. This problem is present throughout Mumbai, India</w:t>
+      </w:r>
+      <w:r>
+        <w:rPr>
+          <w:lang w:val="en-US"/>
+        </w:rPr>
+        <w:t xml:space="preserve"> [10]</w:t>
+      </w:r>
+      <w:r>
+        <w:t>, including the Kurla region. Significant property damage and alterations to daily life have been caused by flooding in recent years. We have created a solution called FLMS - Flood Location, Management, and System - to address this issue. By forecasting and managing floods in Kurla, FLMS hopes to lessen their effects on the city's infrastructure, general health, and way of life.</w:t>
       </w:r>
     </w:p>
     <w:p>
@@ -890,7 +899,10 @@
         <w:t xml:space="preserve"> system</w:t>
       </w:r>
       <w:r>
-        <w:t xml:space="preserve"> is contrasted with other flood prediction techniques, and the possibility for additional study and uses in this area are also highlighted.</w:t>
+        <w:t xml:space="preserve"> is contrasted with other flood prediction techniques, and the possibility for </w:t>
+      </w:r>
+      <w:r>
+        <w:t>additional study and uses in this area are also highlighted.</w:t>
       </w:r>
       <w:r>
         <w:rPr>
@@ -1037,15 +1049,7 @@
       </w:r>
       <w:proofErr w:type="spellEnd"/>
       <w:r>
-        <w:t xml:space="preserve"> and </w:t>
-      </w:r>
-      <w:proofErr w:type="spellStart"/>
-      <w:r>
-        <w:t>Karatzas</w:t>
-      </w:r>
-      <w:proofErr w:type="spellEnd"/>
-      <w:r>
-        <w:t xml:space="preserve"> (2011), for instance, suggested a GIS modelling technique to evaluate flood-hazard areas </w:t>
+        <w:t xml:space="preserve"> and Karatzas (2011), for instance, suggested a GIS modelling technique to evaluate flood-hazard areas </w:t>
       </w:r>
       <w:r>
         <w:rPr>
@@ -1093,6 +1097,7 @@
         <w:pStyle w:val="Heading1"/>
       </w:pPr>
       <w:r>
+        <w:lastRenderedPageBreak/>
         <w:t>flood management Strategies</w:t>
       </w:r>
     </w:p>
@@ -1265,7 +1270,37 @@
         <w:rPr>
           <w:lang w:val="en-IN"/>
         </w:rPr>
-        <w:t xml:space="preserve"> [3][2]</w:t>
+        <w:t xml:space="preserve"> [</w:t>
+      </w:r>
+      <w:r>
+        <w:rPr>
+          <w:lang w:val="en-IN"/>
+        </w:rPr>
+        <w:t>2</w:t>
+      </w:r>
+      <w:r>
+        <w:rPr>
+          <w:lang w:val="en-IN"/>
+        </w:rPr>
+        <w:t>][</w:t>
+      </w:r>
+      <w:r>
+        <w:rPr>
+          <w:lang w:val="en-IN"/>
+        </w:rPr>
+        <w:t>3</w:t>
+      </w:r>
+      <w:r>
+        <w:rPr>
+          <w:lang w:val="en-IN"/>
+        </w:rPr>
+        <w:t>]</w:t>
+      </w:r>
+      <w:r>
+        <w:rPr>
+          <w:lang w:val="en-IN"/>
+        </w:rPr>
+        <w:t>[11]</w:t>
       </w:r>
       <w:r>
         <w:t>.</w:t>
@@ -1276,7 +1311,16 @@
         <w:pStyle w:val="BodyText"/>
       </w:pPr>
       <w:r>
-        <w:t>To develop maps that depict areas susceptible to floods, GIS technology uses satellite photos, topographical data, and other geospatial information. Flood models, which simulate flood scenarios depending on many characteristics including rainfall, water levels, and drainage capacity, can also be made using GIS. These models offer useful information about the potential scope and severity of floods, allowing flood managers to evaluate the risks and make appropriate plans.</w:t>
+        <w:t>To develop maps that depict areas susceptible to floods, GIS technology uses satellite photos, topographical data, and other geospatial information. Flood models, which simulate flood scenarios depending on many characteristics including rainfall, water levels, and drainage capacity, can also be made using GIS</w:t>
+      </w:r>
+      <w:r>
+        <w:rPr>
+          <w:lang w:val="en-US"/>
+        </w:rPr>
+        <w:t xml:space="preserve"> [14]</w:t>
+      </w:r>
+      <w:r>
+        <w:t>. These models offer useful information about the potential scope and severity of floods, allowing flood managers to evaluate the risks and make appropriate plans.</w:t>
       </w:r>
     </w:p>
     <w:p>
@@ -1392,75 +1436,35 @@
         </w:rPr>
         <w:t xml:space="preserve"> </w:t>
       </w:r>
+    </w:p>
+    <w:p>
+      <w:pPr>
+        <w:pStyle w:val="Caption"/>
+      </w:pPr>
+      <w:r>
+        <w:t xml:space="preserve">Figure </w:t>
+      </w:r>
+      <w:r>
+        <w:fldChar w:fldCharType="begin"/>
+      </w:r>
+      <w:r>
+        <w:instrText xml:space="preserve"> SEQ Figure \* ARABIC </w:instrText>
+      </w:r>
+      <w:r>
+        <w:fldChar w:fldCharType="separate"/>
+      </w:r>
       <w:r>
         <w:rPr>
           <w:noProof/>
         </w:rPr>
-        <w:drawing>
-          <wp:inline distT="0" distB="0" distL="0" distR="0" wp14:anchorId="63CA0421" wp14:editId="335B72E6">
-            <wp:extent cx="3113405" cy="2712720"/>
-            <wp:effectExtent l="0" t="0" r="0" b="0"/>
-            <wp:docPr id="4" name="Picture 4"/>
-            <wp:cNvGraphicFramePr>
-              <a:graphicFrameLocks xmlns:a="http://purl.oclc.org/ooxml/drawingml/main" noChangeAspect="1"/>
-            </wp:cNvGraphicFramePr>
-            <a:graphic xmlns:a="http://purl.oclc.org/ooxml/drawingml/main">
-              <a:graphicData uri="http://purl.oclc.org/ooxml/drawingml/picture">
-                <pic:pic xmlns:pic="http://purl.oclc.org/ooxml/drawingml/picture">
-                  <pic:nvPicPr>
-                    <pic:cNvPr id="0" name="Picture 1"/>
-                    <pic:cNvPicPr>
-                      <a:picLocks noChangeAspect="1" noChangeArrowheads="1"/>
-                    </pic:cNvPicPr>
-                  </pic:nvPicPr>
-                  <pic:blipFill>
-                    <a:blip r:embed="rId10" cstate="print">
-                      <a:extLst>
-                        <a:ext uri="{28A0092B-C50C-407E-A947-70E740481C1C}">
-                          <a14:useLocalDpi xmlns:a14="http://schemas.microsoft.com/office/drawing/2010/main" val="0"/>
-                        </a:ext>
-                      </a:extLst>
-                    </a:blip>
-                    <a:srcRect/>
-                    <a:stretch>
-                      <a:fillRect/>
-                    </a:stretch>
-                  </pic:blipFill>
-                  <pic:spPr bwMode="auto">
-                    <a:xfrm>
-                      <a:off x="0" y="0"/>
-                      <a:ext cx="3152002" cy="2746350"/>
-                    </a:xfrm>
-                    <a:prstGeom prst="rect">
-                      <a:avLst/>
-                    </a:prstGeom>
-                    <a:noFill/>
-                    <a:ln>
-                      <a:noFill/>
-                    </a:ln>
-                  </pic:spPr>
-                </pic:pic>
-              </a:graphicData>
-            </a:graphic>
-          </wp:inline>
-        </w:drawing>
-      </w:r>
-    </w:p>
-    <w:p>
-      <w:pPr>
-        <w:pStyle w:val="Caption"/>
-      </w:pPr>
-      <w:r>
-        <w:t xml:space="preserve">Figure </w:t>
-      </w:r>
-      <w:fldSimple w:instr=" SEQ Figure \* ARABIC ">
-        <w:r>
-          <w:rPr>
-            <w:noProof/>
-          </w:rPr>
-          <w:t>1</w:t>
-        </w:r>
-      </w:fldSimple>
+        <w:t>1</w:t>
+      </w:r>
+      <w:r>
+        <w:rPr>
+          <w:noProof/>
+        </w:rPr>
+        <w:fldChar w:fldCharType="end"/>
+      </w:r>
       <w:r>
         <w:t xml:space="preserve"> - Prototype</w:t>
       </w:r>
@@ -1558,6 +1562,7 @@
         <w:pStyle w:val="Heading2"/>
       </w:pPr>
       <w:r>
+        <w:lastRenderedPageBreak/>
         <w:t>Steps:</w:t>
       </w:r>
     </w:p>
@@ -1661,7 +1666,7 @@
                     </pic:cNvPicPr>
                   </pic:nvPicPr>
                   <pic:blipFill rotWithShape="1">
-                    <a:blip r:embed="rId11" cstate="print">
+                    <a:blip r:embed="rId10" cstate="print">
                       <a:extLst>
                         <a:ext uri="{28A0092B-C50C-407E-A947-70E740481C1C}">
                           <a14:useLocalDpi xmlns:a14="http://schemas.microsoft.com/office/drawing/2010/main" val="0"/>
@@ -1704,20 +1709,129 @@
       <w:r>
         <w:t xml:space="preserve">Figure </w:t>
       </w:r>
-      <w:fldSimple w:instr=" SEQ Figure \* ARABIC ">
-        <w:r>
-          <w:rPr>
-            <w:noProof/>
-          </w:rPr>
-          <w:t>2</w:t>
-        </w:r>
-      </w:fldSimple>
+      <w:r>
+        <w:fldChar w:fldCharType="begin"/>
+      </w:r>
+      <w:r>
+        <w:instrText xml:space="preserve"> SEQ Figure \* ARABIC </w:instrText>
+      </w:r>
+      <w:r>
+        <w:fldChar w:fldCharType="separate"/>
+      </w:r>
+      <w:r>
+        <w:rPr>
+          <w:noProof/>
+        </w:rPr>
+        <w:t>2</w:t>
+      </w:r>
+      <w:r>
+        <w:rPr>
+          <w:noProof/>
+        </w:rPr>
+        <w:fldChar w:fldCharType="end"/>
+      </w:r>
       <w:bookmarkEnd w:id="3"/>
       <w:r>
         <w:t>-Use case Diagram</w:t>
       </w:r>
     </w:p>
-    <w:p/>
+    <w:p>
+      <w:pPr>
+        <w:pStyle w:val="Heading1"/>
+        <w:rPr>
+          <w:lang w:val="en-IN"/>
+        </w:rPr>
+      </w:pPr>
+      <w:r>
+        <w:rPr>
+          <w:lang w:val="en-IN"/>
+        </w:rPr>
+        <w:t>Problem Formulation</w:t>
+      </w:r>
+    </w:p>
+    <w:p>
+      <w:pPr>
+        <w:pStyle w:val="Heading2"/>
+      </w:pPr>
+      <w:r>
+        <w:t xml:space="preserve">Initial State: </w:t>
+      </w:r>
+    </w:p>
+    <w:p>
+      <w:pPr>
+        <w:pStyle w:val="BodyText"/>
+      </w:pPr>
+      <w:r>
+        <w:t>The current situation in the area which is prone to flooding is the system's original image. The weather, water levels, as well as other pertinent information are all included in this state.</w:t>
+      </w:r>
+    </w:p>
+    <w:p>
+      <w:pPr>
+        <w:pStyle w:val="Heading2"/>
+      </w:pPr>
+      <w:r>
+        <w:t xml:space="preserve">Goal Test: </w:t>
+      </w:r>
+    </w:p>
+    <w:p>
+      <w:pPr>
+        <w:pStyle w:val="BodyText"/>
+      </w:pPr>
+      <w:r>
+        <w:t>The system's objective is to lessen the region's exposure to flooding. The objective test is to determine whether or not platform's current status is equivalent with a flood-free situation.</w:t>
+      </w:r>
+    </w:p>
+    <w:p>
+      <w:pPr>
+        <w:pStyle w:val="Heading2"/>
+      </w:pPr>
+      <w:r>
+        <w:t xml:space="preserve">Action: </w:t>
+      </w:r>
+    </w:p>
+    <w:p>
+      <w:pPr>
+        <w:pStyle w:val="BodyText"/>
+      </w:pPr>
+      <w:r>
+        <w:t xml:space="preserve">The system's action component is taking measures to either prevent or lessen the effects of flooding on the area. This </w:t>
+      </w:r>
+      <w:r>
+        <w:t>entails putting in place infrastructure upgrades, organising reaction teams, and setting up warning systems.</w:t>
+      </w:r>
+    </w:p>
+    <w:p>
+      <w:pPr>
+        <w:pStyle w:val="Heading2"/>
+      </w:pPr>
+      <w:r>
+        <w:t xml:space="preserve">Transition: </w:t>
+      </w:r>
+    </w:p>
+    <w:p>
+      <w:pPr>
+        <w:pStyle w:val="BodyText"/>
+      </w:pPr>
+      <w:r>
+        <w:t>The system's transition model predicts the state of the region in the future using information from the past, present, and future. Predicting water levels, probable flood zones, and the effects of flooding on infrastructure are all included in this.</w:t>
+      </w:r>
+    </w:p>
+    <w:p>
+      <w:pPr>
+        <w:pStyle w:val="Heading2"/>
+      </w:pPr>
+      <w:r>
+        <w:t>Cost Function:</w:t>
+      </w:r>
+    </w:p>
+    <w:p>
+      <w:pPr>
+        <w:pStyle w:val="BodyText"/>
+      </w:pPr>
+      <w:r>
+        <w:t xml:space="preserve"> The system's total cost of maintaining flooding in the area serves as its cost function. This includes the value of flood-damaged property as well as the cost of emergency responders and equipment.</w:t>
+      </w:r>
+    </w:p>
     <w:p>
       <w:pPr>
         <w:pStyle w:val="Heading1"/>
@@ -1761,7 +1875,7 @@
                     <pic:cNvPicPr/>
                   </pic:nvPicPr>
                   <pic:blipFill>
-                    <a:blip r:embed="rId12"/>
+                    <a:blip r:embed="rId11"/>
                     <a:stretch>
                       <a:fillRect/>
                     </a:stretch>
@@ -1789,14 +1903,27 @@
       <w:r>
         <w:t xml:space="preserve">Figure </w:t>
       </w:r>
-      <w:fldSimple w:instr=" SEQ Figure \* ARABIC ">
-        <w:r>
-          <w:rPr>
-            <w:noProof/>
-          </w:rPr>
-          <w:t>3</w:t>
-        </w:r>
-      </w:fldSimple>
+      <w:r>
+        <w:fldChar w:fldCharType="begin"/>
+      </w:r>
+      <w:r>
+        <w:instrText xml:space="preserve"> SEQ Figure \* ARABIC </w:instrText>
+      </w:r>
+      <w:r>
+        <w:fldChar w:fldCharType="separate"/>
+      </w:r>
+      <w:r>
+        <w:rPr>
+          <w:noProof/>
+        </w:rPr>
+        <w:t>3</w:t>
+      </w:r>
+      <w:r>
+        <w:rPr>
+          <w:noProof/>
+        </w:rPr>
+        <w:fldChar w:fldCharType="end"/>
+      </w:r>
       <w:r>
         <w:t xml:space="preserve"> - FLMS system user interaction</w:t>
       </w:r>
@@ -1840,6 +1967,7 @@
         <w:rPr>
           <w:lang w:val="en-IN"/>
         </w:rPr>
+        <w:lastRenderedPageBreak/>
         <w:t>In the flood management section, users can access tools and resources to help them prepare for and respond to floods. This includes information on evacuation routes, flood shelters, and emergency contacts. Users can also report flooding in their area and receive alerts and notifications about flood risks and other relevant information.</w:t>
       </w:r>
     </w:p>
@@ -1869,100 +1997,6 @@
           <w:lang w:val="en-IN"/>
         </w:rPr>
         <w:t>Throughout the website, the user experience is designed to be intuitive and user-friendly, with clear and concise information presented in a way that is easy to understand. The goal is to empower users with the information and tools they need to better manage and respond to floods in their area.</w:t>
-      </w:r>
-    </w:p>
-    <w:p>
-      <w:pPr>
-        <w:pStyle w:val="Heading1"/>
-        <w:rPr>
-          <w:lang w:val="en-IN"/>
-        </w:rPr>
-      </w:pPr>
-      <w:r>
-        <w:rPr>
-          <w:lang w:val="en-IN"/>
-        </w:rPr>
-        <w:t>Problem Formulation</w:t>
-      </w:r>
-    </w:p>
-    <w:p>
-      <w:pPr>
-        <w:pStyle w:val="Heading2"/>
-      </w:pPr>
-      <w:r>
-        <w:t xml:space="preserve">Initial State: </w:t>
-      </w:r>
-    </w:p>
-    <w:p>
-      <w:pPr>
-        <w:pStyle w:val="BodyText"/>
-      </w:pPr>
-      <w:r>
-        <w:t>The current situation in the area which is prone to flooding is the system's original image. The weather, water levels, as well as other pertinent information are all included in this state.</w:t>
-      </w:r>
-    </w:p>
-    <w:p>
-      <w:pPr>
-        <w:pStyle w:val="Heading2"/>
-      </w:pPr>
-      <w:r>
-        <w:t xml:space="preserve">Goal Test: </w:t>
-      </w:r>
-    </w:p>
-    <w:p>
-      <w:pPr>
-        <w:pStyle w:val="BodyText"/>
-      </w:pPr>
-      <w:r>
-        <w:t>The system's objective is to lessen the region's exposure to flooding. The objective test is to determine whether or not platform's current status is equivalent with a flood-free situation.</w:t>
-      </w:r>
-    </w:p>
-    <w:p>
-      <w:pPr>
-        <w:pStyle w:val="Heading2"/>
-      </w:pPr>
-      <w:r>
-        <w:t xml:space="preserve">Action: </w:t>
-      </w:r>
-    </w:p>
-    <w:p>
-      <w:pPr>
-        <w:pStyle w:val="BodyText"/>
-      </w:pPr>
-      <w:r>
-        <w:t>The system's action component is taking measures to either prevent or lessen the effects of flooding on the area. This entails putting in place infrastructure upgrades, organising reaction teams, and setting up warning systems.</w:t>
-      </w:r>
-    </w:p>
-    <w:p>
-      <w:pPr>
-        <w:pStyle w:val="Heading2"/>
-      </w:pPr>
-      <w:r>
-        <w:t xml:space="preserve">Transition: </w:t>
-      </w:r>
-    </w:p>
-    <w:p>
-      <w:pPr>
-        <w:pStyle w:val="BodyText"/>
-      </w:pPr>
-      <w:r>
-        <w:t>The system's transition model predicts the state of the region in the future using information from the past, present, and future. Predicting water levels, probable flood zones, and the effects of flooding on infrastructure are all included in this.</w:t>
-      </w:r>
-    </w:p>
-    <w:p>
-      <w:pPr>
-        <w:pStyle w:val="Heading2"/>
-      </w:pPr>
-      <w:r>
-        <w:t>Cost Function:</w:t>
-      </w:r>
-    </w:p>
-    <w:p>
-      <w:pPr>
-        <w:pStyle w:val="BodyText"/>
-      </w:pPr>
-      <w:r>
-        <w:t xml:space="preserve"> The system's total cost of maintaining flooding in the area serves as its cost function. This includes the value of flood-damaged property as well as the cost of emergency responders and equipment.</w:t>
       </w:r>
     </w:p>
     <w:p>
@@ -1998,7 +2032,7 @@
                     <pic:cNvPicPr/>
                   </pic:nvPicPr>
                   <pic:blipFill>
-                    <a:blip r:embed="rId13"/>
+                    <a:blip r:embed="rId12"/>
                     <a:stretch>
                       <a:fillRect/>
                     </a:stretch>
@@ -2030,14 +2064,27 @@
       <w:r>
         <w:t xml:space="preserve">Figure </w:t>
       </w:r>
-      <w:fldSimple w:instr=" SEQ Figure \* ARABIC ">
-        <w:r>
-          <w:rPr>
-            <w:noProof/>
-          </w:rPr>
-          <w:t>4</w:t>
-        </w:r>
-      </w:fldSimple>
+      <w:r>
+        <w:fldChar w:fldCharType="begin"/>
+      </w:r>
+      <w:r>
+        <w:instrText xml:space="preserve"> SEQ Figure \* ARABIC </w:instrText>
+      </w:r>
+      <w:r>
+        <w:fldChar w:fldCharType="separate"/>
+      </w:r>
+      <w:r>
+        <w:rPr>
+          <w:noProof/>
+        </w:rPr>
+        <w:t>4</w:t>
+      </w:r>
+      <w:r>
+        <w:rPr>
+          <w:noProof/>
+        </w:rPr>
+        <w:fldChar w:fldCharType="end"/>
+      </w:r>
       <w:bookmarkEnd w:id="4"/>
       <w:r>
         <w:t xml:space="preserve"> - Website Implementation</w:t>
@@ -2196,61 +2243,32 @@
         <w:rPr>
           <w:lang w:val="en-IN"/>
         </w:rPr>
-        <w:t xml:space="preserve"> including problems with managing data and design of user interfaces. Yet, all these difficulties were overcome thanks to proper preparation and cooperation.</w:t>
-      </w:r>
-    </w:p>
-    <w:p>
-      <w:pPr>
-        <w:pStyle w:val="BodyText"/>
+        <w:t xml:space="preserve"> including problems with managing data and design of user </w:t>
+      </w:r>
+      <w:r>
         <w:rPr>
           <w:lang w:val="en-IN"/>
         </w:rPr>
-      </w:pPr>
-      <w:r>
+        <w:t>interfaces. Yet, all these difficulties were overcome thanks to proper preparation and cooperation.</w:t>
+      </w:r>
+    </w:p>
+    <w:p>
+      <w:pPr>
+        <w:pStyle w:val="BodyText"/>
         <w:rPr>
           <w:lang w:val="en-IN"/>
         </w:rPr>
+      </w:pPr>
+      <w:r>
+        <w:rPr>
+          <w:lang w:val="en-IN"/>
+        </w:rPr>
         <w:t>The goal is the improve to system’s performance by taking more surveys form general population and making the interface as user friendly as possible.</w:t>
       </w:r>
     </w:p>
     <w:p>
       <w:pPr>
         <w:pStyle w:val="Heading1"/>
-      </w:pPr>
-      <w:r>
-        <w:t>Research</w:t>
-      </w:r>
-      <w:r>
-        <w:t xml:space="preserve"> Outcomes and Significance</w:t>
-      </w:r>
-    </w:p>
-    <w:p>
-      <w:pPr>
-        <w:pStyle w:val="BodyText"/>
-      </w:pPr>
-      <w:r>
-        <w:t>The possibility of flood-related damage and fatalities in the Kurla area could be significantly decreased because of the FLMS system. Local government officials and citizens can take the required actions to protect them and their property by receiving real-time flood warnings and flood danger assessments.</w:t>
-      </w:r>
-    </w:p>
-    <w:p>
-      <w:pPr>
-        <w:pStyle w:val="BodyText"/>
-      </w:pPr>
-      <w:r>
-        <w:t>Flood forecasting and hazard mapping are made possible by the FLMS system's utilisation of GIS and historical flood data. Local government agencies and emergency personnel can use this information to better prepare for flood occurrences and respond to them when they happen.</w:t>
-      </w:r>
-    </w:p>
-    <w:p>
-      <w:pPr>
-        <w:pStyle w:val="BodyText"/>
-      </w:pPr>
-      <w:r>
-        <w:t>The FLMS system can assist in lowering the financial expenditures related to floods. Local businesses can better anticipate for floods and perhaps reduce damages by offering more precise flood predictions and hazard mapping.</w:t>
-      </w:r>
-    </w:p>
-    <w:p>
-      <w:pPr>
-        <w:pStyle w:val="Heading1"/>
         <w:rPr>
           <w:lang w:val="en-IN"/>
         </w:rPr>
@@ -2266,15 +2284,17 @@
       <w:pPr>
         <w:keepNext/>
       </w:pPr>
-      <w:r>
-        <w:rPr>
-          <w:noProof/>
-        </w:rPr>
+    </w:p>
+    <w:p>
+      <w:pPr>
+        <w:keepNext/>
+      </w:pPr>
+      <w:r>
         <w:drawing>
-          <wp:inline distT="0" distB="0" distL="0" distR="0" wp14:anchorId="5D1D1C4F" wp14:editId="2537A51C">
-            <wp:extent cx="2928620" cy="2414954"/>
-            <wp:effectExtent l="0" t="0" r="5080" b="4445"/>
-            <wp:docPr id="5" name="Picture 5"/>
+          <wp:inline distT="0" distB="0" distL="0" distR="0" wp14:anchorId="3A8C7125" wp14:editId="17D94F95">
+            <wp:extent cx="3514369" cy="1729740"/>
+            <wp:effectExtent l="0" t="0" r="0" b="3810"/>
+            <wp:docPr id="7" name="Picture 7"/>
             <wp:cNvGraphicFramePr>
               <a:graphicFrameLocks xmlns:a="http://purl.oclc.org/ooxml/drawingml/main" noChangeAspect="1"/>
             </wp:cNvGraphicFramePr>
@@ -2282,31 +2302,447 @@
               <a:graphicData uri="http://purl.oclc.org/ooxml/drawingml/picture">
                 <pic:pic xmlns:pic="http://purl.oclc.org/ooxml/drawingml/picture">
                   <pic:nvPicPr>
-                    <pic:cNvPr id="0" name="Picture 2"/>
-                    <pic:cNvPicPr>
-                      <a:picLocks noChangeAspect="1" noChangeArrowheads="1"/>
-                    </pic:cNvPicPr>
+                    <pic:cNvPr id="1" name=""/>
+                    <pic:cNvPicPr/>
+                  </pic:nvPicPr>
+                  <pic:blipFill>
+                    <a:blip r:embed="rId13"/>
+                    <a:stretch>
+                      <a:fillRect/>
+                    </a:stretch>
+                  </pic:blipFill>
+                  <pic:spPr>
+                    <a:xfrm>
+                      <a:off x="0" y="0"/>
+                      <a:ext cx="3515675" cy="1730383"/>
+                    </a:xfrm>
+                    <a:prstGeom prst="rect">
+                      <a:avLst/>
+                    </a:prstGeom>
+                  </pic:spPr>
+                </pic:pic>
+              </a:graphicData>
+            </a:graphic>
+          </wp:inline>
+        </w:drawing>
+      </w:r>
+    </w:p>
+    <w:p>
+      <w:pPr>
+        <w:pStyle w:val="Caption"/>
+        <w:rPr>
+          <w:lang w:val="en-IN"/>
+        </w:rPr>
+      </w:pPr>
+      <w:r>
+        <w:t xml:space="preserve">Figure </w:t>
+      </w:r>
+      <w:r>
+        <w:fldChar w:fldCharType="begin"/>
+      </w:r>
+      <w:r>
+        <w:instrText xml:space="preserve"> SEQ Figure \* ARABIC </w:instrText>
+      </w:r>
+      <w:r>
+        <w:fldChar w:fldCharType="separate"/>
+      </w:r>
+      <w:r>
+        <w:rPr>
+          <w:noProof/>
+        </w:rPr>
+        <w:t>5</w:t>
+      </w:r>
+      <w:r>
+        <w:fldChar w:fldCharType="end"/>
+      </w:r>
+      <w:r>
+        <w:t xml:space="preserve"> - Dataset</w:t>
+      </w:r>
+    </w:p>
+    <w:p>
+      <w:pPr>
+        <w:rPr>
+          <w:rStyle w:val="BodyTextChar"/>
+        </w:rPr>
+      </w:pPr>
+      <w:r>
+        <w:rPr>
+          <w:rStyle w:val="BodyTextChar"/>
+        </w:rPr>
+        <w:t>This Dataset contains rainfall data of Mumbai region which was obtained from</w:t>
+      </w:r>
+    </w:p>
+    <w:p>
+      <w:pPr>
+        <w:rPr>
+          <w:rStyle w:val="Hyperlink"/>
+          <w:lang w:val="en-IN"/>
+        </w:rPr>
+      </w:pPr>
+      <w:r>
+        <w:rPr>
+          <w:lang w:val="en-IN"/>
+        </w:rPr>
+        <w:t xml:space="preserve"> </w:t>
+      </w:r>
+      <w:hyperlink r:id="rId14" w:history="1">
+        <w:r>
+          <w:rPr>
+            <w:rStyle w:val="Hyperlink"/>
+            <w:lang w:val="en-IN"/>
+          </w:rPr>
+          <w:t>https://www.visualcrossing.com/weather-data</w:t>
+        </w:r>
+      </w:hyperlink>
+    </w:p>
+    <w:p>
+      <w:pPr>
+        <w:rPr>
+          <w:rStyle w:val="Hyperlink"/>
+          <w:lang w:val="en-IN"/>
+        </w:rPr>
+      </w:pPr>
+    </w:p>
+    <w:p>
+      <w:pPr>
+        <w:pStyle w:val="Heading1"/>
+      </w:pPr>
+      <w:r>
+        <w:t>Exploratory Data Analysis</w:t>
+      </w:r>
+    </w:p>
+    <w:p>
+      <w:pPr>
+        <w:keepNext/>
+      </w:pPr>
+      <w:r>
+        <w:drawing>
+          <wp:inline distT="0" distB="0" distL="0" distR="0" wp14:anchorId="7D672CFE" wp14:editId="1FDAD50A">
+            <wp:extent cx="3089910" cy="4114800"/>
+            <wp:effectExtent l="0" t="0" r="0" b="0"/>
+            <wp:docPr id="8" name="Picture 8" descr="Chart, treemap chart&#10;&#10;Description automatically generated"/>
+            <wp:cNvGraphicFramePr>
+              <a:graphicFrameLocks xmlns:a="http://purl.oclc.org/ooxml/drawingml/main" noChangeAspect="1"/>
+            </wp:cNvGraphicFramePr>
+            <a:graphic xmlns:a="http://purl.oclc.org/ooxml/drawingml/main">
+              <a:graphicData uri="http://purl.oclc.org/ooxml/drawingml/picture">
+                <pic:pic xmlns:pic="http://purl.oclc.org/ooxml/drawingml/picture">
+                  <pic:nvPicPr>
+                    <pic:cNvPr id="8" name="Picture 8" descr="Chart, treemap chart&#10;&#10;Description automatically generated"/>
+                    <pic:cNvPicPr/>
+                  </pic:nvPicPr>
+                  <pic:blipFill>
+                    <a:blip r:embed="rId15"/>
+                    <a:stretch>
+                      <a:fillRect/>
+                    </a:stretch>
+                  </pic:blipFill>
+                  <pic:spPr>
+                    <a:xfrm>
+                      <a:off x="0" y="0"/>
+                      <a:ext cx="3089910" cy="4114800"/>
+                    </a:xfrm>
+                    <a:prstGeom prst="rect">
+                      <a:avLst/>
+                    </a:prstGeom>
+                  </pic:spPr>
+                </pic:pic>
+              </a:graphicData>
+            </a:graphic>
+          </wp:inline>
+        </w:drawing>
+      </w:r>
+    </w:p>
+    <w:p>
+      <w:pPr>
+        <w:pStyle w:val="Caption"/>
+      </w:pPr>
+      <w:r>
+        <w:t xml:space="preserve">Figure </w:t>
+      </w:r>
+      <w:r>
+        <w:fldChar w:fldCharType="begin"/>
+      </w:r>
+      <w:r>
+        <w:instrText xml:space="preserve"> SEQ Figure \* ARABIC </w:instrText>
+      </w:r>
+      <w:r>
+        <w:fldChar w:fldCharType="separate"/>
+      </w:r>
+      <w:r>
+        <w:rPr>
+          <w:noProof/>
+        </w:rPr>
+        <w:t>6</w:t>
+      </w:r>
+      <w:r>
+        <w:fldChar w:fldCharType="end"/>
+      </w:r>
+      <w:r>
+        <w:t xml:space="preserve"> - Correlation Matrix</w:t>
+      </w:r>
+    </w:p>
+    <w:p>
+      <w:pPr>
+        <w:pStyle w:val="BodyText"/>
+        <w:rPr>
+          <w:noProof/>
+        </w:rPr>
+      </w:pPr>
+      <w:r>
+        <w:t xml:space="preserve">The correlation matrix (shown in Figure </w:t>
+      </w:r>
+      <w:r>
+        <w:rPr>
+          <w:lang w:val="en-US"/>
+        </w:rPr>
+        <w:t>6</w:t>
+      </w:r>
+      <w:r>
+        <w:t xml:space="preserve">) was generated to identify the relationships between the variables in the dataset. From the matrix, it can be observed that </w:t>
+      </w:r>
+      <w:r>
+        <w:rPr>
+          <w:lang w:val="en-US"/>
+        </w:rPr>
+        <w:t>humidity</w:t>
+      </w:r>
+      <w:r>
+        <w:rPr>
+          <w:lang w:val="en-US"/>
+        </w:rPr>
+        <w:t xml:space="preserve"> and dew</w:t>
+      </w:r>
+      <w:r>
+        <w:rPr>
+          <w:lang w:val="en-US"/>
+        </w:rPr>
+        <w:t xml:space="preserve"> </w:t>
+      </w:r>
+      <w:r>
+        <w:t>ha</w:t>
+      </w:r>
+      <w:r>
+        <w:rPr>
+          <w:lang w:val="en-US"/>
+        </w:rPr>
+        <w:t>ve</w:t>
+      </w:r>
+      <w:r>
+        <w:t xml:space="preserve"> a strong positive correlation with </w:t>
+      </w:r>
+      <w:proofErr w:type="spellStart"/>
+      <w:r>
+        <w:rPr>
+          <w:lang w:val="en-US"/>
+        </w:rPr>
+        <w:t>precip</w:t>
+      </w:r>
+      <w:proofErr w:type="spellEnd"/>
+      <w:r>
+        <w:rPr>
+          <w:lang w:val="en-US"/>
+        </w:rPr>
+        <w:t xml:space="preserve"> </w:t>
+      </w:r>
+      <w:r>
+        <w:t>(r = 0.</w:t>
+      </w:r>
+      <w:r>
+        <w:rPr>
+          <w:lang w:val="en-US"/>
+        </w:rPr>
+        <w:t>7</w:t>
+      </w:r>
+      <w:r>
+        <w:t>8</w:t>
+      </w:r>
+      <w:r>
+        <w:rPr>
+          <w:lang w:val="en-US"/>
+        </w:rPr>
+        <w:t xml:space="preserve">, </w:t>
+      </w:r>
+      <w:r>
+        <w:rPr>
+          <w:lang w:val="en-US"/>
+        </w:rPr>
+        <w:lastRenderedPageBreak/>
+        <w:t>0.62</w:t>
+      </w:r>
+      <w:r>
+        <w:t xml:space="preserve">), while </w:t>
+      </w:r>
+      <w:proofErr w:type="spellStart"/>
+      <w:r>
+        <w:rPr>
+          <w:lang w:val="en-US"/>
+        </w:rPr>
+        <w:t>precip</w:t>
+      </w:r>
+      <w:proofErr w:type="spellEnd"/>
+      <w:r>
+        <w:rPr>
+          <w:lang w:val="en-US"/>
+        </w:rPr>
+        <w:t xml:space="preserve"> </w:t>
+      </w:r>
+      <w:r>
+        <w:t xml:space="preserve"> has a strong negative correlation with </w:t>
+      </w:r>
+      <w:proofErr w:type="spellStart"/>
+      <w:r>
+        <w:rPr>
+          <w:lang w:val="en-US"/>
+        </w:rPr>
+        <w:t>tempmax</w:t>
+      </w:r>
+      <w:proofErr w:type="spellEnd"/>
+      <w:r>
+        <w:t xml:space="preserve"> (r = -0.</w:t>
+      </w:r>
+      <w:r>
+        <w:rPr>
+          <w:lang w:val="en-US"/>
+        </w:rPr>
+        <w:t>46</w:t>
+      </w:r>
+      <w:r>
+        <w:t>). These correlations provide insight into the potential predictors for the model and highlight variables that may need to be removed due to multicollinearity issues</w:t>
+      </w:r>
+      <w:r>
+        <w:rPr>
+          <w:lang w:val="en-US"/>
+        </w:rPr>
+        <w:t>.</w:t>
+      </w:r>
+      <w:r>
+        <w:rPr>
+          <w:noProof/>
+        </w:rPr>
+        <w:t xml:space="preserve"> </w:t>
+      </w:r>
+    </w:p>
+    <w:p>
+      <w:pPr>
+        <w:pStyle w:val="BodyText"/>
+        <w:rPr>
+          <w:noProof/>
+        </w:rPr>
+      </w:pPr>
+    </w:p>
+    <w:p>
+      <w:pPr>
+        <w:pStyle w:val="BodyText"/>
+        <w:keepNext/>
+      </w:pPr>
+      <w:r>
+        <w:rPr>
+          <w:noProof/>
+        </w:rPr>
+        <w:drawing>
+          <wp:inline distT="0" distB="0" distL="0" distR="0" wp14:anchorId="211B7C10" wp14:editId="1CCAF2BD">
+            <wp:extent cx="2243928" cy="2369820"/>
+            <wp:effectExtent l="0" t="0" r="4445" b="0"/>
+            <wp:docPr id="9" name="Picture 9" descr="Chart, histogram&#10;&#10;Description automatically generated"/>
+            <wp:cNvGraphicFramePr>
+              <a:graphicFrameLocks xmlns:a="http://purl.oclc.org/ooxml/drawingml/main" noChangeAspect="1"/>
+            </wp:cNvGraphicFramePr>
+            <a:graphic xmlns:a="http://purl.oclc.org/ooxml/drawingml/main">
+              <a:graphicData uri="http://purl.oclc.org/ooxml/drawingml/picture">
+                <pic:pic xmlns:pic="http://purl.oclc.org/ooxml/drawingml/picture">
+                  <pic:nvPicPr>
+                    <pic:cNvPr id="9" name="Picture 9" descr="Chart, histogram&#10;&#10;Description automatically generated"/>
+                    <pic:cNvPicPr/>
+                  </pic:nvPicPr>
+                  <pic:blipFill>
+                    <a:blip r:embed="rId16"/>
+                    <a:stretch>
+                      <a:fillRect/>
+                    </a:stretch>
+                  </pic:blipFill>
+                  <pic:spPr>
+                    <a:xfrm>
+                      <a:off x="0" y="0"/>
+                      <a:ext cx="2257973" cy="2384653"/>
+                    </a:xfrm>
+                    <a:prstGeom prst="rect">
+                      <a:avLst/>
+                    </a:prstGeom>
+                  </pic:spPr>
+                </pic:pic>
+              </a:graphicData>
+            </a:graphic>
+          </wp:inline>
+        </w:drawing>
+      </w:r>
+    </w:p>
+    <w:p>
+      <w:pPr>
+        <w:pStyle w:val="Caption"/>
+      </w:pPr>
+      <w:r>
+        <w:t xml:space="preserve">Figure </w:t>
+      </w:r>
+      <w:r>
+        <w:fldChar w:fldCharType="begin"/>
+      </w:r>
+      <w:r>
+        <w:instrText xml:space="preserve"> SEQ Figure \* ARABIC </w:instrText>
+      </w:r>
+      <w:r>
+        <w:fldChar w:fldCharType="separate"/>
+      </w:r>
+      <w:r>
+        <w:rPr>
+          <w:noProof/>
+        </w:rPr>
+        <w:t>7</w:t>
+      </w:r>
+      <w:r>
+        <w:fldChar w:fldCharType="end"/>
+      </w:r>
+      <w:r>
+        <w:t xml:space="preserve"> - Maximum temperature plot</w:t>
+      </w:r>
+    </w:p>
+    <w:p>
+      <w:pPr>
+        <w:pStyle w:val="BodyText"/>
+        <w:keepNext/>
+      </w:pPr>
+      <w:r>
+        <w:rPr>
+          <w:noProof/>
+        </w:rPr>
+        <w:drawing>
+          <wp:inline distT="0" distB="0" distL="0" distR="0" wp14:anchorId="63125E96" wp14:editId="4C90C622">
+            <wp:extent cx="2342557" cy="2545080"/>
+            <wp:effectExtent l="0" t="0" r="635" b="7620"/>
+            <wp:docPr id="10" name="Picture 10" descr="Chart, histogram&#10;&#10;Description automatically generated"/>
+            <wp:cNvGraphicFramePr>
+              <a:graphicFrameLocks xmlns:a="http://purl.oclc.org/ooxml/drawingml/main" noChangeAspect="1"/>
+            </wp:cNvGraphicFramePr>
+            <a:graphic xmlns:a="http://purl.oclc.org/ooxml/drawingml/main">
+              <a:graphicData uri="http://purl.oclc.org/ooxml/drawingml/picture">
+                <pic:pic xmlns:pic="http://purl.oclc.org/ooxml/drawingml/picture">
+                  <pic:nvPicPr>
+                    <pic:cNvPr id="10" name="Picture 10" descr="Chart, histogram&#10;&#10;Description automatically generated"/>
+                    <pic:cNvPicPr/>
                   </pic:nvPicPr>
                   <pic:blipFill rotWithShape="1">
-                    <a:blip r:embed="rId14" cstate="print">
-                      <a:extLst>
-                        <a:ext uri="{28A0092B-C50C-407E-A947-70E740481C1C}">
-                          <a14:useLocalDpi xmlns:a14="http://schemas.microsoft.com/office/drawing/2010/main" val="0"/>
-                        </a:ext>
-                      </a:extLst>
-                    </a:blip>
-                    <a:srcRect l="7.526%" r="13.172%"/>
+                    <a:blip r:embed="rId17"/>
+                    <a:srcRect l="1.786%" r="2.275%"/>
                     <a:stretch/>
                   </pic:blipFill>
                   <pic:spPr bwMode="auto">
                     <a:xfrm>
                       <a:off x="0" y="0"/>
-                      <a:ext cx="2943100" cy="2426894"/>
+                      <a:ext cx="2348031" cy="2551027"/>
                     </a:xfrm>
                     <a:prstGeom prst="rect">
                       <a:avLst/>
                     </a:prstGeom>
-                    <a:noFill/>
                     <a:ln>
                       <a:noFill/>
                     </a:ln>
@@ -2327,38 +2763,48 @@
       <w:pPr>
         <w:pStyle w:val="Caption"/>
         <w:rPr>
-          <w:lang w:val="en-IN"/>
+          <w:noProof/>
         </w:rPr>
       </w:pPr>
       <w:r>
         <w:t xml:space="preserve">Figure </w:t>
       </w:r>
-      <w:fldSimple w:instr=" SEQ Figure \* ARABIC ">
-        <w:r>
-          <w:rPr>
-            <w:noProof/>
-          </w:rPr>
-          <w:t>5</w:t>
-        </w:r>
-      </w:fldSimple>
-      <w:r>
-        <w:t xml:space="preserve"> - dataset website</w:t>
-      </w:r>
-    </w:p>
-    <w:p>
-      <w:pPr>
+      <w:r>
+        <w:fldChar w:fldCharType="begin"/>
+      </w:r>
+      <w:r>
+        <w:instrText xml:space="preserve"> SEQ Figure \* ARABIC </w:instrText>
+      </w:r>
+      <w:r>
+        <w:fldChar w:fldCharType="separate"/>
+      </w:r>
+      <w:r>
+        <w:rPr>
+          <w:noProof/>
+        </w:rPr>
+        <w:t>8</w:t>
+      </w:r>
+      <w:r>
+        <w:fldChar w:fldCharType="end"/>
+      </w:r>
+      <w:r>
+        <w:t xml:space="preserve"> - Minimum temperature plot</w:t>
+      </w:r>
+    </w:p>
+    <w:p>
+      <w:pPr>
+        <w:pStyle w:val="BodyText"/>
         <w:keepNext/>
       </w:pPr>
       <w:r>
         <w:rPr>
           <w:noProof/>
-          <w:lang w:val="en-IN"/>
         </w:rPr>
         <w:drawing>
-          <wp:inline distT="0" distB="0" distL="0" distR="0" wp14:anchorId="12602D10" wp14:editId="1D0EA840">
-            <wp:extent cx="3475892" cy="1541145"/>
-            <wp:effectExtent l="0" t="0" r="0" b="1905"/>
-            <wp:docPr id="6" name="Picture 6"/>
+          <wp:inline distT="0" distB="0" distL="0" distR="0" wp14:anchorId="5391CAA9" wp14:editId="06D3802D">
+            <wp:extent cx="2118360" cy="2288889"/>
+            <wp:effectExtent l="0" t="0" r="0" b="0"/>
+            <wp:docPr id="12" name="Picture 12" descr="Chart, histogram&#10;&#10;Description automatically generated"/>
             <wp:cNvGraphicFramePr>
               <a:graphicFrameLocks xmlns:a="http://purl.oclc.org/ooxml/drawingml/main" noChangeAspect="1"/>
             </wp:cNvGraphicFramePr>
@@ -2366,11 +2812,171 @@
               <a:graphicData uri="http://purl.oclc.org/ooxml/drawingml/picture">
                 <pic:pic xmlns:pic="http://purl.oclc.org/ooxml/drawingml/picture">
                   <pic:nvPicPr>
-                    <pic:cNvPr id="1" name=""/>
+                    <pic:cNvPr id="12" name="Picture 12" descr="Chart, histogram&#10;&#10;Description automatically generated"/>
+                    <pic:cNvPicPr/>
+                  </pic:nvPicPr>
+                  <pic:blipFill rotWithShape="1">
+                    <a:blip r:embed="rId18"/>
+                    <a:srcRect l="2.14%" t="2.054%" r="3.439%" b="-0.001%"/>
+                    <a:stretch/>
+                  </pic:blipFill>
+                  <pic:spPr bwMode="auto">
+                    <a:xfrm>
+                      <a:off x="0" y="0"/>
+                      <a:ext cx="2127526" cy="2298793"/>
+                    </a:xfrm>
+                    <a:prstGeom prst="rect">
+                      <a:avLst/>
+                    </a:prstGeom>
+                    <a:ln>
+                      <a:noFill/>
+                    </a:ln>
+                    <a:extLst>
+                      <a:ext uri="{53640926-AAD7-44D8-BBD7-CCE9431645EC}">
+                        <a14:shadowObscured xmlns:a14="http://schemas.microsoft.com/office/drawing/2010/main"/>
+                      </a:ext>
+                    </a:extLst>
+                  </pic:spPr>
+                </pic:pic>
+              </a:graphicData>
+            </a:graphic>
+          </wp:inline>
+        </w:drawing>
+      </w:r>
+    </w:p>
+    <w:p>
+      <w:pPr>
+        <w:pStyle w:val="Caption"/>
+      </w:pPr>
+      <w:r>
+        <w:t xml:space="preserve">Figure </w:t>
+      </w:r>
+      <w:r>
+        <w:fldChar w:fldCharType="begin"/>
+      </w:r>
+      <w:r>
+        <w:instrText xml:space="preserve"> SEQ Figure \* ARABIC </w:instrText>
+      </w:r>
+      <w:r>
+        <w:fldChar w:fldCharType="separate"/>
+      </w:r>
+      <w:r>
+        <w:rPr>
+          <w:noProof/>
+        </w:rPr>
+        <w:t>9</w:t>
+      </w:r>
+      <w:r>
+        <w:fldChar w:fldCharType="end"/>
+      </w:r>
+      <w:r>
+        <w:t xml:space="preserve"> - Average temperature plot</w:t>
+      </w:r>
+    </w:p>
+    <w:p/>
+    <w:p/>
+    <w:p>
+      <w:pPr>
+        <w:pStyle w:val="BodyText"/>
+        <w:rPr>
+          <w:lang w:val="en-US"/>
+        </w:rPr>
+      </w:pPr>
+      <w:r>
+        <w:rPr>
+          <w:lang w:val="en-US"/>
+        </w:rPr>
+        <w:t>Figure</w:t>
+      </w:r>
+      <w:r>
+        <w:rPr>
+          <w:lang w:val="en-US"/>
+        </w:rPr>
+        <w:t xml:space="preserve">s 7,8,9 are temperature plots w.r.t their respective count in the dataset. It makes it easier to visualize data. The plots show the distribution of temperatures over the year 01-01-2018 to 26-09-2020. </w:t>
+      </w:r>
+      <w:r>
+        <w:rPr>
+          <w:lang w:val="en-US"/>
+        </w:rPr>
+        <w:t>It helps in understanding the range of temperatures observed and identifying any patterns or anomalies.</w:t>
+      </w:r>
+      <w:r>
+        <w:rPr>
+          <w:lang w:val="en-US"/>
+        </w:rPr>
+        <w:t xml:space="preserve"> </w:t>
+      </w:r>
+      <w:proofErr w:type="gramStart"/>
+      <w:r>
+        <w:rPr>
+          <w:lang w:val="en-US"/>
+        </w:rPr>
+        <w:t>Since</w:t>
+      </w:r>
+      <w:proofErr w:type="gramEnd"/>
+      <w:r>
+        <w:rPr>
+          <w:lang w:val="en-US"/>
+        </w:rPr>
+        <w:t xml:space="preserve"> t</w:t>
+      </w:r>
+      <w:r>
+        <w:rPr>
+          <w:lang w:val="en-US"/>
+        </w:rPr>
+        <w:t>emperature ha</w:t>
+      </w:r>
+      <w:r>
+        <w:rPr>
+          <w:lang w:val="en-US"/>
+        </w:rPr>
+        <w:t>s</w:t>
+      </w:r>
+      <w:r>
+        <w:rPr>
+          <w:lang w:val="en-US"/>
+        </w:rPr>
+        <w:t xml:space="preserve"> a relatively strong negative correlation it i</w:t>
+      </w:r>
+      <w:r>
+        <w:rPr>
+          <w:lang w:val="en-US"/>
+        </w:rPr>
+        <w:t>s useful</w:t>
+      </w:r>
+      <w:r>
+        <w:rPr>
+          <w:lang w:val="en-US"/>
+        </w:rPr>
+        <w:t xml:space="preserve"> for prediction of flood.</w:t>
+      </w:r>
+    </w:p>
+    <w:p>
+      <w:pPr>
+        <w:pStyle w:val="BodyText"/>
+        <w:keepNext/>
+      </w:pPr>
+      <w:r>
+        <w:rPr>
+          <w:lang w:val="en-US"/>
+        </w:rPr>
+        <w:drawing>
+          <wp:inline distT="0" distB="0" distL="0" distR="0" wp14:anchorId="33708ABA" wp14:editId="43FE3302">
+            <wp:extent cx="2415468" cy="2499360"/>
+            <wp:effectExtent l="0" t="0" r="4445" b="0"/>
+            <wp:docPr id="13" name="Picture 13" descr="Chart, histogram&#10;&#10;Description automatically generated"/>
+            <wp:cNvGraphicFramePr>
+              <a:graphicFrameLocks xmlns:a="http://purl.oclc.org/ooxml/drawingml/main" noChangeAspect="1"/>
+            </wp:cNvGraphicFramePr>
+            <a:graphic xmlns:a="http://purl.oclc.org/ooxml/drawingml/main">
+              <a:graphicData uri="http://purl.oclc.org/ooxml/drawingml/picture">
+                <pic:pic xmlns:pic="http://purl.oclc.org/ooxml/drawingml/picture">
+                  <pic:nvPicPr>
+                    <pic:cNvPr id="13" name="Picture 13" descr="Chart, histogram&#10;&#10;Description automatically generated"/>
                     <pic:cNvPicPr/>
                   </pic:nvPicPr>
                   <pic:blipFill>
-                    <a:blip r:embed="rId15"/>
+                    <a:blip r:embed="rId19"/>
                     <a:stretch>
                       <a:fillRect/>
                     </a:stretch>
@@ -2378,7 +2984,7 @@
                   <pic:spPr>
                     <a:xfrm>
                       <a:off x="0" y="0"/>
-                      <a:ext cx="3493043" cy="1548749"/>
+                      <a:ext cx="2419484" cy="2503515"/>
                     </a:xfrm>
                     <a:prstGeom prst="rect">
                       <a:avLst/>
@@ -2394,389 +3000,1181 @@
     <w:p>
       <w:pPr>
         <w:pStyle w:val="Caption"/>
+      </w:pPr>
+      <w:r>
+        <w:t xml:space="preserve">Figure </w:t>
+      </w:r>
+      <w:r>
+        <w:fldChar w:fldCharType="begin"/>
+      </w:r>
+      <w:r>
+        <w:instrText xml:space="preserve"> SEQ Figure \* ARABIC </w:instrText>
+      </w:r>
+      <w:r>
+        <w:fldChar w:fldCharType="separate"/>
+      </w:r>
+      <w:r>
+        <w:rPr>
+          <w:noProof/>
+        </w:rPr>
+        <w:t>10</w:t>
+      </w:r>
+      <w:r>
+        <w:fldChar w:fldCharType="end"/>
+      </w:r>
+      <w:r>
+        <w:t xml:space="preserve"> - Humidity plot</w:t>
+      </w:r>
+    </w:p>
+    <w:p>
+      <w:pPr>
+        <w:pStyle w:val="BodyText"/>
+        <w:keepNext/>
+      </w:pPr>
+      <w:r>
+        <w:rPr>
+          <w:lang w:val="en-US"/>
+        </w:rPr>
+        <w:t xml:space="preserve"> </w:t>
+      </w:r>
+      <w:r>
+        <w:rPr>
+          <w:lang w:val="en-US"/>
+        </w:rPr>
+        <w:drawing>
+          <wp:inline distT="0" distB="0" distL="0" distR="0" wp14:anchorId="7A2BE89D" wp14:editId="4CA1813A">
+            <wp:extent cx="2384425" cy="2476059"/>
+            <wp:effectExtent l="0" t="0" r="0" b="635"/>
+            <wp:docPr id="14" name="Picture 14" descr="Chart, histogram&#10;&#10;Description automatically generated"/>
+            <wp:cNvGraphicFramePr>
+              <a:graphicFrameLocks xmlns:a="http://purl.oclc.org/ooxml/drawingml/main" noChangeAspect="1"/>
+            </wp:cNvGraphicFramePr>
+            <a:graphic xmlns:a="http://purl.oclc.org/ooxml/drawingml/main">
+              <a:graphicData uri="http://purl.oclc.org/ooxml/drawingml/picture">
+                <pic:pic xmlns:pic="http://purl.oclc.org/ooxml/drawingml/picture">
+                  <pic:nvPicPr>
+                    <pic:cNvPr id="14" name="Picture 14" descr="Chart, histogram&#10;&#10;Description automatically generated"/>
+                    <pic:cNvPicPr/>
+                  </pic:nvPicPr>
+                  <pic:blipFill>
+                    <a:blip r:embed="rId20"/>
+                    <a:stretch>
+                      <a:fillRect/>
+                    </a:stretch>
+                  </pic:blipFill>
+                  <pic:spPr>
+                    <a:xfrm>
+                      <a:off x="0" y="0"/>
+                      <a:ext cx="2392628" cy="2484578"/>
+                    </a:xfrm>
+                    <a:prstGeom prst="rect">
+                      <a:avLst/>
+                    </a:prstGeom>
+                  </pic:spPr>
+                </pic:pic>
+              </a:graphicData>
+            </a:graphic>
+          </wp:inline>
+        </w:drawing>
+      </w:r>
+    </w:p>
+    <w:p>
+      <w:pPr>
+        <w:pStyle w:val="Caption"/>
+      </w:pPr>
+      <w:r>
+        <w:t xml:space="preserve">Figure </w:t>
+      </w:r>
+      <w:r>
+        <w:fldChar w:fldCharType="begin"/>
+      </w:r>
+      <w:r>
+        <w:instrText xml:space="preserve"> SEQ Figure \* ARABIC </w:instrText>
+      </w:r>
+      <w:r>
+        <w:fldChar w:fldCharType="separate"/>
+      </w:r>
+      <w:r>
+        <w:rPr>
+          <w:noProof/>
+        </w:rPr>
+        <w:t>11</w:t>
+      </w:r>
+      <w:r>
+        <w:fldChar w:fldCharType="end"/>
+      </w:r>
+      <w:r>
+        <w:t xml:space="preserve"> - Dew plot</w:t>
+      </w:r>
+    </w:p>
+    <w:p>
+      <w:pPr>
+        <w:pStyle w:val="BodyText"/>
+        <w:rPr>
+          <w:lang w:val="en-US"/>
+        </w:rPr>
+      </w:pPr>
+      <w:r>
+        <w:t>Figures 10 and 11 are the variables which had a strong positive correlation with precipitation and from the graphs we can see that the area of concern has a fairly humid climate and it is appropriate as it is in a coastal city</w:t>
+      </w:r>
+      <w:r>
+        <w:rPr>
+          <w:lang w:val="en-US"/>
+        </w:rPr>
+        <w:t>. Since humidity and due have strong correlation with precipitation they too are useful parameters for flood prediction.</w:t>
+      </w:r>
+    </w:p>
+    <w:p>
+      <w:pPr>
+        <w:pStyle w:val="BodyText"/>
+        <w:keepNext/>
+      </w:pPr>
+      <w:r>
+        <w:lastRenderedPageBreak/>
+        <w:drawing>
+          <wp:inline distT="0" distB="0" distL="0" distR="0" wp14:anchorId="69C61782" wp14:editId="6F80B5FB">
+            <wp:extent cx="2441535" cy="2103120"/>
+            <wp:effectExtent l="0" t="0" r="0" b="0"/>
+            <wp:docPr id="15" name="Picture 15" descr="Chart, line chart, scatter chart&#10;&#10;Description automatically generated"/>
+            <wp:cNvGraphicFramePr>
+              <a:graphicFrameLocks xmlns:a="http://purl.oclc.org/ooxml/drawingml/main" noChangeAspect="1"/>
+            </wp:cNvGraphicFramePr>
+            <a:graphic xmlns:a="http://purl.oclc.org/ooxml/drawingml/main">
+              <a:graphicData uri="http://purl.oclc.org/ooxml/drawingml/picture">
+                <pic:pic xmlns:pic="http://purl.oclc.org/ooxml/drawingml/picture">
+                  <pic:nvPicPr>
+                    <pic:cNvPr id="15" name="Picture 15" descr="Chart, line chart, scatter chart&#10;&#10;Description automatically generated"/>
+                    <pic:cNvPicPr/>
+                  </pic:nvPicPr>
+                  <pic:blipFill rotWithShape="1">
+                    <a:blip r:embed="rId21"/>
+                    <a:srcRect t="9.326%" r="2.589%"/>
+                    <a:stretch/>
+                  </pic:blipFill>
+                  <pic:spPr bwMode="auto">
+                    <a:xfrm>
+                      <a:off x="0" y="0"/>
+                      <a:ext cx="2445007" cy="2106111"/>
+                    </a:xfrm>
+                    <a:prstGeom prst="rect">
+                      <a:avLst/>
+                    </a:prstGeom>
+                    <a:ln>
+                      <a:noFill/>
+                    </a:ln>
+                    <a:extLst>
+                      <a:ext uri="{53640926-AAD7-44D8-BBD7-CCE9431645EC}">
+                        <a14:shadowObscured xmlns:a14="http://schemas.microsoft.com/office/drawing/2010/main"/>
+                      </a:ext>
+                    </a:extLst>
+                  </pic:spPr>
+                </pic:pic>
+              </a:graphicData>
+            </a:graphic>
+          </wp:inline>
+        </w:drawing>
+      </w:r>
+    </w:p>
+    <w:p>
+      <w:pPr>
+        <w:pStyle w:val="Caption"/>
+      </w:pPr>
+      <w:r>
+        <w:t xml:space="preserve">Figure </w:t>
+      </w:r>
+      <w:r>
+        <w:fldChar w:fldCharType="begin"/>
+      </w:r>
+      <w:r>
+        <w:instrText xml:space="preserve"> SEQ Figure \* ARABIC </w:instrText>
+      </w:r>
+      <w:r>
+        <w:fldChar w:fldCharType="separate"/>
+      </w:r>
+      <w:r>
+        <w:rPr>
+          <w:noProof/>
+        </w:rPr>
+        <w:t>12</w:t>
+      </w:r>
+      <w:r>
+        <w:fldChar w:fldCharType="end"/>
+      </w:r>
+      <w:r>
+        <w:t xml:space="preserve"> - Probability plot for maximum  temperature</w:t>
+      </w:r>
+    </w:p>
+    <w:p>
+      <w:pPr>
+        <w:keepNext/>
+      </w:pPr>
+      <w:r>
+        <w:drawing>
+          <wp:inline distT="0" distB="0" distL="0" distR="0" wp14:anchorId="5B3BE53B" wp14:editId="661DE8B0">
+            <wp:extent cx="2743200" cy="2293892"/>
+            <wp:effectExtent l="0" t="0" r="0" b="0"/>
+            <wp:docPr id="16" name="Picture 16" descr="Chart, line chart&#10;&#10;Description automatically generated"/>
+            <wp:cNvGraphicFramePr>
+              <a:graphicFrameLocks xmlns:a="http://purl.oclc.org/ooxml/drawingml/main" noChangeAspect="1"/>
+            </wp:cNvGraphicFramePr>
+            <a:graphic xmlns:a="http://purl.oclc.org/ooxml/drawingml/main">
+              <a:graphicData uri="http://purl.oclc.org/ooxml/drawingml/picture">
+                <pic:pic xmlns:pic="http://purl.oclc.org/ooxml/drawingml/picture">
+                  <pic:nvPicPr>
+                    <pic:cNvPr id="16" name="Picture 16" descr="Chart, line chart&#10;&#10;Description automatically generated"/>
+                    <pic:cNvPicPr/>
+                  </pic:nvPicPr>
+                  <pic:blipFill>
+                    <a:blip r:embed="rId22"/>
+                    <a:stretch>
+                      <a:fillRect/>
+                    </a:stretch>
+                  </pic:blipFill>
+                  <pic:spPr>
+                    <a:xfrm>
+                      <a:off x="0" y="0"/>
+                      <a:ext cx="2746385" cy="2296555"/>
+                    </a:xfrm>
+                    <a:prstGeom prst="rect">
+                      <a:avLst/>
+                    </a:prstGeom>
+                  </pic:spPr>
+                </pic:pic>
+              </a:graphicData>
+            </a:graphic>
+          </wp:inline>
+        </w:drawing>
+      </w:r>
+    </w:p>
+    <w:p>
+      <w:pPr>
+        <w:pStyle w:val="Caption"/>
+      </w:pPr>
+      <w:r>
+        <w:t xml:space="preserve">Figure </w:t>
+      </w:r>
+      <w:r>
+        <w:fldChar w:fldCharType="begin"/>
+      </w:r>
+      <w:r>
+        <w:instrText xml:space="preserve"> SEQ Figure \* ARABIC </w:instrText>
+      </w:r>
+      <w:r>
+        <w:fldChar w:fldCharType="separate"/>
+      </w:r>
+      <w:r>
+        <w:rPr>
+          <w:noProof/>
+        </w:rPr>
+        <w:t>13</w:t>
+      </w:r>
+      <w:r>
+        <w:fldChar w:fldCharType="end"/>
+      </w:r>
+      <w:r>
+        <w:t xml:space="preserve"> - Probability plot for minimum temperature</w:t>
+      </w:r>
+    </w:p>
+    <w:p>
+      <w:pPr>
+        <w:keepNext/>
+      </w:pPr>
+      <w:r>
+        <w:drawing>
+          <wp:inline distT="0" distB="0" distL="0" distR="0" wp14:anchorId="53857F19" wp14:editId="4D00EED0">
+            <wp:extent cx="2598420" cy="2275887"/>
+            <wp:effectExtent l="0" t="0" r="0" b="0"/>
+            <wp:docPr id="17" name="Picture 17" descr="Chart, line chart&#10;&#10;Description automatically generated"/>
+            <wp:cNvGraphicFramePr>
+              <a:graphicFrameLocks xmlns:a="http://purl.oclc.org/ooxml/drawingml/main" noChangeAspect="1"/>
+            </wp:cNvGraphicFramePr>
+            <a:graphic xmlns:a="http://purl.oclc.org/ooxml/drawingml/main">
+              <a:graphicData uri="http://purl.oclc.org/ooxml/drawingml/picture">
+                <pic:pic xmlns:pic="http://purl.oclc.org/ooxml/drawingml/picture">
+                  <pic:nvPicPr>
+                    <pic:cNvPr id="17" name="Picture 17" descr="Chart, line chart&#10;&#10;Description automatically generated"/>
+                    <pic:cNvPicPr/>
+                  </pic:nvPicPr>
+                  <pic:blipFill>
+                    <a:blip r:embed="rId23"/>
+                    <a:stretch>
+                      <a:fillRect/>
+                    </a:stretch>
+                  </pic:blipFill>
+                  <pic:spPr>
+                    <a:xfrm>
+                      <a:off x="0" y="0"/>
+                      <a:ext cx="2603651" cy="2280469"/>
+                    </a:xfrm>
+                    <a:prstGeom prst="rect">
+                      <a:avLst/>
+                    </a:prstGeom>
+                  </pic:spPr>
+                </pic:pic>
+              </a:graphicData>
+            </a:graphic>
+          </wp:inline>
+        </w:drawing>
+      </w:r>
+    </w:p>
+    <w:p>
+      <w:pPr>
+        <w:pStyle w:val="Caption"/>
+      </w:pPr>
+      <w:r>
+        <w:t xml:space="preserve">Figure </w:t>
+      </w:r>
+      <w:r>
+        <w:fldChar w:fldCharType="begin"/>
+      </w:r>
+      <w:r>
+        <w:instrText xml:space="preserve"> SEQ Figure \* ARABIC </w:instrText>
+      </w:r>
+      <w:r>
+        <w:fldChar w:fldCharType="separate"/>
+      </w:r>
+      <w:r>
+        <w:rPr>
+          <w:noProof/>
+        </w:rPr>
+        <w:t>14</w:t>
+      </w:r>
+      <w:r>
+        <w:fldChar w:fldCharType="end"/>
+      </w:r>
+      <w:r>
+        <w:t xml:space="preserve"> - Probability plot for temperature</w:t>
+      </w:r>
+    </w:p>
+    <w:p>
+      <w:pPr>
+        <w:keepNext/>
+      </w:pPr>
+      <w:r>
+        <w:drawing>
+          <wp:inline distT="0" distB="0" distL="0" distR="0" wp14:anchorId="78B75564" wp14:editId="18053EA6">
+            <wp:extent cx="2558819" cy="2034540"/>
+            <wp:effectExtent l="0" t="0" r="0" b="3810"/>
+            <wp:docPr id="18" name="Picture 18" descr="Chart, line chart&#10;&#10;Description automatically generated"/>
+            <wp:cNvGraphicFramePr>
+              <a:graphicFrameLocks xmlns:a="http://purl.oclc.org/ooxml/drawingml/main" noChangeAspect="1"/>
+            </wp:cNvGraphicFramePr>
+            <a:graphic xmlns:a="http://purl.oclc.org/ooxml/drawingml/main">
+              <a:graphicData uri="http://purl.oclc.org/ooxml/drawingml/picture">
+                <pic:pic xmlns:pic="http://purl.oclc.org/ooxml/drawingml/picture">
+                  <pic:nvPicPr>
+                    <pic:cNvPr id="18" name="Picture 18" descr="Chart, line chart&#10;&#10;Description automatically generated"/>
+                    <pic:cNvPicPr/>
+                  </pic:nvPicPr>
+                  <pic:blipFill>
+                    <a:blip r:embed="rId24"/>
+                    <a:stretch>
+                      <a:fillRect/>
+                    </a:stretch>
+                  </pic:blipFill>
+                  <pic:spPr>
+                    <a:xfrm>
+                      <a:off x="0" y="0"/>
+                      <a:ext cx="2561389" cy="2036584"/>
+                    </a:xfrm>
+                    <a:prstGeom prst="rect">
+                      <a:avLst/>
+                    </a:prstGeom>
+                  </pic:spPr>
+                </pic:pic>
+              </a:graphicData>
+            </a:graphic>
+          </wp:inline>
+        </w:drawing>
+      </w:r>
+    </w:p>
+    <w:p>
+      <w:pPr>
+        <w:pStyle w:val="Caption"/>
+      </w:pPr>
+      <w:r>
+        <w:t xml:space="preserve">Figure </w:t>
+      </w:r>
+      <w:r>
+        <w:fldChar w:fldCharType="begin"/>
+      </w:r>
+      <w:r>
+        <w:instrText xml:space="preserve"> SEQ Figure \* ARABIC </w:instrText>
+      </w:r>
+      <w:r>
+        <w:fldChar w:fldCharType="separate"/>
+      </w:r>
+      <w:r>
+        <w:rPr>
+          <w:noProof/>
+        </w:rPr>
+        <w:t>15</w:t>
+      </w:r>
+      <w:r>
+        <w:fldChar w:fldCharType="end"/>
+      </w:r>
+      <w:r>
+        <w:t xml:space="preserve"> - Probability plot for humidity</w:t>
+      </w:r>
+    </w:p>
+    <w:p>
+      <w:pPr>
+        <w:pStyle w:val="BodyText"/>
+      </w:pPr>
+      <w:r>
+        <w:t>In this study, probability plots were used to investigate the distribution of minimum temperature, maximum temperature, temperature, and humidity in the Mumbai dataset. The plots revealed that the minimum temperature, maximum temperature, humidity and temperature followed a normal distribution</w:t>
+      </w:r>
+      <w:r>
+        <w:rPr>
+          <w:lang w:val="en-US"/>
+        </w:rPr>
+        <w:t xml:space="preserve">. </w:t>
+      </w:r>
+      <w:r>
+        <w:t>The normal distribution of these variables indicates that they can be modeled effectively using parametric statistical methods, such as regression models. These findings highlight the importance of understanding the underlying distribution of variables in a dataset before selecting an appropriate modeling approach.</w:t>
+      </w:r>
+    </w:p>
+    <w:p>
+      <w:pPr>
+        <w:pStyle w:val="Heading1"/>
+      </w:pPr>
+      <w:r>
+        <w:t>Precipitation Prediction using XGBoost</w:t>
+      </w:r>
+      <w:r>
+        <w:t xml:space="preserve"> CLASSIFIER</w:t>
+      </w:r>
+    </w:p>
+    <w:p>
+      <w:pPr>
+        <w:pStyle w:val="BodyText"/>
+      </w:pPr>
+      <w:proofErr w:type="spellStart"/>
+      <w:r>
+        <w:t>XGBoost</w:t>
+      </w:r>
+      <w:proofErr w:type="spellEnd"/>
+      <w:r>
+        <w:t xml:space="preserve"> is an open-source implementation of gradient boosting decision trees, which has great performance on structured data</w:t>
+      </w:r>
+      <w:r>
+        <w:rPr>
+          <w:lang w:val="en-US"/>
+        </w:rPr>
+        <w:t xml:space="preserve"> [9]</w:t>
+      </w:r>
+      <w:r>
+        <w:rPr>
+          <w:lang w:val="en-US"/>
+        </w:rPr>
+        <w:t>[11][14]</w:t>
+      </w:r>
+      <w:r>
+        <w:t xml:space="preserve">. In order to avoid overfitting, it can handle missing data and </w:t>
+      </w:r>
+      <w:proofErr w:type="spellStart"/>
+      <w:r>
+        <w:t>regulari</w:t>
+      </w:r>
+      <w:r>
+        <w:rPr>
+          <w:lang w:val="en-US"/>
+        </w:rPr>
+        <w:t>s</w:t>
+      </w:r>
+      <w:r>
+        <w:t>ation</w:t>
+      </w:r>
+      <w:proofErr w:type="spellEnd"/>
+      <w:r>
+        <w:t xml:space="preserve"> approaches.  In this study, we used </w:t>
+      </w:r>
+      <w:proofErr w:type="spellStart"/>
+      <w:r>
+        <w:t>XGBoost</w:t>
+      </w:r>
+      <w:proofErr w:type="spellEnd"/>
+      <w:r>
+        <w:t xml:space="preserve"> as a classifier to accurately and efficiently predict precipitation from </w:t>
+      </w:r>
+      <w:r>
+        <w:t xml:space="preserve">the dataset </w:t>
+      </w:r>
+      <w:r>
+        <w:rPr>
+          <w:lang w:val="en-US"/>
+        </w:rPr>
+        <w:t>which was</w:t>
+      </w:r>
+      <w:r>
+        <w:t xml:space="preserve"> collected from Visual Crossing and pre-processed. On the dataset, the </w:t>
+      </w:r>
+      <w:proofErr w:type="spellStart"/>
+      <w:r>
+        <w:t>XGBoost</w:t>
+      </w:r>
+      <w:proofErr w:type="spellEnd"/>
+      <w:r>
+        <w:t xml:space="preserve"> model was trained and validated to produce precipitation</w:t>
+      </w:r>
+      <w:r>
+        <w:rPr>
+          <w:lang w:val="en-US"/>
+        </w:rPr>
+        <w:t xml:space="preserve"> [13]</w:t>
+      </w:r>
+      <w:r>
+        <w:t xml:space="preserve"> level forecasts.</w:t>
+      </w:r>
+    </w:p>
+    <w:p>
+      <w:pPr>
+        <w:pStyle w:val="BodyText"/>
+        <w:rPr>
+          <w:lang w:val="en-US"/>
+        </w:rPr>
+      </w:pPr>
+      <w:r>
+        <w:t xml:space="preserve">The training and testing sets were separated using the </w:t>
+      </w:r>
+      <w:proofErr w:type="spellStart"/>
+      <w:r>
+        <w:t>train_test_split</w:t>
+      </w:r>
+      <w:proofErr w:type="spellEnd"/>
+      <w:r>
+        <w:t xml:space="preserve"> function from the </w:t>
+      </w:r>
+      <w:proofErr w:type="spellStart"/>
+      <w:r>
+        <w:t>sklearn.model_selection</w:t>
+      </w:r>
+      <w:proofErr w:type="spellEnd"/>
+      <w:r>
+        <w:t xml:space="preserve"> module, and the performance of the </w:t>
+      </w:r>
+      <w:proofErr w:type="spellStart"/>
+      <w:r>
+        <w:t>XGBoost</w:t>
+      </w:r>
+      <w:proofErr w:type="spellEnd"/>
+      <w:r>
+        <w:t xml:space="preserve"> model was assessed on the testing set using evaluation measures like accuracy.</w:t>
+      </w:r>
+      <w:r>
+        <w:rPr>
+          <w:lang w:val="en-US"/>
+        </w:rPr>
+        <w:t xml:space="preserve"> </w:t>
+      </w:r>
+      <w:r>
+        <w:t>The figure 16 depicts the process of developing a Machine learning model</w:t>
+      </w:r>
+      <w:r>
+        <w:rPr>
+          <w:lang w:val="en-US"/>
+        </w:rPr>
+        <w:t xml:space="preserve"> [8]</w:t>
+      </w:r>
+      <w:r>
+        <w:t>.</w:t>
+      </w:r>
+    </w:p>
+    <w:p>
+      <w:pPr>
+        <w:pStyle w:val="BodyText"/>
+        <w:keepNext/>
+      </w:pPr>
+      <w:r>
+        <w:rPr>
+          <w:noProof/>
+        </w:rPr>
+        <w:lastRenderedPageBreak/>
+        <w:drawing>
+          <wp:inline distT="0" distB="0" distL="0" distR="0" wp14:anchorId="1E582F60" wp14:editId="17B95249">
+            <wp:extent cx="2499360" cy="2934411"/>
+            <wp:effectExtent l="0" t="0" r="0" b="0"/>
+            <wp:docPr id="19" name="Picture 19" descr="Water 10 01536 g002 550"/>
+            <wp:cNvGraphicFramePr>
+              <a:graphicFrameLocks xmlns:a="http://purl.oclc.org/ooxml/drawingml/main" noChangeAspect="1"/>
+            </wp:cNvGraphicFramePr>
+            <a:graphic xmlns:a="http://purl.oclc.org/ooxml/drawingml/main">
+              <a:graphicData uri="http://purl.oclc.org/ooxml/drawingml/picture">
+                <pic:pic xmlns:pic="http://purl.oclc.org/ooxml/drawingml/picture">
+                  <pic:nvPicPr>
+                    <pic:cNvPr id="0" name="Picture 1" descr="Water 10 01536 g002 550"/>
+                    <pic:cNvPicPr>
+                      <a:picLocks noChangeAspect="1" noChangeArrowheads="1"/>
+                    </pic:cNvPicPr>
+                  </pic:nvPicPr>
+                  <pic:blipFill>
+                    <a:blip r:embed="rId25">
+                      <a:extLst>
+                        <a:ext uri="{28A0092B-C50C-407E-A947-70E740481C1C}">
+                          <a14:useLocalDpi xmlns:a14="http://schemas.microsoft.com/office/drawing/2010/main" val="0"/>
+                        </a:ext>
+                      </a:extLst>
+                    </a:blip>
+                    <a:srcRect/>
+                    <a:stretch>
+                      <a:fillRect/>
+                    </a:stretch>
+                  </pic:blipFill>
+                  <pic:spPr bwMode="auto">
+                    <a:xfrm>
+                      <a:off x="0" y="0"/>
+                      <a:ext cx="2517400" cy="2955591"/>
+                    </a:xfrm>
+                    <a:prstGeom prst="rect">
+                      <a:avLst/>
+                    </a:prstGeom>
+                    <a:noFill/>
+                    <a:ln>
+                      <a:noFill/>
+                    </a:ln>
+                  </pic:spPr>
+                </pic:pic>
+              </a:graphicData>
+            </a:graphic>
+          </wp:inline>
+        </w:drawing>
+      </w:r>
+    </w:p>
+    <w:p>
+      <w:pPr>
+        <w:pStyle w:val="Caption"/>
+      </w:pPr>
+      <w:r>
+        <w:t xml:space="preserve">Figure </w:t>
+      </w:r>
+      <w:r>
+        <w:fldChar w:fldCharType="begin"/>
+      </w:r>
+      <w:r>
+        <w:instrText xml:space="preserve"> SEQ Figure \* ARABIC </w:instrText>
+      </w:r>
+      <w:r>
+        <w:fldChar w:fldCharType="separate"/>
+      </w:r>
+      <w:r>
+        <w:rPr>
+          <w:noProof/>
+        </w:rPr>
+        <w:t>16</w:t>
+      </w:r>
+      <w:r>
+        <w:fldChar w:fldCharType="end"/>
+      </w:r>
+      <w:r>
+        <w:t xml:space="preserve"> - Workflow of Making a </w:t>
+      </w:r>
+      <w:proofErr w:type="gramStart"/>
+      <w:r>
+        <w:t>model</w:t>
+      </w:r>
+      <w:proofErr w:type="gramEnd"/>
+    </w:p>
+    <w:p/>
+    <w:p>
+      <w:pPr>
+        <w:pStyle w:val="Heading1"/>
         <w:rPr>
           <w:lang w:val="en-IN"/>
         </w:rPr>
       </w:pPr>
       <w:r>
-        <w:t xml:space="preserve">Figure </w:t>
-      </w:r>
-      <w:fldSimple w:instr=" SEQ Figure \* ARABIC ">
+        <w:rPr>
+          <w:lang w:val="en-IN"/>
+        </w:rPr>
+        <w:t>Limitations</w:t>
+      </w:r>
+    </w:p>
+    <w:p>
+      <w:pPr>
+        <w:pStyle w:val="BodyText"/>
+      </w:pPr>
+      <w:r>
+        <w:t>It is important to recognise the limitations of any study or endeavour. We also need to take into account some restrictions on our FLMS system. The fact that it depends on the accessibility and veracity of data sources like flood maps and weather reports is one of its key drawbacks. Inaccurate data can result in inaccurate evaluations and projections, which can have major ramifications for the management of floods.</w:t>
+      </w:r>
+    </w:p>
+    <w:p>
+      <w:pPr>
+        <w:pStyle w:val="BodyText"/>
+      </w:pPr>
+      <w:r>
+        <w:t>Our platform's requirement for a particular degree of technical proficiency to manage and run is yet another drawback. For certain local governments or educational institutions, who might not have the means or expertise to operate the system successfully, this could be a problem.</w:t>
+      </w:r>
+    </w:p>
+    <w:p>
+      <w:pPr>
+        <w:pStyle w:val="BodyText"/>
+      </w:pPr>
+      <w:r>
+        <w:rPr>
+          <w:lang w:val="en-IN"/>
+        </w:rPr>
+        <w:t xml:space="preserve">Internet </w:t>
+      </w:r>
+      <w:r>
+        <w:t>access may not be available</w:t>
+      </w:r>
+      <w:r>
+        <w:rPr>
+          <w:lang w:val="en-IN"/>
+        </w:rPr>
+        <w:t xml:space="preserve"> in times of </w:t>
+      </w:r>
+      <w:proofErr w:type="gramStart"/>
+      <w:r>
+        <w:rPr>
+          <w:lang w:val="en-IN"/>
+        </w:rPr>
+        <w:t>flood</w:t>
+      </w:r>
+      <w:r>
+        <w:t>,</w:t>
+      </w:r>
+      <w:proofErr w:type="gramEnd"/>
+      <w:r>
+        <w:t xml:space="preserve"> hence the system also depends on its availability. This may reduce the system's usability and efficacy in those places.</w:t>
+      </w:r>
+    </w:p>
+    <w:p>
+      <w:pPr>
+        <w:pStyle w:val="BodyText"/>
+      </w:pPr>
+      <w:r>
+        <w:t>It's also crucial to remember that while the system can help with flood control and offer useful information, it cannot totally remove the risk of flood or ensure the security of the impacted communities. It ought to be viewed as a planning and decision-making tool rather than as a conclusive answer to the flooding issue.</w:t>
+      </w:r>
+    </w:p>
+    <w:p>
+      <w:pPr>
+        <w:pStyle w:val="BodyText"/>
+      </w:pPr>
+      <w:r>
+        <w:t>To ensure the FLMS system is implemented and used in an effective manner, these limitations must be taken into account and addressed.</w:t>
+      </w:r>
+    </w:p>
+    <w:p>
+      <w:pPr>
+        <w:pStyle w:val="Heading1"/>
+        <w:rPr>
+          <w:lang w:val="en-IN"/>
+        </w:rPr>
+      </w:pPr>
+      <w:r>
+        <w:rPr>
+          <w:lang w:val="en-IN"/>
+        </w:rPr>
+        <w:t>Future Work</w:t>
+      </w:r>
+    </w:p>
+    <w:p>
+      <w:pPr>
+        <w:pStyle w:val="BodyText"/>
+      </w:pPr>
+      <w:r>
+        <w:t>Although this research has shown that the FLMS system has the potential to offer efficient flood management solutions, there remains opportunity for further improvement and study. Further research on the efficacy of various flood management techniques, such as the use of green infrastructure and flood-resilient design, is one area for development.</w:t>
+      </w:r>
+    </w:p>
+    <w:p>
+      <w:pPr>
+        <w:pStyle w:val="BodyText"/>
+      </w:pPr>
+      <w:r>
+        <w:t>Expanding the FLMS system to span a larger geographic area and integrating it with other current emergency management systems is yet another path for future study. To guarantee that the FLMS system is completely incorporated into current emergency response protocols, collaboration with local authorities and rescue workers may be necessary. Real-time sensor</w:t>
+      </w:r>
+      <w:r>
+        <w:rPr>
+          <w:lang w:val="en-IN"/>
+        </w:rPr>
+        <w:t xml:space="preserve"> [4]</w:t>
+      </w:r>
+      <w:r>
+        <w:t xml:space="preserve"> data as well as other sorts of </w:t>
+      </w:r>
+      <w:r>
+        <w:rPr>
+          <w:lang w:val="en-IN"/>
+        </w:rPr>
+        <w:t xml:space="preserve">remote sensing </w:t>
+      </w:r>
+      <w:r>
+        <w:t xml:space="preserve">data </w:t>
+      </w:r>
+      <w:r>
+        <w:rPr>
+          <w:lang w:val="en-IN"/>
+        </w:rPr>
+        <w:t xml:space="preserve">[6] </w:t>
+      </w:r>
+      <w:r>
+        <w:t>can also be added with more effort.</w:t>
+      </w:r>
+    </w:p>
+    <w:p>
+      <w:pPr>
+        <w:pStyle w:val="BodyText"/>
+      </w:pPr>
+      <w:r>
+        <w:t>A software system must include a user feedback process since it gives insight into user experience and aids in identifying any problems or potential development areas. In this study, we intend to gather user feedback in order to assess the FLMS system's efficacy in managing floods.</w:t>
+      </w:r>
+    </w:p>
+    <w:p>
+      <w:pPr>
+        <w:pStyle w:val="BodyText"/>
+      </w:pPr>
+      <w:r>
+        <w:rPr>
+          <w:lang w:val="en-IN"/>
+        </w:rPr>
+        <w:t>F</w:t>
+      </w:r>
+      <w:proofErr w:type="spellStart"/>
+      <w:r>
+        <w:t>eedback</w:t>
+      </w:r>
+      <w:proofErr w:type="spellEnd"/>
+      <w:r>
+        <w:rPr>
+          <w:lang w:val="en-IN"/>
+        </w:rPr>
+        <w:t xml:space="preserve"> </w:t>
+      </w:r>
+      <w:r>
+        <w:t>will be collected through surveys and interviews, where users will be asked to provide their opinions on the system's features, usability, and overall performance. We will also track user behaviours through website analytics to identify any areas that need improvement.</w:t>
+      </w:r>
+    </w:p>
+    <w:p>
+      <w:pPr>
+        <w:pStyle w:val="BodyText"/>
+      </w:pPr>
+      <w:r>
+        <w:t>To determine areas that need improvement and to set goals for future development initiatives, the input that has been gathered will be examined. The platform will need to be changed as a result of the analysis' findings, in order to enhance user satisfaction.</w:t>
+      </w:r>
+    </w:p>
+    <w:p>
+      <w:pPr>
+        <w:pStyle w:val="Heading1"/>
+        <w:rPr>
+          <w:lang w:val="en-IN"/>
+        </w:rPr>
+      </w:pPr>
+      <w:r>
+        <w:rPr>
+          <w:lang w:val="en-IN"/>
+        </w:rPr>
+        <w:t xml:space="preserve">Acknowledgement </w:t>
+      </w:r>
+    </w:p>
+    <w:p>
+      <w:pPr>
+        <w:pStyle w:val="BodyText"/>
+      </w:pPr>
+      <w:r>
+        <w:t>We would like to express our gratitude to all those who have contributed to the successful completion of this research paper. First and foremost, we would like to thank our mentor</w:t>
+      </w:r>
+      <w:r>
+        <w:rPr>
+          <w:lang w:val="en-IN"/>
+        </w:rPr>
+        <w:t xml:space="preserve"> Prof. Kalpita </w:t>
+      </w:r>
+      <w:proofErr w:type="spellStart"/>
+      <w:r>
+        <w:rPr>
+          <w:lang w:val="en-IN"/>
+        </w:rPr>
+        <w:t>Wagaskar</w:t>
+      </w:r>
+      <w:proofErr w:type="spellEnd"/>
+      <w:r>
+        <w:rPr>
+          <w:lang w:val="en-IN"/>
+        </w:rPr>
+        <w:t xml:space="preserve"> for</w:t>
+      </w:r>
+      <w:r>
+        <w:t xml:space="preserve"> their guidance, encouragement, and support throughout the</w:t>
+      </w:r>
+      <w:r>
+        <w:rPr>
+          <w:lang w:val="en-IN"/>
+        </w:rPr>
+        <w:t xml:space="preserve"> research</w:t>
+      </w:r>
+      <w:r>
+        <w:t xml:space="preserve">. We would also like to thank our college professors for their support and also like to thank </w:t>
+      </w:r>
+      <w:proofErr w:type="spellStart"/>
+      <w:r>
+        <w:t>Dr.Sumit</w:t>
+      </w:r>
+      <w:proofErr w:type="spellEnd"/>
+      <w:r>
+        <w:t xml:space="preserve"> Sen for providing us with valuable insights regarding certain topics .We would also like to extend our appreciation to our colleagues for their invaluable contributions to this work</w:t>
+      </w:r>
+      <w:r>
+        <w:rPr>
+          <w:lang w:val="en-IN"/>
+        </w:rPr>
+        <w:t>, our department HOD and other staff members</w:t>
+      </w:r>
+      <w:r>
+        <w:t>. Finally, we would like to thank our family and friends for their unwavering support and encouragement.</w:t>
+      </w:r>
+    </w:p>
+    <w:p>
+      <w:pPr>
+        <w:pStyle w:val="Heading1"/>
+      </w:pPr>
+      <w:r>
+        <w:t>Research Outcomes and Significance</w:t>
+      </w:r>
+    </w:p>
+    <w:p>
+      <w:pPr>
+        <w:pStyle w:val="BodyText"/>
+      </w:pPr>
+      <w:r>
+        <w:t>The possibility of flood-related damage and fatalities in the Kurla area could be significantly decreased because of the FLMS system. Local government officials and citizens can take the required actions to protect them and their property by receiving real-time flood warnings and flood danger assessments.</w:t>
+      </w:r>
+    </w:p>
+    <w:p>
+      <w:pPr>
+        <w:pStyle w:val="BodyText"/>
+      </w:pPr>
+      <w:r>
+        <w:t>Flood forecasting and hazard mapping are made possible by the FLMS system's utilisation of GIS and historical flood data. Local government agencies and emergency personnel can use this information to better prepare for flood occurrences and respond to them when they happen.</w:t>
+      </w:r>
+    </w:p>
+    <w:p>
+      <w:pPr>
+        <w:pStyle w:val="BodyText"/>
+      </w:pPr>
+      <w:r>
+        <w:t>The FLMS system can assist in lowering the financial expenditures related to floods. Local businesses can better anticipate for floods and perhaps reduce damages by offering more precise flood predictions and hazard mapping.</w:t>
+      </w:r>
+    </w:p>
+    <w:p>
+      <w:pPr>
+        <w:pStyle w:val="BodyText"/>
+      </w:pPr>
+    </w:p>
+    <w:p>
+      <w:pPr>
+        <w:pStyle w:val="Heading1"/>
+        <w:rPr>
+          <w:lang w:val="en-IN"/>
+        </w:rPr>
+      </w:pPr>
+      <w:r>
+        <w:rPr>
+          <w:lang w:val="en-IN"/>
+        </w:rPr>
+        <w:t>Conclusion</w:t>
+      </w:r>
+    </w:p>
+    <w:p>
+      <w:pPr>
+        <w:pStyle w:val="BodyText"/>
+      </w:pPr>
+      <w:r>
+        <w:t xml:space="preserve">The development and implementation of a Flood Location, Management, and Solution (FLMS) are presented in this paper. The system enables various actors, such as the local public, municipal corporations, local authorities, and nearby </w:t>
+      </w:r>
+      <w:r>
+        <w:lastRenderedPageBreak/>
+        <w:t>educational institutions, to receive notifications and alerts. regarding impending floods, broadcast alerts, set up management teams, and make choices about whether to keep institutions open or not.</w:t>
+      </w:r>
+    </w:p>
+    <w:p>
+      <w:pPr>
+        <w:pStyle w:val="BodyText"/>
+      </w:pPr>
+      <w:r>
+        <w:t>Technologies like HTML, CSS, Bootstrap, and Django have been used to implement the FLMS system. It is anticipated that the suggested approach will enhance the overall flood management procedure and lessen the damaging impacts of floods in sensitive locations.</w:t>
+      </w:r>
+    </w:p>
+    <w:p>
+      <w:pPr>
+        <w:pStyle w:val="BodyText"/>
+      </w:pPr>
+      <w:r>
+        <w:t>There were several drawbacks discovered during system installation, nevertheless, such as the necessity for more precise and dependable flood detection algorithms and thorough flood management plans. Future work might include using more sophisticated flood detection algorithms and creating more potent flood management plans.</w:t>
+      </w:r>
+    </w:p>
+    <w:p>
+      <w:pPr>
+        <w:pStyle w:val="BodyText"/>
+      </w:pPr>
+    </w:p>
+    <w:p>
+      <w:pPr>
+        <w:pStyle w:val="BodyText"/>
+      </w:pPr>
+      <w:r>
+        <w:t>One of the additional areas where the FLMS system has to be improved in the future is user input. Overall, the FLMS system is a huge improvement in flood management and has the potential to be a significant help to places that are prone to flooding.</w:t>
+      </w:r>
+    </w:p>
+    <w:p>
+      <w:pPr>
+        <w:pStyle w:val="Heading1"/>
+        <w:rPr>
+          <w:lang w:val="en-IN"/>
+        </w:rPr>
+      </w:pPr>
+      <w:r>
+        <w:rPr>
+          <w:lang w:val="en-IN"/>
+        </w:rPr>
+        <w:t xml:space="preserve">References </w:t>
+      </w:r>
+    </w:p>
+    <w:p>
+      <w:pPr>
+        <w:pStyle w:val="references"/>
+      </w:pPr>
+      <w:r>
+        <w:t>Kourgialas, Nektarios N., and George P. Karatzas. "Flood management and a GIS modelling method to assess flood-hazard areas—a case study." </w:t>
+      </w:r>
+      <w:r>
+        <w:rPr>
+          <w:i/>
+          <w:iCs/>
+        </w:rPr>
+        <w:t>Hydrological Sciences Journal–Journal des Sciences Hydrologiques</w:t>
+      </w:r>
+      <w:r>
+        <w:t> 56.2 (2011): 212-225.</w:t>
+      </w:r>
+    </w:p>
+    <w:p>
+      <w:pPr>
+        <w:pStyle w:val="references"/>
+      </w:pPr>
+      <w:r>
+        <w:t>Chen, Jian, Arleen A. Hill, and Lensyl D. Urbano. "A GIS-based model for urban flood inundation." </w:t>
+      </w:r>
+      <w:r>
+        <w:rPr>
+          <w:i/>
+          <w:iCs/>
+        </w:rPr>
+        <w:t>Journal of Hydrology</w:t>
+      </w:r>
+      <w:r>
+        <w:t> 373.1-2 (2009): 184-192.</w:t>
+      </w:r>
+    </w:p>
+    <w:p>
+      <w:pPr>
+        <w:pStyle w:val="references"/>
+      </w:pPr>
+      <w:r>
+        <w:t>Tran, Phong, et al. "GIS and local knowledge in disaster management: a case study of flood risk mapping in Viet Nam." </w:t>
+      </w:r>
+      <w:r>
+        <w:rPr>
+          <w:i/>
+          <w:iCs/>
+        </w:rPr>
+        <w:t>Disasters</w:t>
+      </w:r>
+      <w:r>
+        <w:t> 33.1 (2009): 152-169.</w:t>
+      </w:r>
+    </w:p>
+    <w:p>
+      <w:pPr>
+        <w:pStyle w:val="references"/>
+      </w:pPr>
+      <w:r>
+        <w:t>Al-Sabhan, Waleed, Mark Mulligan, and George Alan Blackburn. "A real-time hydrological model for flood prediction using GIS and the WWW." </w:t>
+      </w:r>
+      <w:r>
+        <w:rPr>
+          <w:i/>
+          <w:iCs/>
+        </w:rPr>
+        <w:t>Computers, Environment and Urban Systems</w:t>
+      </w:r>
+      <w:r>
+        <w:t> 27.1 (2003): 9-32.</w:t>
+      </w:r>
+    </w:p>
+    <w:p>
+      <w:pPr>
+        <w:pStyle w:val="references"/>
+      </w:pPr>
+      <w:r>
+        <w:t>Liu, Lianguang, Rujun Du, and Wenlin Liu. "Flood distance algorithms and fault hidden danger recognition for transmission line towers based on SAR images." </w:t>
+      </w:r>
+      <w:r>
+        <w:rPr>
+          <w:i/>
+          <w:iCs/>
+        </w:rPr>
+        <w:t>Remote Sensing</w:t>
+      </w:r>
+      <w:r>
+        <w:t> 11.14 (2019): 1642.</w:t>
+      </w:r>
+    </w:p>
+    <w:p>
+      <w:pPr>
+        <w:pStyle w:val="references"/>
+      </w:pPr>
+      <w:r>
+        <w:t>Wang, Xianwei, and Hongjie Xie. "A review on applications of remote sensing and geographic information systems (GIS) in water resources and flood risk management." </w:t>
+      </w:r>
+      <w:r>
+        <w:rPr>
+          <w:i/>
+          <w:iCs/>
+        </w:rPr>
+        <w:t>Water</w:t>
+      </w:r>
+      <w:r>
+        <w:t> 10.5 (2018): 608.</w:t>
+      </w:r>
+    </w:p>
+    <w:p>
+      <w:pPr>
+        <w:pStyle w:val="references"/>
+      </w:pPr>
+      <w:hyperlink r:id="rId26" w:history="1">
         <w:r>
           <w:rPr>
-            <w:noProof/>
+            <w:rStyle w:val="Hyperlink"/>
           </w:rPr>
-          <w:t>6</w:t>
+          <w:t>https://floodobservatory.colorado.edu/</w:t>
         </w:r>
-      </w:fldSimple>
-      <w:r>
-        <w:t xml:space="preserve"> - dataset</w:t>
-      </w:r>
-    </w:p>
-    <w:p>
-      <w:pPr>
-        <w:rPr>
-          <w:lang w:val="en-IN"/>
-        </w:rPr>
-      </w:pPr>
-    </w:p>
-    <w:p>
-      <w:pPr>
-        <w:rPr>
-          <w:lang w:val="en-IN"/>
-        </w:rPr>
-      </w:pPr>
-      <w:r>
-        <w:rPr>
-          <w:lang w:val="en-IN"/>
-        </w:rPr>
-        <w:t>This dataset [7] contains major floods that occurred in India and has a few entries of the area of Kurla.</w:t>
-      </w:r>
-    </w:p>
-    <w:p>
-      <w:pPr>
-        <w:pStyle w:val="Heading1"/>
-        <w:rPr>
-          <w:lang w:val="en-IN"/>
-        </w:rPr>
-      </w:pPr>
-      <w:r>
-        <w:rPr>
-          <w:lang w:val="en-IN"/>
-        </w:rPr>
-        <w:t>Limitations</w:t>
-      </w:r>
-    </w:p>
-    <w:p>
-      <w:pPr>
-        <w:pStyle w:val="BodyText"/>
-      </w:pPr>
-      <w:r>
-        <w:t>It is important to recognise the limitations of any study or endeavour. We also need to take into account some restrictions on our FLMS system. The fact that it depends on the accessibility and veracity of data sources like flood maps and weather reports is one of its key drawbacks. Inaccurate data can result in inaccurate evaluations and projections, which can have major ramifications for the management of floods.</w:t>
-      </w:r>
-    </w:p>
-    <w:p>
-      <w:pPr>
-        <w:pStyle w:val="BodyText"/>
-      </w:pPr>
-      <w:r>
-        <w:t>Our platform's requirement for a particular degree of technical proficiency to manage and run is yet another drawback. For certain local governments or educational institutions, who might not have the means or expertise to operate the system successfully, this could be a problem.</w:t>
-      </w:r>
-    </w:p>
-    <w:p>
-      <w:pPr>
-        <w:pStyle w:val="BodyText"/>
-      </w:pPr>
-      <w:r>
-        <w:rPr>
-          <w:lang w:val="en-IN"/>
-        </w:rPr>
-        <w:t xml:space="preserve">Internet </w:t>
-      </w:r>
-      <w:r>
-        <w:t>access may not be available</w:t>
-      </w:r>
-      <w:r>
-        <w:rPr>
-          <w:lang w:val="en-IN"/>
-        </w:rPr>
-        <w:t xml:space="preserve"> in times of </w:t>
-      </w:r>
-      <w:proofErr w:type="gramStart"/>
-      <w:r>
-        <w:rPr>
-          <w:lang w:val="en-IN"/>
-        </w:rPr>
-        <w:t>flood</w:t>
-      </w:r>
-      <w:r>
-        <w:t>,</w:t>
-      </w:r>
-      <w:proofErr w:type="gramEnd"/>
-      <w:r>
-        <w:t xml:space="preserve"> hence the system also depends on its availability. This may reduce the system's usability and efficacy in those places.</w:t>
-      </w:r>
-    </w:p>
-    <w:p>
-      <w:pPr>
-        <w:pStyle w:val="BodyText"/>
-      </w:pPr>
-      <w:r>
-        <w:t>It's also crucial to remember that while the system can help with flood control and offer useful information, it cannot totally remove the risk of flood or ensure the security of the impacted communities. It ought to be viewed as a planning and decision-making tool rather than as a conclusive answer to the flooding issue.</w:t>
-      </w:r>
-    </w:p>
-    <w:p>
-      <w:pPr>
-        <w:pStyle w:val="BodyText"/>
-      </w:pPr>
-      <w:r>
-        <w:t>To ensure the FLMS system is implemented and used in an effective manner, these limitations must be taken into account and addressed.</w:t>
-      </w:r>
-    </w:p>
-    <w:p>
-      <w:pPr>
-        <w:pStyle w:val="Heading1"/>
-        <w:rPr>
-          <w:lang w:val="en-IN"/>
-        </w:rPr>
-      </w:pPr>
-      <w:r>
-        <w:rPr>
-          <w:lang w:val="en-IN"/>
-        </w:rPr>
-        <w:t>Future Work</w:t>
-      </w:r>
-    </w:p>
-    <w:p>
-      <w:pPr>
-        <w:pStyle w:val="BodyText"/>
-      </w:pPr>
-      <w:r>
-        <w:t>Although this research has shown that the FLMS system has the potential to offer efficient flood management solutions, there remains opportunity for further improvement and study. Further research on the efficacy of various flood management techniques, such as the use of green infrastructure and flood-resilient design, is one area for development.</w:t>
-      </w:r>
-    </w:p>
-    <w:p>
-      <w:pPr>
-        <w:pStyle w:val="BodyText"/>
-      </w:pPr>
-      <w:r>
-        <w:t>Expanding the FLMS system to span a larger geographic area and integrating it with other current emergency management systems is yet another path for future study. To guarantee that the FLMS system is completely incorporated into current emergency response protocols, collaboration with local authorities and rescue workers may be necessary. Real-time sensor</w:t>
-      </w:r>
-      <w:r>
-        <w:rPr>
-          <w:lang w:val="en-IN"/>
-        </w:rPr>
-        <w:t xml:space="preserve"> [4]</w:t>
-      </w:r>
-      <w:r>
-        <w:t xml:space="preserve"> data as well as other sorts of </w:t>
-      </w:r>
-      <w:r>
-        <w:rPr>
-          <w:lang w:val="en-IN"/>
-        </w:rPr>
-        <w:t xml:space="preserve">remote sensing </w:t>
-      </w:r>
-      <w:r>
-        <w:t xml:space="preserve">data </w:t>
-      </w:r>
-      <w:r>
-        <w:rPr>
-          <w:lang w:val="en-IN"/>
-        </w:rPr>
-        <w:t xml:space="preserve">[6] </w:t>
-      </w:r>
-      <w:r>
-        <w:t>can also be added with more effort.</w:t>
-      </w:r>
-    </w:p>
-    <w:p>
-      <w:pPr>
-        <w:pStyle w:val="BodyText"/>
-      </w:pPr>
-      <w:r>
-        <w:t>A software system must include a user feedback process since it gives insight into user experience and aids in identifying any problems or potential development areas. In this study, we intend to gather user feedback in order to assess the FLMS system's efficacy in managing floods.</w:t>
-      </w:r>
-    </w:p>
-    <w:p>
-      <w:pPr>
-        <w:pStyle w:val="BodyText"/>
-      </w:pPr>
-      <w:r>
-        <w:rPr>
-          <w:lang w:val="en-IN"/>
-        </w:rPr>
-        <w:t>F</w:t>
-      </w:r>
-      <w:proofErr w:type="spellStart"/>
-      <w:r>
-        <w:t>eedback</w:t>
-      </w:r>
-      <w:proofErr w:type="spellEnd"/>
-      <w:r>
-        <w:rPr>
-          <w:lang w:val="en-IN"/>
-        </w:rPr>
-        <w:t xml:space="preserve"> </w:t>
-      </w:r>
-      <w:r>
-        <w:t>will be collected through surveys and interviews, where users will be asked to provide their opinions on the system's features, usability, and overall performance. We will also track user behaviours through website analytics to identify any areas that need improvement.</w:t>
-      </w:r>
-    </w:p>
-    <w:p>
-      <w:pPr>
-        <w:pStyle w:val="BodyText"/>
-      </w:pPr>
-      <w:r>
-        <w:t>To determine areas that need improvement and to set goals for future development initiatives, the input that has been gathered will be examined. The platform will need to be changed as a result of the analysis' findings, in order to enhance user satisfaction.</w:t>
-      </w:r>
-    </w:p>
-    <w:p>
-      <w:pPr>
-        <w:pStyle w:val="Heading1"/>
-        <w:rPr>
-          <w:lang w:val="en-IN"/>
-        </w:rPr>
-      </w:pPr>
-      <w:r>
-        <w:rPr>
-          <w:lang w:val="en-IN"/>
-        </w:rPr>
-        <w:t xml:space="preserve">Acknowledgement </w:t>
-      </w:r>
-    </w:p>
-    <w:p>
-      <w:pPr>
-        <w:pStyle w:val="BodyText"/>
-      </w:pPr>
-      <w:r>
-        <w:t>We would like to express our gratitude to all those who have contributed to the successful completion of this research paper. First and foremost, we would like to thank our mentor</w:t>
-      </w:r>
-      <w:r>
-        <w:rPr>
-          <w:lang w:val="en-IN"/>
-        </w:rPr>
-        <w:t xml:space="preserve"> Prof. </w:t>
-      </w:r>
-      <w:proofErr w:type="spellStart"/>
-      <w:r>
-        <w:rPr>
-          <w:lang w:val="en-IN"/>
-        </w:rPr>
-        <w:t>Kalpita</w:t>
-      </w:r>
-      <w:proofErr w:type="spellEnd"/>
-      <w:r>
-        <w:rPr>
-          <w:lang w:val="en-IN"/>
-        </w:rPr>
-        <w:t xml:space="preserve"> </w:t>
-      </w:r>
-      <w:proofErr w:type="spellStart"/>
-      <w:r>
-        <w:rPr>
-          <w:lang w:val="en-IN"/>
-        </w:rPr>
-        <w:t>Wagaskar</w:t>
-      </w:r>
-      <w:proofErr w:type="spellEnd"/>
-      <w:r>
-        <w:rPr>
-          <w:lang w:val="en-IN"/>
-        </w:rPr>
-        <w:t xml:space="preserve"> for</w:t>
-      </w:r>
-      <w:r>
-        <w:t xml:space="preserve"> their guidance, encouragement, and support throughout the</w:t>
-      </w:r>
-      <w:r>
-        <w:rPr>
-          <w:lang w:val="en-IN"/>
-        </w:rPr>
-        <w:t xml:space="preserve"> research</w:t>
-      </w:r>
-      <w:r>
-        <w:t xml:space="preserve">. We would also like to thank our college professors for their support and also like to thank </w:t>
-      </w:r>
-      <w:proofErr w:type="spellStart"/>
-      <w:r>
-        <w:t>Dr.Sumit</w:t>
-      </w:r>
-      <w:proofErr w:type="spellEnd"/>
-      <w:r>
-        <w:t xml:space="preserve"> Sen for providing us with valuable insights regarding certain topics .We would also like to extend our appreciation to our colleagues for their invaluable contributions to this work</w:t>
-      </w:r>
-      <w:r>
-        <w:rPr>
-          <w:lang w:val="en-IN"/>
-        </w:rPr>
-        <w:t>, our department HOD and other staff members</w:t>
-      </w:r>
-      <w:r>
-        <w:t>. Finally, we would like to thank our family and friends for their unwavering support and encouragement.</w:t>
-      </w:r>
-    </w:p>
-    <w:p>
-      <w:pPr>
-        <w:pStyle w:val="Heading1"/>
-        <w:rPr>
-          <w:lang w:val="en-IN"/>
-        </w:rPr>
-      </w:pPr>
-      <w:r>
-        <w:rPr>
-          <w:lang w:val="en-IN"/>
-        </w:rPr>
-        <w:t>Conclusion</w:t>
-      </w:r>
-    </w:p>
-    <w:p>
-      <w:pPr>
-        <w:pStyle w:val="BodyText"/>
-      </w:pPr>
-      <w:r>
-        <w:t>The development and implementation of a Flood Location, Management, and Solution (FLMS) are presented in this paper. The system enables various actors, such as the local public, municipal corporations, local authorities, and nearby educational institutions, to receive notifications and alerts. regarding impending floods, broadcast alerts, set up management teams, and make choices about whether to keep institutions open or not.</w:t>
-      </w:r>
-    </w:p>
-    <w:p>
-      <w:pPr>
-        <w:pStyle w:val="BodyText"/>
-      </w:pPr>
-      <w:r>
-        <w:t>Technologies like HTML, CSS, Bootstrap, and Django have been used to implement the FLMS system. It is anticipated that the suggested approach will enhance the overall flood management procedure and lessen the damaging impacts of floods in sensitive locations.</w:t>
-      </w:r>
-    </w:p>
-    <w:p>
-      <w:pPr>
-        <w:pStyle w:val="BodyText"/>
-      </w:pPr>
-      <w:r>
-        <w:t>There were several drawbacks discovered during system installation, nevertheless, such as the necessity for more precise and dependable flood detection algorithms and thorough flood management plans. Future work might include using more sophisticated flood detection algorithms and creating more potent flood management plans.</w:t>
-      </w:r>
-    </w:p>
-    <w:p>
-      <w:pPr>
-        <w:pStyle w:val="BodyText"/>
-      </w:pPr>
-    </w:p>
-    <w:p>
-      <w:pPr>
-        <w:pStyle w:val="BodyText"/>
-      </w:pPr>
-      <w:r>
-        <w:t>One of the additional areas where the FLMS system has to be improved in the future is user input. Overall, the FLMS system is a huge improvement in flood management and has the potential to be a significant help to places that are prone to flooding.</w:t>
-      </w:r>
-    </w:p>
-    <w:p>
-      <w:pPr>
-        <w:pStyle w:val="Heading1"/>
-        <w:rPr>
-          <w:lang w:val="en-IN"/>
-        </w:rPr>
-      </w:pPr>
-      <w:r>
-        <w:rPr>
-          <w:lang w:val="en-IN"/>
-        </w:rPr>
-        <w:t xml:space="preserve">References </w:t>
-      </w:r>
+      </w:hyperlink>
     </w:p>
     <w:p>
       <w:pPr>
         <w:pStyle w:val="references"/>
       </w:pPr>
       <w:r>
-        <w:t>Kourgialas, Nektarios N., and George P. Karatzas. "Flood management and a GIS modelling method to assess flood-hazard areas—a case study." </w:t>
+        <w:t>Mosavi, A.; Ozturk, P.; Chau, K. Flood Prediction Using Machine Learning Models: Literature Review. Water 2018, 10, 1536.</w:t>
+      </w:r>
+    </w:p>
+    <w:p>
+      <w:pPr>
+        <w:pStyle w:val="references"/>
+      </w:pPr>
+      <w:r>
+        <w:t>Sanders, Will, et al. "Data-Driven Flood Alert System (FAS) Using Extreme Gradient Boosting (XGBoost) to Forecast Flood Stages." </w:t>
       </w:r>
       <w:r>
         <w:rPr>
           <w:i/>
           <w:iCs/>
         </w:rPr>
-        <w:t>Hydrological Sciences Journal–Journal des Sciences Hydrologiques</w:t>
-      </w:r>
-      <w:r>
-        <w:t> 56.2 (2011): 212-225.</w:t>
+        <w:t>Water</w:t>
+      </w:r>
+      <w:r>
+        <w:t> 14.5 (2022): 747.</w:t>
       </w:r>
     </w:p>
     <w:p>
@@ -2784,17 +4182,17 @@
         <w:pStyle w:val="references"/>
       </w:pPr>
       <w:r>
-        <w:t>Chen, Jian, Arleen A. Hill, and Lensyl D. Urbano. "A GIS-based model for urban flood inundation." </w:t>
+        <w:t>Singh, Pritpal, and Bhogeswar Borah. "Indian summer monsoon rainfall prediction using artificial neural network." </w:t>
       </w:r>
       <w:r>
         <w:rPr>
           <w:i/>
           <w:iCs/>
         </w:rPr>
-        <w:t>Journal of Hydrology</w:t>
-      </w:r>
-      <w:r>
-        <w:t> 373.1-2 (2009): 184-192.</w:t>
+        <w:t>Stochastic environmental research and risk assessment</w:t>
+      </w:r>
+      <w:r>
+        <w:t> 27 (2013): 1585-1599.</w:t>
       </w:r>
     </w:p>
     <w:p>
@@ -2802,17 +4200,17 @@
         <w:pStyle w:val="references"/>
       </w:pPr>
       <w:r>
-        <w:t>Tran, Phong, et al. "GIS and local knowledge in disaster management: a case study of flood risk mapping in Viet Nam." </w:t>
+        <w:t>Ma, Meihong, et al. "XGBoost-based method for flash flood risk assessment." </w:t>
       </w:r>
       <w:r>
         <w:rPr>
           <w:i/>
           <w:iCs/>
         </w:rPr>
-        <w:t>Disasters</w:t>
-      </w:r>
-      <w:r>
-        <w:t> 33.1 (2009): 152-169.</w:t>
+        <w:t>Journal of Hydrology</w:t>
+      </w:r>
+      <w:r>
+        <w:t> 598 (2021): 126382.</w:t>
       </w:r>
     </w:p>
     <w:p>
@@ -2820,17 +4218,17 @@
         <w:pStyle w:val="references"/>
       </w:pPr>
       <w:r>
-        <w:t>Al-Sabhan, Waleed, Mark Mulligan, and George Alan Blackburn. "A real-time hydrological model for flood prediction using GIS and the WWW." </w:t>
+        <w:t>Zhou, Shiqi, et al. "Impacts of building configurations on urban stormwater management at a block scale using XGBoost." </w:t>
       </w:r>
       <w:r>
         <w:rPr>
           <w:i/>
           <w:iCs/>
         </w:rPr>
-        <w:t>Computers, Environment and Urban Systems</w:t>
-      </w:r>
-      <w:r>
-        <w:t> 27.1 (2003): 9-32.</w:t>
+        <w:t>Sustainable Cities and Society</w:t>
+      </w:r>
+      <w:r>
+        <w:t> 87 (2022): 104235.</w:t>
       </w:r>
     </w:p>
     <w:p>
@@ -2838,17 +4236,17 @@
         <w:pStyle w:val="references"/>
       </w:pPr>
       <w:r>
-        <w:t>Liu, Lianguang, Rujun Du, and Wenlin Liu. "Flood distance algorithms and fault hidden danger recognition for transmission line towers based on SAR images." </w:t>
+        <w:t>Liu, Xun, et al. "Influencing Factors and Risk Assessment of Precipitation-Induced Flooding in Zhengzhou, China, Based on Random Forest and XGBoost Algorithms." </w:t>
       </w:r>
       <w:r>
         <w:rPr>
           <w:i/>
           <w:iCs/>
         </w:rPr>
-        <w:t>Remote Sensing</w:t>
-      </w:r>
-      <w:r>
-        <w:t> 11.14 (2019): 1642.</w:t>
+        <w:t>International Journal of Environmental Research and Public Health</w:t>
+      </w:r>
+      <w:r>
+        <w:t> 19.24 (2022): 16544.</w:t>
       </w:r>
     </w:p>
     <w:p>
@@ -2856,25 +4254,7 @@
         <w:pStyle w:val="references"/>
       </w:pPr>
       <w:r>
-        <w:t>Wang, Xianwei, and Hongjie Xie. "A review on applications of remote sensing and geographic information systems (GIS) in water resources and flood risk management." </w:t>
-      </w:r>
-      <w:r>
-        <w:rPr>
-          <w:i/>
-          <w:iCs/>
-        </w:rPr>
-        <w:t>Water</w:t>
-      </w:r>
-      <w:r>
-        <w:t> 10.5 (2018): 608.</w:t>
-      </w:r>
-    </w:p>
-    <w:p>
-      <w:pPr>
-        <w:pStyle w:val="references"/>
-      </w:pPr>
-      <w:r>
-        <w:t>https://floodobservatory.colorado.edu/</w:t>
+        <w:t>TALBI, Sarra, Lazhar GUERZOULI, and Soufiane FEZZAI. "Flood susceptibility zonation map using remote sensing and XGboost, Random Forest, Nearest neighbor models in GIS: a case study Tebessa city, Algeria." (2023).</w:t>
       </w:r>
     </w:p>
     <w:p>
@@ -3261,7 +4641,7 @@
 </file>
 
 <file path=word/endnotes.xml><?xml version="1.0" encoding="utf-8"?>
-<w:endnotes xmlns:cx="http://schemas.microsoft.com/office/drawing/2014/chartex" xmlns:cx1="http://schemas.microsoft.com/office/drawing/2015/9/8/chartex" xmlns:cx2="http://schemas.microsoft.com/office/drawing/2015/10/21/chartex" xmlns:cx3="http://schemas.microsoft.com/office/drawing/2016/5/9/chartex" xmlns:cx4="http://schemas.microsoft.com/office/drawing/2016/5/10/chartex" xmlns:cx5="http://schemas.microsoft.com/office/drawing/2016/5/11/chartex" xmlns:cx6="http://schemas.microsoft.com/office/drawing/2016/5/12/chartex" xmlns:cx7="http://schemas.microsoft.com/office/drawing/2016/5/13/chartex" xmlns:cx8="http://schemas.microsoft.com/office/drawing/2016/5/14/chartex" xmlns:mc="http://schemas.openxmlformats.org/markup-compatibility/2006" xmlns:aink="http://schemas.microsoft.com/office/drawing/2016/ink" xmlns:am3d="http://schemas.microsoft.com/office/drawing/2017/model3d" xmlns:o="urn:schemas-microsoft-com:office:office" xmlns:oel="http://schemas.microsoft.com/office/2019/extlst" xmlns:r="http://purl.oclc.org/ooxml/officeDocument/relationships" xmlns:m="http://purl.oclc.org/ooxml/officeDocument/math" xmlns:v="urn:schemas-microsoft-com:vml" xmlns:wp14="http://schemas.microsoft.com/office/word/2010/wordprocessingDrawing" xmlns:wp="http://purl.oclc.org/ooxml/drawingml/wordprocessingDrawing" xmlns:w10="urn:schemas-microsoft-com:office:word" xmlns:w="http://purl.oclc.org/ooxml/wordprocessingml/main" xmlns:w14="http://schemas.microsoft.com/office/word/2010/wordml" xmlns:w15="http://schemas.microsoft.com/office/word/2012/wordml" xmlns:w16cex="http://schemas.microsoft.com/office/word/2018/wordml/cex" xmlns:w16cid="http://schemas.microsoft.com/office/word/2016/wordml/cid" xmlns:w16="http://schemas.microsoft.com/office/word/2018/wordml" xmlns:w16sdtdh="http://schemas.microsoft.com/office/word/2020/wordml/sdtdatahash" xmlns:w16se="http://schemas.microsoft.com/office/word/2015/wordml/symex" xmlns:wpi="http://schemas.microsoft.com/office/word/2010/wordprocessingInk" xmlns:wne="http://schemas.microsoft.com/office/word/2006/wordml" mc:Ignorable="w14 w15 w16se w16cid w16 w16cex w16sdtdh wne wp14">
+<w:endnotes xmlns:cx="http://schemas.microsoft.com/office/drawing/2014/chartex" xmlns:cx1="http://schemas.microsoft.com/office/drawing/2015/9/8/chartex" xmlns:cx2="http://schemas.microsoft.com/office/drawing/2015/10/21/chartex" xmlns:cx3="http://schemas.microsoft.com/office/drawing/2016/5/9/chartex" xmlns:cx4="http://schemas.microsoft.com/office/drawing/2016/5/10/chartex" xmlns:cx5="http://schemas.microsoft.com/office/drawing/2016/5/11/chartex" xmlns:cx6="http://schemas.microsoft.com/office/drawing/2016/5/12/chartex" xmlns:cx7="http://schemas.microsoft.com/office/drawing/2016/5/13/chartex" xmlns:cx8="http://schemas.microsoft.com/office/drawing/2016/5/14/chartex" xmlns:mc="http://schemas.openxmlformats.org/markup-compatibility/2006" xmlns:aink="http://schemas.microsoft.com/office/drawing/2016/ink" xmlns:am3d="http://schemas.microsoft.com/office/drawing/2017/model3d" xmlns:o="urn:schemas-microsoft-com:office:office" xmlns:oel="http://schemas.microsoft.com/office/2019/extlst" xmlns:r="http://purl.oclc.org/ooxml/officeDocument/relationships" xmlns:m="http://purl.oclc.org/ooxml/officeDocument/math" xmlns:v="urn:schemas-microsoft-com:vml" xmlns:wp14="http://schemas.microsoft.com/office/word/2010/wordprocessingDrawing" xmlns:wp="http://purl.oclc.org/ooxml/drawingml/wordprocessingDrawing" xmlns:w10="urn:schemas-microsoft-com:office:word" xmlns:w="http://purl.oclc.org/ooxml/wordprocessingml/main" xmlns:w14="http://schemas.microsoft.com/office/word/2010/wordml" xmlns:w15="http://schemas.microsoft.com/office/word/2012/wordml" xmlns:w16cex="http://schemas.microsoft.com/office/word/2018/wordml/cex" xmlns:w16cid="http://schemas.microsoft.com/office/word/2016/wordml/cid" xmlns:w16="http://schemas.microsoft.com/office/word/2018/wordml" xmlns:w16du="http://schemas.microsoft.com/office/word/2023/wordml/word16du" xmlns:w16sdtdh="http://schemas.microsoft.com/office/word/2020/wordml/sdtdatahash" xmlns:w16se="http://schemas.microsoft.com/office/word/2015/wordml/symex" xmlns:wpi="http://schemas.microsoft.com/office/word/2010/wordprocessingInk" xmlns:wne="http://schemas.microsoft.com/office/word/2006/wordml" mc:Ignorable="w14 w15 w16se w16cid w16 w16cex w16sdtdh wne wp14">
   <w:endnote w:type="separator" w:id="-1">
     <w:p>
       <w:r>
@@ -3280,7 +4660,7 @@
 </file>
 
 <file path=word/footer1.xml><?xml version="1.0" encoding="utf-8"?>
-<w:ftr xmlns:cx="http://schemas.microsoft.com/office/drawing/2014/chartex" xmlns:cx1="http://schemas.microsoft.com/office/drawing/2015/9/8/chartex" xmlns:cx2="http://schemas.microsoft.com/office/drawing/2015/10/21/chartex" xmlns:cx3="http://schemas.microsoft.com/office/drawing/2016/5/9/chartex" xmlns:cx4="http://schemas.microsoft.com/office/drawing/2016/5/10/chartex" xmlns:cx5="http://schemas.microsoft.com/office/drawing/2016/5/11/chartex" xmlns:cx6="http://schemas.microsoft.com/office/drawing/2016/5/12/chartex" xmlns:cx7="http://schemas.microsoft.com/office/drawing/2016/5/13/chartex" xmlns:cx8="http://schemas.microsoft.com/office/drawing/2016/5/14/chartex" xmlns:mc="http://schemas.openxmlformats.org/markup-compatibility/2006" xmlns:aink="http://schemas.microsoft.com/office/drawing/2016/ink" xmlns:am3d="http://schemas.microsoft.com/office/drawing/2017/model3d" xmlns:o="urn:schemas-microsoft-com:office:office" xmlns:oel="http://schemas.microsoft.com/office/2019/extlst" xmlns:r="http://purl.oclc.org/ooxml/officeDocument/relationships" xmlns:m="http://purl.oclc.org/ooxml/officeDocument/math" xmlns:v="urn:schemas-microsoft-com:vml" xmlns:wp14="http://schemas.microsoft.com/office/word/2010/wordprocessingDrawing" xmlns:wp="http://purl.oclc.org/ooxml/drawingml/wordprocessingDrawing" xmlns:w10="urn:schemas-microsoft-com:office:word" xmlns:w="http://purl.oclc.org/ooxml/wordprocessingml/main" xmlns:w14="http://schemas.microsoft.com/office/word/2010/wordml" xmlns:w15="http://schemas.microsoft.com/office/word/2012/wordml" xmlns:w16cex="http://schemas.microsoft.com/office/word/2018/wordml/cex" xmlns:w16cid="http://schemas.microsoft.com/office/word/2016/wordml/cid" xmlns:w16="http://schemas.microsoft.com/office/word/2018/wordml" xmlns:w16sdtdh="http://schemas.microsoft.com/office/word/2020/wordml/sdtdatahash" xmlns:w16se="http://schemas.microsoft.com/office/word/2015/wordml/symex" xmlns:wpi="http://schemas.microsoft.com/office/word/2010/wordprocessingInk" xmlns:wne="http://schemas.microsoft.com/office/word/2006/wordml" mc:Ignorable="w14 w15 w16se w16cid w16 w16cex w16sdtdh wne wp14">
+<w:ftr xmlns:cx="http://schemas.microsoft.com/office/drawing/2014/chartex" xmlns:cx1="http://schemas.microsoft.com/office/drawing/2015/9/8/chartex" xmlns:cx2="http://schemas.microsoft.com/office/drawing/2015/10/21/chartex" xmlns:cx3="http://schemas.microsoft.com/office/drawing/2016/5/9/chartex" xmlns:cx4="http://schemas.microsoft.com/office/drawing/2016/5/10/chartex" xmlns:cx5="http://schemas.microsoft.com/office/drawing/2016/5/11/chartex" xmlns:cx6="http://schemas.microsoft.com/office/drawing/2016/5/12/chartex" xmlns:cx7="http://schemas.microsoft.com/office/drawing/2016/5/13/chartex" xmlns:cx8="http://schemas.microsoft.com/office/drawing/2016/5/14/chartex" xmlns:mc="http://schemas.openxmlformats.org/markup-compatibility/2006" xmlns:aink="http://schemas.microsoft.com/office/drawing/2016/ink" xmlns:am3d="http://schemas.microsoft.com/office/drawing/2017/model3d" xmlns:o="urn:schemas-microsoft-com:office:office" xmlns:oel="http://schemas.microsoft.com/office/2019/extlst" xmlns:r="http://purl.oclc.org/ooxml/officeDocument/relationships" xmlns:m="http://purl.oclc.org/ooxml/officeDocument/math" xmlns:v="urn:schemas-microsoft-com:vml" xmlns:wp14="http://schemas.microsoft.com/office/word/2010/wordprocessingDrawing" xmlns:wp="http://purl.oclc.org/ooxml/drawingml/wordprocessingDrawing" xmlns:w10="urn:schemas-microsoft-com:office:word" xmlns:w="http://purl.oclc.org/ooxml/wordprocessingml/main" xmlns:w14="http://schemas.microsoft.com/office/word/2010/wordml" xmlns:w15="http://schemas.microsoft.com/office/word/2012/wordml" xmlns:w16cex="http://schemas.microsoft.com/office/word/2018/wordml/cex" xmlns:w16cid="http://schemas.microsoft.com/office/word/2016/wordml/cid" xmlns:w16="http://schemas.microsoft.com/office/word/2018/wordml" xmlns:w16du="http://schemas.microsoft.com/office/word/2023/wordml/word16du" xmlns:w16sdtdh="http://schemas.microsoft.com/office/word/2020/wordml/sdtdatahash" xmlns:w16se="http://schemas.microsoft.com/office/word/2015/wordml/symex" xmlns:wpi="http://schemas.microsoft.com/office/word/2010/wordprocessingInk" xmlns:wne="http://schemas.microsoft.com/office/word/2006/wordml" mc:Ignorable="w14 w15 w16se w16cid w16 w16cex w16sdtdh wne wp14">
   <w:p>
     <w:pPr>
       <w:pStyle w:val="Footer"/>
@@ -3290,7 +4670,7 @@
 </file>
 
 <file path=word/footer2.xml><?xml version="1.0" encoding="utf-8"?>
-<w:ftr xmlns:cx="http://schemas.microsoft.com/office/drawing/2014/chartex" xmlns:cx1="http://schemas.microsoft.com/office/drawing/2015/9/8/chartex" xmlns:cx2="http://schemas.microsoft.com/office/drawing/2015/10/21/chartex" xmlns:cx3="http://schemas.microsoft.com/office/drawing/2016/5/9/chartex" xmlns:cx4="http://schemas.microsoft.com/office/drawing/2016/5/10/chartex" xmlns:cx5="http://schemas.microsoft.com/office/drawing/2016/5/11/chartex" xmlns:cx6="http://schemas.microsoft.com/office/drawing/2016/5/12/chartex" xmlns:cx7="http://schemas.microsoft.com/office/drawing/2016/5/13/chartex" xmlns:cx8="http://schemas.microsoft.com/office/drawing/2016/5/14/chartex" xmlns:mc="http://schemas.openxmlformats.org/markup-compatibility/2006" xmlns:aink="http://schemas.microsoft.com/office/drawing/2016/ink" xmlns:am3d="http://schemas.microsoft.com/office/drawing/2017/model3d" xmlns:o="urn:schemas-microsoft-com:office:office" xmlns:oel="http://schemas.microsoft.com/office/2019/extlst" xmlns:r="http://purl.oclc.org/ooxml/officeDocument/relationships" xmlns:m="http://purl.oclc.org/ooxml/officeDocument/math" xmlns:v="urn:schemas-microsoft-com:vml" xmlns:wp14="http://schemas.microsoft.com/office/word/2010/wordprocessingDrawing" xmlns:wp="http://purl.oclc.org/ooxml/drawingml/wordprocessingDrawing" xmlns:w10="urn:schemas-microsoft-com:office:word" xmlns:w="http://purl.oclc.org/ooxml/wordprocessingml/main" xmlns:w14="http://schemas.microsoft.com/office/word/2010/wordml" xmlns:w15="http://schemas.microsoft.com/office/word/2012/wordml" xmlns:w16cex="http://schemas.microsoft.com/office/word/2018/wordml/cex" xmlns:w16cid="http://schemas.microsoft.com/office/word/2016/wordml/cid" xmlns:w16="http://schemas.microsoft.com/office/word/2018/wordml" xmlns:w16sdtdh="http://schemas.microsoft.com/office/word/2020/wordml/sdtdatahash" xmlns:w16se="http://schemas.microsoft.com/office/word/2015/wordml/symex" xmlns:wpi="http://schemas.microsoft.com/office/word/2010/wordprocessingInk" xmlns:wne="http://schemas.microsoft.com/office/word/2006/wordml" mc:Ignorable="w14 w15 w16se w16cid w16 w16cex w16sdtdh wne wp14">
+<w:ftr xmlns:cx="http://schemas.microsoft.com/office/drawing/2014/chartex" xmlns:cx1="http://schemas.microsoft.com/office/drawing/2015/9/8/chartex" xmlns:cx2="http://schemas.microsoft.com/office/drawing/2015/10/21/chartex" xmlns:cx3="http://schemas.microsoft.com/office/drawing/2016/5/9/chartex" xmlns:cx4="http://schemas.microsoft.com/office/drawing/2016/5/10/chartex" xmlns:cx5="http://schemas.microsoft.com/office/drawing/2016/5/11/chartex" xmlns:cx6="http://schemas.microsoft.com/office/drawing/2016/5/12/chartex" xmlns:cx7="http://schemas.microsoft.com/office/drawing/2016/5/13/chartex" xmlns:cx8="http://schemas.microsoft.com/office/drawing/2016/5/14/chartex" xmlns:mc="http://schemas.openxmlformats.org/markup-compatibility/2006" xmlns:aink="http://schemas.microsoft.com/office/drawing/2016/ink" xmlns:am3d="http://schemas.microsoft.com/office/drawing/2017/model3d" xmlns:o="urn:schemas-microsoft-com:office:office" xmlns:oel="http://schemas.microsoft.com/office/2019/extlst" xmlns:r="http://purl.oclc.org/ooxml/officeDocument/relationships" xmlns:m="http://purl.oclc.org/ooxml/officeDocument/math" xmlns:v="urn:schemas-microsoft-com:vml" xmlns:wp14="http://schemas.microsoft.com/office/word/2010/wordprocessingDrawing" xmlns:wp="http://purl.oclc.org/ooxml/drawingml/wordprocessingDrawing" xmlns:w10="urn:schemas-microsoft-com:office:word" xmlns:w="http://purl.oclc.org/ooxml/wordprocessingml/main" xmlns:w14="http://schemas.microsoft.com/office/word/2010/wordml" xmlns:w15="http://schemas.microsoft.com/office/word/2012/wordml" xmlns:w16cex="http://schemas.microsoft.com/office/word/2018/wordml/cex" xmlns:w16cid="http://schemas.microsoft.com/office/word/2016/wordml/cid" xmlns:w16="http://schemas.microsoft.com/office/word/2018/wordml" xmlns:w16du="http://schemas.microsoft.com/office/word/2023/wordml/word16du" xmlns:w16sdtdh="http://schemas.microsoft.com/office/word/2020/wordml/sdtdatahash" xmlns:w16se="http://schemas.microsoft.com/office/word/2015/wordml/symex" xmlns:wpi="http://schemas.microsoft.com/office/word/2010/wordprocessingInk" xmlns:wne="http://schemas.microsoft.com/office/word/2006/wordml" mc:Ignorable="w14 w15 w16se w16cid w16 w16cex w16sdtdh wne wp14">
   <w:p>
     <w:pPr>
       <w:pStyle w:val="Footer"/>
@@ -3316,7 +4696,7 @@
 </file>
 
 <file path=word/footnotes.xml><?xml version="1.0" encoding="utf-8"?>
-<w:footnotes xmlns:cx="http://schemas.microsoft.com/office/drawing/2014/chartex" xmlns:cx1="http://schemas.microsoft.com/office/drawing/2015/9/8/chartex" xmlns:cx2="http://schemas.microsoft.com/office/drawing/2015/10/21/chartex" xmlns:cx3="http://schemas.microsoft.com/office/drawing/2016/5/9/chartex" xmlns:cx4="http://schemas.microsoft.com/office/drawing/2016/5/10/chartex" xmlns:cx5="http://schemas.microsoft.com/office/drawing/2016/5/11/chartex" xmlns:cx6="http://schemas.microsoft.com/office/drawing/2016/5/12/chartex" xmlns:cx7="http://schemas.microsoft.com/office/drawing/2016/5/13/chartex" xmlns:cx8="http://schemas.microsoft.com/office/drawing/2016/5/14/chartex" xmlns:mc="http://schemas.openxmlformats.org/markup-compatibility/2006" xmlns:aink="http://schemas.microsoft.com/office/drawing/2016/ink" xmlns:am3d="http://schemas.microsoft.com/office/drawing/2017/model3d" xmlns:o="urn:schemas-microsoft-com:office:office" xmlns:oel="http://schemas.microsoft.com/office/2019/extlst" xmlns:r="http://purl.oclc.org/ooxml/officeDocument/relationships" xmlns:m="http://purl.oclc.org/ooxml/officeDocument/math" xmlns:v="urn:schemas-microsoft-com:vml" xmlns:wp14="http://schemas.microsoft.com/office/word/2010/wordprocessingDrawing" xmlns:wp="http://purl.oclc.org/ooxml/drawingml/wordprocessingDrawing" xmlns:w10="urn:schemas-microsoft-com:office:word" xmlns:w="http://purl.oclc.org/ooxml/wordprocessingml/main" xmlns:w14="http://schemas.microsoft.com/office/word/2010/wordml" xmlns:w15="http://schemas.microsoft.com/office/word/2012/wordml" xmlns:w16cex="http://schemas.microsoft.com/office/word/2018/wordml/cex" xmlns:w16cid="http://schemas.microsoft.com/office/word/2016/wordml/cid" xmlns:w16="http://schemas.microsoft.com/office/word/2018/wordml" xmlns:w16sdtdh="http://schemas.microsoft.com/office/word/2020/wordml/sdtdatahash" xmlns:w16se="http://schemas.microsoft.com/office/word/2015/wordml/symex" xmlns:wpi="http://schemas.microsoft.com/office/word/2010/wordprocessingInk" xmlns:wne="http://schemas.microsoft.com/office/word/2006/wordml" mc:Ignorable="w14 w15 w16se w16cid w16 w16cex w16sdtdh wne wp14">
+<w:footnotes xmlns:cx="http://schemas.microsoft.com/office/drawing/2014/chartex" xmlns:cx1="http://schemas.microsoft.com/office/drawing/2015/9/8/chartex" xmlns:cx2="http://schemas.microsoft.com/office/drawing/2015/10/21/chartex" xmlns:cx3="http://schemas.microsoft.com/office/drawing/2016/5/9/chartex" xmlns:cx4="http://schemas.microsoft.com/office/drawing/2016/5/10/chartex" xmlns:cx5="http://schemas.microsoft.com/office/drawing/2016/5/11/chartex" xmlns:cx6="http://schemas.microsoft.com/office/drawing/2016/5/12/chartex" xmlns:cx7="http://schemas.microsoft.com/office/drawing/2016/5/13/chartex" xmlns:cx8="http://schemas.microsoft.com/office/drawing/2016/5/14/chartex" xmlns:mc="http://schemas.openxmlformats.org/markup-compatibility/2006" xmlns:aink="http://schemas.microsoft.com/office/drawing/2016/ink" xmlns:am3d="http://schemas.microsoft.com/office/drawing/2017/model3d" xmlns:o="urn:schemas-microsoft-com:office:office" xmlns:oel="http://schemas.microsoft.com/office/2019/extlst" xmlns:r="http://purl.oclc.org/ooxml/officeDocument/relationships" xmlns:m="http://purl.oclc.org/ooxml/officeDocument/math" xmlns:v="urn:schemas-microsoft-com:vml" xmlns:wp14="http://schemas.microsoft.com/office/word/2010/wordprocessingDrawing" xmlns:wp="http://purl.oclc.org/ooxml/drawingml/wordprocessingDrawing" xmlns:w10="urn:schemas-microsoft-com:office:word" xmlns:w="http://purl.oclc.org/ooxml/wordprocessingml/main" xmlns:w14="http://schemas.microsoft.com/office/word/2010/wordml" xmlns:w15="http://schemas.microsoft.com/office/word/2012/wordml" xmlns:w16cex="http://schemas.microsoft.com/office/word/2018/wordml/cex" xmlns:w16cid="http://schemas.microsoft.com/office/word/2016/wordml/cid" xmlns:w16="http://schemas.microsoft.com/office/word/2018/wordml" xmlns:w16du="http://schemas.microsoft.com/office/word/2023/wordml/word16du" xmlns:w16sdtdh="http://schemas.microsoft.com/office/word/2020/wordml/sdtdatahash" xmlns:w16se="http://schemas.microsoft.com/office/word/2015/wordml/symex" xmlns:wpi="http://schemas.microsoft.com/office/word/2010/wordprocessingInk" xmlns:wne="http://schemas.microsoft.com/office/word/2006/wordml" mc:Ignorable="w14 w15 w16se w16cid w16 w16cex w16sdtdh wne wp14">
   <w:footnote w:type="separator" w:id="-1">
     <w:p>
       <w:r>
@@ -3335,7 +4715,7 @@
 </file>
 
 <file path=word/numbering.xml><?xml version="1.0" encoding="utf-8"?>
-<w:numbering xmlns:cx="http://schemas.microsoft.com/office/drawing/2014/chartex" xmlns:cx1="http://schemas.microsoft.com/office/drawing/2015/9/8/chartex" xmlns:cx2="http://schemas.microsoft.com/office/drawing/2015/10/21/chartex" xmlns:cx3="http://schemas.microsoft.com/office/drawing/2016/5/9/chartex" xmlns:cx4="http://schemas.microsoft.com/office/drawing/2016/5/10/chartex" xmlns:cx5="http://schemas.microsoft.com/office/drawing/2016/5/11/chartex" xmlns:cx6="http://schemas.microsoft.com/office/drawing/2016/5/12/chartex" xmlns:cx7="http://schemas.microsoft.com/office/drawing/2016/5/13/chartex" xmlns:cx8="http://schemas.microsoft.com/office/drawing/2016/5/14/chartex" xmlns:mc="http://schemas.openxmlformats.org/markup-compatibility/2006" xmlns:aink="http://schemas.microsoft.com/office/drawing/2016/ink" xmlns:am3d="http://schemas.microsoft.com/office/drawing/2017/model3d" xmlns:o="urn:schemas-microsoft-com:office:office" xmlns:oel="http://schemas.microsoft.com/office/2019/extlst" xmlns:r="http://purl.oclc.org/ooxml/officeDocument/relationships" xmlns:m="http://purl.oclc.org/ooxml/officeDocument/math" xmlns:v="urn:schemas-microsoft-com:vml" xmlns:wp14="http://schemas.microsoft.com/office/word/2010/wordprocessingDrawing" xmlns:wp="http://purl.oclc.org/ooxml/drawingml/wordprocessingDrawing" xmlns:w10="urn:schemas-microsoft-com:office:word" xmlns:w="http://purl.oclc.org/ooxml/wordprocessingml/main" xmlns:w14="http://schemas.microsoft.com/office/word/2010/wordml" xmlns:w15="http://schemas.microsoft.com/office/word/2012/wordml" xmlns:w16cex="http://schemas.microsoft.com/office/word/2018/wordml/cex" xmlns:w16cid="http://schemas.microsoft.com/office/word/2016/wordml/cid" xmlns:w16="http://schemas.microsoft.com/office/word/2018/wordml" xmlns:w16sdtdh="http://schemas.microsoft.com/office/word/2020/wordml/sdtdatahash" xmlns:w16se="http://schemas.microsoft.com/office/word/2015/wordml/symex" xmlns:wpi="http://schemas.microsoft.com/office/word/2010/wordprocessingInk" xmlns:wne="http://schemas.microsoft.com/office/word/2006/wordml" mc:Ignorable="w14 w15 w16se w16cid w16 w16cex w16sdtdh wne wp14">
+<w:numbering xmlns:cx="http://schemas.microsoft.com/office/drawing/2014/chartex" xmlns:cx1="http://schemas.microsoft.com/office/drawing/2015/9/8/chartex" xmlns:cx2="http://schemas.microsoft.com/office/drawing/2015/10/21/chartex" xmlns:cx3="http://schemas.microsoft.com/office/drawing/2016/5/9/chartex" xmlns:cx4="http://schemas.microsoft.com/office/drawing/2016/5/10/chartex" xmlns:cx5="http://schemas.microsoft.com/office/drawing/2016/5/11/chartex" xmlns:cx6="http://schemas.microsoft.com/office/drawing/2016/5/12/chartex" xmlns:cx7="http://schemas.microsoft.com/office/drawing/2016/5/13/chartex" xmlns:cx8="http://schemas.microsoft.com/office/drawing/2016/5/14/chartex" xmlns:mc="http://schemas.openxmlformats.org/markup-compatibility/2006" xmlns:aink="http://schemas.microsoft.com/office/drawing/2016/ink" xmlns:am3d="http://schemas.microsoft.com/office/drawing/2017/model3d" xmlns:o="urn:schemas-microsoft-com:office:office" xmlns:oel="http://schemas.microsoft.com/office/2019/extlst" xmlns:r="http://purl.oclc.org/ooxml/officeDocument/relationships" xmlns:m="http://purl.oclc.org/ooxml/officeDocument/math" xmlns:v="urn:schemas-microsoft-com:vml" xmlns:wp14="http://schemas.microsoft.com/office/word/2010/wordprocessingDrawing" xmlns:wp="http://purl.oclc.org/ooxml/drawingml/wordprocessingDrawing" xmlns:w10="urn:schemas-microsoft-com:office:word" xmlns:w="http://purl.oclc.org/ooxml/wordprocessingml/main" xmlns:w14="http://schemas.microsoft.com/office/word/2010/wordml" xmlns:w15="http://schemas.microsoft.com/office/word/2012/wordml" xmlns:w16cex="http://schemas.microsoft.com/office/word/2018/wordml/cex" xmlns:w16cid="http://schemas.microsoft.com/office/word/2016/wordml/cid" xmlns:w16="http://schemas.microsoft.com/office/word/2018/wordml" xmlns:w16du="http://schemas.microsoft.com/office/word/2023/wordml/word16du" xmlns:w16sdtdh="http://schemas.microsoft.com/office/word/2020/wordml/sdtdatahash" xmlns:w16se="http://schemas.microsoft.com/office/word/2015/wordml/symex" xmlns:wpi="http://schemas.microsoft.com/office/word/2010/wordprocessingInk" xmlns:wne="http://schemas.microsoft.com/office/word/2006/wordml" mc:Ignorable="w14 w15 w16se w16cid w16 w16cex w16sdtdh wne wp14">
   <w:abstractNum w:abstractNumId="0" w15:restartNumberingAfterBreak="0">
     <w:nsid w:val="FFFFFF1D"/>
     <w:multiLevelType w:val="multilevel"/>
@@ -3479,7 +4859,7 @@
   <w:abstractNum w:abstractNumId="1" w15:restartNumberingAfterBreak="0">
     <w:nsid w:val="FFFFFF7C"/>
     <w:multiLevelType w:val="singleLevel"/>
-    <w:tmpl w:val="1BD2A612"/>
+    <w:tmpl w:val="7E785F7E"/>
     <w:lvl w:ilvl="0">
       <w:start w:val="1"/>
       <w:numFmt w:val="decimal"/>
@@ -3496,7 +4876,7 @@
   <w:abstractNum w:abstractNumId="2" w15:restartNumberingAfterBreak="0">
     <w:nsid w:val="FFFFFF7D"/>
     <w:multiLevelType w:val="singleLevel"/>
-    <w:tmpl w:val="C9043956"/>
+    <w:tmpl w:val="313AC310"/>
     <w:lvl w:ilvl="0">
       <w:start w:val="1"/>
       <w:numFmt w:val="decimal"/>
@@ -3513,7 +4893,7 @@
   <w:abstractNum w:abstractNumId="3" w15:restartNumberingAfterBreak="0">
     <w:nsid w:val="FFFFFF7E"/>
     <w:multiLevelType w:val="singleLevel"/>
-    <w:tmpl w:val="B23E76FA"/>
+    <w:tmpl w:val="A0FE96BA"/>
     <w:lvl w:ilvl="0">
       <w:start w:val="1"/>
       <w:numFmt w:val="decimal"/>
@@ -3530,7 +4910,7 @@
   <w:abstractNum w:abstractNumId="4" w15:restartNumberingAfterBreak="0">
     <w:nsid w:val="FFFFFF7F"/>
     <w:multiLevelType w:val="singleLevel"/>
-    <w:tmpl w:val="0816845A"/>
+    <w:tmpl w:val="78224114"/>
     <w:lvl w:ilvl="0">
       <w:start w:val="1"/>
       <w:numFmt w:val="decimal"/>
@@ -3547,7 +4927,7 @@
   <w:abstractNum w:abstractNumId="5" w15:restartNumberingAfterBreak="0">
     <w:nsid w:val="FFFFFF80"/>
     <w:multiLevelType w:val="singleLevel"/>
-    <w:tmpl w:val="F32A3FC4"/>
+    <w:tmpl w:val="D332D3B2"/>
     <w:lvl w:ilvl="0">
       <w:start w:val="1"/>
       <w:numFmt w:val="bullet"/>
@@ -3567,7 +4947,7 @@
   <w:abstractNum w:abstractNumId="6" w15:restartNumberingAfterBreak="0">
     <w:nsid w:val="FFFFFF81"/>
     <w:multiLevelType w:val="singleLevel"/>
-    <w:tmpl w:val="F7EA8A52"/>
+    <w:tmpl w:val="C0CCF106"/>
     <w:lvl w:ilvl="0">
       <w:start w:val="1"/>
       <w:numFmt w:val="bullet"/>
@@ -3587,7 +4967,7 @@
   <w:abstractNum w:abstractNumId="7" w15:restartNumberingAfterBreak="0">
     <w:nsid w:val="FFFFFF82"/>
     <w:multiLevelType w:val="singleLevel"/>
-    <w:tmpl w:val="EEC0D996"/>
+    <w:tmpl w:val="A1ACEFAC"/>
     <w:lvl w:ilvl="0">
       <w:start w:val="1"/>
       <w:numFmt w:val="bullet"/>
@@ -3607,7 +4987,7 @@
   <w:abstractNum w:abstractNumId="8" w15:restartNumberingAfterBreak="0">
     <w:nsid w:val="FFFFFF83"/>
     <w:multiLevelType w:val="singleLevel"/>
-    <w:tmpl w:val="B6FC6506"/>
+    <w:tmpl w:val="7BD4DF56"/>
     <w:lvl w:ilvl="0">
       <w:start w:val="1"/>
       <w:numFmt w:val="bullet"/>
@@ -3627,7 +5007,7 @@
   <w:abstractNum w:abstractNumId="9" w15:restartNumberingAfterBreak="0">
     <w:nsid w:val="FFFFFF88"/>
     <w:multiLevelType w:val="singleLevel"/>
-    <w:tmpl w:val="96CA67F8"/>
+    <w:tmpl w:val="902C7FA4"/>
     <w:lvl w:ilvl="0">
       <w:start w:val="1"/>
       <w:numFmt w:val="decimal"/>
@@ -3644,7 +5024,7 @@
   <w:abstractNum w:abstractNumId="10" w15:restartNumberingAfterBreak="0">
     <w:nsid w:val="FFFFFF89"/>
     <w:multiLevelType w:val="singleLevel"/>
-    <w:tmpl w:val="C8084E20"/>
+    <w:tmpl w:val="A0DC896E"/>
     <w:lvl w:ilvl="0">
       <w:start w:val="1"/>
       <w:numFmt w:val="bullet"/>
@@ -4798,6 +6178,4596 @@
   </w:num>
   <w:num w:numId="24" w16cid:durableId="1118795877">
     <w:abstractNumId w:val="17"/>
+  </w:num>
+  <w:num w:numId="25" w16cid:durableId="437218104">
+    <w:abstractNumId w:val="10"/>
+  </w:num>
+  <w:num w:numId="26" w16cid:durableId="38283158">
+    <w:abstractNumId w:val="8"/>
+  </w:num>
+  <w:num w:numId="27" w16cid:durableId="553008522">
+    <w:abstractNumId w:val="7"/>
+  </w:num>
+  <w:num w:numId="28" w16cid:durableId="1816408430">
+    <w:abstractNumId w:val="6"/>
+  </w:num>
+  <w:num w:numId="29" w16cid:durableId="302002090">
+    <w:abstractNumId w:val="5"/>
+  </w:num>
+  <w:num w:numId="30" w16cid:durableId="68427374">
+    <w:abstractNumId w:val="9"/>
+  </w:num>
+  <w:num w:numId="31" w16cid:durableId="1325164917">
+    <w:abstractNumId w:val="4"/>
+  </w:num>
+  <w:num w:numId="32" w16cid:durableId="1684700117">
+    <w:abstractNumId w:val="3"/>
+  </w:num>
+  <w:num w:numId="33" w16cid:durableId="179245946">
+    <w:abstractNumId w:val="2"/>
+  </w:num>
+  <w:num w:numId="34" w16cid:durableId="193621743">
+    <w:abstractNumId w:val="1"/>
+  </w:num>
+  <w:num w:numId="35" w16cid:durableId="1521312319">
+    <w:abstractNumId w:val="10"/>
+  </w:num>
+  <w:num w:numId="36" w16cid:durableId="1692027439">
+    <w:abstractNumId w:val="8"/>
+  </w:num>
+  <w:num w:numId="37" w16cid:durableId="253364397">
+    <w:abstractNumId w:val="7"/>
+  </w:num>
+  <w:num w:numId="38" w16cid:durableId="1579483352">
+    <w:abstractNumId w:val="6"/>
+  </w:num>
+  <w:num w:numId="39" w16cid:durableId="1493713642">
+    <w:abstractNumId w:val="5"/>
+  </w:num>
+  <w:num w:numId="40" w16cid:durableId="60521796">
+    <w:abstractNumId w:val="9"/>
+  </w:num>
+  <w:num w:numId="41" w16cid:durableId="719398301">
+    <w:abstractNumId w:val="4"/>
+  </w:num>
+  <w:num w:numId="42" w16cid:durableId="285700133">
+    <w:abstractNumId w:val="3"/>
+  </w:num>
+  <w:num w:numId="43" w16cid:durableId="1212227549">
+    <w:abstractNumId w:val="2"/>
+  </w:num>
+  <w:num w:numId="44" w16cid:durableId="1363937282">
+    <w:abstractNumId w:val="1"/>
+  </w:num>
+  <w:num w:numId="45" w16cid:durableId="1722511884">
+    <w:abstractNumId w:val="10"/>
+  </w:num>
+  <w:num w:numId="46" w16cid:durableId="1102604596">
+    <w:abstractNumId w:val="8"/>
+  </w:num>
+  <w:num w:numId="47" w16cid:durableId="1397243581">
+    <w:abstractNumId w:val="7"/>
+  </w:num>
+  <w:num w:numId="48" w16cid:durableId="738140852">
+    <w:abstractNumId w:val="6"/>
+  </w:num>
+  <w:num w:numId="49" w16cid:durableId="678502879">
+    <w:abstractNumId w:val="5"/>
+  </w:num>
+  <w:num w:numId="50" w16cid:durableId="207495767">
+    <w:abstractNumId w:val="9"/>
+  </w:num>
+  <w:num w:numId="51" w16cid:durableId="695933478">
+    <w:abstractNumId w:val="4"/>
+  </w:num>
+  <w:num w:numId="52" w16cid:durableId="2102483978">
+    <w:abstractNumId w:val="3"/>
+  </w:num>
+  <w:num w:numId="53" w16cid:durableId="1124888869">
+    <w:abstractNumId w:val="2"/>
+  </w:num>
+  <w:num w:numId="54" w16cid:durableId="477234971">
+    <w:abstractNumId w:val="1"/>
+  </w:num>
+  <w:num w:numId="55" w16cid:durableId="553083502">
+    <w:abstractNumId w:val="10"/>
+  </w:num>
+  <w:num w:numId="56" w16cid:durableId="607006949">
+    <w:abstractNumId w:val="8"/>
+  </w:num>
+  <w:num w:numId="57" w16cid:durableId="1010330221">
+    <w:abstractNumId w:val="7"/>
+  </w:num>
+  <w:num w:numId="58" w16cid:durableId="662247139">
+    <w:abstractNumId w:val="6"/>
+  </w:num>
+  <w:num w:numId="59" w16cid:durableId="376517512">
+    <w:abstractNumId w:val="5"/>
+  </w:num>
+  <w:num w:numId="60" w16cid:durableId="1180195465">
+    <w:abstractNumId w:val="9"/>
+  </w:num>
+  <w:num w:numId="61" w16cid:durableId="445662060">
+    <w:abstractNumId w:val="4"/>
+  </w:num>
+  <w:num w:numId="62" w16cid:durableId="399593255">
+    <w:abstractNumId w:val="3"/>
+  </w:num>
+  <w:num w:numId="63" w16cid:durableId="603614321">
+    <w:abstractNumId w:val="2"/>
+  </w:num>
+  <w:num w:numId="64" w16cid:durableId="1521358536">
+    <w:abstractNumId w:val="1"/>
+  </w:num>
+  <w:num w:numId="65" w16cid:durableId="281309284">
+    <w:abstractNumId w:val="10"/>
+  </w:num>
+  <w:num w:numId="66" w16cid:durableId="1559318404">
+    <w:abstractNumId w:val="8"/>
+  </w:num>
+  <w:num w:numId="67" w16cid:durableId="840318035">
+    <w:abstractNumId w:val="7"/>
+  </w:num>
+  <w:num w:numId="68" w16cid:durableId="370036644">
+    <w:abstractNumId w:val="6"/>
+  </w:num>
+  <w:num w:numId="69" w16cid:durableId="1114666673">
+    <w:abstractNumId w:val="5"/>
+  </w:num>
+  <w:num w:numId="70" w16cid:durableId="1388795727">
+    <w:abstractNumId w:val="9"/>
+  </w:num>
+  <w:num w:numId="71" w16cid:durableId="502937113">
+    <w:abstractNumId w:val="4"/>
+  </w:num>
+  <w:num w:numId="72" w16cid:durableId="1016034139">
+    <w:abstractNumId w:val="3"/>
+  </w:num>
+  <w:num w:numId="73" w16cid:durableId="556747829">
+    <w:abstractNumId w:val="2"/>
+  </w:num>
+  <w:num w:numId="74" w16cid:durableId="558394798">
+    <w:abstractNumId w:val="1"/>
+  </w:num>
+  <w:num w:numId="75" w16cid:durableId="2013599652">
+    <w:abstractNumId w:val="10"/>
+  </w:num>
+  <w:num w:numId="76" w16cid:durableId="1292858567">
+    <w:abstractNumId w:val="8"/>
+  </w:num>
+  <w:num w:numId="77" w16cid:durableId="55977332">
+    <w:abstractNumId w:val="7"/>
+  </w:num>
+  <w:num w:numId="78" w16cid:durableId="213003352">
+    <w:abstractNumId w:val="6"/>
+  </w:num>
+  <w:num w:numId="79" w16cid:durableId="1372457400">
+    <w:abstractNumId w:val="5"/>
+  </w:num>
+  <w:num w:numId="80" w16cid:durableId="1886795164">
+    <w:abstractNumId w:val="9"/>
+  </w:num>
+  <w:num w:numId="81" w16cid:durableId="1515992605">
+    <w:abstractNumId w:val="4"/>
+  </w:num>
+  <w:num w:numId="82" w16cid:durableId="1373992243">
+    <w:abstractNumId w:val="3"/>
+  </w:num>
+  <w:num w:numId="83" w16cid:durableId="1146245534">
+    <w:abstractNumId w:val="2"/>
+  </w:num>
+  <w:num w:numId="84" w16cid:durableId="1565218588">
+    <w:abstractNumId w:val="1"/>
+  </w:num>
+  <w:num w:numId="85" w16cid:durableId="1439372047">
+    <w:abstractNumId w:val="10"/>
+  </w:num>
+  <w:num w:numId="86" w16cid:durableId="1212183020">
+    <w:abstractNumId w:val="8"/>
+  </w:num>
+  <w:num w:numId="87" w16cid:durableId="2128499310">
+    <w:abstractNumId w:val="7"/>
+  </w:num>
+  <w:num w:numId="88" w16cid:durableId="1651012635">
+    <w:abstractNumId w:val="6"/>
+  </w:num>
+  <w:num w:numId="89" w16cid:durableId="2088454479">
+    <w:abstractNumId w:val="5"/>
+  </w:num>
+  <w:num w:numId="90" w16cid:durableId="323124010">
+    <w:abstractNumId w:val="9"/>
+  </w:num>
+  <w:num w:numId="91" w16cid:durableId="1720008490">
+    <w:abstractNumId w:val="4"/>
+  </w:num>
+  <w:num w:numId="92" w16cid:durableId="2071152369">
+    <w:abstractNumId w:val="3"/>
+  </w:num>
+  <w:num w:numId="93" w16cid:durableId="1290280596">
+    <w:abstractNumId w:val="2"/>
+  </w:num>
+  <w:num w:numId="94" w16cid:durableId="1504930733">
+    <w:abstractNumId w:val="1"/>
+  </w:num>
+  <w:num w:numId="95" w16cid:durableId="2146922408">
+    <w:abstractNumId w:val="10"/>
+  </w:num>
+  <w:num w:numId="96" w16cid:durableId="1405688984">
+    <w:abstractNumId w:val="8"/>
+  </w:num>
+  <w:num w:numId="97" w16cid:durableId="418721316">
+    <w:abstractNumId w:val="7"/>
+  </w:num>
+  <w:num w:numId="98" w16cid:durableId="16851029">
+    <w:abstractNumId w:val="6"/>
+  </w:num>
+  <w:num w:numId="99" w16cid:durableId="66001015">
+    <w:abstractNumId w:val="5"/>
+  </w:num>
+  <w:num w:numId="100" w16cid:durableId="1306931420">
+    <w:abstractNumId w:val="9"/>
+  </w:num>
+  <w:num w:numId="101" w16cid:durableId="925043518">
+    <w:abstractNumId w:val="4"/>
+  </w:num>
+  <w:num w:numId="102" w16cid:durableId="214437059">
+    <w:abstractNumId w:val="3"/>
+  </w:num>
+  <w:num w:numId="103" w16cid:durableId="2119175410">
+    <w:abstractNumId w:val="2"/>
+  </w:num>
+  <w:num w:numId="104" w16cid:durableId="16739240">
+    <w:abstractNumId w:val="1"/>
+  </w:num>
+  <w:num w:numId="105" w16cid:durableId="1429764810">
+    <w:abstractNumId w:val="10"/>
+  </w:num>
+  <w:num w:numId="106" w16cid:durableId="785391366">
+    <w:abstractNumId w:val="8"/>
+  </w:num>
+  <w:num w:numId="107" w16cid:durableId="768281589">
+    <w:abstractNumId w:val="7"/>
+  </w:num>
+  <w:num w:numId="108" w16cid:durableId="845051820">
+    <w:abstractNumId w:val="6"/>
+  </w:num>
+  <w:num w:numId="109" w16cid:durableId="2020355017">
+    <w:abstractNumId w:val="5"/>
+  </w:num>
+  <w:num w:numId="110" w16cid:durableId="730424170">
+    <w:abstractNumId w:val="9"/>
+  </w:num>
+  <w:num w:numId="111" w16cid:durableId="1147478506">
+    <w:abstractNumId w:val="4"/>
+  </w:num>
+  <w:num w:numId="112" w16cid:durableId="1470972458">
+    <w:abstractNumId w:val="3"/>
+  </w:num>
+  <w:num w:numId="113" w16cid:durableId="1852572287">
+    <w:abstractNumId w:val="2"/>
+  </w:num>
+  <w:num w:numId="114" w16cid:durableId="2144225527">
+    <w:abstractNumId w:val="1"/>
+  </w:num>
+  <w:num w:numId="115" w16cid:durableId="1733312993">
+    <w:abstractNumId w:val="10"/>
+  </w:num>
+  <w:num w:numId="116" w16cid:durableId="1406607060">
+    <w:abstractNumId w:val="8"/>
+  </w:num>
+  <w:num w:numId="117" w16cid:durableId="1062173629">
+    <w:abstractNumId w:val="7"/>
+  </w:num>
+  <w:num w:numId="118" w16cid:durableId="340015791">
+    <w:abstractNumId w:val="6"/>
+  </w:num>
+  <w:num w:numId="119" w16cid:durableId="408041834">
+    <w:abstractNumId w:val="5"/>
+  </w:num>
+  <w:num w:numId="120" w16cid:durableId="1668053332">
+    <w:abstractNumId w:val="9"/>
+  </w:num>
+  <w:num w:numId="121" w16cid:durableId="584263711">
+    <w:abstractNumId w:val="4"/>
+  </w:num>
+  <w:num w:numId="122" w16cid:durableId="1115715017">
+    <w:abstractNumId w:val="3"/>
+  </w:num>
+  <w:num w:numId="123" w16cid:durableId="1608389942">
+    <w:abstractNumId w:val="2"/>
+  </w:num>
+  <w:num w:numId="124" w16cid:durableId="1940796086">
+    <w:abstractNumId w:val="1"/>
+  </w:num>
+  <w:num w:numId="125" w16cid:durableId="1556114761">
+    <w:abstractNumId w:val="10"/>
+  </w:num>
+  <w:num w:numId="126" w16cid:durableId="241381546">
+    <w:abstractNumId w:val="8"/>
+  </w:num>
+  <w:num w:numId="127" w16cid:durableId="933897067">
+    <w:abstractNumId w:val="7"/>
+  </w:num>
+  <w:num w:numId="128" w16cid:durableId="74400385">
+    <w:abstractNumId w:val="6"/>
+  </w:num>
+  <w:num w:numId="129" w16cid:durableId="101852077">
+    <w:abstractNumId w:val="5"/>
+  </w:num>
+  <w:num w:numId="130" w16cid:durableId="111560786">
+    <w:abstractNumId w:val="9"/>
+  </w:num>
+  <w:num w:numId="131" w16cid:durableId="1047951457">
+    <w:abstractNumId w:val="4"/>
+  </w:num>
+  <w:num w:numId="132" w16cid:durableId="853031078">
+    <w:abstractNumId w:val="3"/>
+  </w:num>
+  <w:num w:numId="133" w16cid:durableId="625156832">
+    <w:abstractNumId w:val="2"/>
+  </w:num>
+  <w:num w:numId="134" w16cid:durableId="1746370240">
+    <w:abstractNumId w:val="1"/>
+  </w:num>
+  <w:num w:numId="135" w16cid:durableId="1460949752">
+    <w:abstractNumId w:val="10"/>
+  </w:num>
+  <w:num w:numId="136" w16cid:durableId="258217905">
+    <w:abstractNumId w:val="8"/>
+  </w:num>
+  <w:num w:numId="137" w16cid:durableId="1193811416">
+    <w:abstractNumId w:val="7"/>
+  </w:num>
+  <w:num w:numId="138" w16cid:durableId="326640776">
+    <w:abstractNumId w:val="6"/>
+  </w:num>
+  <w:num w:numId="139" w16cid:durableId="848102052">
+    <w:abstractNumId w:val="5"/>
+  </w:num>
+  <w:num w:numId="140" w16cid:durableId="1483157492">
+    <w:abstractNumId w:val="9"/>
+  </w:num>
+  <w:num w:numId="141" w16cid:durableId="1327052471">
+    <w:abstractNumId w:val="4"/>
+  </w:num>
+  <w:num w:numId="142" w16cid:durableId="1688678145">
+    <w:abstractNumId w:val="3"/>
+  </w:num>
+  <w:num w:numId="143" w16cid:durableId="1872499155">
+    <w:abstractNumId w:val="2"/>
+  </w:num>
+  <w:num w:numId="144" w16cid:durableId="1940672345">
+    <w:abstractNumId w:val="1"/>
+  </w:num>
+  <w:num w:numId="145" w16cid:durableId="1966539220">
+    <w:abstractNumId w:val="10"/>
+  </w:num>
+  <w:num w:numId="146" w16cid:durableId="1272738948">
+    <w:abstractNumId w:val="8"/>
+  </w:num>
+  <w:num w:numId="147" w16cid:durableId="367878935">
+    <w:abstractNumId w:val="7"/>
+  </w:num>
+  <w:num w:numId="148" w16cid:durableId="502084374">
+    <w:abstractNumId w:val="6"/>
+  </w:num>
+  <w:num w:numId="149" w16cid:durableId="687145987">
+    <w:abstractNumId w:val="5"/>
+  </w:num>
+  <w:num w:numId="150" w16cid:durableId="1953779278">
+    <w:abstractNumId w:val="9"/>
+  </w:num>
+  <w:num w:numId="151" w16cid:durableId="667248170">
+    <w:abstractNumId w:val="4"/>
+  </w:num>
+  <w:num w:numId="152" w16cid:durableId="391543943">
+    <w:abstractNumId w:val="3"/>
+  </w:num>
+  <w:num w:numId="153" w16cid:durableId="1384018351">
+    <w:abstractNumId w:val="2"/>
+  </w:num>
+  <w:num w:numId="154" w16cid:durableId="1379427093">
+    <w:abstractNumId w:val="1"/>
+  </w:num>
+  <w:num w:numId="155" w16cid:durableId="690765108">
+    <w:abstractNumId w:val="10"/>
+  </w:num>
+  <w:num w:numId="156" w16cid:durableId="489172790">
+    <w:abstractNumId w:val="8"/>
+  </w:num>
+  <w:num w:numId="157" w16cid:durableId="1842115138">
+    <w:abstractNumId w:val="7"/>
+  </w:num>
+  <w:num w:numId="158" w16cid:durableId="1314679523">
+    <w:abstractNumId w:val="6"/>
+  </w:num>
+  <w:num w:numId="159" w16cid:durableId="1313370998">
+    <w:abstractNumId w:val="5"/>
+  </w:num>
+  <w:num w:numId="160" w16cid:durableId="471794235">
+    <w:abstractNumId w:val="9"/>
+  </w:num>
+  <w:num w:numId="161" w16cid:durableId="1323042301">
+    <w:abstractNumId w:val="4"/>
+  </w:num>
+  <w:num w:numId="162" w16cid:durableId="730730418">
+    <w:abstractNumId w:val="3"/>
+  </w:num>
+  <w:num w:numId="163" w16cid:durableId="1013454079">
+    <w:abstractNumId w:val="2"/>
+  </w:num>
+  <w:num w:numId="164" w16cid:durableId="553353143">
+    <w:abstractNumId w:val="1"/>
+  </w:num>
+  <w:num w:numId="165" w16cid:durableId="1225339966">
+    <w:abstractNumId w:val="10"/>
+  </w:num>
+  <w:num w:numId="166" w16cid:durableId="2071808859">
+    <w:abstractNumId w:val="8"/>
+  </w:num>
+  <w:num w:numId="167" w16cid:durableId="677582900">
+    <w:abstractNumId w:val="7"/>
+  </w:num>
+  <w:num w:numId="168" w16cid:durableId="112722358">
+    <w:abstractNumId w:val="6"/>
+  </w:num>
+  <w:num w:numId="169" w16cid:durableId="1387947639">
+    <w:abstractNumId w:val="5"/>
+  </w:num>
+  <w:num w:numId="170" w16cid:durableId="1488089163">
+    <w:abstractNumId w:val="9"/>
+  </w:num>
+  <w:num w:numId="171" w16cid:durableId="1883710932">
+    <w:abstractNumId w:val="4"/>
+  </w:num>
+  <w:num w:numId="172" w16cid:durableId="1445809405">
+    <w:abstractNumId w:val="3"/>
+  </w:num>
+  <w:num w:numId="173" w16cid:durableId="1759018563">
+    <w:abstractNumId w:val="2"/>
+  </w:num>
+  <w:num w:numId="174" w16cid:durableId="240531268">
+    <w:abstractNumId w:val="1"/>
+  </w:num>
+  <w:num w:numId="175" w16cid:durableId="1328553306">
+    <w:abstractNumId w:val="10"/>
+  </w:num>
+  <w:num w:numId="176" w16cid:durableId="1626496529">
+    <w:abstractNumId w:val="8"/>
+  </w:num>
+  <w:num w:numId="177" w16cid:durableId="1231035205">
+    <w:abstractNumId w:val="7"/>
+  </w:num>
+  <w:num w:numId="178" w16cid:durableId="1013461492">
+    <w:abstractNumId w:val="6"/>
+  </w:num>
+  <w:num w:numId="179" w16cid:durableId="510536413">
+    <w:abstractNumId w:val="5"/>
+  </w:num>
+  <w:num w:numId="180" w16cid:durableId="1423642807">
+    <w:abstractNumId w:val="9"/>
+  </w:num>
+  <w:num w:numId="181" w16cid:durableId="402871227">
+    <w:abstractNumId w:val="4"/>
+  </w:num>
+  <w:num w:numId="182" w16cid:durableId="1364475762">
+    <w:abstractNumId w:val="3"/>
+  </w:num>
+  <w:num w:numId="183" w16cid:durableId="458306416">
+    <w:abstractNumId w:val="2"/>
+  </w:num>
+  <w:num w:numId="184" w16cid:durableId="969284111">
+    <w:abstractNumId w:val="1"/>
+  </w:num>
+  <w:num w:numId="185" w16cid:durableId="771708500">
+    <w:abstractNumId w:val="10"/>
+  </w:num>
+  <w:num w:numId="186" w16cid:durableId="887033361">
+    <w:abstractNumId w:val="8"/>
+  </w:num>
+  <w:num w:numId="187" w16cid:durableId="1742018879">
+    <w:abstractNumId w:val="7"/>
+  </w:num>
+  <w:num w:numId="188" w16cid:durableId="510267509">
+    <w:abstractNumId w:val="6"/>
+  </w:num>
+  <w:num w:numId="189" w16cid:durableId="366612943">
+    <w:abstractNumId w:val="5"/>
+  </w:num>
+  <w:num w:numId="190" w16cid:durableId="302929527">
+    <w:abstractNumId w:val="9"/>
+  </w:num>
+  <w:num w:numId="191" w16cid:durableId="787430996">
+    <w:abstractNumId w:val="4"/>
+  </w:num>
+  <w:num w:numId="192" w16cid:durableId="310523247">
+    <w:abstractNumId w:val="3"/>
+  </w:num>
+  <w:num w:numId="193" w16cid:durableId="1702822603">
+    <w:abstractNumId w:val="2"/>
+  </w:num>
+  <w:num w:numId="194" w16cid:durableId="434057498">
+    <w:abstractNumId w:val="1"/>
+  </w:num>
+  <w:num w:numId="195" w16cid:durableId="767653785">
+    <w:abstractNumId w:val="10"/>
+  </w:num>
+  <w:num w:numId="196" w16cid:durableId="45876723">
+    <w:abstractNumId w:val="8"/>
+  </w:num>
+  <w:num w:numId="197" w16cid:durableId="423696337">
+    <w:abstractNumId w:val="7"/>
+  </w:num>
+  <w:num w:numId="198" w16cid:durableId="844176048">
+    <w:abstractNumId w:val="6"/>
+  </w:num>
+  <w:num w:numId="199" w16cid:durableId="1544095761">
+    <w:abstractNumId w:val="5"/>
+  </w:num>
+  <w:num w:numId="200" w16cid:durableId="1256940948">
+    <w:abstractNumId w:val="9"/>
+  </w:num>
+  <w:num w:numId="201" w16cid:durableId="1878001866">
+    <w:abstractNumId w:val="4"/>
+  </w:num>
+  <w:num w:numId="202" w16cid:durableId="1625695498">
+    <w:abstractNumId w:val="3"/>
+  </w:num>
+  <w:num w:numId="203" w16cid:durableId="1069228716">
+    <w:abstractNumId w:val="2"/>
+  </w:num>
+  <w:num w:numId="204" w16cid:durableId="1451700101">
+    <w:abstractNumId w:val="1"/>
+  </w:num>
+  <w:num w:numId="205" w16cid:durableId="1321303377">
+    <w:abstractNumId w:val="10"/>
+  </w:num>
+  <w:num w:numId="206" w16cid:durableId="1704597686">
+    <w:abstractNumId w:val="8"/>
+  </w:num>
+  <w:num w:numId="207" w16cid:durableId="82343168">
+    <w:abstractNumId w:val="7"/>
+  </w:num>
+  <w:num w:numId="208" w16cid:durableId="1208757049">
+    <w:abstractNumId w:val="6"/>
+  </w:num>
+  <w:num w:numId="209" w16cid:durableId="225646065">
+    <w:abstractNumId w:val="5"/>
+  </w:num>
+  <w:num w:numId="210" w16cid:durableId="1367486245">
+    <w:abstractNumId w:val="9"/>
+  </w:num>
+  <w:num w:numId="211" w16cid:durableId="1242986865">
+    <w:abstractNumId w:val="4"/>
+  </w:num>
+  <w:num w:numId="212" w16cid:durableId="911962369">
+    <w:abstractNumId w:val="3"/>
+  </w:num>
+  <w:num w:numId="213" w16cid:durableId="1434082967">
+    <w:abstractNumId w:val="2"/>
+  </w:num>
+  <w:num w:numId="214" w16cid:durableId="70277344">
+    <w:abstractNumId w:val="1"/>
+  </w:num>
+  <w:num w:numId="215" w16cid:durableId="1317690065">
+    <w:abstractNumId w:val="10"/>
+  </w:num>
+  <w:num w:numId="216" w16cid:durableId="1981574443">
+    <w:abstractNumId w:val="8"/>
+  </w:num>
+  <w:num w:numId="217" w16cid:durableId="397243486">
+    <w:abstractNumId w:val="7"/>
+  </w:num>
+  <w:num w:numId="218" w16cid:durableId="1663780449">
+    <w:abstractNumId w:val="6"/>
+  </w:num>
+  <w:num w:numId="219" w16cid:durableId="1291742776">
+    <w:abstractNumId w:val="5"/>
+  </w:num>
+  <w:num w:numId="220" w16cid:durableId="129635189">
+    <w:abstractNumId w:val="9"/>
+  </w:num>
+  <w:num w:numId="221" w16cid:durableId="1019358640">
+    <w:abstractNumId w:val="4"/>
+  </w:num>
+  <w:num w:numId="222" w16cid:durableId="1355576546">
+    <w:abstractNumId w:val="3"/>
+  </w:num>
+  <w:num w:numId="223" w16cid:durableId="925310554">
+    <w:abstractNumId w:val="2"/>
+  </w:num>
+  <w:num w:numId="224" w16cid:durableId="1491484340">
+    <w:abstractNumId w:val="1"/>
+  </w:num>
+  <w:num w:numId="225" w16cid:durableId="19356454">
+    <w:abstractNumId w:val="10"/>
+  </w:num>
+  <w:num w:numId="226" w16cid:durableId="1197038344">
+    <w:abstractNumId w:val="8"/>
+  </w:num>
+  <w:num w:numId="227" w16cid:durableId="573972720">
+    <w:abstractNumId w:val="7"/>
+  </w:num>
+  <w:num w:numId="228" w16cid:durableId="361709933">
+    <w:abstractNumId w:val="6"/>
+  </w:num>
+  <w:num w:numId="229" w16cid:durableId="1986663251">
+    <w:abstractNumId w:val="5"/>
+  </w:num>
+  <w:num w:numId="230" w16cid:durableId="430207007">
+    <w:abstractNumId w:val="9"/>
+  </w:num>
+  <w:num w:numId="231" w16cid:durableId="1500579571">
+    <w:abstractNumId w:val="4"/>
+  </w:num>
+  <w:num w:numId="232" w16cid:durableId="675497832">
+    <w:abstractNumId w:val="3"/>
+  </w:num>
+  <w:num w:numId="233" w16cid:durableId="1693649314">
+    <w:abstractNumId w:val="2"/>
+  </w:num>
+  <w:num w:numId="234" w16cid:durableId="1884632692">
+    <w:abstractNumId w:val="1"/>
+  </w:num>
+  <w:num w:numId="235" w16cid:durableId="1171456359">
+    <w:abstractNumId w:val="10"/>
+  </w:num>
+  <w:num w:numId="236" w16cid:durableId="994190436">
+    <w:abstractNumId w:val="8"/>
+  </w:num>
+  <w:num w:numId="237" w16cid:durableId="533664493">
+    <w:abstractNumId w:val="7"/>
+  </w:num>
+  <w:num w:numId="238" w16cid:durableId="2004773337">
+    <w:abstractNumId w:val="6"/>
+  </w:num>
+  <w:num w:numId="239" w16cid:durableId="1570112561">
+    <w:abstractNumId w:val="5"/>
+  </w:num>
+  <w:num w:numId="240" w16cid:durableId="613941720">
+    <w:abstractNumId w:val="9"/>
+  </w:num>
+  <w:num w:numId="241" w16cid:durableId="539361838">
+    <w:abstractNumId w:val="4"/>
+  </w:num>
+  <w:num w:numId="242" w16cid:durableId="1275014774">
+    <w:abstractNumId w:val="3"/>
+  </w:num>
+  <w:num w:numId="243" w16cid:durableId="43336964">
+    <w:abstractNumId w:val="2"/>
+  </w:num>
+  <w:num w:numId="244" w16cid:durableId="1274216694">
+    <w:abstractNumId w:val="1"/>
+  </w:num>
+  <w:num w:numId="245" w16cid:durableId="1147548943">
+    <w:abstractNumId w:val="10"/>
+  </w:num>
+  <w:num w:numId="246" w16cid:durableId="135954107">
+    <w:abstractNumId w:val="8"/>
+  </w:num>
+  <w:num w:numId="247" w16cid:durableId="468396813">
+    <w:abstractNumId w:val="7"/>
+  </w:num>
+  <w:num w:numId="248" w16cid:durableId="557056866">
+    <w:abstractNumId w:val="6"/>
+  </w:num>
+  <w:num w:numId="249" w16cid:durableId="1419014238">
+    <w:abstractNumId w:val="5"/>
+  </w:num>
+  <w:num w:numId="250" w16cid:durableId="1538658997">
+    <w:abstractNumId w:val="9"/>
+  </w:num>
+  <w:num w:numId="251" w16cid:durableId="1124614982">
+    <w:abstractNumId w:val="4"/>
+  </w:num>
+  <w:num w:numId="252" w16cid:durableId="51932039">
+    <w:abstractNumId w:val="3"/>
+  </w:num>
+  <w:num w:numId="253" w16cid:durableId="534118523">
+    <w:abstractNumId w:val="2"/>
+  </w:num>
+  <w:num w:numId="254" w16cid:durableId="552933397">
+    <w:abstractNumId w:val="1"/>
+  </w:num>
+  <w:num w:numId="255" w16cid:durableId="611980485">
+    <w:abstractNumId w:val="10"/>
+  </w:num>
+  <w:num w:numId="256" w16cid:durableId="149561139">
+    <w:abstractNumId w:val="8"/>
+  </w:num>
+  <w:num w:numId="257" w16cid:durableId="304235552">
+    <w:abstractNumId w:val="7"/>
+  </w:num>
+  <w:num w:numId="258" w16cid:durableId="1814904098">
+    <w:abstractNumId w:val="6"/>
+  </w:num>
+  <w:num w:numId="259" w16cid:durableId="1466971156">
+    <w:abstractNumId w:val="5"/>
+  </w:num>
+  <w:num w:numId="260" w16cid:durableId="334117239">
+    <w:abstractNumId w:val="9"/>
+  </w:num>
+  <w:num w:numId="261" w16cid:durableId="1649672739">
+    <w:abstractNumId w:val="4"/>
+  </w:num>
+  <w:num w:numId="262" w16cid:durableId="1702051407">
+    <w:abstractNumId w:val="3"/>
+  </w:num>
+  <w:num w:numId="263" w16cid:durableId="901526693">
+    <w:abstractNumId w:val="2"/>
+  </w:num>
+  <w:num w:numId="264" w16cid:durableId="1640840494">
+    <w:abstractNumId w:val="1"/>
+  </w:num>
+  <w:num w:numId="265" w16cid:durableId="1787964107">
+    <w:abstractNumId w:val="10"/>
+  </w:num>
+  <w:num w:numId="266" w16cid:durableId="1293485631">
+    <w:abstractNumId w:val="8"/>
+  </w:num>
+  <w:num w:numId="267" w16cid:durableId="244611490">
+    <w:abstractNumId w:val="7"/>
+  </w:num>
+  <w:num w:numId="268" w16cid:durableId="994456219">
+    <w:abstractNumId w:val="6"/>
+  </w:num>
+  <w:num w:numId="269" w16cid:durableId="1464497939">
+    <w:abstractNumId w:val="5"/>
+  </w:num>
+  <w:num w:numId="270" w16cid:durableId="1583876639">
+    <w:abstractNumId w:val="9"/>
+  </w:num>
+  <w:num w:numId="271" w16cid:durableId="1111322087">
+    <w:abstractNumId w:val="4"/>
+  </w:num>
+  <w:num w:numId="272" w16cid:durableId="1978490488">
+    <w:abstractNumId w:val="3"/>
+  </w:num>
+  <w:num w:numId="273" w16cid:durableId="743336762">
+    <w:abstractNumId w:val="2"/>
+  </w:num>
+  <w:num w:numId="274" w16cid:durableId="357433590">
+    <w:abstractNumId w:val="1"/>
+  </w:num>
+  <w:num w:numId="275" w16cid:durableId="1368531080">
+    <w:abstractNumId w:val="10"/>
+  </w:num>
+  <w:num w:numId="276" w16cid:durableId="1498694246">
+    <w:abstractNumId w:val="8"/>
+  </w:num>
+  <w:num w:numId="277" w16cid:durableId="509873933">
+    <w:abstractNumId w:val="7"/>
+  </w:num>
+  <w:num w:numId="278" w16cid:durableId="2141610851">
+    <w:abstractNumId w:val="6"/>
+  </w:num>
+  <w:num w:numId="279" w16cid:durableId="312685197">
+    <w:abstractNumId w:val="5"/>
+  </w:num>
+  <w:num w:numId="280" w16cid:durableId="816217426">
+    <w:abstractNumId w:val="9"/>
+  </w:num>
+  <w:num w:numId="281" w16cid:durableId="1342859350">
+    <w:abstractNumId w:val="4"/>
+  </w:num>
+  <w:num w:numId="282" w16cid:durableId="2108848423">
+    <w:abstractNumId w:val="3"/>
+  </w:num>
+  <w:num w:numId="283" w16cid:durableId="492844100">
+    <w:abstractNumId w:val="2"/>
+  </w:num>
+  <w:num w:numId="284" w16cid:durableId="863782555">
+    <w:abstractNumId w:val="1"/>
+  </w:num>
+  <w:num w:numId="285" w16cid:durableId="1940915362">
+    <w:abstractNumId w:val="10"/>
+  </w:num>
+  <w:num w:numId="286" w16cid:durableId="686902584">
+    <w:abstractNumId w:val="8"/>
+  </w:num>
+  <w:num w:numId="287" w16cid:durableId="1486358019">
+    <w:abstractNumId w:val="7"/>
+  </w:num>
+  <w:num w:numId="288" w16cid:durableId="2106687306">
+    <w:abstractNumId w:val="6"/>
+  </w:num>
+  <w:num w:numId="289" w16cid:durableId="1204443597">
+    <w:abstractNumId w:val="5"/>
+  </w:num>
+  <w:num w:numId="290" w16cid:durableId="630550092">
+    <w:abstractNumId w:val="9"/>
+  </w:num>
+  <w:num w:numId="291" w16cid:durableId="1465925271">
+    <w:abstractNumId w:val="4"/>
+  </w:num>
+  <w:num w:numId="292" w16cid:durableId="656567789">
+    <w:abstractNumId w:val="3"/>
+  </w:num>
+  <w:num w:numId="293" w16cid:durableId="294139836">
+    <w:abstractNumId w:val="2"/>
+  </w:num>
+  <w:num w:numId="294" w16cid:durableId="1913853942">
+    <w:abstractNumId w:val="1"/>
+  </w:num>
+  <w:num w:numId="295" w16cid:durableId="845555150">
+    <w:abstractNumId w:val="10"/>
+  </w:num>
+  <w:num w:numId="296" w16cid:durableId="108666045">
+    <w:abstractNumId w:val="8"/>
+  </w:num>
+  <w:num w:numId="297" w16cid:durableId="997880484">
+    <w:abstractNumId w:val="7"/>
+  </w:num>
+  <w:num w:numId="298" w16cid:durableId="1770345737">
+    <w:abstractNumId w:val="6"/>
+  </w:num>
+  <w:num w:numId="299" w16cid:durableId="341130620">
+    <w:abstractNumId w:val="5"/>
+  </w:num>
+  <w:num w:numId="300" w16cid:durableId="960722543">
+    <w:abstractNumId w:val="9"/>
+  </w:num>
+  <w:num w:numId="301" w16cid:durableId="1254126340">
+    <w:abstractNumId w:val="4"/>
+  </w:num>
+  <w:num w:numId="302" w16cid:durableId="1687557156">
+    <w:abstractNumId w:val="3"/>
+  </w:num>
+  <w:num w:numId="303" w16cid:durableId="184222022">
+    <w:abstractNumId w:val="2"/>
+  </w:num>
+  <w:num w:numId="304" w16cid:durableId="1284383572">
+    <w:abstractNumId w:val="1"/>
+  </w:num>
+  <w:num w:numId="305" w16cid:durableId="568421204">
+    <w:abstractNumId w:val="10"/>
+  </w:num>
+  <w:num w:numId="306" w16cid:durableId="795371859">
+    <w:abstractNumId w:val="8"/>
+  </w:num>
+  <w:num w:numId="307" w16cid:durableId="2055500365">
+    <w:abstractNumId w:val="7"/>
+  </w:num>
+  <w:num w:numId="308" w16cid:durableId="757361907">
+    <w:abstractNumId w:val="6"/>
+  </w:num>
+  <w:num w:numId="309" w16cid:durableId="1249729787">
+    <w:abstractNumId w:val="5"/>
+  </w:num>
+  <w:num w:numId="310" w16cid:durableId="1377729685">
+    <w:abstractNumId w:val="9"/>
+  </w:num>
+  <w:num w:numId="311" w16cid:durableId="760420277">
+    <w:abstractNumId w:val="4"/>
+  </w:num>
+  <w:num w:numId="312" w16cid:durableId="1761678171">
+    <w:abstractNumId w:val="3"/>
+  </w:num>
+  <w:num w:numId="313" w16cid:durableId="1960143687">
+    <w:abstractNumId w:val="2"/>
+  </w:num>
+  <w:num w:numId="314" w16cid:durableId="1523938245">
+    <w:abstractNumId w:val="1"/>
+  </w:num>
+  <w:num w:numId="315" w16cid:durableId="919365386">
+    <w:abstractNumId w:val="10"/>
+  </w:num>
+  <w:num w:numId="316" w16cid:durableId="793862954">
+    <w:abstractNumId w:val="8"/>
+  </w:num>
+  <w:num w:numId="317" w16cid:durableId="1843734914">
+    <w:abstractNumId w:val="7"/>
+  </w:num>
+  <w:num w:numId="318" w16cid:durableId="1530875411">
+    <w:abstractNumId w:val="6"/>
+  </w:num>
+  <w:num w:numId="319" w16cid:durableId="1333534596">
+    <w:abstractNumId w:val="5"/>
+  </w:num>
+  <w:num w:numId="320" w16cid:durableId="278686088">
+    <w:abstractNumId w:val="9"/>
+  </w:num>
+  <w:num w:numId="321" w16cid:durableId="491917443">
+    <w:abstractNumId w:val="4"/>
+  </w:num>
+  <w:num w:numId="322" w16cid:durableId="593637811">
+    <w:abstractNumId w:val="3"/>
+  </w:num>
+  <w:num w:numId="323" w16cid:durableId="1991860594">
+    <w:abstractNumId w:val="2"/>
+  </w:num>
+  <w:num w:numId="324" w16cid:durableId="196088970">
+    <w:abstractNumId w:val="1"/>
+  </w:num>
+  <w:num w:numId="325" w16cid:durableId="187793323">
+    <w:abstractNumId w:val="10"/>
+  </w:num>
+  <w:num w:numId="326" w16cid:durableId="1708870411">
+    <w:abstractNumId w:val="8"/>
+  </w:num>
+  <w:num w:numId="327" w16cid:durableId="1541015587">
+    <w:abstractNumId w:val="7"/>
+  </w:num>
+  <w:num w:numId="328" w16cid:durableId="69544573">
+    <w:abstractNumId w:val="6"/>
+  </w:num>
+  <w:num w:numId="329" w16cid:durableId="1644502194">
+    <w:abstractNumId w:val="5"/>
+  </w:num>
+  <w:num w:numId="330" w16cid:durableId="673260967">
+    <w:abstractNumId w:val="9"/>
+  </w:num>
+  <w:num w:numId="331" w16cid:durableId="688798567">
+    <w:abstractNumId w:val="4"/>
+  </w:num>
+  <w:num w:numId="332" w16cid:durableId="1940331484">
+    <w:abstractNumId w:val="3"/>
+  </w:num>
+  <w:num w:numId="333" w16cid:durableId="1603146216">
+    <w:abstractNumId w:val="2"/>
+  </w:num>
+  <w:num w:numId="334" w16cid:durableId="39475240">
+    <w:abstractNumId w:val="1"/>
+  </w:num>
+  <w:num w:numId="335" w16cid:durableId="629554591">
+    <w:abstractNumId w:val="10"/>
+  </w:num>
+  <w:num w:numId="336" w16cid:durableId="1720203874">
+    <w:abstractNumId w:val="8"/>
+  </w:num>
+  <w:num w:numId="337" w16cid:durableId="293482289">
+    <w:abstractNumId w:val="7"/>
+  </w:num>
+  <w:num w:numId="338" w16cid:durableId="308561489">
+    <w:abstractNumId w:val="6"/>
+  </w:num>
+  <w:num w:numId="339" w16cid:durableId="1603146569">
+    <w:abstractNumId w:val="5"/>
+  </w:num>
+  <w:num w:numId="340" w16cid:durableId="261379234">
+    <w:abstractNumId w:val="9"/>
+  </w:num>
+  <w:num w:numId="341" w16cid:durableId="624890971">
+    <w:abstractNumId w:val="4"/>
+  </w:num>
+  <w:num w:numId="342" w16cid:durableId="1489513277">
+    <w:abstractNumId w:val="3"/>
+  </w:num>
+  <w:num w:numId="343" w16cid:durableId="641348635">
+    <w:abstractNumId w:val="2"/>
+  </w:num>
+  <w:num w:numId="344" w16cid:durableId="700323306">
+    <w:abstractNumId w:val="1"/>
+  </w:num>
+  <w:num w:numId="345" w16cid:durableId="1020401040">
+    <w:abstractNumId w:val="10"/>
+  </w:num>
+  <w:num w:numId="346" w16cid:durableId="1517503227">
+    <w:abstractNumId w:val="8"/>
+  </w:num>
+  <w:num w:numId="347" w16cid:durableId="1233348281">
+    <w:abstractNumId w:val="7"/>
+  </w:num>
+  <w:num w:numId="348" w16cid:durableId="1848520981">
+    <w:abstractNumId w:val="6"/>
+  </w:num>
+  <w:num w:numId="349" w16cid:durableId="122819361">
+    <w:abstractNumId w:val="5"/>
+  </w:num>
+  <w:num w:numId="350" w16cid:durableId="1438872092">
+    <w:abstractNumId w:val="9"/>
+  </w:num>
+  <w:num w:numId="351" w16cid:durableId="535506855">
+    <w:abstractNumId w:val="4"/>
+  </w:num>
+  <w:num w:numId="352" w16cid:durableId="1393313188">
+    <w:abstractNumId w:val="3"/>
+  </w:num>
+  <w:num w:numId="353" w16cid:durableId="300966556">
+    <w:abstractNumId w:val="2"/>
+  </w:num>
+  <w:num w:numId="354" w16cid:durableId="1399325472">
+    <w:abstractNumId w:val="1"/>
+  </w:num>
+  <w:num w:numId="355" w16cid:durableId="68695984">
+    <w:abstractNumId w:val="10"/>
+  </w:num>
+  <w:num w:numId="356" w16cid:durableId="345329202">
+    <w:abstractNumId w:val="8"/>
+  </w:num>
+  <w:num w:numId="357" w16cid:durableId="768046088">
+    <w:abstractNumId w:val="7"/>
+  </w:num>
+  <w:num w:numId="358" w16cid:durableId="393089681">
+    <w:abstractNumId w:val="6"/>
+  </w:num>
+  <w:num w:numId="359" w16cid:durableId="1914928098">
+    <w:abstractNumId w:val="5"/>
+  </w:num>
+  <w:num w:numId="360" w16cid:durableId="1187476585">
+    <w:abstractNumId w:val="9"/>
+  </w:num>
+  <w:num w:numId="361" w16cid:durableId="1605455392">
+    <w:abstractNumId w:val="4"/>
+  </w:num>
+  <w:num w:numId="362" w16cid:durableId="2015909975">
+    <w:abstractNumId w:val="3"/>
+  </w:num>
+  <w:num w:numId="363" w16cid:durableId="30998948">
+    <w:abstractNumId w:val="2"/>
+  </w:num>
+  <w:num w:numId="364" w16cid:durableId="529339291">
+    <w:abstractNumId w:val="1"/>
+  </w:num>
+  <w:num w:numId="365" w16cid:durableId="1846703967">
+    <w:abstractNumId w:val="10"/>
+  </w:num>
+  <w:num w:numId="366" w16cid:durableId="956563937">
+    <w:abstractNumId w:val="8"/>
+  </w:num>
+  <w:num w:numId="367" w16cid:durableId="1480537139">
+    <w:abstractNumId w:val="7"/>
+  </w:num>
+  <w:num w:numId="368" w16cid:durableId="583226731">
+    <w:abstractNumId w:val="6"/>
+  </w:num>
+  <w:num w:numId="369" w16cid:durableId="631520235">
+    <w:abstractNumId w:val="5"/>
+  </w:num>
+  <w:num w:numId="370" w16cid:durableId="35813286">
+    <w:abstractNumId w:val="9"/>
+  </w:num>
+  <w:num w:numId="371" w16cid:durableId="1713455462">
+    <w:abstractNumId w:val="4"/>
+  </w:num>
+  <w:num w:numId="372" w16cid:durableId="1401519457">
+    <w:abstractNumId w:val="3"/>
+  </w:num>
+  <w:num w:numId="373" w16cid:durableId="1854611307">
+    <w:abstractNumId w:val="2"/>
+  </w:num>
+  <w:num w:numId="374" w16cid:durableId="142432456">
+    <w:abstractNumId w:val="1"/>
+  </w:num>
+  <w:num w:numId="375" w16cid:durableId="1188832129">
+    <w:abstractNumId w:val="10"/>
+  </w:num>
+  <w:num w:numId="376" w16cid:durableId="1350447698">
+    <w:abstractNumId w:val="8"/>
+  </w:num>
+  <w:num w:numId="377" w16cid:durableId="1562861938">
+    <w:abstractNumId w:val="7"/>
+  </w:num>
+  <w:num w:numId="378" w16cid:durableId="1722553493">
+    <w:abstractNumId w:val="6"/>
+  </w:num>
+  <w:num w:numId="379" w16cid:durableId="168839927">
+    <w:abstractNumId w:val="5"/>
+  </w:num>
+  <w:num w:numId="380" w16cid:durableId="1711998399">
+    <w:abstractNumId w:val="9"/>
+  </w:num>
+  <w:num w:numId="381" w16cid:durableId="705519346">
+    <w:abstractNumId w:val="4"/>
+  </w:num>
+  <w:num w:numId="382" w16cid:durableId="12998905">
+    <w:abstractNumId w:val="3"/>
+  </w:num>
+  <w:num w:numId="383" w16cid:durableId="483204038">
+    <w:abstractNumId w:val="2"/>
+  </w:num>
+  <w:num w:numId="384" w16cid:durableId="984747752">
+    <w:abstractNumId w:val="1"/>
+  </w:num>
+  <w:num w:numId="385" w16cid:durableId="217206341">
+    <w:abstractNumId w:val="10"/>
+  </w:num>
+  <w:num w:numId="386" w16cid:durableId="1424842611">
+    <w:abstractNumId w:val="8"/>
+  </w:num>
+  <w:num w:numId="387" w16cid:durableId="1607620579">
+    <w:abstractNumId w:val="7"/>
+  </w:num>
+  <w:num w:numId="388" w16cid:durableId="734399286">
+    <w:abstractNumId w:val="6"/>
+  </w:num>
+  <w:num w:numId="389" w16cid:durableId="2097245359">
+    <w:abstractNumId w:val="5"/>
+  </w:num>
+  <w:num w:numId="390" w16cid:durableId="478770831">
+    <w:abstractNumId w:val="9"/>
+  </w:num>
+  <w:num w:numId="391" w16cid:durableId="1350721435">
+    <w:abstractNumId w:val="4"/>
+  </w:num>
+  <w:num w:numId="392" w16cid:durableId="1907688488">
+    <w:abstractNumId w:val="3"/>
+  </w:num>
+  <w:num w:numId="393" w16cid:durableId="1275289719">
+    <w:abstractNumId w:val="2"/>
+  </w:num>
+  <w:num w:numId="394" w16cid:durableId="1177421887">
+    <w:abstractNumId w:val="1"/>
+  </w:num>
+  <w:num w:numId="395" w16cid:durableId="1691250442">
+    <w:abstractNumId w:val="10"/>
+  </w:num>
+  <w:num w:numId="396" w16cid:durableId="1581672637">
+    <w:abstractNumId w:val="8"/>
+  </w:num>
+  <w:num w:numId="397" w16cid:durableId="805438395">
+    <w:abstractNumId w:val="7"/>
+  </w:num>
+  <w:num w:numId="398" w16cid:durableId="84813984">
+    <w:abstractNumId w:val="6"/>
+  </w:num>
+  <w:num w:numId="399" w16cid:durableId="69084566">
+    <w:abstractNumId w:val="5"/>
+  </w:num>
+  <w:num w:numId="400" w16cid:durableId="65542863">
+    <w:abstractNumId w:val="9"/>
+  </w:num>
+  <w:num w:numId="401" w16cid:durableId="1272276762">
+    <w:abstractNumId w:val="4"/>
+  </w:num>
+  <w:num w:numId="402" w16cid:durableId="1675374899">
+    <w:abstractNumId w:val="3"/>
+  </w:num>
+  <w:num w:numId="403" w16cid:durableId="1953512094">
+    <w:abstractNumId w:val="2"/>
+  </w:num>
+  <w:num w:numId="404" w16cid:durableId="807282208">
+    <w:abstractNumId w:val="1"/>
+  </w:num>
+  <w:num w:numId="405" w16cid:durableId="842864221">
+    <w:abstractNumId w:val="10"/>
+  </w:num>
+  <w:num w:numId="406" w16cid:durableId="874342850">
+    <w:abstractNumId w:val="8"/>
+  </w:num>
+  <w:num w:numId="407" w16cid:durableId="1156072547">
+    <w:abstractNumId w:val="7"/>
+  </w:num>
+  <w:num w:numId="408" w16cid:durableId="1123042896">
+    <w:abstractNumId w:val="6"/>
+  </w:num>
+  <w:num w:numId="409" w16cid:durableId="1301157668">
+    <w:abstractNumId w:val="5"/>
+  </w:num>
+  <w:num w:numId="410" w16cid:durableId="2026907251">
+    <w:abstractNumId w:val="9"/>
+  </w:num>
+  <w:num w:numId="411" w16cid:durableId="906960590">
+    <w:abstractNumId w:val="4"/>
+  </w:num>
+  <w:num w:numId="412" w16cid:durableId="474882362">
+    <w:abstractNumId w:val="3"/>
+  </w:num>
+  <w:num w:numId="413" w16cid:durableId="870457232">
+    <w:abstractNumId w:val="2"/>
+  </w:num>
+  <w:num w:numId="414" w16cid:durableId="672537079">
+    <w:abstractNumId w:val="1"/>
+  </w:num>
+  <w:num w:numId="415" w16cid:durableId="524288868">
+    <w:abstractNumId w:val="10"/>
+  </w:num>
+  <w:num w:numId="416" w16cid:durableId="596526058">
+    <w:abstractNumId w:val="8"/>
+  </w:num>
+  <w:num w:numId="417" w16cid:durableId="1240754813">
+    <w:abstractNumId w:val="7"/>
+  </w:num>
+  <w:num w:numId="418" w16cid:durableId="1619986331">
+    <w:abstractNumId w:val="6"/>
+  </w:num>
+  <w:num w:numId="419" w16cid:durableId="179247413">
+    <w:abstractNumId w:val="5"/>
+  </w:num>
+  <w:num w:numId="420" w16cid:durableId="2091267456">
+    <w:abstractNumId w:val="9"/>
+  </w:num>
+  <w:num w:numId="421" w16cid:durableId="1417753312">
+    <w:abstractNumId w:val="4"/>
+  </w:num>
+  <w:num w:numId="422" w16cid:durableId="1837652837">
+    <w:abstractNumId w:val="3"/>
+  </w:num>
+  <w:num w:numId="423" w16cid:durableId="1436511138">
+    <w:abstractNumId w:val="2"/>
+  </w:num>
+  <w:num w:numId="424" w16cid:durableId="132601324">
+    <w:abstractNumId w:val="1"/>
+  </w:num>
+  <w:num w:numId="425" w16cid:durableId="1453985316">
+    <w:abstractNumId w:val="10"/>
+  </w:num>
+  <w:num w:numId="426" w16cid:durableId="759179337">
+    <w:abstractNumId w:val="8"/>
+  </w:num>
+  <w:num w:numId="427" w16cid:durableId="1173765428">
+    <w:abstractNumId w:val="7"/>
+  </w:num>
+  <w:num w:numId="428" w16cid:durableId="543714458">
+    <w:abstractNumId w:val="6"/>
+  </w:num>
+  <w:num w:numId="429" w16cid:durableId="1454979949">
+    <w:abstractNumId w:val="5"/>
+  </w:num>
+  <w:num w:numId="430" w16cid:durableId="706685508">
+    <w:abstractNumId w:val="9"/>
+  </w:num>
+  <w:num w:numId="431" w16cid:durableId="2037657504">
+    <w:abstractNumId w:val="4"/>
+  </w:num>
+  <w:num w:numId="432" w16cid:durableId="1962608203">
+    <w:abstractNumId w:val="3"/>
+  </w:num>
+  <w:num w:numId="433" w16cid:durableId="2126608849">
+    <w:abstractNumId w:val="2"/>
+  </w:num>
+  <w:num w:numId="434" w16cid:durableId="1266691677">
+    <w:abstractNumId w:val="1"/>
+  </w:num>
+  <w:num w:numId="435" w16cid:durableId="1602449295">
+    <w:abstractNumId w:val="10"/>
+  </w:num>
+  <w:num w:numId="436" w16cid:durableId="740753751">
+    <w:abstractNumId w:val="8"/>
+  </w:num>
+  <w:num w:numId="437" w16cid:durableId="608004918">
+    <w:abstractNumId w:val="7"/>
+  </w:num>
+  <w:num w:numId="438" w16cid:durableId="142696275">
+    <w:abstractNumId w:val="6"/>
+  </w:num>
+  <w:num w:numId="439" w16cid:durableId="1137912084">
+    <w:abstractNumId w:val="5"/>
+  </w:num>
+  <w:num w:numId="440" w16cid:durableId="468323608">
+    <w:abstractNumId w:val="9"/>
+  </w:num>
+  <w:num w:numId="441" w16cid:durableId="416558223">
+    <w:abstractNumId w:val="4"/>
+  </w:num>
+  <w:num w:numId="442" w16cid:durableId="989096565">
+    <w:abstractNumId w:val="3"/>
+  </w:num>
+  <w:num w:numId="443" w16cid:durableId="1075204110">
+    <w:abstractNumId w:val="2"/>
+  </w:num>
+  <w:num w:numId="444" w16cid:durableId="2050497081">
+    <w:abstractNumId w:val="1"/>
+  </w:num>
+  <w:num w:numId="445" w16cid:durableId="1206482837">
+    <w:abstractNumId w:val="10"/>
+  </w:num>
+  <w:num w:numId="446" w16cid:durableId="164133344">
+    <w:abstractNumId w:val="8"/>
+  </w:num>
+  <w:num w:numId="447" w16cid:durableId="1634098746">
+    <w:abstractNumId w:val="7"/>
+  </w:num>
+  <w:num w:numId="448" w16cid:durableId="513299490">
+    <w:abstractNumId w:val="6"/>
+  </w:num>
+  <w:num w:numId="449" w16cid:durableId="1972245582">
+    <w:abstractNumId w:val="5"/>
+  </w:num>
+  <w:num w:numId="450" w16cid:durableId="274562737">
+    <w:abstractNumId w:val="9"/>
+  </w:num>
+  <w:num w:numId="451" w16cid:durableId="1857228800">
+    <w:abstractNumId w:val="4"/>
+  </w:num>
+  <w:num w:numId="452" w16cid:durableId="1397784092">
+    <w:abstractNumId w:val="3"/>
+  </w:num>
+  <w:num w:numId="453" w16cid:durableId="394359127">
+    <w:abstractNumId w:val="2"/>
+  </w:num>
+  <w:num w:numId="454" w16cid:durableId="563948779">
+    <w:abstractNumId w:val="1"/>
+  </w:num>
+  <w:num w:numId="455" w16cid:durableId="853345628">
+    <w:abstractNumId w:val="10"/>
+  </w:num>
+  <w:num w:numId="456" w16cid:durableId="96293806">
+    <w:abstractNumId w:val="8"/>
+  </w:num>
+  <w:num w:numId="457" w16cid:durableId="1790707338">
+    <w:abstractNumId w:val="7"/>
+  </w:num>
+  <w:num w:numId="458" w16cid:durableId="701132526">
+    <w:abstractNumId w:val="6"/>
+  </w:num>
+  <w:num w:numId="459" w16cid:durableId="788595289">
+    <w:abstractNumId w:val="5"/>
+  </w:num>
+  <w:num w:numId="460" w16cid:durableId="1024408170">
+    <w:abstractNumId w:val="9"/>
+  </w:num>
+  <w:num w:numId="461" w16cid:durableId="202401693">
+    <w:abstractNumId w:val="4"/>
+  </w:num>
+  <w:num w:numId="462" w16cid:durableId="124272449">
+    <w:abstractNumId w:val="3"/>
+  </w:num>
+  <w:num w:numId="463" w16cid:durableId="1228883558">
+    <w:abstractNumId w:val="2"/>
+  </w:num>
+  <w:num w:numId="464" w16cid:durableId="1524005535">
+    <w:abstractNumId w:val="1"/>
+  </w:num>
+  <w:num w:numId="465" w16cid:durableId="1277787445">
+    <w:abstractNumId w:val="10"/>
+  </w:num>
+  <w:num w:numId="466" w16cid:durableId="883252477">
+    <w:abstractNumId w:val="8"/>
+  </w:num>
+  <w:num w:numId="467" w16cid:durableId="94862562">
+    <w:abstractNumId w:val="7"/>
+  </w:num>
+  <w:num w:numId="468" w16cid:durableId="210771023">
+    <w:abstractNumId w:val="6"/>
+  </w:num>
+  <w:num w:numId="469" w16cid:durableId="1860970567">
+    <w:abstractNumId w:val="5"/>
+  </w:num>
+  <w:num w:numId="470" w16cid:durableId="168448609">
+    <w:abstractNumId w:val="9"/>
+  </w:num>
+  <w:num w:numId="471" w16cid:durableId="1313872190">
+    <w:abstractNumId w:val="4"/>
+  </w:num>
+  <w:num w:numId="472" w16cid:durableId="1785735583">
+    <w:abstractNumId w:val="3"/>
+  </w:num>
+  <w:num w:numId="473" w16cid:durableId="1483421633">
+    <w:abstractNumId w:val="2"/>
+  </w:num>
+  <w:num w:numId="474" w16cid:durableId="1894807306">
+    <w:abstractNumId w:val="1"/>
+  </w:num>
+  <w:num w:numId="475" w16cid:durableId="446586507">
+    <w:abstractNumId w:val="10"/>
+  </w:num>
+  <w:num w:numId="476" w16cid:durableId="2110344625">
+    <w:abstractNumId w:val="8"/>
+  </w:num>
+  <w:num w:numId="477" w16cid:durableId="1336567781">
+    <w:abstractNumId w:val="7"/>
+  </w:num>
+  <w:num w:numId="478" w16cid:durableId="689843817">
+    <w:abstractNumId w:val="6"/>
+  </w:num>
+  <w:num w:numId="479" w16cid:durableId="1471359064">
+    <w:abstractNumId w:val="5"/>
+  </w:num>
+  <w:num w:numId="480" w16cid:durableId="672877022">
+    <w:abstractNumId w:val="9"/>
+  </w:num>
+  <w:num w:numId="481" w16cid:durableId="1520509163">
+    <w:abstractNumId w:val="4"/>
+  </w:num>
+  <w:num w:numId="482" w16cid:durableId="666590071">
+    <w:abstractNumId w:val="3"/>
+  </w:num>
+  <w:num w:numId="483" w16cid:durableId="2119448643">
+    <w:abstractNumId w:val="2"/>
+  </w:num>
+  <w:num w:numId="484" w16cid:durableId="2056808327">
+    <w:abstractNumId w:val="1"/>
+  </w:num>
+  <w:num w:numId="485" w16cid:durableId="1916090703">
+    <w:abstractNumId w:val="10"/>
+  </w:num>
+  <w:num w:numId="486" w16cid:durableId="630327244">
+    <w:abstractNumId w:val="8"/>
+  </w:num>
+  <w:num w:numId="487" w16cid:durableId="608314903">
+    <w:abstractNumId w:val="7"/>
+  </w:num>
+  <w:num w:numId="488" w16cid:durableId="217865068">
+    <w:abstractNumId w:val="6"/>
+  </w:num>
+  <w:num w:numId="489" w16cid:durableId="1535967270">
+    <w:abstractNumId w:val="5"/>
+  </w:num>
+  <w:num w:numId="490" w16cid:durableId="364647558">
+    <w:abstractNumId w:val="9"/>
+  </w:num>
+  <w:num w:numId="491" w16cid:durableId="2033459597">
+    <w:abstractNumId w:val="4"/>
+  </w:num>
+  <w:num w:numId="492" w16cid:durableId="713039628">
+    <w:abstractNumId w:val="3"/>
+  </w:num>
+  <w:num w:numId="493" w16cid:durableId="1724056582">
+    <w:abstractNumId w:val="2"/>
+  </w:num>
+  <w:num w:numId="494" w16cid:durableId="958995395">
+    <w:abstractNumId w:val="1"/>
+  </w:num>
+  <w:num w:numId="495" w16cid:durableId="1887721218">
+    <w:abstractNumId w:val="10"/>
+  </w:num>
+  <w:num w:numId="496" w16cid:durableId="1648321256">
+    <w:abstractNumId w:val="8"/>
+  </w:num>
+  <w:num w:numId="497" w16cid:durableId="980772550">
+    <w:abstractNumId w:val="7"/>
+  </w:num>
+  <w:num w:numId="498" w16cid:durableId="1312710866">
+    <w:abstractNumId w:val="6"/>
+  </w:num>
+  <w:num w:numId="499" w16cid:durableId="1536308104">
+    <w:abstractNumId w:val="5"/>
+  </w:num>
+  <w:num w:numId="500" w16cid:durableId="1708751584">
+    <w:abstractNumId w:val="9"/>
+  </w:num>
+  <w:num w:numId="501" w16cid:durableId="1288121308">
+    <w:abstractNumId w:val="4"/>
+  </w:num>
+  <w:num w:numId="502" w16cid:durableId="1323851661">
+    <w:abstractNumId w:val="3"/>
+  </w:num>
+  <w:num w:numId="503" w16cid:durableId="341510550">
+    <w:abstractNumId w:val="2"/>
+  </w:num>
+  <w:num w:numId="504" w16cid:durableId="1071272078">
+    <w:abstractNumId w:val="1"/>
+  </w:num>
+  <w:num w:numId="505" w16cid:durableId="1722944273">
+    <w:abstractNumId w:val="10"/>
+  </w:num>
+  <w:num w:numId="506" w16cid:durableId="1952779421">
+    <w:abstractNumId w:val="8"/>
+  </w:num>
+  <w:num w:numId="507" w16cid:durableId="1531337527">
+    <w:abstractNumId w:val="7"/>
+  </w:num>
+  <w:num w:numId="508" w16cid:durableId="1237209197">
+    <w:abstractNumId w:val="6"/>
+  </w:num>
+  <w:num w:numId="509" w16cid:durableId="259919381">
+    <w:abstractNumId w:val="5"/>
+  </w:num>
+  <w:num w:numId="510" w16cid:durableId="1057513966">
+    <w:abstractNumId w:val="9"/>
+  </w:num>
+  <w:num w:numId="511" w16cid:durableId="1534683188">
+    <w:abstractNumId w:val="4"/>
+  </w:num>
+  <w:num w:numId="512" w16cid:durableId="78522624">
+    <w:abstractNumId w:val="3"/>
+  </w:num>
+  <w:num w:numId="513" w16cid:durableId="494881326">
+    <w:abstractNumId w:val="2"/>
+  </w:num>
+  <w:num w:numId="514" w16cid:durableId="1346908976">
+    <w:abstractNumId w:val="1"/>
+  </w:num>
+  <w:num w:numId="515" w16cid:durableId="1801267564">
+    <w:abstractNumId w:val="10"/>
+  </w:num>
+  <w:num w:numId="516" w16cid:durableId="1329023248">
+    <w:abstractNumId w:val="8"/>
+  </w:num>
+  <w:num w:numId="517" w16cid:durableId="1953244396">
+    <w:abstractNumId w:val="7"/>
+  </w:num>
+  <w:num w:numId="518" w16cid:durableId="1580940442">
+    <w:abstractNumId w:val="6"/>
+  </w:num>
+  <w:num w:numId="519" w16cid:durableId="269320096">
+    <w:abstractNumId w:val="5"/>
+  </w:num>
+  <w:num w:numId="520" w16cid:durableId="1300501115">
+    <w:abstractNumId w:val="9"/>
+  </w:num>
+  <w:num w:numId="521" w16cid:durableId="242182621">
+    <w:abstractNumId w:val="4"/>
+  </w:num>
+  <w:num w:numId="522" w16cid:durableId="1008212377">
+    <w:abstractNumId w:val="3"/>
+  </w:num>
+  <w:num w:numId="523" w16cid:durableId="710959386">
+    <w:abstractNumId w:val="2"/>
+  </w:num>
+  <w:num w:numId="524" w16cid:durableId="1332949835">
+    <w:abstractNumId w:val="1"/>
+  </w:num>
+  <w:num w:numId="525" w16cid:durableId="1664969836">
+    <w:abstractNumId w:val="10"/>
+  </w:num>
+  <w:num w:numId="526" w16cid:durableId="558899411">
+    <w:abstractNumId w:val="8"/>
+  </w:num>
+  <w:num w:numId="527" w16cid:durableId="1626933617">
+    <w:abstractNumId w:val="7"/>
+  </w:num>
+  <w:num w:numId="528" w16cid:durableId="205458784">
+    <w:abstractNumId w:val="6"/>
+  </w:num>
+  <w:num w:numId="529" w16cid:durableId="1383212296">
+    <w:abstractNumId w:val="5"/>
+  </w:num>
+  <w:num w:numId="530" w16cid:durableId="647637364">
+    <w:abstractNumId w:val="9"/>
+  </w:num>
+  <w:num w:numId="531" w16cid:durableId="1725834264">
+    <w:abstractNumId w:val="4"/>
+  </w:num>
+  <w:num w:numId="532" w16cid:durableId="575481566">
+    <w:abstractNumId w:val="3"/>
+  </w:num>
+  <w:num w:numId="533" w16cid:durableId="639959796">
+    <w:abstractNumId w:val="2"/>
+  </w:num>
+  <w:num w:numId="534" w16cid:durableId="1356805497">
+    <w:abstractNumId w:val="1"/>
+  </w:num>
+  <w:num w:numId="535" w16cid:durableId="1624730853">
+    <w:abstractNumId w:val="10"/>
+  </w:num>
+  <w:num w:numId="536" w16cid:durableId="1610426645">
+    <w:abstractNumId w:val="8"/>
+  </w:num>
+  <w:num w:numId="537" w16cid:durableId="892274263">
+    <w:abstractNumId w:val="7"/>
+  </w:num>
+  <w:num w:numId="538" w16cid:durableId="410005868">
+    <w:abstractNumId w:val="6"/>
+  </w:num>
+  <w:num w:numId="539" w16cid:durableId="1641884634">
+    <w:abstractNumId w:val="5"/>
+  </w:num>
+  <w:num w:numId="540" w16cid:durableId="2128352846">
+    <w:abstractNumId w:val="9"/>
+  </w:num>
+  <w:num w:numId="541" w16cid:durableId="1561089608">
+    <w:abstractNumId w:val="4"/>
+  </w:num>
+  <w:num w:numId="542" w16cid:durableId="1595435796">
+    <w:abstractNumId w:val="3"/>
+  </w:num>
+  <w:num w:numId="543" w16cid:durableId="1745252185">
+    <w:abstractNumId w:val="2"/>
+  </w:num>
+  <w:num w:numId="544" w16cid:durableId="1506167834">
+    <w:abstractNumId w:val="1"/>
+  </w:num>
+  <w:num w:numId="545" w16cid:durableId="1378622326">
+    <w:abstractNumId w:val="10"/>
+  </w:num>
+  <w:num w:numId="546" w16cid:durableId="1801873791">
+    <w:abstractNumId w:val="8"/>
+  </w:num>
+  <w:num w:numId="547" w16cid:durableId="1776317559">
+    <w:abstractNumId w:val="7"/>
+  </w:num>
+  <w:num w:numId="548" w16cid:durableId="891891694">
+    <w:abstractNumId w:val="6"/>
+  </w:num>
+  <w:num w:numId="549" w16cid:durableId="195777127">
+    <w:abstractNumId w:val="5"/>
+  </w:num>
+  <w:num w:numId="550" w16cid:durableId="1792236917">
+    <w:abstractNumId w:val="9"/>
+  </w:num>
+  <w:num w:numId="551" w16cid:durableId="1698577445">
+    <w:abstractNumId w:val="4"/>
+  </w:num>
+  <w:num w:numId="552" w16cid:durableId="1211845341">
+    <w:abstractNumId w:val="3"/>
+  </w:num>
+  <w:num w:numId="553" w16cid:durableId="1131705753">
+    <w:abstractNumId w:val="2"/>
+  </w:num>
+  <w:num w:numId="554" w16cid:durableId="309284174">
+    <w:abstractNumId w:val="1"/>
+  </w:num>
+  <w:num w:numId="555" w16cid:durableId="1778794248">
+    <w:abstractNumId w:val="10"/>
+  </w:num>
+  <w:num w:numId="556" w16cid:durableId="1823155364">
+    <w:abstractNumId w:val="8"/>
+  </w:num>
+  <w:num w:numId="557" w16cid:durableId="1255480376">
+    <w:abstractNumId w:val="7"/>
+  </w:num>
+  <w:num w:numId="558" w16cid:durableId="50925511">
+    <w:abstractNumId w:val="6"/>
+  </w:num>
+  <w:num w:numId="559" w16cid:durableId="906574671">
+    <w:abstractNumId w:val="5"/>
+  </w:num>
+  <w:num w:numId="560" w16cid:durableId="1505439032">
+    <w:abstractNumId w:val="9"/>
+  </w:num>
+  <w:num w:numId="561" w16cid:durableId="1874296324">
+    <w:abstractNumId w:val="4"/>
+  </w:num>
+  <w:num w:numId="562" w16cid:durableId="1291133348">
+    <w:abstractNumId w:val="3"/>
+  </w:num>
+  <w:num w:numId="563" w16cid:durableId="1009909801">
+    <w:abstractNumId w:val="2"/>
+  </w:num>
+  <w:num w:numId="564" w16cid:durableId="1066881791">
+    <w:abstractNumId w:val="1"/>
+  </w:num>
+  <w:num w:numId="565" w16cid:durableId="1156995551">
+    <w:abstractNumId w:val="10"/>
+  </w:num>
+  <w:num w:numId="566" w16cid:durableId="1727994091">
+    <w:abstractNumId w:val="8"/>
+  </w:num>
+  <w:num w:numId="567" w16cid:durableId="1247035432">
+    <w:abstractNumId w:val="7"/>
+  </w:num>
+  <w:num w:numId="568" w16cid:durableId="1276408553">
+    <w:abstractNumId w:val="6"/>
+  </w:num>
+  <w:num w:numId="569" w16cid:durableId="1857841814">
+    <w:abstractNumId w:val="5"/>
+  </w:num>
+  <w:num w:numId="570" w16cid:durableId="180053516">
+    <w:abstractNumId w:val="9"/>
+  </w:num>
+  <w:num w:numId="571" w16cid:durableId="1317487787">
+    <w:abstractNumId w:val="4"/>
+  </w:num>
+  <w:num w:numId="572" w16cid:durableId="705527754">
+    <w:abstractNumId w:val="3"/>
+  </w:num>
+  <w:num w:numId="573" w16cid:durableId="947590893">
+    <w:abstractNumId w:val="2"/>
+  </w:num>
+  <w:num w:numId="574" w16cid:durableId="542451013">
+    <w:abstractNumId w:val="1"/>
+  </w:num>
+  <w:num w:numId="575" w16cid:durableId="974943253">
+    <w:abstractNumId w:val="10"/>
+  </w:num>
+  <w:num w:numId="576" w16cid:durableId="1388920146">
+    <w:abstractNumId w:val="8"/>
+  </w:num>
+  <w:num w:numId="577" w16cid:durableId="16123393">
+    <w:abstractNumId w:val="7"/>
+  </w:num>
+  <w:num w:numId="578" w16cid:durableId="1494099682">
+    <w:abstractNumId w:val="6"/>
+  </w:num>
+  <w:num w:numId="579" w16cid:durableId="151414727">
+    <w:abstractNumId w:val="5"/>
+  </w:num>
+  <w:num w:numId="580" w16cid:durableId="1831286213">
+    <w:abstractNumId w:val="9"/>
+  </w:num>
+  <w:num w:numId="581" w16cid:durableId="512691593">
+    <w:abstractNumId w:val="4"/>
+  </w:num>
+  <w:num w:numId="582" w16cid:durableId="1035429224">
+    <w:abstractNumId w:val="3"/>
+  </w:num>
+  <w:num w:numId="583" w16cid:durableId="154958970">
+    <w:abstractNumId w:val="2"/>
+  </w:num>
+  <w:num w:numId="584" w16cid:durableId="1115833027">
+    <w:abstractNumId w:val="1"/>
+  </w:num>
+  <w:num w:numId="585" w16cid:durableId="1093823465">
+    <w:abstractNumId w:val="10"/>
+  </w:num>
+  <w:num w:numId="586" w16cid:durableId="21782016">
+    <w:abstractNumId w:val="8"/>
+  </w:num>
+  <w:num w:numId="587" w16cid:durableId="1518034650">
+    <w:abstractNumId w:val="7"/>
+  </w:num>
+  <w:num w:numId="588" w16cid:durableId="973633459">
+    <w:abstractNumId w:val="6"/>
+  </w:num>
+  <w:num w:numId="589" w16cid:durableId="1505776219">
+    <w:abstractNumId w:val="5"/>
+  </w:num>
+  <w:num w:numId="590" w16cid:durableId="1818910319">
+    <w:abstractNumId w:val="9"/>
+  </w:num>
+  <w:num w:numId="591" w16cid:durableId="1899168999">
+    <w:abstractNumId w:val="4"/>
+  </w:num>
+  <w:num w:numId="592" w16cid:durableId="658190362">
+    <w:abstractNumId w:val="3"/>
+  </w:num>
+  <w:num w:numId="593" w16cid:durableId="719355181">
+    <w:abstractNumId w:val="2"/>
+  </w:num>
+  <w:num w:numId="594" w16cid:durableId="1788769454">
+    <w:abstractNumId w:val="1"/>
+  </w:num>
+  <w:num w:numId="595" w16cid:durableId="1592425100">
+    <w:abstractNumId w:val="10"/>
+  </w:num>
+  <w:num w:numId="596" w16cid:durableId="1854300073">
+    <w:abstractNumId w:val="8"/>
+  </w:num>
+  <w:num w:numId="597" w16cid:durableId="1173451172">
+    <w:abstractNumId w:val="7"/>
+  </w:num>
+  <w:num w:numId="598" w16cid:durableId="722213687">
+    <w:abstractNumId w:val="6"/>
+  </w:num>
+  <w:num w:numId="599" w16cid:durableId="1203397332">
+    <w:abstractNumId w:val="5"/>
+  </w:num>
+  <w:num w:numId="600" w16cid:durableId="871917491">
+    <w:abstractNumId w:val="9"/>
+  </w:num>
+  <w:num w:numId="601" w16cid:durableId="2050390">
+    <w:abstractNumId w:val="4"/>
+  </w:num>
+  <w:num w:numId="602" w16cid:durableId="54008881">
+    <w:abstractNumId w:val="3"/>
+  </w:num>
+  <w:num w:numId="603" w16cid:durableId="819729980">
+    <w:abstractNumId w:val="2"/>
+  </w:num>
+  <w:num w:numId="604" w16cid:durableId="1832718393">
+    <w:abstractNumId w:val="1"/>
+  </w:num>
+  <w:num w:numId="605" w16cid:durableId="994336292">
+    <w:abstractNumId w:val="10"/>
+  </w:num>
+  <w:num w:numId="606" w16cid:durableId="1563062370">
+    <w:abstractNumId w:val="8"/>
+  </w:num>
+  <w:num w:numId="607" w16cid:durableId="1500654944">
+    <w:abstractNumId w:val="7"/>
+  </w:num>
+  <w:num w:numId="608" w16cid:durableId="1262226097">
+    <w:abstractNumId w:val="6"/>
+  </w:num>
+  <w:num w:numId="609" w16cid:durableId="1946157160">
+    <w:abstractNumId w:val="5"/>
+  </w:num>
+  <w:num w:numId="610" w16cid:durableId="1008673314">
+    <w:abstractNumId w:val="9"/>
+  </w:num>
+  <w:num w:numId="611" w16cid:durableId="2000233951">
+    <w:abstractNumId w:val="4"/>
+  </w:num>
+  <w:num w:numId="612" w16cid:durableId="2020112221">
+    <w:abstractNumId w:val="3"/>
+  </w:num>
+  <w:num w:numId="613" w16cid:durableId="1344429376">
+    <w:abstractNumId w:val="2"/>
+  </w:num>
+  <w:num w:numId="614" w16cid:durableId="931083391">
+    <w:abstractNumId w:val="1"/>
+  </w:num>
+  <w:num w:numId="615" w16cid:durableId="1798180999">
+    <w:abstractNumId w:val="10"/>
+  </w:num>
+  <w:num w:numId="616" w16cid:durableId="1839535253">
+    <w:abstractNumId w:val="8"/>
+  </w:num>
+  <w:num w:numId="617" w16cid:durableId="1916090461">
+    <w:abstractNumId w:val="7"/>
+  </w:num>
+  <w:num w:numId="618" w16cid:durableId="808015610">
+    <w:abstractNumId w:val="6"/>
+  </w:num>
+  <w:num w:numId="619" w16cid:durableId="1602295318">
+    <w:abstractNumId w:val="5"/>
+  </w:num>
+  <w:num w:numId="620" w16cid:durableId="2113091504">
+    <w:abstractNumId w:val="9"/>
+  </w:num>
+  <w:num w:numId="621" w16cid:durableId="1302463124">
+    <w:abstractNumId w:val="4"/>
+  </w:num>
+  <w:num w:numId="622" w16cid:durableId="469055761">
+    <w:abstractNumId w:val="3"/>
+  </w:num>
+  <w:num w:numId="623" w16cid:durableId="521363702">
+    <w:abstractNumId w:val="2"/>
+  </w:num>
+  <w:num w:numId="624" w16cid:durableId="1550528478">
+    <w:abstractNumId w:val="1"/>
+  </w:num>
+  <w:num w:numId="625" w16cid:durableId="733546177">
+    <w:abstractNumId w:val="10"/>
+  </w:num>
+  <w:num w:numId="626" w16cid:durableId="767165381">
+    <w:abstractNumId w:val="8"/>
+  </w:num>
+  <w:num w:numId="627" w16cid:durableId="1861701823">
+    <w:abstractNumId w:val="7"/>
+  </w:num>
+  <w:num w:numId="628" w16cid:durableId="801532608">
+    <w:abstractNumId w:val="6"/>
+  </w:num>
+  <w:num w:numId="629" w16cid:durableId="1489321931">
+    <w:abstractNumId w:val="5"/>
+  </w:num>
+  <w:num w:numId="630" w16cid:durableId="408776607">
+    <w:abstractNumId w:val="9"/>
+  </w:num>
+  <w:num w:numId="631" w16cid:durableId="1159686734">
+    <w:abstractNumId w:val="4"/>
+  </w:num>
+  <w:num w:numId="632" w16cid:durableId="285237315">
+    <w:abstractNumId w:val="3"/>
+  </w:num>
+  <w:num w:numId="633" w16cid:durableId="729156027">
+    <w:abstractNumId w:val="2"/>
+  </w:num>
+  <w:num w:numId="634" w16cid:durableId="333073801">
+    <w:abstractNumId w:val="1"/>
+  </w:num>
+  <w:num w:numId="635" w16cid:durableId="375855574">
+    <w:abstractNumId w:val="10"/>
+  </w:num>
+  <w:num w:numId="636" w16cid:durableId="1755667135">
+    <w:abstractNumId w:val="8"/>
+  </w:num>
+  <w:num w:numId="637" w16cid:durableId="1191411166">
+    <w:abstractNumId w:val="7"/>
+  </w:num>
+  <w:num w:numId="638" w16cid:durableId="1858038750">
+    <w:abstractNumId w:val="6"/>
+  </w:num>
+  <w:num w:numId="639" w16cid:durableId="1941569763">
+    <w:abstractNumId w:val="5"/>
+  </w:num>
+  <w:num w:numId="640" w16cid:durableId="610165251">
+    <w:abstractNumId w:val="9"/>
+  </w:num>
+  <w:num w:numId="641" w16cid:durableId="1770853635">
+    <w:abstractNumId w:val="4"/>
+  </w:num>
+  <w:num w:numId="642" w16cid:durableId="845481074">
+    <w:abstractNumId w:val="3"/>
+  </w:num>
+  <w:num w:numId="643" w16cid:durableId="181213392">
+    <w:abstractNumId w:val="2"/>
+  </w:num>
+  <w:num w:numId="644" w16cid:durableId="1931230552">
+    <w:abstractNumId w:val="1"/>
+  </w:num>
+  <w:num w:numId="645" w16cid:durableId="719093469">
+    <w:abstractNumId w:val="10"/>
+  </w:num>
+  <w:num w:numId="646" w16cid:durableId="1205291426">
+    <w:abstractNumId w:val="8"/>
+  </w:num>
+  <w:num w:numId="647" w16cid:durableId="1134835075">
+    <w:abstractNumId w:val="7"/>
+  </w:num>
+  <w:num w:numId="648" w16cid:durableId="668480871">
+    <w:abstractNumId w:val="6"/>
+  </w:num>
+  <w:num w:numId="649" w16cid:durableId="1817795295">
+    <w:abstractNumId w:val="5"/>
+  </w:num>
+  <w:num w:numId="650" w16cid:durableId="1811093498">
+    <w:abstractNumId w:val="9"/>
+  </w:num>
+  <w:num w:numId="651" w16cid:durableId="1879925015">
+    <w:abstractNumId w:val="4"/>
+  </w:num>
+  <w:num w:numId="652" w16cid:durableId="1401489040">
+    <w:abstractNumId w:val="3"/>
+  </w:num>
+  <w:num w:numId="653" w16cid:durableId="1832404129">
+    <w:abstractNumId w:val="2"/>
+  </w:num>
+  <w:num w:numId="654" w16cid:durableId="944966173">
+    <w:abstractNumId w:val="1"/>
+  </w:num>
+  <w:num w:numId="655" w16cid:durableId="51732859">
+    <w:abstractNumId w:val="10"/>
+  </w:num>
+  <w:num w:numId="656" w16cid:durableId="118496688">
+    <w:abstractNumId w:val="8"/>
+  </w:num>
+  <w:num w:numId="657" w16cid:durableId="589045202">
+    <w:abstractNumId w:val="7"/>
+  </w:num>
+  <w:num w:numId="658" w16cid:durableId="749959104">
+    <w:abstractNumId w:val="6"/>
+  </w:num>
+  <w:num w:numId="659" w16cid:durableId="1166168482">
+    <w:abstractNumId w:val="5"/>
+  </w:num>
+  <w:num w:numId="660" w16cid:durableId="938953248">
+    <w:abstractNumId w:val="9"/>
+  </w:num>
+  <w:num w:numId="661" w16cid:durableId="1285648387">
+    <w:abstractNumId w:val="4"/>
+  </w:num>
+  <w:num w:numId="662" w16cid:durableId="1235046692">
+    <w:abstractNumId w:val="3"/>
+  </w:num>
+  <w:num w:numId="663" w16cid:durableId="2033337123">
+    <w:abstractNumId w:val="2"/>
+  </w:num>
+  <w:num w:numId="664" w16cid:durableId="522133353">
+    <w:abstractNumId w:val="1"/>
+  </w:num>
+  <w:num w:numId="665" w16cid:durableId="272520831">
+    <w:abstractNumId w:val="10"/>
+  </w:num>
+  <w:num w:numId="666" w16cid:durableId="529028931">
+    <w:abstractNumId w:val="8"/>
+  </w:num>
+  <w:num w:numId="667" w16cid:durableId="619534435">
+    <w:abstractNumId w:val="7"/>
+  </w:num>
+  <w:num w:numId="668" w16cid:durableId="1873297167">
+    <w:abstractNumId w:val="6"/>
+  </w:num>
+  <w:num w:numId="669" w16cid:durableId="386733109">
+    <w:abstractNumId w:val="5"/>
+  </w:num>
+  <w:num w:numId="670" w16cid:durableId="615909488">
+    <w:abstractNumId w:val="9"/>
+  </w:num>
+  <w:num w:numId="671" w16cid:durableId="1451322432">
+    <w:abstractNumId w:val="4"/>
+  </w:num>
+  <w:num w:numId="672" w16cid:durableId="1474635888">
+    <w:abstractNumId w:val="3"/>
+  </w:num>
+  <w:num w:numId="673" w16cid:durableId="502085691">
+    <w:abstractNumId w:val="2"/>
+  </w:num>
+  <w:num w:numId="674" w16cid:durableId="921375416">
+    <w:abstractNumId w:val="1"/>
+  </w:num>
+  <w:num w:numId="675" w16cid:durableId="1139570680">
+    <w:abstractNumId w:val="10"/>
+  </w:num>
+  <w:num w:numId="676" w16cid:durableId="1784229545">
+    <w:abstractNumId w:val="8"/>
+  </w:num>
+  <w:num w:numId="677" w16cid:durableId="409500589">
+    <w:abstractNumId w:val="7"/>
+  </w:num>
+  <w:num w:numId="678" w16cid:durableId="246883599">
+    <w:abstractNumId w:val="6"/>
+  </w:num>
+  <w:num w:numId="679" w16cid:durableId="700520697">
+    <w:abstractNumId w:val="5"/>
+  </w:num>
+  <w:num w:numId="680" w16cid:durableId="344870171">
+    <w:abstractNumId w:val="9"/>
+  </w:num>
+  <w:num w:numId="681" w16cid:durableId="4676406">
+    <w:abstractNumId w:val="4"/>
+  </w:num>
+  <w:num w:numId="682" w16cid:durableId="959578402">
+    <w:abstractNumId w:val="3"/>
+  </w:num>
+  <w:num w:numId="683" w16cid:durableId="1668358455">
+    <w:abstractNumId w:val="2"/>
+  </w:num>
+  <w:num w:numId="684" w16cid:durableId="805856142">
+    <w:abstractNumId w:val="1"/>
+  </w:num>
+  <w:num w:numId="685" w16cid:durableId="100685871">
+    <w:abstractNumId w:val="10"/>
+  </w:num>
+  <w:num w:numId="686" w16cid:durableId="1927692043">
+    <w:abstractNumId w:val="8"/>
+  </w:num>
+  <w:num w:numId="687" w16cid:durableId="1174028913">
+    <w:abstractNumId w:val="7"/>
+  </w:num>
+  <w:num w:numId="688" w16cid:durableId="1372923061">
+    <w:abstractNumId w:val="6"/>
+  </w:num>
+  <w:num w:numId="689" w16cid:durableId="1262373944">
+    <w:abstractNumId w:val="5"/>
+  </w:num>
+  <w:num w:numId="690" w16cid:durableId="1923566461">
+    <w:abstractNumId w:val="9"/>
+  </w:num>
+  <w:num w:numId="691" w16cid:durableId="521016382">
+    <w:abstractNumId w:val="4"/>
+  </w:num>
+  <w:num w:numId="692" w16cid:durableId="1993102329">
+    <w:abstractNumId w:val="3"/>
+  </w:num>
+  <w:num w:numId="693" w16cid:durableId="1358114495">
+    <w:abstractNumId w:val="2"/>
+  </w:num>
+  <w:num w:numId="694" w16cid:durableId="71858542">
+    <w:abstractNumId w:val="1"/>
+  </w:num>
+  <w:num w:numId="695" w16cid:durableId="597754835">
+    <w:abstractNumId w:val="10"/>
+  </w:num>
+  <w:num w:numId="696" w16cid:durableId="441145548">
+    <w:abstractNumId w:val="8"/>
+  </w:num>
+  <w:num w:numId="697" w16cid:durableId="1556283732">
+    <w:abstractNumId w:val="7"/>
+  </w:num>
+  <w:num w:numId="698" w16cid:durableId="900211588">
+    <w:abstractNumId w:val="6"/>
+  </w:num>
+  <w:num w:numId="699" w16cid:durableId="1310207638">
+    <w:abstractNumId w:val="5"/>
+  </w:num>
+  <w:num w:numId="700" w16cid:durableId="818569249">
+    <w:abstractNumId w:val="9"/>
+  </w:num>
+  <w:num w:numId="701" w16cid:durableId="1588073433">
+    <w:abstractNumId w:val="4"/>
+  </w:num>
+  <w:num w:numId="702" w16cid:durableId="654338661">
+    <w:abstractNumId w:val="3"/>
+  </w:num>
+  <w:num w:numId="703" w16cid:durableId="1900938964">
+    <w:abstractNumId w:val="2"/>
+  </w:num>
+  <w:num w:numId="704" w16cid:durableId="61100677">
+    <w:abstractNumId w:val="1"/>
+  </w:num>
+  <w:num w:numId="705" w16cid:durableId="805508514">
+    <w:abstractNumId w:val="10"/>
+  </w:num>
+  <w:num w:numId="706" w16cid:durableId="1687362180">
+    <w:abstractNumId w:val="8"/>
+  </w:num>
+  <w:num w:numId="707" w16cid:durableId="560754791">
+    <w:abstractNumId w:val="7"/>
+  </w:num>
+  <w:num w:numId="708" w16cid:durableId="1057246093">
+    <w:abstractNumId w:val="6"/>
+  </w:num>
+  <w:num w:numId="709" w16cid:durableId="773935372">
+    <w:abstractNumId w:val="5"/>
+  </w:num>
+  <w:num w:numId="710" w16cid:durableId="1298338176">
+    <w:abstractNumId w:val="9"/>
+  </w:num>
+  <w:num w:numId="711" w16cid:durableId="675183332">
+    <w:abstractNumId w:val="4"/>
+  </w:num>
+  <w:num w:numId="712" w16cid:durableId="292713046">
+    <w:abstractNumId w:val="3"/>
+  </w:num>
+  <w:num w:numId="713" w16cid:durableId="1560287843">
+    <w:abstractNumId w:val="2"/>
+  </w:num>
+  <w:num w:numId="714" w16cid:durableId="377440986">
+    <w:abstractNumId w:val="1"/>
+  </w:num>
+  <w:num w:numId="715" w16cid:durableId="516966212">
+    <w:abstractNumId w:val="10"/>
+  </w:num>
+  <w:num w:numId="716" w16cid:durableId="2133593719">
+    <w:abstractNumId w:val="8"/>
+  </w:num>
+  <w:num w:numId="717" w16cid:durableId="1334845040">
+    <w:abstractNumId w:val="7"/>
+  </w:num>
+  <w:num w:numId="718" w16cid:durableId="608002462">
+    <w:abstractNumId w:val="6"/>
+  </w:num>
+  <w:num w:numId="719" w16cid:durableId="1702440357">
+    <w:abstractNumId w:val="5"/>
+  </w:num>
+  <w:num w:numId="720" w16cid:durableId="594485080">
+    <w:abstractNumId w:val="9"/>
+  </w:num>
+  <w:num w:numId="721" w16cid:durableId="1203665860">
+    <w:abstractNumId w:val="4"/>
+  </w:num>
+  <w:num w:numId="722" w16cid:durableId="1166475766">
+    <w:abstractNumId w:val="3"/>
+  </w:num>
+  <w:num w:numId="723" w16cid:durableId="619070776">
+    <w:abstractNumId w:val="2"/>
+  </w:num>
+  <w:num w:numId="724" w16cid:durableId="1033307968">
+    <w:abstractNumId w:val="1"/>
+  </w:num>
+  <w:num w:numId="725" w16cid:durableId="1030764098">
+    <w:abstractNumId w:val="10"/>
+  </w:num>
+  <w:num w:numId="726" w16cid:durableId="745492185">
+    <w:abstractNumId w:val="8"/>
+  </w:num>
+  <w:num w:numId="727" w16cid:durableId="2005621692">
+    <w:abstractNumId w:val="7"/>
+  </w:num>
+  <w:num w:numId="728" w16cid:durableId="1960600337">
+    <w:abstractNumId w:val="6"/>
+  </w:num>
+  <w:num w:numId="729" w16cid:durableId="684209366">
+    <w:abstractNumId w:val="5"/>
+  </w:num>
+  <w:num w:numId="730" w16cid:durableId="1289698098">
+    <w:abstractNumId w:val="9"/>
+  </w:num>
+  <w:num w:numId="731" w16cid:durableId="698900393">
+    <w:abstractNumId w:val="4"/>
+  </w:num>
+  <w:num w:numId="732" w16cid:durableId="52431262">
+    <w:abstractNumId w:val="3"/>
+  </w:num>
+  <w:num w:numId="733" w16cid:durableId="851453735">
+    <w:abstractNumId w:val="2"/>
+  </w:num>
+  <w:num w:numId="734" w16cid:durableId="2013219813">
+    <w:abstractNumId w:val="1"/>
+  </w:num>
+  <w:num w:numId="735" w16cid:durableId="982123538">
+    <w:abstractNumId w:val="10"/>
+  </w:num>
+  <w:num w:numId="736" w16cid:durableId="2105833611">
+    <w:abstractNumId w:val="8"/>
+  </w:num>
+  <w:num w:numId="737" w16cid:durableId="797798926">
+    <w:abstractNumId w:val="7"/>
+  </w:num>
+  <w:num w:numId="738" w16cid:durableId="804274406">
+    <w:abstractNumId w:val="6"/>
+  </w:num>
+  <w:num w:numId="739" w16cid:durableId="972252278">
+    <w:abstractNumId w:val="5"/>
+  </w:num>
+  <w:num w:numId="740" w16cid:durableId="2058970875">
+    <w:abstractNumId w:val="9"/>
+  </w:num>
+  <w:num w:numId="741" w16cid:durableId="905260855">
+    <w:abstractNumId w:val="4"/>
+  </w:num>
+  <w:num w:numId="742" w16cid:durableId="1698004728">
+    <w:abstractNumId w:val="3"/>
+  </w:num>
+  <w:num w:numId="743" w16cid:durableId="863135700">
+    <w:abstractNumId w:val="2"/>
+  </w:num>
+  <w:num w:numId="744" w16cid:durableId="1542865375">
+    <w:abstractNumId w:val="1"/>
+  </w:num>
+  <w:num w:numId="745" w16cid:durableId="1486430049">
+    <w:abstractNumId w:val="10"/>
+  </w:num>
+  <w:num w:numId="746" w16cid:durableId="1903520841">
+    <w:abstractNumId w:val="8"/>
+  </w:num>
+  <w:num w:numId="747" w16cid:durableId="37365164">
+    <w:abstractNumId w:val="7"/>
+  </w:num>
+  <w:num w:numId="748" w16cid:durableId="1436291068">
+    <w:abstractNumId w:val="6"/>
+  </w:num>
+  <w:num w:numId="749" w16cid:durableId="940382297">
+    <w:abstractNumId w:val="5"/>
+  </w:num>
+  <w:num w:numId="750" w16cid:durableId="1794515272">
+    <w:abstractNumId w:val="9"/>
+  </w:num>
+  <w:num w:numId="751" w16cid:durableId="804350681">
+    <w:abstractNumId w:val="4"/>
+  </w:num>
+  <w:num w:numId="752" w16cid:durableId="1678538146">
+    <w:abstractNumId w:val="3"/>
+  </w:num>
+  <w:num w:numId="753" w16cid:durableId="1788038027">
+    <w:abstractNumId w:val="2"/>
+  </w:num>
+  <w:num w:numId="754" w16cid:durableId="446047303">
+    <w:abstractNumId w:val="1"/>
+  </w:num>
+  <w:num w:numId="755" w16cid:durableId="348995675">
+    <w:abstractNumId w:val="10"/>
+  </w:num>
+  <w:num w:numId="756" w16cid:durableId="611012502">
+    <w:abstractNumId w:val="8"/>
+  </w:num>
+  <w:num w:numId="757" w16cid:durableId="1029065412">
+    <w:abstractNumId w:val="7"/>
+  </w:num>
+  <w:num w:numId="758" w16cid:durableId="1273197942">
+    <w:abstractNumId w:val="6"/>
+  </w:num>
+  <w:num w:numId="759" w16cid:durableId="1618567194">
+    <w:abstractNumId w:val="5"/>
+  </w:num>
+  <w:num w:numId="760" w16cid:durableId="1590458703">
+    <w:abstractNumId w:val="9"/>
+  </w:num>
+  <w:num w:numId="761" w16cid:durableId="1267232114">
+    <w:abstractNumId w:val="4"/>
+  </w:num>
+  <w:num w:numId="762" w16cid:durableId="1224411693">
+    <w:abstractNumId w:val="3"/>
+  </w:num>
+  <w:num w:numId="763" w16cid:durableId="1008364912">
+    <w:abstractNumId w:val="2"/>
+  </w:num>
+  <w:num w:numId="764" w16cid:durableId="729303685">
+    <w:abstractNumId w:val="1"/>
+  </w:num>
+  <w:num w:numId="765" w16cid:durableId="1495216477">
+    <w:abstractNumId w:val="10"/>
+  </w:num>
+  <w:num w:numId="766" w16cid:durableId="1889298089">
+    <w:abstractNumId w:val="8"/>
+  </w:num>
+  <w:num w:numId="767" w16cid:durableId="1330328012">
+    <w:abstractNumId w:val="7"/>
+  </w:num>
+  <w:num w:numId="768" w16cid:durableId="1905793915">
+    <w:abstractNumId w:val="6"/>
+  </w:num>
+  <w:num w:numId="769" w16cid:durableId="778255851">
+    <w:abstractNumId w:val="5"/>
+  </w:num>
+  <w:num w:numId="770" w16cid:durableId="197666560">
+    <w:abstractNumId w:val="9"/>
+  </w:num>
+  <w:num w:numId="771" w16cid:durableId="516239948">
+    <w:abstractNumId w:val="4"/>
+  </w:num>
+  <w:num w:numId="772" w16cid:durableId="748038528">
+    <w:abstractNumId w:val="3"/>
+  </w:num>
+  <w:num w:numId="773" w16cid:durableId="307588943">
+    <w:abstractNumId w:val="2"/>
+  </w:num>
+  <w:num w:numId="774" w16cid:durableId="1681855247">
+    <w:abstractNumId w:val="1"/>
+  </w:num>
+  <w:num w:numId="775" w16cid:durableId="1802263203">
+    <w:abstractNumId w:val="10"/>
+  </w:num>
+  <w:num w:numId="776" w16cid:durableId="1391146394">
+    <w:abstractNumId w:val="8"/>
+  </w:num>
+  <w:num w:numId="777" w16cid:durableId="1551920176">
+    <w:abstractNumId w:val="7"/>
+  </w:num>
+  <w:num w:numId="778" w16cid:durableId="896359836">
+    <w:abstractNumId w:val="6"/>
+  </w:num>
+  <w:num w:numId="779" w16cid:durableId="1600407896">
+    <w:abstractNumId w:val="5"/>
+  </w:num>
+  <w:num w:numId="780" w16cid:durableId="1146315636">
+    <w:abstractNumId w:val="9"/>
+  </w:num>
+  <w:num w:numId="781" w16cid:durableId="1763068398">
+    <w:abstractNumId w:val="4"/>
+  </w:num>
+  <w:num w:numId="782" w16cid:durableId="2093971131">
+    <w:abstractNumId w:val="3"/>
+  </w:num>
+  <w:num w:numId="783" w16cid:durableId="952902955">
+    <w:abstractNumId w:val="2"/>
+  </w:num>
+  <w:num w:numId="784" w16cid:durableId="482159507">
+    <w:abstractNumId w:val="1"/>
+  </w:num>
+  <w:num w:numId="785" w16cid:durableId="2105033189">
+    <w:abstractNumId w:val="10"/>
+  </w:num>
+  <w:num w:numId="786" w16cid:durableId="1461144133">
+    <w:abstractNumId w:val="8"/>
+  </w:num>
+  <w:num w:numId="787" w16cid:durableId="2033259379">
+    <w:abstractNumId w:val="7"/>
+  </w:num>
+  <w:num w:numId="788" w16cid:durableId="1988122621">
+    <w:abstractNumId w:val="6"/>
+  </w:num>
+  <w:num w:numId="789" w16cid:durableId="2127386352">
+    <w:abstractNumId w:val="5"/>
+  </w:num>
+  <w:num w:numId="790" w16cid:durableId="1718356286">
+    <w:abstractNumId w:val="9"/>
+  </w:num>
+  <w:num w:numId="791" w16cid:durableId="533427373">
+    <w:abstractNumId w:val="4"/>
+  </w:num>
+  <w:num w:numId="792" w16cid:durableId="1612011334">
+    <w:abstractNumId w:val="3"/>
+  </w:num>
+  <w:num w:numId="793" w16cid:durableId="1227180777">
+    <w:abstractNumId w:val="2"/>
+  </w:num>
+  <w:num w:numId="794" w16cid:durableId="59251453">
+    <w:abstractNumId w:val="1"/>
+  </w:num>
+  <w:num w:numId="795" w16cid:durableId="291907152">
+    <w:abstractNumId w:val="10"/>
+  </w:num>
+  <w:num w:numId="796" w16cid:durableId="2141144918">
+    <w:abstractNumId w:val="8"/>
+  </w:num>
+  <w:num w:numId="797" w16cid:durableId="1342975203">
+    <w:abstractNumId w:val="7"/>
+  </w:num>
+  <w:num w:numId="798" w16cid:durableId="207425708">
+    <w:abstractNumId w:val="6"/>
+  </w:num>
+  <w:num w:numId="799" w16cid:durableId="2132556224">
+    <w:abstractNumId w:val="5"/>
+  </w:num>
+  <w:num w:numId="800" w16cid:durableId="2099524715">
+    <w:abstractNumId w:val="9"/>
+  </w:num>
+  <w:num w:numId="801" w16cid:durableId="1704329225">
+    <w:abstractNumId w:val="4"/>
+  </w:num>
+  <w:num w:numId="802" w16cid:durableId="1139763308">
+    <w:abstractNumId w:val="3"/>
+  </w:num>
+  <w:num w:numId="803" w16cid:durableId="619142073">
+    <w:abstractNumId w:val="2"/>
+  </w:num>
+  <w:num w:numId="804" w16cid:durableId="1724476215">
+    <w:abstractNumId w:val="1"/>
+  </w:num>
+  <w:num w:numId="805" w16cid:durableId="1164466409">
+    <w:abstractNumId w:val="10"/>
+  </w:num>
+  <w:num w:numId="806" w16cid:durableId="627973941">
+    <w:abstractNumId w:val="8"/>
+  </w:num>
+  <w:num w:numId="807" w16cid:durableId="681975242">
+    <w:abstractNumId w:val="7"/>
+  </w:num>
+  <w:num w:numId="808" w16cid:durableId="1703553337">
+    <w:abstractNumId w:val="6"/>
+  </w:num>
+  <w:num w:numId="809" w16cid:durableId="1522013870">
+    <w:abstractNumId w:val="5"/>
+  </w:num>
+  <w:num w:numId="810" w16cid:durableId="1717001533">
+    <w:abstractNumId w:val="9"/>
+  </w:num>
+  <w:num w:numId="811" w16cid:durableId="1916624578">
+    <w:abstractNumId w:val="4"/>
+  </w:num>
+  <w:num w:numId="812" w16cid:durableId="1666786919">
+    <w:abstractNumId w:val="3"/>
+  </w:num>
+  <w:num w:numId="813" w16cid:durableId="1270816604">
+    <w:abstractNumId w:val="2"/>
+  </w:num>
+  <w:num w:numId="814" w16cid:durableId="1718239874">
+    <w:abstractNumId w:val="1"/>
+  </w:num>
+  <w:num w:numId="815" w16cid:durableId="19598039">
+    <w:abstractNumId w:val="10"/>
+  </w:num>
+  <w:num w:numId="816" w16cid:durableId="1438983934">
+    <w:abstractNumId w:val="8"/>
+  </w:num>
+  <w:num w:numId="817" w16cid:durableId="2014256557">
+    <w:abstractNumId w:val="7"/>
+  </w:num>
+  <w:num w:numId="818" w16cid:durableId="2000571158">
+    <w:abstractNumId w:val="6"/>
+  </w:num>
+  <w:num w:numId="819" w16cid:durableId="585067440">
+    <w:abstractNumId w:val="5"/>
+  </w:num>
+  <w:num w:numId="820" w16cid:durableId="985939726">
+    <w:abstractNumId w:val="9"/>
+  </w:num>
+  <w:num w:numId="821" w16cid:durableId="328949307">
+    <w:abstractNumId w:val="4"/>
+  </w:num>
+  <w:num w:numId="822" w16cid:durableId="649598937">
+    <w:abstractNumId w:val="3"/>
+  </w:num>
+  <w:num w:numId="823" w16cid:durableId="1007756917">
+    <w:abstractNumId w:val="2"/>
+  </w:num>
+  <w:num w:numId="824" w16cid:durableId="1598563467">
+    <w:abstractNumId w:val="1"/>
+  </w:num>
+  <w:num w:numId="825" w16cid:durableId="974944949">
+    <w:abstractNumId w:val="10"/>
+  </w:num>
+  <w:num w:numId="826" w16cid:durableId="714548893">
+    <w:abstractNumId w:val="8"/>
+  </w:num>
+  <w:num w:numId="827" w16cid:durableId="1436749822">
+    <w:abstractNumId w:val="7"/>
+  </w:num>
+  <w:num w:numId="828" w16cid:durableId="876426754">
+    <w:abstractNumId w:val="6"/>
+  </w:num>
+  <w:num w:numId="829" w16cid:durableId="924722572">
+    <w:abstractNumId w:val="5"/>
+  </w:num>
+  <w:num w:numId="830" w16cid:durableId="491528509">
+    <w:abstractNumId w:val="9"/>
+  </w:num>
+  <w:num w:numId="831" w16cid:durableId="362484307">
+    <w:abstractNumId w:val="4"/>
+  </w:num>
+  <w:num w:numId="832" w16cid:durableId="1305699690">
+    <w:abstractNumId w:val="3"/>
+  </w:num>
+  <w:num w:numId="833" w16cid:durableId="722218982">
+    <w:abstractNumId w:val="2"/>
+  </w:num>
+  <w:num w:numId="834" w16cid:durableId="629015697">
+    <w:abstractNumId w:val="1"/>
+  </w:num>
+  <w:num w:numId="835" w16cid:durableId="337075537">
+    <w:abstractNumId w:val="10"/>
+  </w:num>
+  <w:num w:numId="836" w16cid:durableId="1772122535">
+    <w:abstractNumId w:val="8"/>
+  </w:num>
+  <w:num w:numId="837" w16cid:durableId="1003434065">
+    <w:abstractNumId w:val="7"/>
+  </w:num>
+  <w:num w:numId="838" w16cid:durableId="1063061631">
+    <w:abstractNumId w:val="6"/>
+  </w:num>
+  <w:num w:numId="839" w16cid:durableId="729890243">
+    <w:abstractNumId w:val="5"/>
+  </w:num>
+  <w:num w:numId="840" w16cid:durableId="869876808">
+    <w:abstractNumId w:val="9"/>
+  </w:num>
+  <w:num w:numId="841" w16cid:durableId="570893022">
+    <w:abstractNumId w:val="4"/>
+  </w:num>
+  <w:num w:numId="842" w16cid:durableId="2000037954">
+    <w:abstractNumId w:val="3"/>
+  </w:num>
+  <w:num w:numId="843" w16cid:durableId="349331345">
+    <w:abstractNumId w:val="2"/>
+  </w:num>
+  <w:num w:numId="844" w16cid:durableId="86997268">
+    <w:abstractNumId w:val="1"/>
+  </w:num>
+  <w:num w:numId="845" w16cid:durableId="1927566419">
+    <w:abstractNumId w:val="10"/>
+  </w:num>
+  <w:num w:numId="846" w16cid:durableId="1464082945">
+    <w:abstractNumId w:val="8"/>
+  </w:num>
+  <w:num w:numId="847" w16cid:durableId="1270089862">
+    <w:abstractNumId w:val="7"/>
+  </w:num>
+  <w:num w:numId="848" w16cid:durableId="1872373256">
+    <w:abstractNumId w:val="6"/>
+  </w:num>
+  <w:num w:numId="849" w16cid:durableId="1443958396">
+    <w:abstractNumId w:val="5"/>
+  </w:num>
+  <w:num w:numId="850" w16cid:durableId="735513078">
+    <w:abstractNumId w:val="9"/>
+  </w:num>
+  <w:num w:numId="851" w16cid:durableId="2009404264">
+    <w:abstractNumId w:val="4"/>
+  </w:num>
+  <w:num w:numId="852" w16cid:durableId="905991620">
+    <w:abstractNumId w:val="3"/>
+  </w:num>
+  <w:num w:numId="853" w16cid:durableId="956377406">
+    <w:abstractNumId w:val="2"/>
+  </w:num>
+  <w:num w:numId="854" w16cid:durableId="610629399">
+    <w:abstractNumId w:val="1"/>
+  </w:num>
+  <w:num w:numId="855" w16cid:durableId="1517041084">
+    <w:abstractNumId w:val="10"/>
+  </w:num>
+  <w:num w:numId="856" w16cid:durableId="1113161567">
+    <w:abstractNumId w:val="8"/>
+  </w:num>
+  <w:num w:numId="857" w16cid:durableId="40252961">
+    <w:abstractNumId w:val="7"/>
+  </w:num>
+  <w:num w:numId="858" w16cid:durableId="779375340">
+    <w:abstractNumId w:val="6"/>
+  </w:num>
+  <w:num w:numId="859" w16cid:durableId="871764881">
+    <w:abstractNumId w:val="5"/>
+  </w:num>
+  <w:num w:numId="860" w16cid:durableId="231278015">
+    <w:abstractNumId w:val="9"/>
+  </w:num>
+  <w:num w:numId="861" w16cid:durableId="2135978291">
+    <w:abstractNumId w:val="4"/>
+  </w:num>
+  <w:num w:numId="862" w16cid:durableId="1191335101">
+    <w:abstractNumId w:val="3"/>
+  </w:num>
+  <w:num w:numId="863" w16cid:durableId="696005160">
+    <w:abstractNumId w:val="2"/>
+  </w:num>
+  <w:num w:numId="864" w16cid:durableId="1066416860">
+    <w:abstractNumId w:val="1"/>
+  </w:num>
+  <w:num w:numId="865" w16cid:durableId="1520854741">
+    <w:abstractNumId w:val="10"/>
+  </w:num>
+  <w:num w:numId="866" w16cid:durableId="1452744698">
+    <w:abstractNumId w:val="8"/>
+  </w:num>
+  <w:num w:numId="867" w16cid:durableId="80109996">
+    <w:abstractNumId w:val="7"/>
+  </w:num>
+  <w:num w:numId="868" w16cid:durableId="1496067674">
+    <w:abstractNumId w:val="6"/>
+  </w:num>
+  <w:num w:numId="869" w16cid:durableId="42102559">
+    <w:abstractNumId w:val="5"/>
+  </w:num>
+  <w:num w:numId="870" w16cid:durableId="1898516039">
+    <w:abstractNumId w:val="9"/>
+  </w:num>
+  <w:num w:numId="871" w16cid:durableId="1850020274">
+    <w:abstractNumId w:val="4"/>
+  </w:num>
+  <w:num w:numId="872" w16cid:durableId="2069571344">
+    <w:abstractNumId w:val="3"/>
+  </w:num>
+  <w:num w:numId="873" w16cid:durableId="604457511">
+    <w:abstractNumId w:val="2"/>
+  </w:num>
+  <w:num w:numId="874" w16cid:durableId="253325399">
+    <w:abstractNumId w:val="1"/>
+  </w:num>
+  <w:num w:numId="875" w16cid:durableId="1579515549">
+    <w:abstractNumId w:val="10"/>
+  </w:num>
+  <w:num w:numId="876" w16cid:durableId="943079745">
+    <w:abstractNumId w:val="8"/>
+  </w:num>
+  <w:num w:numId="877" w16cid:durableId="1135180195">
+    <w:abstractNumId w:val="7"/>
+  </w:num>
+  <w:num w:numId="878" w16cid:durableId="359628745">
+    <w:abstractNumId w:val="6"/>
+  </w:num>
+  <w:num w:numId="879" w16cid:durableId="1813911002">
+    <w:abstractNumId w:val="5"/>
+  </w:num>
+  <w:num w:numId="880" w16cid:durableId="1857159513">
+    <w:abstractNumId w:val="9"/>
+  </w:num>
+  <w:num w:numId="881" w16cid:durableId="1384870992">
+    <w:abstractNumId w:val="4"/>
+  </w:num>
+  <w:num w:numId="882" w16cid:durableId="1555585754">
+    <w:abstractNumId w:val="3"/>
+  </w:num>
+  <w:num w:numId="883" w16cid:durableId="308943304">
+    <w:abstractNumId w:val="2"/>
+  </w:num>
+  <w:num w:numId="884" w16cid:durableId="305210455">
+    <w:abstractNumId w:val="1"/>
+  </w:num>
+  <w:num w:numId="885" w16cid:durableId="1111975983">
+    <w:abstractNumId w:val="10"/>
+  </w:num>
+  <w:num w:numId="886" w16cid:durableId="1057819815">
+    <w:abstractNumId w:val="8"/>
+  </w:num>
+  <w:num w:numId="887" w16cid:durableId="1909684624">
+    <w:abstractNumId w:val="7"/>
+  </w:num>
+  <w:num w:numId="888" w16cid:durableId="359009844">
+    <w:abstractNumId w:val="6"/>
+  </w:num>
+  <w:num w:numId="889" w16cid:durableId="240911950">
+    <w:abstractNumId w:val="5"/>
+  </w:num>
+  <w:num w:numId="890" w16cid:durableId="243227161">
+    <w:abstractNumId w:val="9"/>
+  </w:num>
+  <w:num w:numId="891" w16cid:durableId="539901076">
+    <w:abstractNumId w:val="4"/>
+  </w:num>
+  <w:num w:numId="892" w16cid:durableId="426384897">
+    <w:abstractNumId w:val="3"/>
+  </w:num>
+  <w:num w:numId="893" w16cid:durableId="1510440499">
+    <w:abstractNumId w:val="2"/>
+  </w:num>
+  <w:num w:numId="894" w16cid:durableId="393699741">
+    <w:abstractNumId w:val="1"/>
+  </w:num>
+  <w:num w:numId="895" w16cid:durableId="129369082">
+    <w:abstractNumId w:val="10"/>
+  </w:num>
+  <w:num w:numId="896" w16cid:durableId="629822415">
+    <w:abstractNumId w:val="8"/>
+  </w:num>
+  <w:num w:numId="897" w16cid:durableId="1672876143">
+    <w:abstractNumId w:val="7"/>
+  </w:num>
+  <w:num w:numId="898" w16cid:durableId="567694594">
+    <w:abstractNumId w:val="6"/>
+  </w:num>
+  <w:num w:numId="899" w16cid:durableId="734006544">
+    <w:abstractNumId w:val="5"/>
+  </w:num>
+  <w:num w:numId="900" w16cid:durableId="1290698161">
+    <w:abstractNumId w:val="9"/>
+  </w:num>
+  <w:num w:numId="901" w16cid:durableId="1944920085">
+    <w:abstractNumId w:val="4"/>
+  </w:num>
+  <w:num w:numId="902" w16cid:durableId="630719028">
+    <w:abstractNumId w:val="3"/>
+  </w:num>
+  <w:num w:numId="903" w16cid:durableId="1356423789">
+    <w:abstractNumId w:val="2"/>
+  </w:num>
+  <w:num w:numId="904" w16cid:durableId="1327633836">
+    <w:abstractNumId w:val="1"/>
+  </w:num>
+  <w:num w:numId="905" w16cid:durableId="5980863">
+    <w:abstractNumId w:val="10"/>
+  </w:num>
+  <w:num w:numId="906" w16cid:durableId="1489326355">
+    <w:abstractNumId w:val="8"/>
+  </w:num>
+  <w:num w:numId="907" w16cid:durableId="1552037605">
+    <w:abstractNumId w:val="7"/>
+  </w:num>
+  <w:num w:numId="908" w16cid:durableId="745955883">
+    <w:abstractNumId w:val="6"/>
+  </w:num>
+  <w:num w:numId="909" w16cid:durableId="285549185">
+    <w:abstractNumId w:val="5"/>
+  </w:num>
+  <w:num w:numId="910" w16cid:durableId="1584412887">
+    <w:abstractNumId w:val="9"/>
+  </w:num>
+  <w:num w:numId="911" w16cid:durableId="944381402">
+    <w:abstractNumId w:val="4"/>
+  </w:num>
+  <w:num w:numId="912" w16cid:durableId="253755472">
+    <w:abstractNumId w:val="3"/>
+  </w:num>
+  <w:num w:numId="913" w16cid:durableId="1901552539">
+    <w:abstractNumId w:val="2"/>
+  </w:num>
+  <w:num w:numId="914" w16cid:durableId="92626432">
+    <w:abstractNumId w:val="1"/>
+  </w:num>
+  <w:num w:numId="915" w16cid:durableId="379594414">
+    <w:abstractNumId w:val="10"/>
+  </w:num>
+  <w:num w:numId="916" w16cid:durableId="446510119">
+    <w:abstractNumId w:val="8"/>
+  </w:num>
+  <w:num w:numId="917" w16cid:durableId="695665477">
+    <w:abstractNumId w:val="7"/>
+  </w:num>
+  <w:num w:numId="918" w16cid:durableId="874003601">
+    <w:abstractNumId w:val="6"/>
+  </w:num>
+  <w:num w:numId="919" w16cid:durableId="265574862">
+    <w:abstractNumId w:val="5"/>
+  </w:num>
+  <w:num w:numId="920" w16cid:durableId="1365978436">
+    <w:abstractNumId w:val="9"/>
+  </w:num>
+  <w:num w:numId="921" w16cid:durableId="1935891455">
+    <w:abstractNumId w:val="4"/>
+  </w:num>
+  <w:num w:numId="922" w16cid:durableId="1137406964">
+    <w:abstractNumId w:val="3"/>
+  </w:num>
+  <w:num w:numId="923" w16cid:durableId="1275764">
+    <w:abstractNumId w:val="2"/>
+  </w:num>
+  <w:num w:numId="924" w16cid:durableId="1602686436">
+    <w:abstractNumId w:val="1"/>
+  </w:num>
+  <w:num w:numId="925" w16cid:durableId="1294600767">
+    <w:abstractNumId w:val="10"/>
+  </w:num>
+  <w:num w:numId="926" w16cid:durableId="1381054593">
+    <w:abstractNumId w:val="8"/>
+  </w:num>
+  <w:num w:numId="927" w16cid:durableId="1561214457">
+    <w:abstractNumId w:val="7"/>
+  </w:num>
+  <w:num w:numId="928" w16cid:durableId="825779863">
+    <w:abstractNumId w:val="6"/>
+  </w:num>
+  <w:num w:numId="929" w16cid:durableId="2010668113">
+    <w:abstractNumId w:val="5"/>
+  </w:num>
+  <w:num w:numId="930" w16cid:durableId="1294016391">
+    <w:abstractNumId w:val="9"/>
+  </w:num>
+  <w:num w:numId="931" w16cid:durableId="615258735">
+    <w:abstractNumId w:val="4"/>
+  </w:num>
+  <w:num w:numId="932" w16cid:durableId="1246181647">
+    <w:abstractNumId w:val="3"/>
+  </w:num>
+  <w:num w:numId="933" w16cid:durableId="1329208394">
+    <w:abstractNumId w:val="2"/>
+  </w:num>
+  <w:num w:numId="934" w16cid:durableId="1369798198">
+    <w:abstractNumId w:val="1"/>
+  </w:num>
+  <w:num w:numId="935" w16cid:durableId="1586694789">
+    <w:abstractNumId w:val="10"/>
+  </w:num>
+  <w:num w:numId="936" w16cid:durableId="122966238">
+    <w:abstractNumId w:val="8"/>
+  </w:num>
+  <w:num w:numId="937" w16cid:durableId="2048748869">
+    <w:abstractNumId w:val="7"/>
+  </w:num>
+  <w:num w:numId="938" w16cid:durableId="1145002625">
+    <w:abstractNumId w:val="6"/>
+  </w:num>
+  <w:num w:numId="939" w16cid:durableId="506529222">
+    <w:abstractNumId w:val="5"/>
+  </w:num>
+  <w:num w:numId="940" w16cid:durableId="2041585708">
+    <w:abstractNumId w:val="9"/>
+  </w:num>
+  <w:num w:numId="941" w16cid:durableId="688336924">
+    <w:abstractNumId w:val="4"/>
+  </w:num>
+  <w:num w:numId="942" w16cid:durableId="1876231069">
+    <w:abstractNumId w:val="3"/>
+  </w:num>
+  <w:num w:numId="943" w16cid:durableId="2009749955">
+    <w:abstractNumId w:val="2"/>
+  </w:num>
+  <w:num w:numId="944" w16cid:durableId="1879925532">
+    <w:abstractNumId w:val="1"/>
+  </w:num>
+  <w:num w:numId="945" w16cid:durableId="1089890690">
+    <w:abstractNumId w:val="10"/>
+  </w:num>
+  <w:num w:numId="946" w16cid:durableId="25566864">
+    <w:abstractNumId w:val="8"/>
+  </w:num>
+  <w:num w:numId="947" w16cid:durableId="111173255">
+    <w:abstractNumId w:val="7"/>
+  </w:num>
+  <w:num w:numId="948" w16cid:durableId="1602060128">
+    <w:abstractNumId w:val="6"/>
+  </w:num>
+  <w:num w:numId="949" w16cid:durableId="427040677">
+    <w:abstractNumId w:val="5"/>
+  </w:num>
+  <w:num w:numId="950" w16cid:durableId="96220381">
+    <w:abstractNumId w:val="9"/>
+  </w:num>
+  <w:num w:numId="951" w16cid:durableId="1134368851">
+    <w:abstractNumId w:val="4"/>
+  </w:num>
+  <w:num w:numId="952" w16cid:durableId="849031579">
+    <w:abstractNumId w:val="3"/>
+  </w:num>
+  <w:num w:numId="953" w16cid:durableId="1124033588">
+    <w:abstractNumId w:val="2"/>
+  </w:num>
+  <w:num w:numId="954" w16cid:durableId="152330824">
+    <w:abstractNumId w:val="1"/>
+  </w:num>
+  <w:num w:numId="955" w16cid:durableId="872768364">
+    <w:abstractNumId w:val="10"/>
+  </w:num>
+  <w:num w:numId="956" w16cid:durableId="925505323">
+    <w:abstractNumId w:val="8"/>
+  </w:num>
+  <w:num w:numId="957" w16cid:durableId="748501532">
+    <w:abstractNumId w:val="7"/>
+  </w:num>
+  <w:num w:numId="958" w16cid:durableId="1897009578">
+    <w:abstractNumId w:val="6"/>
+  </w:num>
+  <w:num w:numId="959" w16cid:durableId="479463750">
+    <w:abstractNumId w:val="5"/>
+  </w:num>
+  <w:num w:numId="960" w16cid:durableId="1443108499">
+    <w:abstractNumId w:val="9"/>
+  </w:num>
+  <w:num w:numId="961" w16cid:durableId="1990547644">
+    <w:abstractNumId w:val="4"/>
+  </w:num>
+  <w:num w:numId="962" w16cid:durableId="1279684019">
+    <w:abstractNumId w:val="3"/>
+  </w:num>
+  <w:num w:numId="963" w16cid:durableId="1463688438">
+    <w:abstractNumId w:val="2"/>
+  </w:num>
+  <w:num w:numId="964" w16cid:durableId="1669673747">
+    <w:abstractNumId w:val="1"/>
+  </w:num>
+  <w:num w:numId="965" w16cid:durableId="1629630530">
+    <w:abstractNumId w:val="10"/>
+  </w:num>
+  <w:num w:numId="966" w16cid:durableId="1906916451">
+    <w:abstractNumId w:val="8"/>
+  </w:num>
+  <w:num w:numId="967" w16cid:durableId="1026062292">
+    <w:abstractNumId w:val="7"/>
+  </w:num>
+  <w:num w:numId="968" w16cid:durableId="1389181909">
+    <w:abstractNumId w:val="6"/>
+  </w:num>
+  <w:num w:numId="969" w16cid:durableId="1219508700">
+    <w:abstractNumId w:val="5"/>
+  </w:num>
+  <w:num w:numId="970" w16cid:durableId="1508667104">
+    <w:abstractNumId w:val="9"/>
+  </w:num>
+  <w:num w:numId="971" w16cid:durableId="125316517">
+    <w:abstractNumId w:val="4"/>
+  </w:num>
+  <w:num w:numId="972" w16cid:durableId="474228256">
+    <w:abstractNumId w:val="3"/>
+  </w:num>
+  <w:num w:numId="973" w16cid:durableId="1816138117">
+    <w:abstractNumId w:val="2"/>
+  </w:num>
+  <w:num w:numId="974" w16cid:durableId="59714215">
+    <w:abstractNumId w:val="1"/>
+  </w:num>
+  <w:num w:numId="975" w16cid:durableId="1537544035">
+    <w:abstractNumId w:val="10"/>
+  </w:num>
+  <w:num w:numId="976" w16cid:durableId="1939294820">
+    <w:abstractNumId w:val="8"/>
+  </w:num>
+  <w:num w:numId="977" w16cid:durableId="365297696">
+    <w:abstractNumId w:val="7"/>
+  </w:num>
+  <w:num w:numId="978" w16cid:durableId="948702339">
+    <w:abstractNumId w:val="6"/>
+  </w:num>
+  <w:num w:numId="979" w16cid:durableId="144781969">
+    <w:abstractNumId w:val="5"/>
+  </w:num>
+  <w:num w:numId="980" w16cid:durableId="253977422">
+    <w:abstractNumId w:val="9"/>
+  </w:num>
+  <w:num w:numId="981" w16cid:durableId="1369064873">
+    <w:abstractNumId w:val="4"/>
+  </w:num>
+  <w:num w:numId="982" w16cid:durableId="2006005698">
+    <w:abstractNumId w:val="3"/>
+  </w:num>
+  <w:num w:numId="983" w16cid:durableId="1011566547">
+    <w:abstractNumId w:val="2"/>
+  </w:num>
+  <w:num w:numId="984" w16cid:durableId="1349021680">
+    <w:abstractNumId w:val="1"/>
+  </w:num>
+  <w:num w:numId="985" w16cid:durableId="1153639415">
+    <w:abstractNumId w:val="10"/>
+  </w:num>
+  <w:num w:numId="986" w16cid:durableId="573202134">
+    <w:abstractNumId w:val="8"/>
+  </w:num>
+  <w:num w:numId="987" w16cid:durableId="2076929435">
+    <w:abstractNumId w:val="7"/>
+  </w:num>
+  <w:num w:numId="988" w16cid:durableId="403919525">
+    <w:abstractNumId w:val="6"/>
+  </w:num>
+  <w:num w:numId="989" w16cid:durableId="769356071">
+    <w:abstractNumId w:val="5"/>
+  </w:num>
+  <w:num w:numId="990" w16cid:durableId="804011525">
+    <w:abstractNumId w:val="9"/>
+  </w:num>
+  <w:num w:numId="991" w16cid:durableId="827131659">
+    <w:abstractNumId w:val="4"/>
+  </w:num>
+  <w:num w:numId="992" w16cid:durableId="2082825984">
+    <w:abstractNumId w:val="3"/>
+  </w:num>
+  <w:num w:numId="993" w16cid:durableId="745148917">
+    <w:abstractNumId w:val="2"/>
+  </w:num>
+  <w:num w:numId="994" w16cid:durableId="323821269">
+    <w:abstractNumId w:val="1"/>
+  </w:num>
+  <w:num w:numId="995" w16cid:durableId="1671830125">
+    <w:abstractNumId w:val="10"/>
+  </w:num>
+  <w:num w:numId="996" w16cid:durableId="921644182">
+    <w:abstractNumId w:val="8"/>
+  </w:num>
+  <w:num w:numId="997" w16cid:durableId="574097915">
+    <w:abstractNumId w:val="7"/>
+  </w:num>
+  <w:num w:numId="998" w16cid:durableId="707989069">
+    <w:abstractNumId w:val="6"/>
+  </w:num>
+  <w:num w:numId="999" w16cid:durableId="1104572869">
+    <w:abstractNumId w:val="5"/>
+  </w:num>
+  <w:num w:numId="1000" w16cid:durableId="1791164878">
+    <w:abstractNumId w:val="9"/>
+  </w:num>
+  <w:num w:numId="1001" w16cid:durableId="1212690520">
+    <w:abstractNumId w:val="4"/>
+  </w:num>
+  <w:num w:numId="1002" w16cid:durableId="503323481">
+    <w:abstractNumId w:val="3"/>
+  </w:num>
+  <w:num w:numId="1003" w16cid:durableId="1476532028">
+    <w:abstractNumId w:val="2"/>
+  </w:num>
+  <w:num w:numId="1004" w16cid:durableId="1351681015">
+    <w:abstractNumId w:val="1"/>
+  </w:num>
+  <w:num w:numId="1005" w16cid:durableId="1909725575">
+    <w:abstractNumId w:val="9"/>
+  </w:num>
+  <w:num w:numId="1006" w16cid:durableId="559053880">
+    <w:abstractNumId w:val="4"/>
+  </w:num>
+  <w:num w:numId="1007" w16cid:durableId="1884826793">
+    <w:abstractNumId w:val="3"/>
+  </w:num>
+  <w:num w:numId="1008" w16cid:durableId="1880164418">
+    <w:abstractNumId w:val="2"/>
+  </w:num>
+  <w:num w:numId="1009" w16cid:durableId="93671315">
+    <w:abstractNumId w:val="1"/>
+  </w:num>
+  <w:num w:numId="1010" w16cid:durableId="113602902">
+    <w:abstractNumId w:val="5"/>
+  </w:num>
+  <w:num w:numId="1011" w16cid:durableId="1978954947">
+    <w:abstractNumId w:val="6"/>
+  </w:num>
+  <w:num w:numId="1012" w16cid:durableId="141585253">
+    <w:abstractNumId w:val="8"/>
+  </w:num>
+  <w:num w:numId="1013" w16cid:durableId="979654155">
+    <w:abstractNumId w:val="7"/>
+  </w:num>
+  <w:num w:numId="1014" w16cid:durableId="354843636">
+    <w:abstractNumId w:val="10"/>
+  </w:num>
+  <w:num w:numId="1015" w16cid:durableId="1299803193">
+    <w:abstractNumId w:val="10"/>
+  </w:num>
+  <w:num w:numId="1016" w16cid:durableId="845634689">
+    <w:abstractNumId w:val="8"/>
+  </w:num>
+  <w:num w:numId="1017" w16cid:durableId="1677926981">
+    <w:abstractNumId w:val="7"/>
+  </w:num>
+  <w:num w:numId="1018" w16cid:durableId="512493599">
+    <w:abstractNumId w:val="6"/>
+  </w:num>
+  <w:num w:numId="1019" w16cid:durableId="869027464">
+    <w:abstractNumId w:val="5"/>
+  </w:num>
+  <w:num w:numId="1020" w16cid:durableId="1509634128">
+    <w:abstractNumId w:val="9"/>
+  </w:num>
+  <w:num w:numId="1021" w16cid:durableId="965156414">
+    <w:abstractNumId w:val="4"/>
+  </w:num>
+  <w:num w:numId="1022" w16cid:durableId="22444393">
+    <w:abstractNumId w:val="3"/>
+  </w:num>
+  <w:num w:numId="1023" w16cid:durableId="1851600021">
+    <w:abstractNumId w:val="2"/>
+  </w:num>
+  <w:num w:numId="1024" w16cid:durableId="434322850">
+    <w:abstractNumId w:val="1"/>
+  </w:num>
+  <w:num w:numId="1025" w16cid:durableId="367876378">
+    <w:abstractNumId w:val="9"/>
+  </w:num>
+  <w:num w:numId="1026" w16cid:durableId="929703286">
+    <w:abstractNumId w:val="4"/>
+  </w:num>
+  <w:num w:numId="1027" w16cid:durableId="80641799">
+    <w:abstractNumId w:val="3"/>
+  </w:num>
+  <w:num w:numId="1028" w16cid:durableId="469127603">
+    <w:abstractNumId w:val="2"/>
+  </w:num>
+  <w:num w:numId="1029" w16cid:durableId="15740729">
+    <w:abstractNumId w:val="1"/>
+  </w:num>
+  <w:num w:numId="1030" w16cid:durableId="497891143">
+    <w:abstractNumId w:val="6"/>
+  </w:num>
+  <w:num w:numId="1031" w16cid:durableId="1784375586">
+    <w:abstractNumId w:val="5"/>
+  </w:num>
+  <w:num w:numId="1032" w16cid:durableId="1628707072">
+    <w:abstractNumId w:val="7"/>
+  </w:num>
+  <w:num w:numId="1033" w16cid:durableId="232550567">
+    <w:abstractNumId w:val="10"/>
+  </w:num>
+  <w:num w:numId="1034" w16cid:durableId="803891591">
+    <w:abstractNumId w:val="8"/>
+  </w:num>
+  <w:num w:numId="1035" w16cid:durableId="934824104">
+    <w:abstractNumId w:val="10"/>
+  </w:num>
+  <w:num w:numId="1036" w16cid:durableId="2113087299">
+    <w:abstractNumId w:val="8"/>
+  </w:num>
+  <w:num w:numId="1037" w16cid:durableId="657730698">
+    <w:abstractNumId w:val="7"/>
+  </w:num>
+  <w:num w:numId="1038" w16cid:durableId="1558853464">
+    <w:abstractNumId w:val="6"/>
+  </w:num>
+  <w:num w:numId="1039" w16cid:durableId="1583415557">
+    <w:abstractNumId w:val="5"/>
+  </w:num>
+  <w:num w:numId="1040" w16cid:durableId="311372173">
+    <w:abstractNumId w:val="9"/>
+  </w:num>
+  <w:num w:numId="1041" w16cid:durableId="1619331510">
+    <w:abstractNumId w:val="4"/>
+  </w:num>
+  <w:num w:numId="1042" w16cid:durableId="993292686">
+    <w:abstractNumId w:val="3"/>
+  </w:num>
+  <w:num w:numId="1043" w16cid:durableId="506597135">
+    <w:abstractNumId w:val="2"/>
+  </w:num>
+  <w:num w:numId="1044" w16cid:durableId="1408187931">
+    <w:abstractNumId w:val="1"/>
+  </w:num>
+  <w:num w:numId="1045" w16cid:durableId="267665357">
+    <w:abstractNumId w:val="9"/>
+  </w:num>
+  <w:num w:numId="1046" w16cid:durableId="1225992492">
+    <w:abstractNumId w:val="4"/>
+  </w:num>
+  <w:num w:numId="1047" w16cid:durableId="1356226073">
+    <w:abstractNumId w:val="3"/>
+  </w:num>
+  <w:num w:numId="1048" w16cid:durableId="743650300">
+    <w:abstractNumId w:val="2"/>
+  </w:num>
+  <w:num w:numId="1049" w16cid:durableId="1638954772">
+    <w:abstractNumId w:val="1"/>
+  </w:num>
+  <w:num w:numId="1050" w16cid:durableId="1855263717">
+    <w:abstractNumId w:val="5"/>
+  </w:num>
+  <w:num w:numId="1051" w16cid:durableId="499587239">
+    <w:abstractNumId w:val="6"/>
+  </w:num>
+  <w:num w:numId="1052" w16cid:durableId="1907493888">
+    <w:abstractNumId w:val="8"/>
+  </w:num>
+  <w:num w:numId="1053" w16cid:durableId="985742843">
+    <w:abstractNumId w:val="7"/>
+  </w:num>
+  <w:num w:numId="1054" w16cid:durableId="241375783">
+    <w:abstractNumId w:val="10"/>
+  </w:num>
+  <w:num w:numId="1055" w16cid:durableId="595289029">
+    <w:abstractNumId w:val="10"/>
+  </w:num>
+  <w:num w:numId="1056" w16cid:durableId="671027793">
+    <w:abstractNumId w:val="8"/>
+  </w:num>
+  <w:num w:numId="1057" w16cid:durableId="893539435">
+    <w:abstractNumId w:val="7"/>
+  </w:num>
+  <w:num w:numId="1058" w16cid:durableId="343283041">
+    <w:abstractNumId w:val="6"/>
+  </w:num>
+  <w:num w:numId="1059" w16cid:durableId="567032806">
+    <w:abstractNumId w:val="5"/>
+  </w:num>
+  <w:num w:numId="1060" w16cid:durableId="1218980614">
+    <w:abstractNumId w:val="9"/>
+  </w:num>
+  <w:num w:numId="1061" w16cid:durableId="1576085961">
+    <w:abstractNumId w:val="4"/>
+  </w:num>
+  <w:num w:numId="1062" w16cid:durableId="634139818">
+    <w:abstractNumId w:val="3"/>
+  </w:num>
+  <w:num w:numId="1063" w16cid:durableId="953056335">
+    <w:abstractNumId w:val="2"/>
+  </w:num>
+  <w:num w:numId="1064" w16cid:durableId="386683797">
+    <w:abstractNumId w:val="1"/>
+  </w:num>
+  <w:num w:numId="1065" w16cid:durableId="1077437674">
+    <w:abstractNumId w:val="9"/>
+  </w:num>
+  <w:num w:numId="1066" w16cid:durableId="1129973969">
+    <w:abstractNumId w:val="4"/>
+  </w:num>
+  <w:num w:numId="1067" w16cid:durableId="1488128646">
+    <w:abstractNumId w:val="3"/>
+  </w:num>
+  <w:num w:numId="1068" w16cid:durableId="320813370">
+    <w:abstractNumId w:val="2"/>
+  </w:num>
+  <w:num w:numId="1069" w16cid:durableId="784807032">
+    <w:abstractNumId w:val="1"/>
+  </w:num>
+  <w:num w:numId="1070" w16cid:durableId="1938902099">
+    <w:abstractNumId w:val="6"/>
+  </w:num>
+  <w:num w:numId="1071" w16cid:durableId="1027026307">
+    <w:abstractNumId w:val="5"/>
+  </w:num>
+  <w:num w:numId="1072" w16cid:durableId="100414101">
+    <w:abstractNumId w:val="7"/>
+  </w:num>
+  <w:num w:numId="1073" w16cid:durableId="835149068">
+    <w:abstractNumId w:val="10"/>
+  </w:num>
+  <w:num w:numId="1074" w16cid:durableId="1053499731">
+    <w:abstractNumId w:val="8"/>
+  </w:num>
+  <w:num w:numId="1075" w16cid:durableId="602955160">
+    <w:abstractNumId w:val="10"/>
+  </w:num>
+  <w:num w:numId="1076" w16cid:durableId="1795979287">
+    <w:abstractNumId w:val="8"/>
+  </w:num>
+  <w:num w:numId="1077" w16cid:durableId="211623408">
+    <w:abstractNumId w:val="7"/>
+  </w:num>
+  <w:num w:numId="1078" w16cid:durableId="1381857449">
+    <w:abstractNumId w:val="6"/>
+  </w:num>
+  <w:num w:numId="1079" w16cid:durableId="289701618">
+    <w:abstractNumId w:val="5"/>
+  </w:num>
+  <w:num w:numId="1080" w16cid:durableId="1724478602">
+    <w:abstractNumId w:val="9"/>
+  </w:num>
+  <w:num w:numId="1081" w16cid:durableId="1515147434">
+    <w:abstractNumId w:val="4"/>
+  </w:num>
+  <w:num w:numId="1082" w16cid:durableId="323095082">
+    <w:abstractNumId w:val="3"/>
+  </w:num>
+  <w:num w:numId="1083" w16cid:durableId="1394310764">
+    <w:abstractNumId w:val="2"/>
+  </w:num>
+  <w:num w:numId="1084" w16cid:durableId="2090076118">
+    <w:abstractNumId w:val="1"/>
+  </w:num>
+  <w:num w:numId="1085" w16cid:durableId="368144824">
+    <w:abstractNumId w:val="9"/>
+  </w:num>
+  <w:num w:numId="1086" w16cid:durableId="1270697278">
+    <w:abstractNumId w:val="4"/>
+  </w:num>
+  <w:num w:numId="1087" w16cid:durableId="1920216403">
+    <w:abstractNumId w:val="3"/>
+  </w:num>
+  <w:num w:numId="1088" w16cid:durableId="173081973">
+    <w:abstractNumId w:val="2"/>
+  </w:num>
+  <w:num w:numId="1089" w16cid:durableId="114569412">
+    <w:abstractNumId w:val="1"/>
+  </w:num>
+  <w:num w:numId="1090" w16cid:durableId="704601022">
+    <w:abstractNumId w:val="5"/>
+  </w:num>
+  <w:num w:numId="1091" w16cid:durableId="1671561279">
+    <w:abstractNumId w:val="7"/>
+  </w:num>
+  <w:num w:numId="1092" w16cid:durableId="496506199">
+    <w:abstractNumId w:val="6"/>
+  </w:num>
+  <w:num w:numId="1093" w16cid:durableId="2140225598">
+    <w:abstractNumId w:val="8"/>
+  </w:num>
+  <w:num w:numId="1094" w16cid:durableId="415715837">
+    <w:abstractNumId w:val="10"/>
+  </w:num>
+  <w:num w:numId="1095" w16cid:durableId="1449008999">
+    <w:abstractNumId w:val="10"/>
+  </w:num>
+  <w:num w:numId="1096" w16cid:durableId="538128373">
+    <w:abstractNumId w:val="8"/>
+  </w:num>
+  <w:num w:numId="1097" w16cid:durableId="2123915388">
+    <w:abstractNumId w:val="7"/>
+  </w:num>
+  <w:num w:numId="1098" w16cid:durableId="1009336265">
+    <w:abstractNumId w:val="6"/>
+  </w:num>
+  <w:num w:numId="1099" w16cid:durableId="1021129332">
+    <w:abstractNumId w:val="5"/>
+  </w:num>
+  <w:num w:numId="1100" w16cid:durableId="1831870163">
+    <w:abstractNumId w:val="9"/>
+  </w:num>
+  <w:num w:numId="1101" w16cid:durableId="1374649246">
+    <w:abstractNumId w:val="4"/>
+  </w:num>
+  <w:num w:numId="1102" w16cid:durableId="1189413088">
+    <w:abstractNumId w:val="3"/>
+  </w:num>
+  <w:num w:numId="1103" w16cid:durableId="1218004633">
+    <w:abstractNumId w:val="2"/>
+  </w:num>
+  <w:num w:numId="1104" w16cid:durableId="501286841">
+    <w:abstractNumId w:val="1"/>
+  </w:num>
+  <w:num w:numId="1105" w16cid:durableId="938024342">
+    <w:abstractNumId w:val="9"/>
+  </w:num>
+  <w:num w:numId="1106" w16cid:durableId="1500971944">
+    <w:abstractNumId w:val="4"/>
+  </w:num>
+  <w:num w:numId="1107" w16cid:durableId="474571173">
+    <w:abstractNumId w:val="3"/>
+  </w:num>
+  <w:num w:numId="1108" w16cid:durableId="258833226">
+    <w:abstractNumId w:val="2"/>
+  </w:num>
+  <w:num w:numId="1109" w16cid:durableId="824128467">
+    <w:abstractNumId w:val="1"/>
+  </w:num>
+  <w:num w:numId="1110" w16cid:durableId="349450157">
+    <w:abstractNumId w:val="6"/>
+  </w:num>
+  <w:num w:numId="1111" w16cid:durableId="1127701297">
+    <w:abstractNumId w:val="5"/>
+  </w:num>
+  <w:num w:numId="1112" w16cid:durableId="882671535">
+    <w:abstractNumId w:val="7"/>
+  </w:num>
+  <w:num w:numId="1113" w16cid:durableId="1606233913">
+    <w:abstractNumId w:val="10"/>
+  </w:num>
+  <w:num w:numId="1114" w16cid:durableId="1480224907">
+    <w:abstractNumId w:val="8"/>
+  </w:num>
+  <w:num w:numId="1115" w16cid:durableId="1435781836">
+    <w:abstractNumId w:val="10"/>
+  </w:num>
+  <w:num w:numId="1116" w16cid:durableId="568155554">
+    <w:abstractNumId w:val="8"/>
+  </w:num>
+  <w:num w:numId="1117" w16cid:durableId="1954090721">
+    <w:abstractNumId w:val="7"/>
+  </w:num>
+  <w:num w:numId="1118" w16cid:durableId="491919741">
+    <w:abstractNumId w:val="6"/>
+  </w:num>
+  <w:num w:numId="1119" w16cid:durableId="1346859462">
+    <w:abstractNumId w:val="5"/>
+  </w:num>
+  <w:num w:numId="1120" w16cid:durableId="235406930">
+    <w:abstractNumId w:val="9"/>
+  </w:num>
+  <w:num w:numId="1121" w16cid:durableId="213390995">
+    <w:abstractNumId w:val="4"/>
+  </w:num>
+  <w:num w:numId="1122" w16cid:durableId="943224279">
+    <w:abstractNumId w:val="3"/>
+  </w:num>
+  <w:num w:numId="1123" w16cid:durableId="2007199977">
+    <w:abstractNumId w:val="2"/>
+  </w:num>
+  <w:num w:numId="1124" w16cid:durableId="1969124047">
+    <w:abstractNumId w:val="1"/>
+  </w:num>
+  <w:num w:numId="1125" w16cid:durableId="7486026">
+    <w:abstractNumId w:val="9"/>
+  </w:num>
+  <w:num w:numId="1126" w16cid:durableId="1395620142">
+    <w:abstractNumId w:val="4"/>
+  </w:num>
+  <w:num w:numId="1127" w16cid:durableId="1067144051">
+    <w:abstractNumId w:val="3"/>
+  </w:num>
+  <w:num w:numId="1128" w16cid:durableId="1372919257">
+    <w:abstractNumId w:val="2"/>
+  </w:num>
+  <w:num w:numId="1129" w16cid:durableId="600454011">
+    <w:abstractNumId w:val="1"/>
+  </w:num>
+  <w:num w:numId="1130" w16cid:durableId="1906332973">
+    <w:abstractNumId w:val="5"/>
+  </w:num>
+  <w:num w:numId="1131" w16cid:durableId="1293555676">
+    <w:abstractNumId w:val="6"/>
+  </w:num>
+  <w:num w:numId="1132" w16cid:durableId="239023909">
+    <w:abstractNumId w:val="8"/>
+  </w:num>
+  <w:num w:numId="1133" w16cid:durableId="1925609479">
+    <w:abstractNumId w:val="7"/>
+  </w:num>
+  <w:num w:numId="1134" w16cid:durableId="1771969316">
+    <w:abstractNumId w:val="10"/>
+  </w:num>
+  <w:num w:numId="1135" w16cid:durableId="942997553">
+    <w:abstractNumId w:val="10"/>
+  </w:num>
+  <w:num w:numId="1136" w16cid:durableId="665012032">
+    <w:abstractNumId w:val="8"/>
+  </w:num>
+  <w:num w:numId="1137" w16cid:durableId="916982031">
+    <w:abstractNumId w:val="7"/>
+  </w:num>
+  <w:num w:numId="1138" w16cid:durableId="1850171579">
+    <w:abstractNumId w:val="6"/>
+  </w:num>
+  <w:num w:numId="1139" w16cid:durableId="2052682788">
+    <w:abstractNumId w:val="5"/>
+  </w:num>
+  <w:num w:numId="1140" w16cid:durableId="2017882383">
+    <w:abstractNumId w:val="9"/>
+  </w:num>
+  <w:num w:numId="1141" w16cid:durableId="441808843">
+    <w:abstractNumId w:val="4"/>
+  </w:num>
+  <w:num w:numId="1142" w16cid:durableId="1080102721">
+    <w:abstractNumId w:val="3"/>
+  </w:num>
+  <w:num w:numId="1143" w16cid:durableId="1208908946">
+    <w:abstractNumId w:val="2"/>
+  </w:num>
+  <w:num w:numId="1144" w16cid:durableId="496112111">
+    <w:abstractNumId w:val="1"/>
+  </w:num>
+  <w:num w:numId="1145" w16cid:durableId="624848346">
+    <w:abstractNumId w:val="9"/>
+  </w:num>
+  <w:num w:numId="1146" w16cid:durableId="1475681319">
+    <w:abstractNumId w:val="4"/>
+  </w:num>
+  <w:num w:numId="1147" w16cid:durableId="315690700">
+    <w:abstractNumId w:val="3"/>
+  </w:num>
+  <w:num w:numId="1148" w16cid:durableId="1077702238">
+    <w:abstractNumId w:val="2"/>
+  </w:num>
+  <w:num w:numId="1149" w16cid:durableId="982782552">
+    <w:abstractNumId w:val="1"/>
+  </w:num>
+  <w:num w:numId="1150" w16cid:durableId="311955743">
+    <w:abstractNumId w:val="6"/>
+  </w:num>
+  <w:num w:numId="1151" w16cid:durableId="2092921394">
+    <w:abstractNumId w:val="5"/>
+  </w:num>
+  <w:num w:numId="1152" w16cid:durableId="1536431743">
+    <w:abstractNumId w:val="7"/>
+  </w:num>
+  <w:num w:numId="1153" w16cid:durableId="1582720713">
+    <w:abstractNumId w:val="10"/>
+  </w:num>
+  <w:num w:numId="1154" w16cid:durableId="279343742">
+    <w:abstractNumId w:val="8"/>
+  </w:num>
+  <w:num w:numId="1155" w16cid:durableId="1341616243">
+    <w:abstractNumId w:val="10"/>
+  </w:num>
+  <w:num w:numId="1156" w16cid:durableId="2103799961">
+    <w:abstractNumId w:val="8"/>
+  </w:num>
+  <w:num w:numId="1157" w16cid:durableId="252010619">
+    <w:abstractNumId w:val="7"/>
+  </w:num>
+  <w:num w:numId="1158" w16cid:durableId="2010517889">
+    <w:abstractNumId w:val="6"/>
+  </w:num>
+  <w:num w:numId="1159" w16cid:durableId="1202328448">
+    <w:abstractNumId w:val="5"/>
+  </w:num>
+  <w:num w:numId="1160" w16cid:durableId="1879120824">
+    <w:abstractNumId w:val="9"/>
+  </w:num>
+  <w:num w:numId="1161" w16cid:durableId="72628122">
+    <w:abstractNumId w:val="4"/>
+  </w:num>
+  <w:num w:numId="1162" w16cid:durableId="1726876950">
+    <w:abstractNumId w:val="3"/>
+  </w:num>
+  <w:num w:numId="1163" w16cid:durableId="720207287">
+    <w:abstractNumId w:val="2"/>
+  </w:num>
+  <w:num w:numId="1164" w16cid:durableId="1477917869">
+    <w:abstractNumId w:val="1"/>
+  </w:num>
+  <w:num w:numId="1165" w16cid:durableId="1020475850">
+    <w:abstractNumId w:val="10"/>
+  </w:num>
+  <w:num w:numId="1166" w16cid:durableId="1549603523">
+    <w:abstractNumId w:val="8"/>
+  </w:num>
+  <w:num w:numId="1167" w16cid:durableId="224145170">
+    <w:abstractNumId w:val="7"/>
+  </w:num>
+  <w:num w:numId="1168" w16cid:durableId="1669597067">
+    <w:abstractNumId w:val="6"/>
+  </w:num>
+  <w:num w:numId="1169" w16cid:durableId="1947275893">
+    <w:abstractNumId w:val="5"/>
+  </w:num>
+  <w:num w:numId="1170" w16cid:durableId="1408183621">
+    <w:abstractNumId w:val="9"/>
+  </w:num>
+  <w:num w:numId="1171" w16cid:durableId="520894915">
+    <w:abstractNumId w:val="4"/>
+  </w:num>
+  <w:num w:numId="1172" w16cid:durableId="1244070927">
+    <w:abstractNumId w:val="3"/>
+  </w:num>
+  <w:num w:numId="1173" w16cid:durableId="714618089">
+    <w:abstractNumId w:val="2"/>
+  </w:num>
+  <w:num w:numId="1174" w16cid:durableId="1508668350">
+    <w:abstractNumId w:val="1"/>
+  </w:num>
+  <w:num w:numId="1175" w16cid:durableId="1925919938">
+    <w:abstractNumId w:val="10"/>
+  </w:num>
+  <w:num w:numId="1176" w16cid:durableId="637298586">
+    <w:abstractNumId w:val="8"/>
+  </w:num>
+  <w:num w:numId="1177" w16cid:durableId="1316182919">
+    <w:abstractNumId w:val="7"/>
+  </w:num>
+  <w:num w:numId="1178" w16cid:durableId="1218082942">
+    <w:abstractNumId w:val="6"/>
+  </w:num>
+  <w:num w:numId="1179" w16cid:durableId="2062971535">
+    <w:abstractNumId w:val="5"/>
+  </w:num>
+  <w:num w:numId="1180" w16cid:durableId="1863668607">
+    <w:abstractNumId w:val="9"/>
+  </w:num>
+  <w:num w:numId="1181" w16cid:durableId="1164512330">
+    <w:abstractNumId w:val="4"/>
+  </w:num>
+  <w:num w:numId="1182" w16cid:durableId="394084812">
+    <w:abstractNumId w:val="3"/>
+  </w:num>
+  <w:num w:numId="1183" w16cid:durableId="1484732251">
+    <w:abstractNumId w:val="2"/>
+  </w:num>
+  <w:num w:numId="1184" w16cid:durableId="1506900413">
+    <w:abstractNumId w:val="1"/>
+  </w:num>
+  <w:num w:numId="1185" w16cid:durableId="996415826">
+    <w:abstractNumId w:val="10"/>
+  </w:num>
+  <w:num w:numId="1186" w16cid:durableId="251357558">
+    <w:abstractNumId w:val="8"/>
+  </w:num>
+  <w:num w:numId="1187" w16cid:durableId="837043619">
+    <w:abstractNumId w:val="7"/>
+  </w:num>
+  <w:num w:numId="1188" w16cid:durableId="1445223113">
+    <w:abstractNumId w:val="6"/>
+  </w:num>
+  <w:num w:numId="1189" w16cid:durableId="1358383707">
+    <w:abstractNumId w:val="5"/>
+  </w:num>
+  <w:num w:numId="1190" w16cid:durableId="256209430">
+    <w:abstractNumId w:val="9"/>
+  </w:num>
+  <w:num w:numId="1191" w16cid:durableId="1881699629">
+    <w:abstractNumId w:val="4"/>
+  </w:num>
+  <w:num w:numId="1192" w16cid:durableId="328755195">
+    <w:abstractNumId w:val="3"/>
+  </w:num>
+  <w:num w:numId="1193" w16cid:durableId="210505960">
+    <w:abstractNumId w:val="2"/>
+  </w:num>
+  <w:num w:numId="1194" w16cid:durableId="4476298">
+    <w:abstractNumId w:val="1"/>
+  </w:num>
+  <w:num w:numId="1195" w16cid:durableId="221674718">
+    <w:abstractNumId w:val="10"/>
+  </w:num>
+  <w:num w:numId="1196" w16cid:durableId="734934575">
+    <w:abstractNumId w:val="8"/>
+  </w:num>
+  <w:num w:numId="1197" w16cid:durableId="1564028468">
+    <w:abstractNumId w:val="7"/>
+  </w:num>
+  <w:num w:numId="1198" w16cid:durableId="918054659">
+    <w:abstractNumId w:val="6"/>
+  </w:num>
+  <w:num w:numId="1199" w16cid:durableId="329255408">
+    <w:abstractNumId w:val="5"/>
+  </w:num>
+  <w:num w:numId="1200" w16cid:durableId="309020813">
+    <w:abstractNumId w:val="9"/>
+  </w:num>
+  <w:num w:numId="1201" w16cid:durableId="478107732">
+    <w:abstractNumId w:val="4"/>
+  </w:num>
+  <w:num w:numId="1202" w16cid:durableId="1382559406">
+    <w:abstractNumId w:val="3"/>
+  </w:num>
+  <w:num w:numId="1203" w16cid:durableId="206260905">
+    <w:abstractNumId w:val="2"/>
+  </w:num>
+  <w:num w:numId="1204" w16cid:durableId="1998067923">
+    <w:abstractNumId w:val="1"/>
+  </w:num>
+  <w:num w:numId="1205" w16cid:durableId="1160854344">
+    <w:abstractNumId w:val="9"/>
+  </w:num>
+  <w:num w:numId="1206" w16cid:durableId="862982008">
+    <w:abstractNumId w:val="4"/>
+  </w:num>
+  <w:num w:numId="1207" w16cid:durableId="1848590195">
+    <w:abstractNumId w:val="3"/>
+  </w:num>
+  <w:num w:numId="1208" w16cid:durableId="1072393845">
+    <w:abstractNumId w:val="2"/>
+  </w:num>
+  <w:num w:numId="1209" w16cid:durableId="108281416">
+    <w:abstractNumId w:val="1"/>
+  </w:num>
+  <w:num w:numId="1210" w16cid:durableId="715086987">
+    <w:abstractNumId w:val="6"/>
+  </w:num>
+  <w:num w:numId="1211" w16cid:durableId="867261377">
+    <w:abstractNumId w:val="5"/>
+  </w:num>
+  <w:num w:numId="1212" w16cid:durableId="1641762051">
+    <w:abstractNumId w:val="8"/>
+  </w:num>
+  <w:num w:numId="1213" w16cid:durableId="390276001">
+    <w:abstractNumId w:val="7"/>
+  </w:num>
+  <w:num w:numId="1214" w16cid:durableId="751313875">
+    <w:abstractNumId w:val="10"/>
+  </w:num>
+  <w:num w:numId="1215" w16cid:durableId="799150071">
+    <w:abstractNumId w:val="10"/>
+  </w:num>
+  <w:num w:numId="1216" w16cid:durableId="1499155437">
+    <w:abstractNumId w:val="8"/>
+  </w:num>
+  <w:num w:numId="1217" w16cid:durableId="4476056">
+    <w:abstractNumId w:val="7"/>
+  </w:num>
+  <w:num w:numId="1218" w16cid:durableId="701251338">
+    <w:abstractNumId w:val="6"/>
+  </w:num>
+  <w:num w:numId="1219" w16cid:durableId="243996315">
+    <w:abstractNumId w:val="5"/>
+  </w:num>
+  <w:num w:numId="1220" w16cid:durableId="167259075">
+    <w:abstractNumId w:val="9"/>
+  </w:num>
+  <w:num w:numId="1221" w16cid:durableId="757025709">
+    <w:abstractNumId w:val="4"/>
+  </w:num>
+  <w:num w:numId="1222" w16cid:durableId="1032415542">
+    <w:abstractNumId w:val="3"/>
+  </w:num>
+  <w:num w:numId="1223" w16cid:durableId="1065713583">
+    <w:abstractNumId w:val="2"/>
+  </w:num>
+  <w:num w:numId="1224" w16cid:durableId="1036154501">
+    <w:abstractNumId w:val="1"/>
+  </w:num>
+  <w:num w:numId="1225" w16cid:durableId="285284455">
+    <w:abstractNumId w:val="9"/>
+  </w:num>
+  <w:num w:numId="1226" w16cid:durableId="380132933">
+    <w:abstractNumId w:val="4"/>
+  </w:num>
+  <w:num w:numId="1227" w16cid:durableId="960259876">
+    <w:abstractNumId w:val="3"/>
+  </w:num>
+  <w:num w:numId="1228" w16cid:durableId="1700661767">
+    <w:abstractNumId w:val="2"/>
+  </w:num>
+  <w:num w:numId="1229" w16cid:durableId="1950430472">
+    <w:abstractNumId w:val="1"/>
+  </w:num>
+  <w:num w:numId="1230" w16cid:durableId="957418038">
+    <w:abstractNumId w:val="5"/>
+  </w:num>
+  <w:num w:numId="1231" w16cid:durableId="477352">
+    <w:abstractNumId w:val="7"/>
+  </w:num>
+  <w:num w:numId="1232" w16cid:durableId="1036269358">
+    <w:abstractNumId w:val="6"/>
+  </w:num>
+  <w:num w:numId="1233" w16cid:durableId="130905119">
+    <w:abstractNumId w:val="8"/>
+  </w:num>
+  <w:num w:numId="1234" w16cid:durableId="1855916763">
+    <w:abstractNumId w:val="10"/>
+  </w:num>
+  <w:num w:numId="1235" w16cid:durableId="571501515">
+    <w:abstractNumId w:val="10"/>
+  </w:num>
+  <w:num w:numId="1236" w16cid:durableId="1583874454">
+    <w:abstractNumId w:val="8"/>
+  </w:num>
+  <w:num w:numId="1237" w16cid:durableId="623849862">
+    <w:abstractNumId w:val="7"/>
+  </w:num>
+  <w:num w:numId="1238" w16cid:durableId="480074239">
+    <w:abstractNumId w:val="6"/>
+  </w:num>
+  <w:num w:numId="1239" w16cid:durableId="137036874">
+    <w:abstractNumId w:val="5"/>
+  </w:num>
+  <w:num w:numId="1240" w16cid:durableId="1818647054">
+    <w:abstractNumId w:val="9"/>
+  </w:num>
+  <w:num w:numId="1241" w16cid:durableId="173958747">
+    <w:abstractNumId w:val="4"/>
+  </w:num>
+  <w:num w:numId="1242" w16cid:durableId="1855999272">
+    <w:abstractNumId w:val="3"/>
+  </w:num>
+  <w:num w:numId="1243" w16cid:durableId="280065993">
+    <w:abstractNumId w:val="2"/>
+  </w:num>
+  <w:num w:numId="1244" w16cid:durableId="2060006183">
+    <w:abstractNumId w:val="1"/>
+  </w:num>
+  <w:num w:numId="1245" w16cid:durableId="1696812167">
+    <w:abstractNumId w:val="9"/>
+  </w:num>
+  <w:num w:numId="1246" w16cid:durableId="6256214">
+    <w:abstractNumId w:val="4"/>
+  </w:num>
+  <w:num w:numId="1247" w16cid:durableId="847326837">
+    <w:abstractNumId w:val="3"/>
+  </w:num>
+  <w:num w:numId="1248" w16cid:durableId="210776726">
+    <w:abstractNumId w:val="2"/>
+  </w:num>
+  <w:num w:numId="1249" w16cid:durableId="607783499">
+    <w:abstractNumId w:val="1"/>
+  </w:num>
+  <w:num w:numId="1250" w16cid:durableId="328411482">
+    <w:abstractNumId w:val="5"/>
+  </w:num>
+  <w:num w:numId="1251" w16cid:durableId="1878348727">
+    <w:abstractNumId w:val="6"/>
+  </w:num>
+  <w:num w:numId="1252" w16cid:durableId="1579752004">
+    <w:abstractNumId w:val="8"/>
+  </w:num>
+  <w:num w:numId="1253" w16cid:durableId="1162508068">
+    <w:abstractNumId w:val="7"/>
+  </w:num>
+  <w:num w:numId="1254" w16cid:durableId="1205480423">
+    <w:abstractNumId w:val="10"/>
+  </w:num>
+  <w:num w:numId="1255" w16cid:durableId="1640914204">
+    <w:abstractNumId w:val="10"/>
+  </w:num>
+  <w:num w:numId="1256" w16cid:durableId="45301374">
+    <w:abstractNumId w:val="8"/>
+  </w:num>
+  <w:num w:numId="1257" w16cid:durableId="1918241990">
+    <w:abstractNumId w:val="7"/>
+  </w:num>
+  <w:num w:numId="1258" w16cid:durableId="1594895461">
+    <w:abstractNumId w:val="6"/>
+  </w:num>
+  <w:num w:numId="1259" w16cid:durableId="1632398983">
+    <w:abstractNumId w:val="5"/>
+  </w:num>
+  <w:num w:numId="1260" w16cid:durableId="1572888278">
+    <w:abstractNumId w:val="9"/>
+  </w:num>
+  <w:num w:numId="1261" w16cid:durableId="602299358">
+    <w:abstractNumId w:val="4"/>
+  </w:num>
+  <w:num w:numId="1262" w16cid:durableId="689070825">
+    <w:abstractNumId w:val="3"/>
+  </w:num>
+  <w:num w:numId="1263" w16cid:durableId="894462892">
+    <w:abstractNumId w:val="2"/>
+  </w:num>
+  <w:num w:numId="1264" w16cid:durableId="624779182">
+    <w:abstractNumId w:val="1"/>
+  </w:num>
+  <w:num w:numId="1265" w16cid:durableId="889804829">
+    <w:abstractNumId w:val="9"/>
+  </w:num>
+  <w:num w:numId="1266" w16cid:durableId="191114977">
+    <w:abstractNumId w:val="4"/>
+  </w:num>
+  <w:num w:numId="1267" w16cid:durableId="1830293430">
+    <w:abstractNumId w:val="3"/>
+  </w:num>
+  <w:num w:numId="1268" w16cid:durableId="38630676">
+    <w:abstractNumId w:val="2"/>
+  </w:num>
+  <w:num w:numId="1269" w16cid:durableId="1275406440">
+    <w:abstractNumId w:val="1"/>
+  </w:num>
+  <w:num w:numId="1270" w16cid:durableId="1715884166">
+    <w:abstractNumId w:val="6"/>
+  </w:num>
+  <w:num w:numId="1271" w16cid:durableId="35666223">
+    <w:abstractNumId w:val="5"/>
+  </w:num>
+  <w:num w:numId="1272" w16cid:durableId="42171232">
+    <w:abstractNumId w:val="7"/>
+  </w:num>
+  <w:num w:numId="1273" w16cid:durableId="475797955">
+    <w:abstractNumId w:val="10"/>
+  </w:num>
+  <w:num w:numId="1274" w16cid:durableId="1118178764">
+    <w:abstractNumId w:val="8"/>
+  </w:num>
+  <w:num w:numId="1275" w16cid:durableId="120996597">
+    <w:abstractNumId w:val="10"/>
+  </w:num>
+  <w:num w:numId="1276" w16cid:durableId="465465294">
+    <w:abstractNumId w:val="8"/>
+  </w:num>
+  <w:num w:numId="1277" w16cid:durableId="1415122843">
+    <w:abstractNumId w:val="7"/>
+  </w:num>
+  <w:num w:numId="1278" w16cid:durableId="60687460">
+    <w:abstractNumId w:val="6"/>
+  </w:num>
+  <w:num w:numId="1279" w16cid:durableId="1323003858">
+    <w:abstractNumId w:val="5"/>
+  </w:num>
+  <w:num w:numId="1280" w16cid:durableId="159396373">
+    <w:abstractNumId w:val="9"/>
+  </w:num>
+  <w:num w:numId="1281" w16cid:durableId="552616789">
+    <w:abstractNumId w:val="4"/>
+  </w:num>
+  <w:num w:numId="1282" w16cid:durableId="885994830">
+    <w:abstractNumId w:val="3"/>
+  </w:num>
+  <w:num w:numId="1283" w16cid:durableId="1026256122">
+    <w:abstractNumId w:val="2"/>
+  </w:num>
+  <w:num w:numId="1284" w16cid:durableId="235475946">
+    <w:abstractNumId w:val="1"/>
+  </w:num>
+  <w:num w:numId="1285" w16cid:durableId="1684162881">
+    <w:abstractNumId w:val="10"/>
+  </w:num>
+  <w:num w:numId="1286" w16cid:durableId="1177118667">
+    <w:abstractNumId w:val="8"/>
+  </w:num>
+  <w:num w:numId="1287" w16cid:durableId="2113738799">
+    <w:abstractNumId w:val="7"/>
+  </w:num>
+  <w:num w:numId="1288" w16cid:durableId="959534338">
+    <w:abstractNumId w:val="6"/>
+  </w:num>
+  <w:num w:numId="1289" w16cid:durableId="361899521">
+    <w:abstractNumId w:val="5"/>
+  </w:num>
+  <w:num w:numId="1290" w16cid:durableId="1172918686">
+    <w:abstractNumId w:val="9"/>
+  </w:num>
+  <w:num w:numId="1291" w16cid:durableId="715932577">
+    <w:abstractNumId w:val="4"/>
+  </w:num>
+  <w:num w:numId="1292" w16cid:durableId="1048452192">
+    <w:abstractNumId w:val="3"/>
+  </w:num>
+  <w:num w:numId="1293" w16cid:durableId="198736933">
+    <w:abstractNumId w:val="2"/>
+  </w:num>
+  <w:num w:numId="1294" w16cid:durableId="1182165902">
+    <w:abstractNumId w:val="1"/>
+  </w:num>
+  <w:num w:numId="1295" w16cid:durableId="1499878593">
+    <w:abstractNumId w:val="10"/>
+  </w:num>
+  <w:num w:numId="1296" w16cid:durableId="344670971">
+    <w:abstractNumId w:val="8"/>
+  </w:num>
+  <w:num w:numId="1297" w16cid:durableId="1677997482">
+    <w:abstractNumId w:val="7"/>
+  </w:num>
+  <w:num w:numId="1298" w16cid:durableId="571039954">
+    <w:abstractNumId w:val="6"/>
+  </w:num>
+  <w:num w:numId="1299" w16cid:durableId="821428930">
+    <w:abstractNumId w:val="5"/>
+  </w:num>
+  <w:num w:numId="1300" w16cid:durableId="415520364">
+    <w:abstractNumId w:val="9"/>
+  </w:num>
+  <w:num w:numId="1301" w16cid:durableId="1176647595">
+    <w:abstractNumId w:val="4"/>
+  </w:num>
+  <w:num w:numId="1302" w16cid:durableId="879436205">
+    <w:abstractNumId w:val="3"/>
+  </w:num>
+  <w:num w:numId="1303" w16cid:durableId="378433308">
+    <w:abstractNumId w:val="2"/>
+  </w:num>
+  <w:num w:numId="1304" w16cid:durableId="1987276706">
+    <w:abstractNumId w:val="1"/>
+  </w:num>
+  <w:num w:numId="1305" w16cid:durableId="1617367457">
+    <w:abstractNumId w:val="9"/>
+  </w:num>
+  <w:num w:numId="1306" w16cid:durableId="1383099579">
+    <w:abstractNumId w:val="4"/>
+  </w:num>
+  <w:num w:numId="1307" w16cid:durableId="1888446352">
+    <w:abstractNumId w:val="3"/>
+  </w:num>
+  <w:num w:numId="1308" w16cid:durableId="1136217951">
+    <w:abstractNumId w:val="2"/>
+  </w:num>
+  <w:num w:numId="1309" w16cid:durableId="917401166">
+    <w:abstractNumId w:val="1"/>
+  </w:num>
+  <w:num w:numId="1310" w16cid:durableId="746534265">
+    <w:abstractNumId w:val="5"/>
+  </w:num>
+  <w:num w:numId="1311" w16cid:durableId="521632798">
+    <w:abstractNumId w:val="6"/>
+  </w:num>
+  <w:num w:numId="1312" w16cid:durableId="120005660">
+    <w:abstractNumId w:val="8"/>
+  </w:num>
+  <w:num w:numId="1313" w16cid:durableId="1528366519">
+    <w:abstractNumId w:val="7"/>
+  </w:num>
+  <w:num w:numId="1314" w16cid:durableId="1388215310">
+    <w:abstractNumId w:val="10"/>
+  </w:num>
+  <w:num w:numId="1315" w16cid:durableId="2038963646">
+    <w:abstractNumId w:val="10"/>
+  </w:num>
+  <w:num w:numId="1316" w16cid:durableId="508252743">
+    <w:abstractNumId w:val="8"/>
+  </w:num>
+  <w:num w:numId="1317" w16cid:durableId="1850682893">
+    <w:abstractNumId w:val="7"/>
+  </w:num>
+  <w:num w:numId="1318" w16cid:durableId="1509709941">
+    <w:abstractNumId w:val="6"/>
+  </w:num>
+  <w:num w:numId="1319" w16cid:durableId="1566337938">
+    <w:abstractNumId w:val="5"/>
+  </w:num>
+  <w:num w:numId="1320" w16cid:durableId="1502429540">
+    <w:abstractNumId w:val="9"/>
+  </w:num>
+  <w:num w:numId="1321" w16cid:durableId="359669093">
+    <w:abstractNumId w:val="4"/>
+  </w:num>
+  <w:num w:numId="1322" w16cid:durableId="218638158">
+    <w:abstractNumId w:val="3"/>
+  </w:num>
+  <w:num w:numId="1323" w16cid:durableId="1359311658">
+    <w:abstractNumId w:val="2"/>
+  </w:num>
+  <w:num w:numId="1324" w16cid:durableId="1760130187">
+    <w:abstractNumId w:val="1"/>
+  </w:num>
+  <w:num w:numId="1325" w16cid:durableId="44067217">
+    <w:abstractNumId w:val="9"/>
+  </w:num>
+  <w:num w:numId="1326" w16cid:durableId="342440939">
+    <w:abstractNumId w:val="4"/>
+  </w:num>
+  <w:num w:numId="1327" w16cid:durableId="1431126676">
+    <w:abstractNumId w:val="3"/>
+  </w:num>
+  <w:num w:numId="1328" w16cid:durableId="1551334312">
+    <w:abstractNumId w:val="2"/>
+  </w:num>
+  <w:num w:numId="1329" w16cid:durableId="552012002">
+    <w:abstractNumId w:val="1"/>
+  </w:num>
+  <w:num w:numId="1330" w16cid:durableId="678119875">
+    <w:abstractNumId w:val="5"/>
+  </w:num>
+  <w:num w:numId="1331" w16cid:durableId="318772996">
+    <w:abstractNumId w:val="7"/>
+  </w:num>
+  <w:num w:numId="1332" w16cid:durableId="1830057069">
+    <w:abstractNumId w:val="6"/>
+  </w:num>
+  <w:num w:numId="1333" w16cid:durableId="1816406420">
+    <w:abstractNumId w:val="8"/>
+  </w:num>
+  <w:num w:numId="1334" w16cid:durableId="1165441178">
+    <w:abstractNumId w:val="10"/>
+  </w:num>
+  <w:num w:numId="1335" w16cid:durableId="2129860264">
+    <w:abstractNumId w:val="10"/>
+  </w:num>
+  <w:num w:numId="1336" w16cid:durableId="806316790">
+    <w:abstractNumId w:val="8"/>
+  </w:num>
+  <w:num w:numId="1337" w16cid:durableId="592587428">
+    <w:abstractNumId w:val="7"/>
+  </w:num>
+  <w:num w:numId="1338" w16cid:durableId="1212767271">
+    <w:abstractNumId w:val="6"/>
+  </w:num>
+  <w:num w:numId="1339" w16cid:durableId="1323461155">
+    <w:abstractNumId w:val="5"/>
+  </w:num>
+  <w:num w:numId="1340" w16cid:durableId="1473592931">
+    <w:abstractNumId w:val="9"/>
+  </w:num>
+  <w:num w:numId="1341" w16cid:durableId="719748617">
+    <w:abstractNumId w:val="4"/>
+  </w:num>
+  <w:num w:numId="1342" w16cid:durableId="934627008">
+    <w:abstractNumId w:val="3"/>
+  </w:num>
+  <w:num w:numId="1343" w16cid:durableId="1238830546">
+    <w:abstractNumId w:val="2"/>
+  </w:num>
+  <w:num w:numId="1344" w16cid:durableId="1746301672">
+    <w:abstractNumId w:val="1"/>
+  </w:num>
+  <w:num w:numId="1345" w16cid:durableId="1486579908">
+    <w:abstractNumId w:val="9"/>
+  </w:num>
+  <w:num w:numId="1346" w16cid:durableId="1564632421">
+    <w:abstractNumId w:val="4"/>
+  </w:num>
+  <w:num w:numId="1347" w16cid:durableId="447819307">
+    <w:abstractNumId w:val="3"/>
+  </w:num>
+  <w:num w:numId="1348" w16cid:durableId="1565992335">
+    <w:abstractNumId w:val="2"/>
+  </w:num>
+  <w:num w:numId="1349" w16cid:durableId="1345933035">
+    <w:abstractNumId w:val="1"/>
+  </w:num>
+  <w:num w:numId="1350" w16cid:durableId="1761177556">
+    <w:abstractNumId w:val="5"/>
+  </w:num>
+  <w:num w:numId="1351" w16cid:durableId="11297262">
+    <w:abstractNumId w:val="6"/>
+  </w:num>
+  <w:num w:numId="1352" w16cid:durableId="1283807760">
+    <w:abstractNumId w:val="8"/>
+  </w:num>
+  <w:num w:numId="1353" w16cid:durableId="569510233">
+    <w:abstractNumId w:val="7"/>
+  </w:num>
+  <w:num w:numId="1354" w16cid:durableId="462773996">
+    <w:abstractNumId w:val="10"/>
+  </w:num>
+  <w:num w:numId="1355" w16cid:durableId="183592928">
+    <w:abstractNumId w:val="10"/>
+  </w:num>
+  <w:num w:numId="1356" w16cid:durableId="1298027240">
+    <w:abstractNumId w:val="8"/>
+  </w:num>
+  <w:num w:numId="1357" w16cid:durableId="1235243048">
+    <w:abstractNumId w:val="7"/>
+  </w:num>
+  <w:num w:numId="1358" w16cid:durableId="184485309">
+    <w:abstractNumId w:val="6"/>
+  </w:num>
+  <w:num w:numId="1359" w16cid:durableId="1601795382">
+    <w:abstractNumId w:val="5"/>
+  </w:num>
+  <w:num w:numId="1360" w16cid:durableId="1401514452">
+    <w:abstractNumId w:val="9"/>
+  </w:num>
+  <w:num w:numId="1361" w16cid:durableId="810558403">
+    <w:abstractNumId w:val="4"/>
+  </w:num>
+  <w:num w:numId="1362" w16cid:durableId="1176110243">
+    <w:abstractNumId w:val="3"/>
+  </w:num>
+  <w:num w:numId="1363" w16cid:durableId="459540073">
+    <w:abstractNumId w:val="2"/>
+  </w:num>
+  <w:num w:numId="1364" w16cid:durableId="1002050822">
+    <w:abstractNumId w:val="1"/>
+  </w:num>
+  <w:num w:numId="1365" w16cid:durableId="382798928">
+    <w:abstractNumId w:val="9"/>
+  </w:num>
+  <w:num w:numId="1366" w16cid:durableId="1562792223">
+    <w:abstractNumId w:val="4"/>
+  </w:num>
+  <w:num w:numId="1367" w16cid:durableId="440876763">
+    <w:abstractNumId w:val="3"/>
+  </w:num>
+  <w:num w:numId="1368" w16cid:durableId="170069916">
+    <w:abstractNumId w:val="2"/>
+  </w:num>
+  <w:num w:numId="1369" w16cid:durableId="678700718">
+    <w:abstractNumId w:val="1"/>
+  </w:num>
+  <w:num w:numId="1370" w16cid:durableId="939409336">
+    <w:abstractNumId w:val="6"/>
+  </w:num>
+  <w:num w:numId="1371" w16cid:durableId="245501342">
+    <w:abstractNumId w:val="5"/>
+  </w:num>
+  <w:num w:numId="1372" w16cid:durableId="984120169">
+    <w:abstractNumId w:val="7"/>
+  </w:num>
+  <w:num w:numId="1373" w16cid:durableId="721631782">
+    <w:abstractNumId w:val="10"/>
+  </w:num>
+  <w:num w:numId="1374" w16cid:durableId="1354454791">
+    <w:abstractNumId w:val="8"/>
+  </w:num>
+  <w:num w:numId="1375" w16cid:durableId="425078936">
+    <w:abstractNumId w:val="10"/>
+  </w:num>
+  <w:num w:numId="1376" w16cid:durableId="1827161068">
+    <w:abstractNumId w:val="8"/>
+  </w:num>
+  <w:num w:numId="1377" w16cid:durableId="1746487914">
+    <w:abstractNumId w:val="7"/>
+  </w:num>
+  <w:num w:numId="1378" w16cid:durableId="1786269864">
+    <w:abstractNumId w:val="6"/>
+  </w:num>
+  <w:num w:numId="1379" w16cid:durableId="874850818">
+    <w:abstractNumId w:val="5"/>
+  </w:num>
+  <w:num w:numId="1380" w16cid:durableId="1881670258">
+    <w:abstractNumId w:val="9"/>
+  </w:num>
+  <w:num w:numId="1381" w16cid:durableId="2086098481">
+    <w:abstractNumId w:val="4"/>
+  </w:num>
+  <w:num w:numId="1382" w16cid:durableId="2107337051">
+    <w:abstractNumId w:val="3"/>
+  </w:num>
+  <w:num w:numId="1383" w16cid:durableId="764114707">
+    <w:abstractNumId w:val="2"/>
+  </w:num>
+  <w:num w:numId="1384" w16cid:durableId="1321037972">
+    <w:abstractNumId w:val="1"/>
+  </w:num>
+  <w:num w:numId="1385" w16cid:durableId="352727733">
+    <w:abstractNumId w:val="9"/>
+  </w:num>
+  <w:num w:numId="1386" w16cid:durableId="588587206">
+    <w:abstractNumId w:val="4"/>
+  </w:num>
+  <w:num w:numId="1387" w16cid:durableId="1604651628">
+    <w:abstractNumId w:val="3"/>
+  </w:num>
+  <w:num w:numId="1388" w16cid:durableId="95909719">
+    <w:abstractNumId w:val="2"/>
+  </w:num>
+  <w:num w:numId="1389" w16cid:durableId="1597061196">
+    <w:abstractNumId w:val="1"/>
+  </w:num>
+  <w:num w:numId="1390" w16cid:durableId="1679194096">
+    <w:abstractNumId w:val="5"/>
+  </w:num>
+  <w:num w:numId="1391" w16cid:durableId="640615731">
+    <w:abstractNumId w:val="7"/>
+  </w:num>
+  <w:num w:numId="1392" w16cid:durableId="1230731728">
+    <w:abstractNumId w:val="6"/>
+  </w:num>
+  <w:num w:numId="1393" w16cid:durableId="724450603">
+    <w:abstractNumId w:val="8"/>
+  </w:num>
+  <w:num w:numId="1394" w16cid:durableId="1913731265">
+    <w:abstractNumId w:val="10"/>
+  </w:num>
+  <w:num w:numId="1395" w16cid:durableId="693579923">
+    <w:abstractNumId w:val="10"/>
+  </w:num>
+  <w:num w:numId="1396" w16cid:durableId="857504453">
+    <w:abstractNumId w:val="8"/>
+  </w:num>
+  <w:num w:numId="1397" w16cid:durableId="2054885426">
+    <w:abstractNumId w:val="7"/>
+  </w:num>
+  <w:num w:numId="1398" w16cid:durableId="1907304961">
+    <w:abstractNumId w:val="6"/>
+  </w:num>
+  <w:num w:numId="1399" w16cid:durableId="1040279061">
+    <w:abstractNumId w:val="5"/>
+  </w:num>
+  <w:num w:numId="1400" w16cid:durableId="757097909">
+    <w:abstractNumId w:val="9"/>
+  </w:num>
+  <w:num w:numId="1401" w16cid:durableId="189487896">
+    <w:abstractNumId w:val="4"/>
+  </w:num>
+  <w:num w:numId="1402" w16cid:durableId="648289957">
+    <w:abstractNumId w:val="3"/>
+  </w:num>
+  <w:num w:numId="1403" w16cid:durableId="2120177668">
+    <w:abstractNumId w:val="2"/>
+  </w:num>
+  <w:num w:numId="1404" w16cid:durableId="2034071685">
+    <w:abstractNumId w:val="1"/>
+  </w:num>
+  <w:num w:numId="1405" w16cid:durableId="2075737327">
+    <w:abstractNumId w:val="9"/>
+  </w:num>
+  <w:num w:numId="1406" w16cid:durableId="1766727281">
+    <w:abstractNumId w:val="4"/>
+  </w:num>
+  <w:num w:numId="1407" w16cid:durableId="665716976">
+    <w:abstractNumId w:val="3"/>
+  </w:num>
+  <w:num w:numId="1408" w16cid:durableId="1499341182">
+    <w:abstractNumId w:val="2"/>
+  </w:num>
+  <w:num w:numId="1409" w16cid:durableId="567768798">
+    <w:abstractNumId w:val="1"/>
+  </w:num>
+  <w:num w:numId="1410" w16cid:durableId="1643803282">
+    <w:abstractNumId w:val="6"/>
+  </w:num>
+  <w:num w:numId="1411" w16cid:durableId="561714985">
+    <w:abstractNumId w:val="5"/>
+  </w:num>
+  <w:num w:numId="1412" w16cid:durableId="1279221900">
+    <w:abstractNumId w:val="7"/>
+  </w:num>
+  <w:num w:numId="1413" w16cid:durableId="1001813388">
+    <w:abstractNumId w:val="10"/>
+  </w:num>
+  <w:num w:numId="1414" w16cid:durableId="722173496">
+    <w:abstractNumId w:val="8"/>
+  </w:num>
+  <w:num w:numId="1415" w16cid:durableId="1172179209">
+    <w:abstractNumId w:val="10"/>
+  </w:num>
+  <w:num w:numId="1416" w16cid:durableId="673805753">
+    <w:abstractNumId w:val="8"/>
+  </w:num>
+  <w:num w:numId="1417" w16cid:durableId="1614167380">
+    <w:abstractNumId w:val="7"/>
+  </w:num>
+  <w:num w:numId="1418" w16cid:durableId="455100109">
+    <w:abstractNumId w:val="6"/>
+  </w:num>
+  <w:num w:numId="1419" w16cid:durableId="31198366">
+    <w:abstractNumId w:val="5"/>
+  </w:num>
+  <w:num w:numId="1420" w16cid:durableId="704671889">
+    <w:abstractNumId w:val="9"/>
+  </w:num>
+  <w:num w:numId="1421" w16cid:durableId="1513178513">
+    <w:abstractNumId w:val="4"/>
+  </w:num>
+  <w:num w:numId="1422" w16cid:durableId="1227573120">
+    <w:abstractNumId w:val="3"/>
+  </w:num>
+  <w:num w:numId="1423" w16cid:durableId="1758013264">
+    <w:abstractNumId w:val="2"/>
+  </w:num>
+  <w:num w:numId="1424" w16cid:durableId="674649772">
+    <w:abstractNumId w:val="1"/>
+  </w:num>
+  <w:num w:numId="1425" w16cid:durableId="1830367927">
+    <w:abstractNumId w:val="9"/>
+  </w:num>
+  <w:num w:numId="1426" w16cid:durableId="1932930224">
+    <w:abstractNumId w:val="4"/>
+  </w:num>
+  <w:num w:numId="1427" w16cid:durableId="735978757">
+    <w:abstractNumId w:val="3"/>
+  </w:num>
+  <w:num w:numId="1428" w16cid:durableId="965504492">
+    <w:abstractNumId w:val="2"/>
+  </w:num>
+  <w:num w:numId="1429" w16cid:durableId="884409178">
+    <w:abstractNumId w:val="1"/>
+  </w:num>
+  <w:num w:numId="1430" w16cid:durableId="1424302187">
+    <w:abstractNumId w:val="5"/>
+  </w:num>
+  <w:num w:numId="1431" w16cid:durableId="718671034">
+    <w:abstractNumId w:val="7"/>
+  </w:num>
+  <w:num w:numId="1432" w16cid:durableId="648050441">
+    <w:abstractNumId w:val="6"/>
+  </w:num>
+  <w:num w:numId="1433" w16cid:durableId="1983657497">
+    <w:abstractNumId w:val="8"/>
+  </w:num>
+  <w:num w:numId="1434" w16cid:durableId="342971627">
+    <w:abstractNumId w:val="10"/>
+  </w:num>
+  <w:num w:numId="1435" w16cid:durableId="566690592">
+    <w:abstractNumId w:val="10"/>
+  </w:num>
+  <w:num w:numId="1436" w16cid:durableId="1195802041">
+    <w:abstractNumId w:val="8"/>
+  </w:num>
+  <w:num w:numId="1437" w16cid:durableId="650334956">
+    <w:abstractNumId w:val="7"/>
+  </w:num>
+  <w:num w:numId="1438" w16cid:durableId="485820107">
+    <w:abstractNumId w:val="6"/>
+  </w:num>
+  <w:num w:numId="1439" w16cid:durableId="199247758">
+    <w:abstractNumId w:val="5"/>
+  </w:num>
+  <w:num w:numId="1440" w16cid:durableId="1985037915">
+    <w:abstractNumId w:val="9"/>
+  </w:num>
+  <w:num w:numId="1441" w16cid:durableId="325935482">
+    <w:abstractNumId w:val="4"/>
+  </w:num>
+  <w:num w:numId="1442" w16cid:durableId="685252838">
+    <w:abstractNumId w:val="3"/>
+  </w:num>
+  <w:num w:numId="1443" w16cid:durableId="440805886">
+    <w:abstractNumId w:val="2"/>
+  </w:num>
+  <w:num w:numId="1444" w16cid:durableId="1626305394">
+    <w:abstractNumId w:val="1"/>
+  </w:num>
+  <w:num w:numId="1445" w16cid:durableId="2031687246">
+    <w:abstractNumId w:val="9"/>
+  </w:num>
+  <w:num w:numId="1446" w16cid:durableId="573272675">
+    <w:abstractNumId w:val="4"/>
+  </w:num>
+  <w:num w:numId="1447" w16cid:durableId="960304638">
+    <w:abstractNumId w:val="3"/>
+  </w:num>
+  <w:num w:numId="1448" w16cid:durableId="1343169396">
+    <w:abstractNumId w:val="2"/>
+  </w:num>
+  <w:num w:numId="1449" w16cid:durableId="1273826608">
+    <w:abstractNumId w:val="1"/>
+  </w:num>
+  <w:num w:numId="1450" w16cid:durableId="705132384">
+    <w:abstractNumId w:val="6"/>
+  </w:num>
+  <w:num w:numId="1451" w16cid:durableId="1427072810">
+    <w:abstractNumId w:val="5"/>
+  </w:num>
+  <w:num w:numId="1452" w16cid:durableId="1031757849">
+    <w:abstractNumId w:val="8"/>
+  </w:num>
+  <w:num w:numId="1453" w16cid:durableId="243804040">
+    <w:abstractNumId w:val="7"/>
+  </w:num>
+  <w:num w:numId="1454" w16cid:durableId="1807115602">
+    <w:abstractNumId w:val="10"/>
+  </w:num>
+  <w:num w:numId="1455" w16cid:durableId="1181165425">
+    <w:abstractNumId w:val="10"/>
+  </w:num>
+  <w:num w:numId="1456" w16cid:durableId="1081171826">
+    <w:abstractNumId w:val="8"/>
+  </w:num>
+  <w:num w:numId="1457" w16cid:durableId="1759519176">
+    <w:abstractNumId w:val="7"/>
+  </w:num>
+  <w:num w:numId="1458" w16cid:durableId="1254824168">
+    <w:abstractNumId w:val="6"/>
+  </w:num>
+  <w:num w:numId="1459" w16cid:durableId="1059398622">
+    <w:abstractNumId w:val="5"/>
+  </w:num>
+  <w:num w:numId="1460" w16cid:durableId="2065137646">
+    <w:abstractNumId w:val="9"/>
+  </w:num>
+  <w:num w:numId="1461" w16cid:durableId="330449852">
+    <w:abstractNumId w:val="4"/>
+  </w:num>
+  <w:num w:numId="1462" w16cid:durableId="363412391">
+    <w:abstractNumId w:val="3"/>
+  </w:num>
+  <w:num w:numId="1463" w16cid:durableId="1864399003">
+    <w:abstractNumId w:val="2"/>
+  </w:num>
+  <w:num w:numId="1464" w16cid:durableId="1823812389">
+    <w:abstractNumId w:val="1"/>
+  </w:num>
+  <w:num w:numId="1465" w16cid:durableId="1826429413">
+    <w:abstractNumId w:val="9"/>
+  </w:num>
+  <w:num w:numId="1466" w16cid:durableId="230894502">
+    <w:abstractNumId w:val="4"/>
+  </w:num>
+  <w:num w:numId="1467" w16cid:durableId="1726250133">
+    <w:abstractNumId w:val="3"/>
+  </w:num>
+  <w:num w:numId="1468" w16cid:durableId="1326515784">
+    <w:abstractNumId w:val="2"/>
+  </w:num>
+  <w:num w:numId="1469" w16cid:durableId="1899510321">
+    <w:abstractNumId w:val="1"/>
+  </w:num>
+  <w:num w:numId="1470" w16cid:durableId="1545555810">
+    <w:abstractNumId w:val="5"/>
+  </w:num>
+  <w:num w:numId="1471" w16cid:durableId="1618491701">
+    <w:abstractNumId w:val="7"/>
+  </w:num>
+  <w:num w:numId="1472" w16cid:durableId="1371493104">
+    <w:abstractNumId w:val="6"/>
+  </w:num>
+  <w:num w:numId="1473" w16cid:durableId="1683705078">
+    <w:abstractNumId w:val="8"/>
+  </w:num>
+  <w:num w:numId="1474" w16cid:durableId="1506900166">
+    <w:abstractNumId w:val="10"/>
+  </w:num>
+  <w:num w:numId="1475" w16cid:durableId="1890727174">
+    <w:abstractNumId w:val="10"/>
+  </w:num>
+  <w:num w:numId="1476" w16cid:durableId="369382499">
+    <w:abstractNumId w:val="8"/>
+  </w:num>
+  <w:num w:numId="1477" w16cid:durableId="872376443">
+    <w:abstractNumId w:val="7"/>
+  </w:num>
+  <w:num w:numId="1478" w16cid:durableId="699159468">
+    <w:abstractNumId w:val="6"/>
+  </w:num>
+  <w:num w:numId="1479" w16cid:durableId="677735864">
+    <w:abstractNumId w:val="5"/>
+  </w:num>
+  <w:num w:numId="1480" w16cid:durableId="2117631615">
+    <w:abstractNumId w:val="9"/>
+  </w:num>
+  <w:num w:numId="1481" w16cid:durableId="984621684">
+    <w:abstractNumId w:val="4"/>
+  </w:num>
+  <w:num w:numId="1482" w16cid:durableId="1169490542">
+    <w:abstractNumId w:val="3"/>
+  </w:num>
+  <w:num w:numId="1483" w16cid:durableId="814493574">
+    <w:abstractNumId w:val="2"/>
+  </w:num>
+  <w:num w:numId="1484" w16cid:durableId="437257535">
+    <w:abstractNumId w:val="1"/>
+  </w:num>
+  <w:num w:numId="1485" w16cid:durableId="505286703">
+    <w:abstractNumId w:val="10"/>
+  </w:num>
+  <w:num w:numId="1486" w16cid:durableId="1384214060">
+    <w:abstractNumId w:val="8"/>
+  </w:num>
+  <w:num w:numId="1487" w16cid:durableId="493255351">
+    <w:abstractNumId w:val="7"/>
+  </w:num>
+  <w:num w:numId="1488" w16cid:durableId="23017960">
+    <w:abstractNumId w:val="6"/>
+  </w:num>
+  <w:num w:numId="1489" w16cid:durableId="14432303">
+    <w:abstractNumId w:val="5"/>
+  </w:num>
+  <w:num w:numId="1490" w16cid:durableId="1672366480">
+    <w:abstractNumId w:val="9"/>
+  </w:num>
+  <w:num w:numId="1491" w16cid:durableId="1582910543">
+    <w:abstractNumId w:val="4"/>
+  </w:num>
+  <w:num w:numId="1492" w16cid:durableId="1409811692">
+    <w:abstractNumId w:val="3"/>
+  </w:num>
+  <w:num w:numId="1493" w16cid:durableId="450710510">
+    <w:abstractNumId w:val="2"/>
+  </w:num>
+  <w:num w:numId="1494" w16cid:durableId="1890803280">
+    <w:abstractNumId w:val="1"/>
+  </w:num>
+  <w:num w:numId="1495" w16cid:durableId="1931574245">
+    <w:abstractNumId w:val="10"/>
+  </w:num>
+  <w:num w:numId="1496" w16cid:durableId="1511020401">
+    <w:abstractNumId w:val="8"/>
+  </w:num>
+  <w:num w:numId="1497" w16cid:durableId="1113286769">
+    <w:abstractNumId w:val="7"/>
+  </w:num>
+  <w:num w:numId="1498" w16cid:durableId="633173100">
+    <w:abstractNumId w:val="6"/>
+  </w:num>
+  <w:num w:numId="1499" w16cid:durableId="254678683">
+    <w:abstractNumId w:val="5"/>
+  </w:num>
+  <w:num w:numId="1500" w16cid:durableId="1260257711">
+    <w:abstractNumId w:val="9"/>
+  </w:num>
+  <w:num w:numId="1501" w16cid:durableId="2071612974">
+    <w:abstractNumId w:val="4"/>
+  </w:num>
+  <w:num w:numId="1502" w16cid:durableId="189615241">
+    <w:abstractNumId w:val="3"/>
+  </w:num>
+  <w:num w:numId="1503" w16cid:durableId="1573926418">
+    <w:abstractNumId w:val="2"/>
+  </w:num>
+  <w:num w:numId="1504" w16cid:durableId="1855336761">
+    <w:abstractNumId w:val="1"/>
+  </w:num>
+  <w:num w:numId="1505" w16cid:durableId="977566173">
+    <w:abstractNumId w:val="9"/>
+  </w:num>
+  <w:num w:numId="1506" w16cid:durableId="1558200699">
+    <w:abstractNumId w:val="4"/>
+  </w:num>
+  <w:num w:numId="1507" w16cid:durableId="1122575194">
+    <w:abstractNumId w:val="3"/>
+  </w:num>
+  <w:num w:numId="1508" w16cid:durableId="1223371884">
+    <w:abstractNumId w:val="2"/>
+  </w:num>
+  <w:num w:numId="1509" w16cid:durableId="1452168548">
+    <w:abstractNumId w:val="1"/>
+  </w:num>
+  <w:num w:numId="1510" w16cid:durableId="1196042531">
+    <w:abstractNumId w:val="6"/>
+  </w:num>
+  <w:num w:numId="1511" w16cid:durableId="445122714">
+    <w:abstractNumId w:val="5"/>
+  </w:num>
+  <w:num w:numId="1512" w16cid:durableId="1209414207">
+    <w:abstractNumId w:val="7"/>
+  </w:num>
+  <w:num w:numId="1513" w16cid:durableId="1091045844">
+    <w:abstractNumId w:val="10"/>
+  </w:num>
+  <w:num w:numId="1514" w16cid:durableId="1968659368">
+    <w:abstractNumId w:val="8"/>
+  </w:num>
+  <w:num w:numId="1515" w16cid:durableId="1680037692">
+    <w:abstractNumId w:val="10"/>
+  </w:num>
+  <w:num w:numId="1516" w16cid:durableId="1118988949">
+    <w:abstractNumId w:val="8"/>
+  </w:num>
+  <w:num w:numId="1517" w16cid:durableId="500703035">
+    <w:abstractNumId w:val="7"/>
+  </w:num>
+  <w:num w:numId="1518" w16cid:durableId="1745835005">
+    <w:abstractNumId w:val="6"/>
+  </w:num>
+  <w:num w:numId="1519" w16cid:durableId="270090943">
+    <w:abstractNumId w:val="5"/>
+  </w:num>
+  <w:num w:numId="1520" w16cid:durableId="30349852">
+    <w:abstractNumId w:val="9"/>
+  </w:num>
+  <w:num w:numId="1521" w16cid:durableId="379129713">
+    <w:abstractNumId w:val="4"/>
+  </w:num>
+  <w:num w:numId="1522" w16cid:durableId="1709840803">
+    <w:abstractNumId w:val="3"/>
+  </w:num>
+  <w:num w:numId="1523" w16cid:durableId="2124878754">
+    <w:abstractNumId w:val="2"/>
+  </w:num>
+  <w:num w:numId="1524" w16cid:durableId="694309649">
+    <w:abstractNumId w:val="1"/>
+  </w:num>
+  <w:num w:numId="1525" w16cid:durableId="1788305458">
+    <w:abstractNumId w:val="9"/>
+  </w:num>
+  <w:num w:numId="1526" w16cid:durableId="1428232177">
+    <w:abstractNumId w:val="4"/>
+  </w:num>
+  <w:num w:numId="1527" w16cid:durableId="576329498">
+    <w:abstractNumId w:val="3"/>
+  </w:num>
+  <w:num w:numId="1528" w16cid:durableId="644548681">
+    <w:abstractNumId w:val="2"/>
+  </w:num>
+  <w:num w:numId="1529" w16cid:durableId="2035646414">
+    <w:abstractNumId w:val="1"/>
+  </w:num>
+  <w:num w:numId="1530" w16cid:durableId="494305145">
+    <w:abstractNumId w:val="5"/>
+  </w:num>
+  <w:num w:numId="1531" w16cid:durableId="794102261">
+    <w:abstractNumId w:val="7"/>
+  </w:num>
+  <w:num w:numId="1532" w16cid:durableId="184028900">
+    <w:abstractNumId w:val="6"/>
+  </w:num>
+  <w:num w:numId="1533" w16cid:durableId="932779469">
+    <w:abstractNumId w:val="8"/>
+  </w:num>
+  <w:num w:numId="1534" w16cid:durableId="1720595805">
+    <w:abstractNumId w:val="10"/>
+  </w:num>
+  <w:num w:numId="1535" w16cid:durableId="465243498">
+    <w:abstractNumId w:val="10"/>
+  </w:num>
+  <w:num w:numId="1536" w16cid:durableId="1390493368">
+    <w:abstractNumId w:val="8"/>
+  </w:num>
+  <w:num w:numId="1537" w16cid:durableId="687827489">
+    <w:abstractNumId w:val="7"/>
+  </w:num>
+  <w:num w:numId="1538" w16cid:durableId="724376137">
+    <w:abstractNumId w:val="6"/>
+  </w:num>
+  <w:num w:numId="1539" w16cid:durableId="476537884">
+    <w:abstractNumId w:val="5"/>
+  </w:num>
+  <w:num w:numId="1540" w16cid:durableId="546457634">
+    <w:abstractNumId w:val="9"/>
+  </w:num>
+  <w:num w:numId="1541" w16cid:durableId="876045364">
+    <w:abstractNumId w:val="4"/>
+  </w:num>
+  <w:num w:numId="1542" w16cid:durableId="123740174">
+    <w:abstractNumId w:val="3"/>
+  </w:num>
+  <w:num w:numId="1543" w16cid:durableId="1702365886">
+    <w:abstractNumId w:val="2"/>
+  </w:num>
+  <w:num w:numId="1544" w16cid:durableId="392002145">
+    <w:abstractNumId w:val="1"/>
+  </w:num>
+  <w:num w:numId="1545" w16cid:durableId="2031908246">
+    <w:abstractNumId w:val="9"/>
+  </w:num>
+  <w:num w:numId="1546" w16cid:durableId="2129204443">
+    <w:abstractNumId w:val="4"/>
+  </w:num>
+  <w:num w:numId="1547" w16cid:durableId="583606349">
+    <w:abstractNumId w:val="3"/>
+  </w:num>
+  <w:num w:numId="1548" w16cid:durableId="819737383">
+    <w:abstractNumId w:val="2"/>
+  </w:num>
+  <w:num w:numId="1549" w16cid:durableId="310017664">
+    <w:abstractNumId w:val="1"/>
+  </w:num>
+  <w:num w:numId="1550" w16cid:durableId="1600748224">
+    <w:abstractNumId w:val="6"/>
+  </w:num>
+  <w:num w:numId="1551" w16cid:durableId="332992184">
+    <w:abstractNumId w:val="5"/>
+  </w:num>
+  <w:num w:numId="1552" w16cid:durableId="1181892109">
+    <w:abstractNumId w:val="8"/>
+  </w:num>
+  <w:num w:numId="1553" w16cid:durableId="337925150">
+    <w:abstractNumId w:val="7"/>
+  </w:num>
+  <w:num w:numId="1554" w16cid:durableId="1050107027">
+    <w:abstractNumId w:val="10"/>
   </w:num>
 </w:numbering>
 </file>

--- a/conference-template-a4.docx
+++ b/conference-template-a4.docx
@@ -332,95 +332,142 @@
         <w:rPr>
           <w:lang w:val="en-IN"/>
         </w:rPr>
+        <w:t xml:space="preserve"> (</w:t>
+      </w:r>
+      <w:r>
+        <w:t>GIS</w:t>
+      </w:r>
+      <w:r>
+        <w:rPr>
+          <w:lang w:val="en-IN"/>
+        </w:rPr>
+        <w:t>)</w:t>
+      </w:r>
+      <w:r>
+        <w:t xml:space="preserve"> and remote sensing. </w:t>
+      </w:r>
+      <w:r>
+        <w:rPr>
+          <w:lang w:val="en-IN"/>
+        </w:rPr>
+        <w:t xml:space="preserve">[1] </w:t>
+      </w:r>
+      <w:proofErr w:type="spellStart"/>
+      <w:r>
+        <w:t>Kourgialas</w:t>
+      </w:r>
+      <w:proofErr w:type="spellEnd"/>
+      <w:r>
+        <w:t xml:space="preserve"> and Karatzas (2011), for instance, suggested a GIS modelling technique to evaluate flood-hazard areas </w:t>
+      </w:r>
+      <w:r>
+        <w:rPr>
+          <w:lang w:val="en-US"/>
+        </w:rPr>
+        <w:t>utilizing</w:t>
+      </w:r>
+      <w:r>
+        <w:rPr>
+          <w:lang w:val="en-IN"/>
+        </w:rPr>
         <w:t xml:space="preserve"> </w:t>
       </w:r>
       <w:r>
-        <w:rPr>
-          <w:lang w:val="en-IN"/>
-        </w:rPr>
-        <w:t>(</w:t>
-      </w:r>
-      <w:r>
-        <w:t>GIS</w:t>
-      </w:r>
-      <w:r>
-        <w:rPr>
-          <w:lang w:val="en-IN"/>
-        </w:rPr>
-        <w:t>)</w:t>
-      </w:r>
-      <w:r>
-        <w:t xml:space="preserve"> and remote sensing. </w:t>
-      </w:r>
-      <w:r>
-        <w:rPr>
-          <w:lang w:val="en-IN"/>
-        </w:rPr>
-        <w:t xml:space="preserve">[1] </w:t>
-      </w:r>
-      <w:proofErr w:type="spellStart"/>
-      <w:r>
-        <w:t>Kourgialas</w:t>
-      </w:r>
-      <w:proofErr w:type="spellEnd"/>
-      <w:r>
-        <w:t xml:space="preserve"> and Karatzas (2011), for instance, suggested a GIS modelling technique to evaluate flood-hazard areas </w:t>
+        <w:t>information such as elevation, river network, and rainfall. To pinpoint regions having a high danger of flooding and create flood management plans, they created a map of the flood risk.</w:t>
+      </w:r>
+    </w:p>
+    <w:p>
+      <w:pPr>
+        <w:pStyle w:val="BodyText"/>
+      </w:pPr>
+      <w:r>
+        <w:t>In a different work,</w:t>
+      </w:r>
+      <w:r>
+        <w:rPr>
+          <w:lang w:val="en-IN"/>
+        </w:rPr>
+        <w:t xml:space="preserve"> [2]</w:t>
+      </w:r>
+      <w:r>
+        <w:t xml:space="preserve"> Liu et al. (2019) used Synthetic Aperture Radar (SAR) photos to create flood distance algorithms and fault concealed threat assessment for transmission line towers. They determined the flood distance for each transmission line tower after estimating the water depth using the backscattering coefficients of the SAR pictures. They identified the towers that were at risk of flooding by comparing the flood distance with the tower height, and they created fault management and prevention measures.</w:t>
+      </w:r>
+    </w:p>
+    <w:p>
+      <w:pPr>
+        <w:pStyle w:val="BodyText"/>
+      </w:pPr>
+      <w:r>
+        <w:t>Even though these studies showed the GIS and remote sensing technologies' potential in flood control and hazard assessment, there are still a number of issues that need to be resolved. They include the need for increased data availability and quality, more simplified and effective modelling techniques, and improved stakeholder collaboration.</w:t>
+      </w:r>
+    </w:p>
+    <w:p>
+      <w:pPr>
+        <w:pStyle w:val="Heading1"/>
+      </w:pPr>
+      <w:r>
+        <w:t>flood management Strategies</w:t>
+      </w:r>
+    </w:p>
+    <w:p>
+      <w:pPr>
+        <w:pStyle w:val="BodyText"/>
+      </w:pPr>
+      <w:r>
+        <w:t>Effective flood control necessitates the application of proper procedures in addition to the use of GIS and remote sensing technologies to forecast and monitor floods. Flood control involves a number of stages, each needing a unique strategy.</w:t>
+      </w:r>
+    </w:p>
+    <w:p>
+      <w:pPr>
+        <w:pStyle w:val="Heading2"/>
+        <w:rPr>
+          <w:lang w:val="en-IN"/>
+        </w:rPr>
+      </w:pPr>
+      <w:r>
+        <w:rPr>
+          <w:lang w:val="en-IN"/>
+        </w:rPr>
+        <w:t>Risk Assessment</w:t>
+      </w:r>
+    </w:p>
+    <w:p>
+      <w:pPr>
+        <w:pStyle w:val="BodyText"/>
+      </w:pPr>
+      <w:r>
+        <w:t>Risk assessment is the initial step. This entails determining and evaluating potential dangers related to floods and its effects on various places. The outcomes of this assessment are essential for creating successful flood management plans and for making wise judgements.</w:t>
+      </w:r>
+    </w:p>
+    <w:p>
+      <w:pPr>
+        <w:pStyle w:val="Heading2"/>
+        <w:rPr>
+          <w:lang w:val="en-IN"/>
+        </w:rPr>
+      </w:pPr>
+      <w:r>
+        <w:rPr>
+          <w:lang w:val="en-IN"/>
+        </w:rPr>
+        <w:t>Preventive Action</w:t>
+      </w:r>
+    </w:p>
+    <w:p>
+      <w:pPr>
+        <w:pStyle w:val="BodyText"/>
+      </w:pPr>
+      <w:r>
+        <w:t>Preventive action is the next phase. This entails taking steps to lessen the likelihood and effects of floods. Levees and dams are examples of structural mitigation techniques, whereas floodway</w:t>
       </w:r>
       <w:r>
         <w:rPr>
           <w:lang w:val="en-US"/>
         </w:rPr>
-        <w:t>utilizing</w:t>
-      </w:r>
-      <w:r>
-        <w:rPr>
-          <w:lang w:val="en-IN"/>
-        </w:rPr>
-        <w:t xml:space="preserve"> </w:t>
-      </w:r>
-      <w:r>
-        <w:t>information such as elevation, river network, and rainfall. To pinpoint regions having a high danger of flooding and create flood management plans, they created a map of the flood risk.</w:t>
-      </w:r>
-    </w:p>
-    <w:p>
-      <w:pPr>
-        <w:pStyle w:val="BodyText"/>
-      </w:pPr>
-      <w:r>
-        <w:t>In a different work,</w:t>
-      </w:r>
-      <w:r>
-        <w:rPr>
-          <w:lang w:val="en-IN"/>
-        </w:rPr>
-        <w:t xml:space="preserve"> [2]</w:t>
-      </w:r>
-      <w:r>
-        <w:t xml:space="preserve"> Liu et al. (2019) used Synthetic Aperture Radar (SAR) photos to create flood distance algorithms and fault concealed threat assessment for transmission line towers. They determined the flood distance for each transmission line tower after estimating the water depth using the backscattering coefficients of the SAR pictures. They identified the towers that were at risk of flooding by comparing the flood distance with the tower height, and they created fault management and prevention measures.</w:t>
-      </w:r>
-    </w:p>
-    <w:p>
-      <w:pPr>
-        <w:pStyle w:val="BodyText"/>
-      </w:pPr>
-      <w:r>
-        <w:t>Even though these studies showed the GIS and remote sensing technologies' potential in flood control and hazard assessment, there are still a number of issues that need to be resolved. They include the need for increased data availability and quality, more simplified and effective modelling techniques, and improved stakeholder collaboration.</w:t>
-      </w:r>
-    </w:p>
-    <w:p>
-      <w:pPr>
-        <w:pStyle w:val="Heading1"/>
-      </w:pPr>
-      <w:r>
-        <w:t>flood management Strategies</w:t>
-      </w:r>
-    </w:p>
-    <w:p>
-      <w:pPr>
-        <w:pStyle w:val="BodyText"/>
-      </w:pPr>
-      <w:r>
-        <w:t>Effective flood control necessitates the application of proper procedures in addition to the use of GIS and remote sensing technologies to forecast and monitor floods. Flood control involves a number of stages, each needing a unique strategy.</w:t>
+        <w:t>’</w:t>
+      </w:r>
+      <w:r>
+        <w:t>s and wetland restoration are examples of non-structural ones. Moreover, land use restrictions are frequently used to lessen the effects of flooding.</w:t>
       </w:r>
     </w:p>
     <w:p>
@@ -434,59 +481,6 @@
         <w:rPr>
           <w:lang w:val="en-IN"/>
         </w:rPr>
-        <w:t>Risk Assessment</w:t>
-      </w:r>
-    </w:p>
-    <w:p>
-      <w:pPr>
-        <w:pStyle w:val="BodyText"/>
-      </w:pPr>
-      <w:r>
-        <w:t>Risk assessment is the initial step. This entails determining and evaluating potential dangers related to floods and its effects on various places. The outcomes of this assessment are essential for creating successful flood management plans and for making wise judgements.</w:t>
-      </w:r>
-    </w:p>
-    <w:p>
-      <w:pPr>
-        <w:pStyle w:val="Heading2"/>
-        <w:rPr>
-          <w:lang w:val="en-IN"/>
-        </w:rPr>
-      </w:pPr>
-      <w:r>
-        <w:rPr>
-          <w:lang w:val="en-IN"/>
-        </w:rPr>
-        <w:t>Preventive Action</w:t>
-      </w:r>
-    </w:p>
-    <w:p>
-      <w:pPr>
-        <w:pStyle w:val="BodyText"/>
-      </w:pPr>
-      <w:r>
-        <w:t>Preventive action is the next phase. This entails taking steps to lessen the likelihood and effects of floods. Levees and dams are examples of structural mitigation techniques, whereas floodway</w:t>
-      </w:r>
-      <w:r>
-        <w:rPr>
-          <w:lang w:val="en-US"/>
-        </w:rPr>
-        <w:t>’</w:t>
-      </w:r>
-      <w:r>
-        <w:t>s and wetland restoration are examples of non-structural ones. Moreover, land use restrictions are frequently used to lessen the effects of flooding.</w:t>
-      </w:r>
-    </w:p>
-    <w:p>
-      <w:pPr>
-        <w:pStyle w:val="Heading2"/>
-        <w:rPr>
-          <w:lang w:val="en-IN"/>
-        </w:rPr>
-      </w:pPr>
-      <w:r>
-        <w:rPr>
-          <w:lang w:val="en-IN"/>
-        </w:rPr>
         <w:t>Preparedness</w:t>
       </w:r>
     </w:p>
@@ -509,7 +503,6 @@
         <w:pStyle w:val="BodyText"/>
       </w:pPr>
       <w:r>
-        <w:lastRenderedPageBreak/>
         <w:t>The urgent activities conducted during and after a flood occurrence to protect lives and property make up the fourth</w:t>
       </w:r>
       <w:r>
@@ -726,10 +719,7 @@
         <w:t xml:space="preserve"> system</w:t>
       </w:r>
       <w:r>
-        <w:t xml:space="preserve"> will not only inform locals about their risk of flooding, but it will also advise the municipality and emergency services on the best ways to prevent and mitigate </w:t>
-      </w:r>
-      <w:r>
-        <w:t>flooding. Based on the examination of the flood data, these suggestions will be updated when new information becomes available.</w:t>
+        <w:t xml:space="preserve"> will not only inform locals about their risk of flooding, but it will also advise the municipality and emergency services on the best ways to prevent and mitigate flooding. Based on the examination of the flood data, these suggestions will be updated when new information becomes available.</w:t>
       </w:r>
     </w:p>
     <w:p>
@@ -934,7 +924,6 @@
           <w:szCs w:val="22"/>
           <w:bdr w:val="none" w:sz="0" w:space="0" w:color="auto" w:frame="1"/>
         </w:rPr>
-        <w:lastRenderedPageBreak/>
         <w:drawing>
           <wp:inline distT="0" distB="0" distL="0" distR="0" wp14:anchorId="13C2496B" wp14:editId="62C820C2">
             <wp:extent cx="2630214" cy="2201334"/>
@@ -996,14 +985,27 @@
       <w:r>
         <w:t xml:space="preserve">Figure </w:t>
       </w:r>
-      <w:fldSimple w:instr=" SEQ Figure \* ARABIC ">
-        <w:r>
-          <w:rPr>
-            <w:noProof/>
-          </w:rPr>
-          <w:t>1</w:t>
-        </w:r>
-      </w:fldSimple>
+      <w:r>
+        <w:fldChar w:fldCharType="begin"/>
+      </w:r>
+      <w:r>
+        <w:instrText xml:space="preserve"> SEQ Figure \* ARABIC </w:instrText>
+      </w:r>
+      <w:r>
+        <w:fldChar w:fldCharType="separate"/>
+      </w:r>
+      <w:r>
+        <w:rPr>
+          <w:noProof/>
+        </w:rPr>
+        <w:t>1</w:t>
+      </w:r>
+      <w:r>
+        <w:rPr>
+          <w:noProof/>
+        </w:rPr>
+        <w:fldChar w:fldCharType="end"/>
+      </w:r>
       <w:bookmarkEnd w:id="3"/>
       <w:r>
         <w:t>-Use case Diagram</w:t>
@@ -1175,14 +1177,27 @@
       <w:r>
         <w:t xml:space="preserve">Figure </w:t>
       </w:r>
-      <w:fldSimple w:instr=" SEQ Figure \* ARABIC ">
-        <w:r>
-          <w:rPr>
-            <w:noProof/>
-          </w:rPr>
-          <w:t>2</w:t>
-        </w:r>
-      </w:fldSimple>
+      <w:r>
+        <w:fldChar w:fldCharType="begin"/>
+      </w:r>
+      <w:r>
+        <w:instrText xml:space="preserve"> SEQ Figure \* ARABIC </w:instrText>
+      </w:r>
+      <w:r>
+        <w:fldChar w:fldCharType="separate"/>
+      </w:r>
+      <w:r>
+        <w:rPr>
+          <w:noProof/>
+        </w:rPr>
+        <w:t>2</w:t>
+      </w:r>
+      <w:r>
+        <w:rPr>
+          <w:noProof/>
+        </w:rPr>
+        <w:fldChar w:fldCharType="end"/>
+      </w:r>
       <w:r>
         <w:t xml:space="preserve"> - FLMS system user interaction</w:t>
       </w:r>
@@ -1274,7 +1289,6 @@
         <w:rPr>
           <w:noProof/>
         </w:rPr>
-        <w:lastRenderedPageBreak/>
         <w:drawing>
           <wp:inline distT="0" distB="0" distL="0" distR="0" wp14:anchorId="54715C38" wp14:editId="2BEC4318">
             <wp:extent cx="3405553" cy="2437765"/>
@@ -1323,14 +1337,27 @@
       <w:r>
         <w:t xml:space="preserve">Figure </w:t>
       </w:r>
-      <w:fldSimple w:instr=" SEQ Figure \* ARABIC ">
-        <w:r>
-          <w:rPr>
-            <w:noProof/>
-          </w:rPr>
-          <w:t>3</w:t>
-        </w:r>
-      </w:fldSimple>
+      <w:r>
+        <w:fldChar w:fldCharType="begin"/>
+      </w:r>
+      <w:r>
+        <w:instrText xml:space="preserve"> SEQ Figure \* ARABIC </w:instrText>
+      </w:r>
+      <w:r>
+        <w:fldChar w:fldCharType="separate"/>
+      </w:r>
+      <w:r>
+        <w:rPr>
+          <w:noProof/>
+        </w:rPr>
+        <w:t>3</w:t>
+      </w:r>
+      <w:r>
+        <w:rPr>
+          <w:noProof/>
+        </w:rPr>
+        <w:fldChar w:fldCharType="end"/>
+      </w:r>
       <w:bookmarkEnd w:id="5"/>
       <w:r>
         <w:t xml:space="preserve"> - Website Implementation</w:t>
@@ -1374,6 +1401,12 @@
       </w:r>
       <w:r>
         <w:t xml:space="preserve">Figure </w:t>
+      </w:r>
+      <w:r>
+        <w:rPr>
+          <w:noProof/>
+        </w:rPr>
+        <w:t>3</w:t>
       </w:r>
       <w:r>
         <w:rPr>
@@ -1589,14 +1622,27 @@
       <w:r>
         <w:t xml:space="preserve">Figure </w:t>
       </w:r>
-      <w:fldSimple w:instr=" SEQ Figure \* ARABIC ">
-        <w:r>
-          <w:rPr>
-            <w:noProof/>
-          </w:rPr>
-          <w:t>4</w:t>
-        </w:r>
-      </w:fldSimple>
+      <w:r>
+        <w:fldChar w:fldCharType="begin"/>
+      </w:r>
+      <w:r>
+        <w:instrText xml:space="preserve"> SEQ Figure \* ARABIC </w:instrText>
+      </w:r>
+      <w:r>
+        <w:fldChar w:fldCharType="separate"/>
+      </w:r>
+      <w:r>
+        <w:rPr>
+          <w:noProof/>
+        </w:rPr>
+        <w:t>4</w:t>
+      </w:r>
+      <w:r>
+        <w:rPr>
+          <w:noProof/>
+        </w:rPr>
+        <w:fldChar w:fldCharType="end"/>
+      </w:r>
       <w:r>
         <w:t xml:space="preserve"> - Dataset</w:t>
       </w:r>
@@ -1705,14 +1751,27 @@
       <w:r>
         <w:t xml:space="preserve">Figure </w:t>
       </w:r>
-      <w:fldSimple w:instr=" SEQ Figure \* ARABIC ">
-        <w:r>
-          <w:rPr>
-            <w:noProof/>
-          </w:rPr>
-          <w:t>5</w:t>
-        </w:r>
-      </w:fldSimple>
+      <w:r>
+        <w:fldChar w:fldCharType="begin"/>
+      </w:r>
+      <w:r>
+        <w:instrText xml:space="preserve"> SEQ Figure \* ARABIC </w:instrText>
+      </w:r>
+      <w:r>
+        <w:fldChar w:fldCharType="separate"/>
+      </w:r>
+      <w:r>
+        <w:rPr>
+          <w:noProof/>
+        </w:rPr>
+        <w:t>5</w:t>
+      </w:r>
+      <w:r>
+        <w:rPr>
+          <w:noProof/>
+        </w:rPr>
+        <w:fldChar w:fldCharType="end"/>
+      </w:r>
       <w:r>
         <w:t xml:space="preserve"> - Correlation Matrix</w:t>
       </w:r>
@@ -1868,7 +1927,6 @@
         <w:rPr>
           <w:noProof/>
         </w:rPr>
-        <w:lastRenderedPageBreak/>
         <w:drawing>
           <wp:inline distT="0" distB="0" distL="0" distR="0" wp14:anchorId="211B7C10" wp14:editId="1CCAF2BD">
             <wp:extent cx="2243928" cy="2369820"/>
@@ -1913,14 +1971,27 @@
       <w:r>
         <w:t xml:space="preserve">Figure </w:t>
       </w:r>
-      <w:fldSimple w:instr=" SEQ Figure \* ARABIC ">
-        <w:r>
-          <w:rPr>
-            <w:noProof/>
-          </w:rPr>
-          <w:t>6</w:t>
-        </w:r>
-      </w:fldSimple>
+      <w:r>
+        <w:fldChar w:fldCharType="begin"/>
+      </w:r>
+      <w:r>
+        <w:instrText xml:space="preserve"> SEQ Figure \* ARABIC </w:instrText>
+      </w:r>
+      <w:r>
+        <w:fldChar w:fldCharType="separate"/>
+      </w:r>
+      <w:r>
+        <w:rPr>
+          <w:noProof/>
+        </w:rPr>
+        <w:t>6</w:t>
+      </w:r>
+      <w:r>
+        <w:rPr>
+          <w:noProof/>
+        </w:rPr>
+        <w:fldChar w:fldCharType="end"/>
+      </w:r>
       <w:r>
         <w:t xml:space="preserve"> - Maximum temperature plot</w:t>
       </w:r>
@@ -1988,14 +2059,27 @@
       <w:r>
         <w:t xml:space="preserve">Figure </w:t>
       </w:r>
-      <w:fldSimple w:instr=" SEQ Figure \* ARABIC ">
-        <w:r>
-          <w:rPr>
-            <w:noProof/>
-          </w:rPr>
-          <w:t>7</w:t>
-        </w:r>
-      </w:fldSimple>
+      <w:r>
+        <w:fldChar w:fldCharType="begin"/>
+      </w:r>
+      <w:r>
+        <w:instrText xml:space="preserve"> SEQ Figure \* ARABIC </w:instrText>
+      </w:r>
+      <w:r>
+        <w:fldChar w:fldCharType="separate"/>
+      </w:r>
+      <w:r>
+        <w:rPr>
+          <w:noProof/>
+        </w:rPr>
+        <w:t>7</w:t>
+      </w:r>
+      <w:r>
+        <w:rPr>
+          <w:noProof/>
+        </w:rPr>
+        <w:fldChar w:fldCharType="end"/>
+      </w:r>
       <w:r>
         <w:t xml:space="preserve"> - Minimum temperature plot</w:t>
       </w:r>
@@ -2060,14 +2144,27 @@
       <w:r>
         <w:t xml:space="preserve">Figure </w:t>
       </w:r>
-      <w:fldSimple w:instr=" SEQ Figure \* ARABIC ">
-        <w:r>
-          <w:rPr>
-            <w:noProof/>
-          </w:rPr>
-          <w:t>8</w:t>
-        </w:r>
-      </w:fldSimple>
+      <w:r>
+        <w:fldChar w:fldCharType="begin"/>
+      </w:r>
+      <w:r>
+        <w:instrText xml:space="preserve"> SEQ Figure \* ARABIC </w:instrText>
+      </w:r>
+      <w:r>
+        <w:fldChar w:fldCharType="separate"/>
+      </w:r>
+      <w:r>
+        <w:rPr>
+          <w:noProof/>
+        </w:rPr>
+        <w:t>8</w:t>
+      </w:r>
+      <w:r>
+        <w:rPr>
+          <w:noProof/>
+        </w:rPr>
+        <w:fldChar w:fldCharType="end"/>
+      </w:r>
       <w:r>
         <w:t xml:space="preserve"> - Average temperature plot</w:t>
       </w:r>
@@ -2133,13 +2230,7 @@
         <w:rPr>
           <w:lang w:val="en-US"/>
         </w:rPr>
-        <w:t xml:space="preserve">It helps in understanding the range of </w:t>
-      </w:r>
-      <w:r>
-        <w:rPr>
-          <w:lang w:val="en-US"/>
-        </w:rPr>
-        <w:t>temperatures observed and identifying any patterns or anomalies.</w:t>
+        <w:t>It helps in understanding the range of temperatures observed and identifying any patterns or anomalies.</w:t>
       </w:r>
       <w:r>
         <w:rPr>
@@ -2232,14 +2323,27 @@
       <w:r>
         <w:t xml:space="preserve">Figure </w:t>
       </w:r>
-      <w:fldSimple w:instr=" SEQ Figure \* ARABIC ">
-        <w:r>
-          <w:rPr>
-            <w:noProof/>
-          </w:rPr>
-          <w:t>9</w:t>
-        </w:r>
-      </w:fldSimple>
+      <w:r>
+        <w:fldChar w:fldCharType="begin"/>
+      </w:r>
+      <w:r>
+        <w:instrText xml:space="preserve"> SEQ Figure \* ARABIC </w:instrText>
+      </w:r>
+      <w:r>
+        <w:fldChar w:fldCharType="separate"/>
+      </w:r>
+      <w:r>
+        <w:rPr>
+          <w:noProof/>
+        </w:rPr>
+        <w:t>9</w:t>
+      </w:r>
+      <w:r>
+        <w:rPr>
+          <w:noProof/>
+        </w:rPr>
+        <w:fldChar w:fldCharType="end"/>
+      </w:r>
       <w:r>
         <w:t xml:space="preserve"> - Humidity plot</w:t>
       </w:r>
@@ -2304,14 +2408,27 @@
       <w:r>
         <w:t xml:space="preserve">Figure </w:t>
       </w:r>
-      <w:fldSimple w:instr=" SEQ Figure \* ARABIC ">
-        <w:r>
-          <w:rPr>
-            <w:noProof/>
-          </w:rPr>
-          <w:t>10</w:t>
-        </w:r>
-      </w:fldSimple>
+      <w:r>
+        <w:fldChar w:fldCharType="begin"/>
+      </w:r>
+      <w:r>
+        <w:instrText xml:space="preserve"> SEQ Figure \* ARABIC </w:instrText>
+      </w:r>
+      <w:r>
+        <w:fldChar w:fldCharType="separate"/>
+      </w:r>
+      <w:r>
+        <w:rPr>
+          <w:noProof/>
+        </w:rPr>
+        <w:t>10</w:t>
+      </w:r>
+      <w:r>
+        <w:rPr>
+          <w:noProof/>
+        </w:rPr>
+        <w:fldChar w:fldCharType="end"/>
+      </w:r>
       <w:r>
         <w:t xml:space="preserve"> - Dew plot</w:t>
       </w:r>
@@ -2360,7 +2477,6 @@
         <w:rPr>
           <w:noProof/>
         </w:rPr>
-        <w:lastRenderedPageBreak/>
         <w:drawing>
           <wp:inline distT="0" distB="0" distL="0" distR="0" wp14:anchorId="69C61782" wp14:editId="6F80B5FB">
             <wp:extent cx="2441535" cy="2103120"/>
@@ -2412,14 +2528,27 @@
       <w:r>
         <w:t xml:space="preserve">Figure </w:t>
       </w:r>
-      <w:fldSimple w:instr=" SEQ Figure \* ARABIC ">
-        <w:r>
-          <w:rPr>
-            <w:noProof/>
-          </w:rPr>
-          <w:t>11</w:t>
-        </w:r>
-      </w:fldSimple>
+      <w:r>
+        <w:fldChar w:fldCharType="begin"/>
+      </w:r>
+      <w:r>
+        <w:instrText xml:space="preserve"> SEQ Figure \* ARABIC </w:instrText>
+      </w:r>
+      <w:r>
+        <w:fldChar w:fldCharType="separate"/>
+      </w:r>
+      <w:r>
+        <w:rPr>
+          <w:noProof/>
+        </w:rPr>
+        <w:t>11</w:t>
+      </w:r>
+      <w:r>
+        <w:rPr>
+          <w:noProof/>
+        </w:rPr>
+        <w:fldChar w:fldCharType="end"/>
+      </w:r>
       <w:r>
         <w:t xml:space="preserve"> - Probability plot for </w:t>
       </w:r>
@@ -2481,14 +2610,27 @@
       <w:r>
         <w:t xml:space="preserve">Figure </w:t>
       </w:r>
-      <w:fldSimple w:instr=" SEQ Figure \* ARABIC ">
-        <w:r>
-          <w:rPr>
-            <w:noProof/>
-          </w:rPr>
-          <w:t>12</w:t>
-        </w:r>
-      </w:fldSimple>
+      <w:r>
+        <w:fldChar w:fldCharType="begin"/>
+      </w:r>
+      <w:r>
+        <w:instrText xml:space="preserve"> SEQ Figure \* ARABIC </w:instrText>
+      </w:r>
+      <w:r>
+        <w:fldChar w:fldCharType="separate"/>
+      </w:r>
+      <w:r>
+        <w:rPr>
+          <w:noProof/>
+        </w:rPr>
+        <w:t>12</w:t>
+      </w:r>
+      <w:r>
+        <w:rPr>
+          <w:noProof/>
+        </w:rPr>
+        <w:fldChar w:fldCharType="end"/>
+      </w:r>
       <w:r>
         <w:t xml:space="preserve"> - Probability plot for minimum temperature</w:t>
       </w:r>
@@ -2545,14 +2687,30 @@
       <w:r>
         <w:t xml:space="preserve">Figure </w:t>
       </w:r>
-      <w:fldSimple w:instr=" SEQ Figure \* ARABIC ">
-        <w:r>
-          <w:rPr>
-            <w:noProof/>
-          </w:rPr>
-          <w:t>13</w:t>
-        </w:r>
-      </w:fldSimple>
+      <w:r>
+        <w:fldChar w:fldCharType="begin"/>
+      </w:r>
+      <w:r>
+        <w:instrText xml:space="preserve"> SEQ Figur</w:instrText>
+      </w:r>
+      <w:r>
+        <w:instrText xml:space="preserve">e \* ARABIC </w:instrText>
+      </w:r>
+      <w:r>
+        <w:fldChar w:fldCharType="separate"/>
+      </w:r>
+      <w:r>
+        <w:rPr>
+          <w:noProof/>
+        </w:rPr>
+        <w:t>13</w:t>
+      </w:r>
+      <w:r>
+        <w:rPr>
+          <w:noProof/>
+        </w:rPr>
+        <w:fldChar w:fldCharType="end"/>
+      </w:r>
       <w:r>
         <w:t xml:space="preserve"> - Probability plot for temperature</w:t>
       </w:r>
@@ -2609,14 +2767,27 @@
       <w:r>
         <w:t xml:space="preserve">Figure </w:t>
       </w:r>
-      <w:fldSimple w:instr=" SEQ Figure \* ARABIC ">
-        <w:r>
-          <w:rPr>
-            <w:noProof/>
-          </w:rPr>
-          <w:t>14</w:t>
-        </w:r>
-      </w:fldSimple>
+      <w:r>
+        <w:fldChar w:fldCharType="begin"/>
+      </w:r>
+      <w:r>
+        <w:instrText xml:space="preserve"> SEQ Figure \* ARABIC </w:instrText>
+      </w:r>
+      <w:r>
+        <w:fldChar w:fldCharType="separate"/>
+      </w:r>
+      <w:r>
+        <w:rPr>
+          <w:noProof/>
+        </w:rPr>
+        <w:t>14</w:t>
+      </w:r>
+      <w:r>
+        <w:rPr>
+          <w:noProof/>
+        </w:rPr>
+        <w:fldChar w:fldCharType="end"/>
+      </w:r>
       <w:r>
         <w:t xml:space="preserve"> - Probability plot for humidity</w:t>
       </w:r>
@@ -2820,7 +2991,6 @@
         <w:rPr>
           <w:noProof/>
         </w:rPr>
-        <w:lastRenderedPageBreak/>
         <w:drawing>
           <wp:inline distT="0" distB="0" distL="0" distR="0" wp14:anchorId="1E582F60" wp14:editId="17B95249">
             <wp:extent cx="2499360" cy="2934411"/>
@@ -2878,14 +3048,27 @@
       <w:r>
         <w:t xml:space="preserve">Figure </w:t>
       </w:r>
-      <w:fldSimple w:instr=" SEQ Figure \* ARABIC ">
-        <w:r>
-          <w:rPr>
-            <w:noProof/>
-          </w:rPr>
-          <w:t>15</w:t>
-        </w:r>
-      </w:fldSimple>
+      <w:r>
+        <w:fldChar w:fldCharType="begin"/>
+      </w:r>
+      <w:r>
+        <w:instrText xml:space="preserve"> SEQ Figure \* ARABIC </w:instrText>
+      </w:r>
+      <w:r>
+        <w:fldChar w:fldCharType="separate"/>
+      </w:r>
+      <w:r>
+        <w:rPr>
+          <w:noProof/>
+        </w:rPr>
+        <w:t>15</w:t>
+      </w:r>
+      <w:r>
+        <w:rPr>
+          <w:noProof/>
+        </w:rPr>
+        <w:fldChar w:fldCharType="end"/>
+      </w:r>
       <w:r>
         <w:t xml:space="preserve"> - Workflow of Making a </w:t>
       </w:r>
@@ -3220,11 +3403,7 @@
       </w:pPr>
       <w:bookmarkStart w:id="10" w:name="_Hlk133514200"/>
       <w:r>
-        <w:t xml:space="preserve">The development and implementation of a Flood Location, Management, and Solution (FLMS) are presented in this paper. The system enables various actors, such as the local public, municipal corporations, local authorities, and nearby </w:t>
-      </w:r>
-      <w:r>
-        <w:lastRenderedPageBreak/>
-        <w:t>educational institutions, to receive notifications and alerts. regarding impending floods, broadcast alerts, set up management teams, and make choices about whether to keep institutions open or not.</w:t>
+        <w:t>The development and implementation of a Flood Location, Management, and Solution (FLMS) are presented in this paper. The system enables various actors, such as the local public, municipal corporations, local authorities, and nearby educational institutions, to receive notifications and alerts. regarding impending floods, broadcast alerts, set up management teams, and make choices about whether to keep institutions open or not.</w:t>
       </w:r>
     </w:p>
     <w:p>
